--- a/WIP/PF-Lab/Final Project 157068.docx
+++ b/WIP/PF-Lab/Final Project 157068.docx
@@ -2181,9 +2181,23 @@
           <w:b/>
           <w:lang w:val="es-419"/>
         </w:rPr>
-        <w:t>Descripción de la práctica 1</w:t>
+        <w:t>P</w:t>
+      </w:r>
+      <w:r>
+        <w:rPr>
+          <w:b/>
+          <w:lang w:val="es-419"/>
+        </w:rPr>
+        <w:t>ráctica 1</w:t>
       </w:r>
       <w:bookmarkEnd w:id="0"/>
+      <w:r>
+        <w:rPr>
+          <w:b/>
+          <w:lang w:val="es-419"/>
+        </w:rPr>
+        <w:t xml:space="preserve"> – MongoDB </w:t>
+      </w:r>
     </w:p>
     <w:p>
       <w:pPr>
@@ -2234,6 +2248,15 @@
           <w:lang w:val="es-419"/>
         </w:rPr>
       </w:pPr>
+    </w:p>
+    <w:p>
+      <w:pPr>
+        <w:spacing w:line="360" w:lineRule="auto"/>
+        <w:rPr>
+          <w:b/>
+          <w:lang w:val="es-419"/>
+        </w:rPr>
+      </w:pPr>
       <w:r>
         <w:rPr>
           <w:b/>
@@ -2250,6 +2273,15 @@
           <w:lang w:val="es-419"/>
         </w:rPr>
       </w:pPr>
+    </w:p>
+    <w:p>
+      <w:pPr>
+        <w:spacing w:line="360" w:lineRule="auto"/>
+        <w:rPr>
+          <w:b/>
+          <w:lang w:val="es-419"/>
+        </w:rPr>
+      </w:pPr>
       <w:r>
         <w:rPr>
           <w:b/>
@@ -2280,15 +2312,52 @@
           <w:b/>
           <w:lang w:val="es-419"/>
         </w:rPr>
-        <w:t xml:space="preserve">Descripción de </w:t>
-      </w:r>
-      <w:r>
-        <w:rPr>
-          <w:b/>
-          <w:lang w:val="es-419"/>
-        </w:rPr>
-        <w:t>la práctica 2</w:t>
-      </w:r>
+        <w:t>P</w:t>
+      </w:r>
+      <w:r>
+        <w:rPr>
+          <w:b/>
+          <w:lang w:val="es-419"/>
+        </w:rPr>
+        <w:t>ráctica 2</w:t>
+      </w:r>
+      <w:r>
+        <w:rPr>
+          <w:b/>
+          <w:lang w:val="es-419"/>
+        </w:rPr>
+        <w:t xml:space="preserve"> </w:t>
+      </w:r>
+      <w:r>
+        <w:rPr>
+          <w:b/>
+          <w:lang w:val="es-419"/>
+        </w:rPr>
+        <w:t>–</w:t>
+      </w:r>
+      <w:r>
+        <w:rPr>
+          <w:b/>
+          <w:lang w:val="es-419"/>
+        </w:rPr>
+        <w:t xml:space="preserve"> </w:t>
+      </w:r>
+      <w:r>
+        <w:rPr>
+          <w:b/>
+          <w:lang w:val="es-419"/>
+        </w:rPr>
+        <w:t xml:space="preserve">Apache </w:t>
+      </w:r>
+      <w:proofErr w:type="spellStart"/>
+      <w:r>
+        <w:rPr>
+          <w:b/>
+          <w:lang w:val="es-419"/>
+        </w:rPr>
+        <w:t>Pig</w:t>
+      </w:r>
+      <w:proofErr w:type="spellEnd"/>
     </w:p>
     <w:p>
       <w:pPr>
@@ -2298,6 +2367,13 @@
           <w:lang w:val="es-419"/>
         </w:rPr>
       </w:pPr>
+      <w:r>
+        <w:rPr>
+          <w:b/>
+          <w:lang w:val="es-419"/>
+        </w:rPr>
+        <w:t>Objetivo</w:t>
+      </w:r>
     </w:p>
     <w:p>
       <w:pPr>
@@ -2307,13 +2383,6 @@
           <w:lang w:val="es-419"/>
         </w:rPr>
       </w:pPr>
-      <w:r>
-        <w:rPr>
-          <w:b/>
-          <w:lang w:val="es-419"/>
-        </w:rPr>
-        <w:t>Descripción de la práctica 3</w:t>
-      </w:r>
     </w:p>
     <w:p>
       <w:pPr>
@@ -2323,6 +2392,13 @@
           <w:lang w:val="es-419"/>
         </w:rPr>
       </w:pPr>
+      <w:r>
+        <w:rPr>
+          <w:b/>
+          <w:lang w:val="es-419"/>
+        </w:rPr>
+        <w:t>Pasos principales</w:t>
+      </w:r>
     </w:p>
     <w:p>
       <w:pPr>
@@ -2332,11 +2408,213 @@
           <w:lang w:val="es-419"/>
         </w:rPr>
       </w:pPr>
-      <w:r>
-        <w:rPr>
-          <w:b/>
-          <w:lang w:val="es-419"/>
-        </w:rPr>
+    </w:p>
+    <w:p>
+      <w:pPr>
+        <w:spacing w:line="360" w:lineRule="auto"/>
+        <w:rPr>
+          <w:b/>
+          <w:lang w:val="es-419"/>
+        </w:rPr>
+      </w:pPr>
+      <w:r>
+        <w:rPr>
+          <w:b/>
+          <w:lang w:val="es-419"/>
+        </w:rPr>
+        <w:t>Análisis y presentación de los resultados</w:t>
+      </w:r>
+    </w:p>
+    <w:p>
+      <w:pPr>
+        <w:spacing w:line="360" w:lineRule="auto"/>
+        <w:rPr>
+          <w:b/>
+          <w:lang w:val="es-419"/>
+        </w:rPr>
+      </w:pPr>
+    </w:p>
+    <w:p>
+      <w:pPr>
+        <w:spacing w:line="360" w:lineRule="auto"/>
+        <w:rPr>
+          <w:b/>
+          <w:lang w:val="es-419"/>
+        </w:rPr>
+      </w:pPr>
+      <w:r>
+        <w:rPr>
+          <w:b/>
+          <w:lang w:val="es-419"/>
+        </w:rPr>
+        <w:t>Conclusiones</w:t>
+      </w:r>
+    </w:p>
+    <w:p>
+      <w:pPr>
+        <w:spacing w:line="360" w:lineRule="auto"/>
+        <w:rPr>
+          <w:b/>
+          <w:lang w:val="es-419"/>
+        </w:rPr>
+      </w:pPr>
+    </w:p>
+    <w:p>
+      <w:pPr>
+        <w:spacing w:line="360" w:lineRule="auto"/>
+        <w:rPr>
+          <w:b/>
+          <w:u w:val="single"/>
+          <w:lang w:val="es-419"/>
+        </w:rPr>
+      </w:pPr>
+      <w:r>
+        <w:rPr>
+          <w:b/>
+          <w:lang w:val="es-419"/>
+        </w:rPr>
+        <w:t>P</w:t>
+      </w:r>
+      <w:r>
+        <w:rPr>
+          <w:b/>
+          <w:lang w:val="es-419"/>
+        </w:rPr>
+        <w:t>ráctica 3</w:t>
+      </w:r>
+      <w:r>
+        <w:rPr>
+          <w:b/>
+          <w:lang w:val="es-419"/>
+        </w:rPr>
+        <w:t xml:space="preserve"> – </w:t>
+      </w:r>
+      <w:proofErr w:type="spellStart"/>
+      <w:r>
+        <w:rPr>
+          <w:b/>
+          <w:lang w:val="es-419"/>
+        </w:rPr>
+        <w:t>GraphXs</w:t>
+      </w:r>
+      <w:bookmarkStart w:id="1" w:name="_GoBack"/>
+      <w:bookmarkEnd w:id="1"/>
+      <w:proofErr w:type="spellEnd"/>
+    </w:p>
+    <w:p>
+      <w:pPr>
+        <w:spacing w:line="360" w:lineRule="auto"/>
+        <w:rPr>
+          <w:b/>
+          <w:lang w:val="es-419"/>
+        </w:rPr>
+      </w:pPr>
+      <w:r>
+        <w:rPr>
+          <w:b/>
+          <w:lang w:val="es-419"/>
+        </w:rPr>
+        <w:t>Objetivo</w:t>
+      </w:r>
+    </w:p>
+    <w:p>
+      <w:pPr>
+        <w:spacing w:line="360" w:lineRule="auto"/>
+        <w:rPr>
+          <w:b/>
+          <w:lang w:val="es-419"/>
+        </w:rPr>
+      </w:pPr>
+    </w:p>
+    <w:p>
+      <w:pPr>
+        <w:spacing w:line="360" w:lineRule="auto"/>
+        <w:rPr>
+          <w:b/>
+          <w:lang w:val="es-419"/>
+        </w:rPr>
+      </w:pPr>
+      <w:r>
+        <w:rPr>
+          <w:b/>
+          <w:lang w:val="es-419"/>
+        </w:rPr>
+        <w:t>Pasos principales</w:t>
+      </w:r>
+    </w:p>
+    <w:p>
+      <w:pPr>
+        <w:spacing w:line="360" w:lineRule="auto"/>
+        <w:rPr>
+          <w:b/>
+          <w:lang w:val="es-419"/>
+        </w:rPr>
+      </w:pPr>
+    </w:p>
+    <w:p>
+      <w:pPr>
+        <w:spacing w:line="360" w:lineRule="auto"/>
+        <w:rPr>
+          <w:b/>
+          <w:lang w:val="es-419"/>
+        </w:rPr>
+      </w:pPr>
+      <w:r>
+        <w:rPr>
+          <w:b/>
+          <w:lang w:val="es-419"/>
+        </w:rPr>
+        <w:t>Análisis y presentación de los resultados</w:t>
+      </w:r>
+    </w:p>
+    <w:p>
+      <w:pPr>
+        <w:spacing w:line="360" w:lineRule="auto"/>
+        <w:rPr>
+          <w:b/>
+          <w:lang w:val="es-419"/>
+        </w:rPr>
+      </w:pPr>
+    </w:p>
+    <w:p>
+      <w:pPr>
+        <w:spacing w:line="360" w:lineRule="auto"/>
+        <w:rPr>
+          <w:b/>
+          <w:lang w:val="es-419"/>
+        </w:rPr>
+      </w:pPr>
+      <w:r>
+        <w:rPr>
+          <w:b/>
+          <w:lang w:val="es-419"/>
+        </w:rPr>
+        <w:t>Conclusiones</w:t>
+      </w:r>
+    </w:p>
+    <w:p>
+      <w:pPr>
+        <w:spacing w:line="360" w:lineRule="auto"/>
+        <w:rPr>
+          <w:b/>
+          <w:lang w:val="es-419"/>
+        </w:rPr>
+      </w:pPr>
+    </w:p>
+    <w:p>
+      <w:pPr>
+        <w:spacing w:line="360" w:lineRule="auto"/>
+        <w:rPr>
+          <w:b/>
+          <w:lang w:val="es-419"/>
+        </w:rPr>
+      </w:pPr>
+      <w:r>
+        <w:rPr>
+          <w:b/>
+          <w:lang w:val="es-419"/>
+        </w:rPr>
+        <w:lastRenderedPageBreak/>
         <w:t>Discusión general</w:t>
       </w:r>
       <w:r>
@@ -2560,14 +2838,20 @@
         <w:rPr>
           <w:lang w:val="es-419"/>
         </w:rPr>
-        <w:t xml:space="preserve">, por supuesto, a los Sistemas NoSQL de los </w:t>
-      </w:r>
-      <w:r>
-        <w:rPr>
-          <w:lang w:val="es-419"/>
-        </w:rPr>
-        <w:lastRenderedPageBreak/>
-        <w:t>que ahora entiendo que</w:t>
+        <w:t xml:space="preserve">, por supuesto, a los Sistemas </w:t>
+      </w:r>
+      <w:r>
+        <w:rPr>
+          <w:b/>
+          <w:lang w:val="es-419"/>
+        </w:rPr>
+        <w:t>NoSQL</w:t>
+      </w:r>
+      <w:r>
+        <w:rPr>
+          <w:lang w:val="es-419"/>
+        </w:rPr>
+        <w:t xml:space="preserve"> de los que ahora entiendo que</w:t>
       </w:r>
       <w:r>
         <w:rPr>
@@ -2690,6 +2974,7 @@
       <w:proofErr w:type="spellStart"/>
       <w:r>
         <w:rPr>
+          <w:b/>
           <w:lang w:val="es-419"/>
         </w:rPr>
         <w:t>Map</w:t>
@@ -2697,9 +2982,16 @@
       <w:proofErr w:type="spellEnd"/>
       <w:r>
         <w:rPr>
-          <w:lang w:val="es-419"/>
-        </w:rPr>
-        <w:t xml:space="preserve">-Reduce en pruebas de </w:t>
+          <w:b/>
+          <w:lang w:val="es-419"/>
+        </w:rPr>
+        <w:t>-Reduce</w:t>
+      </w:r>
+      <w:r>
+        <w:rPr>
+          <w:lang w:val="es-419"/>
+        </w:rPr>
+        <w:t xml:space="preserve"> en pruebas de </w:t>
       </w:r>
       <w:r>
         <w:rPr>
@@ -2875,10 +3167,433 @@
         <w:rPr>
           <w:lang w:val="es-419"/>
         </w:rPr>
-        <w:t xml:space="preserve">los diversos métodos de acceso a datos existentes </w:t>
-      </w:r>
-      <w:bookmarkStart w:id="1" w:name="_GoBack"/>
-      <w:bookmarkEnd w:id="1"/>
+        <w:t xml:space="preserve">los diversos </w:t>
+      </w:r>
+      <w:r>
+        <w:rPr>
+          <w:b/>
+          <w:lang w:val="es-419"/>
+        </w:rPr>
+        <w:t>métodos de acceso</w:t>
+      </w:r>
+      <w:r>
+        <w:rPr>
+          <w:lang w:val="es-419"/>
+        </w:rPr>
+        <w:t xml:space="preserve"> a datos existentes </w:t>
+      </w:r>
+      <w:r>
+        <w:rPr>
+          <w:lang w:val="es-419"/>
+        </w:rPr>
+        <w:t xml:space="preserve">y las ventajas y limitaciones que cada uno de estos ofrecen; gracias a la práctica 3, </w:t>
+      </w:r>
+      <w:r>
+        <w:rPr>
+          <w:lang w:val="es-419"/>
+        </w:rPr>
+        <w:t xml:space="preserve">los métodos de acceso </w:t>
+      </w:r>
+      <w:r>
+        <w:rPr>
+          <w:lang w:val="es-419"/>
+        </w:rPr>
+        <w:t xml:space="preserve">a través de grafos son </w:t>
+      </w:r>
+      <w:r>
+        <w:rPr>
+          <w:lang w:val="es-419"/>
+        </w:rPr>
+        <w:t xml:space="preserve">los únicos </w:t>
+      </w:r>
+      <w:r>
+        <w:rPr>
+          <w:lang w:val="es-419"/>
+        </w:rPr>
+        <w:t>con los que he tenido real contacto</w:t>
+      </w:r>
+      <w:r>
+        <w:rPr>
+          <w:lang w:val="es-419"/>
+        </w:rPr>
+        <w:t xml:space="preserve"> hasta ahora, sin embargo, el concepto </w:t>
+      </w:r>
+      <w:r>
+        <w:rPr>
+          <w:lang w:val="es-419"/>
+        </w:rPr>
+        <w:t>me queda claro y conozco la bibliografía existente para consultar cuando sea preciso</w:t>
+      </w:r>
+      <w:r>
+        <w:rPr>
+          <w:lang w:val="es-419"/>
+        </w:rPr>
+        <w:t>.</w:t>
+      </w:r>
+    </w:p>
+    <w:p>
+      <w:pPr>
+        <w:spacing w:line="360" w:lineRule="auto"/>
+        <w:jc w:val="both"/>
+        <w:rPr>
+          <w:lang w:val="es-419"/>
+        </w:rPr>
+      </w:pPr>
+      <w:r>
+        <w:rPr>
+          <w:lang w:val="es-419"/>
+        </w:rPr>
+        <w:tab/>
+        <w:t xml:space="preserve">No obstante, </w:t>
+      </w:r>
+      <w:r>
+        <w:rPr>
+          <w:lang w:val="es-419"/>
+        </w:rPr>
+        <w:t xml:space="preserve">el conocimiento que considero más valioso y que obtuve a lo largo de este curso es la asimilación del concepto de </w:t>
+      </w:r>
+      <w:r>
+        <w:rPr>
+          <w:b/>
+          <w:lang w:val="es-419"/>
+        </w:rPr>
+        <w:t>Big Data</w:t>
+      </w:r>
+      <w:r>
+        <w:rPr>
+          <w:lang w:val="es-419"/>
+        </w:rPr>
+        <w:t>,</w:t>
+      </w:r>
+      <w:r>
+        <w:rPr>
+          <w:lang w:val="es-419"/>
+        </w:rPr>
+        <w:t xml:space="preserve"> pues </w:t>
+      </w:r>
+      <w:r>
+        <w:rPr>
+          <w:lang w:val="es-419"/>
+        </w:rPr>
+        <w:t>encuentro en esta noción la columna vertebral de lo que el futuro apremia para esta rama de la informática</w:t>
+      </w:r>
+      <w:r>
+        <w:rPr>
+          <w:lang w:val="es-419"/>
+        </w:rPr>
+        <w:t xml:space="preserve"> de la mano por supuesto de la </w:t>
+      </w:r>
+      <w:r>
+        <w:rPr>
+          <w:lang w:val="es-419"/>
+        </w:rPr>
+        <w:t xml:space="preserve">nueva </w:t>
+      </w:r>
+      <w:r>
+        <w:rPr>
+          <w:lang w:val="es-419"/>
+        </w:rPr>
+        <w:t xml:space="preserve">denominada </w:t>
+      </w:r>
+      <w:r>
+        <w:rPr>
+          <w:b/>
+          <w:lang w:val="es-419"/>
+        </w:rPr>
+        <w:lastRenderedPageBreak/>
+        <w:t>ciencia de datos</w:t>
+      </w:r>
+      <w:r>
+        <w:rPr>
+          <w:lang w:val="es-419"/>
+        </w:rPr>
+        <w:t>.</w:t>
+      </w:r>
+      <w:r>
+        <w:rPr>
+          <w:lang w:val="es-419"/>
+        </w:rPr>
+        <w:t xml:space="preserve"> </w:t>
+      </w:r>
+      <w:r>
+        <w:rPr>
+          <w:lang w:val="es-419"/>
+        </w:rPr>
+        <w:t xml:space="preserve">Entendí </w:t>
+      </w:r>
+      <w:r>
+        <w:rPr>
+          <w:lang w:val="es-419"/>
+        </w:rPr>
+        <w:t xml:space="preserve">que </w:t>
+      </w:r>
+      <w:r>
+        <w:rPr>
+          <w:lang w:val="es-419"/>
+        </w:rPr>
+        <w:t xml:space="preserve">a </w:t>
+      </w:r>
+      <w:r>
+        <w:rPr>
+          <w:lang w:val="es-419"/>
+        </w:rPr>
+        <w:t xml:space="preserve">estos niveles </w:t>
+      </w:r>
+      <w:r>
+        <w:rPr>
+          <w:lang w:val="es-419"/>
+        </w:rPr>
+        <w:t xml:space="preserve">de representación de información </w:t>
+      </w:r>
+      <w:r>
+        <w:rPr>
+          <w:lang w:val="es-419"/>
+        </w:rPr>
+        <w:t>la velocidad es más importante que la veracidad</w:t>
+      </w:r>
+      <w:r>
+        <w:rPr>
+          <w:lang w:val="es-419"/>
+        </w:rPr>
+        <w:t>,</w:t>
+      </w:r>
+      <w:r>
+        <w:rPr>
+          <w:lang w:val="es-419"/>
+        </w:rPr>
+        <w:t xml:space="preserve"> que </w:t>
+      </w:r>
+      <w:r>
+        <w:rPr>
+          <w:lang w:val="es-419"/>
+        </w:rPr>
+        <w:t xml:space="preserve">cuando se trata de </w:t>
+      </w:r>
+      <w:r>
+        <w:rPr>
+          <w:lang w:val="es-419"/>
+        </w:rPr>
+        <w:t xml:space="preserve">fuentes masivas de datos ya no se busca por listas de respuestas correctas sino </w:t>
+      </w:r>
+      <w:r>
+        <w:rPr>
+          <w:lang w:val="es-419"/>
+        </w:rPr>
+        <w:t xml:space="preserve">por </w:t>
+      </w:r>
+      <w:r>
+        <w:rPr>
+          <w:lang w:val="es-419"/>
+        </w:rPr>
+        <w:t>conjuntos de resultados lo suficientemente buenos para permitir su exploración</w:t>
+      </w:r>
+      <w:r>
+        <w:rPr>
+          <w:lang w:val="es-419"/>
+        </w:rPr>
+        <w:t>.</w:t>
+      </w:r>
+      <w:r>
+        <w:rPr>
+          <w:lang w:val="es-419"/>
+        </w:rPr>
+        <w:t xml:space="preserve"> </w:t>
+      </w:r>
+      <w:r>
+        <w:rPr>
+          <w:lang w:val="es-419"/>
+        </w:rPr>
+        <w:t xml:space="preserve">Concluí también que la ciencia de datos es una técnica no-determinística </w:t>
+      </w:r>
+      <w:r>
+        <w:rPr>
+          <w:lang w:val="es-419"/>
+        </w:rPr>
+        <w:t xml:space="preserve">que involucra estadística, matemáticas, técnicas de </w:t>
+      </w:r>
+      <w:r>
+        <w:rPr>
+          <w:i/>
+          <w:lang w:val="es-419"/>
+        </w:rPr>
+        <w:t>hackeo</w:t>
+      </w:r>
+      <w:r>
+        <w:rPr>
+          <w:i/>
+          <w:lang w:val="es-419"/>
+        </w:rPr>
+        <w:t xml:space="preserve"> </w:t>
+      </w:r>
+      <w:r>
+        <w:rPr>
+          <w:lang w:val="es-419"/>
+        </w:rPr>
+        <w:t xml:space="preserve">y </w:t>
+      </w:r>
+      <w:r>
+        <w:rPr>
+          <w:lang w:val="es-419"/>
+        </w:rPr>
+        <w:t xml:space="preserve">habilidades de </w:t>
+      </w:r>
+      <w:r>
+        <w:rPr>
+          <w:lang w:val="es-419"/>
+        </w:rPr>
+        <w:t>programación</w:t>
+      </w:r>
+      <w:r>
+        <w:rPr>
+          <w:lang w:val="es-419"/>
+        </w:rPr>
+        <w:t xml:space="preserve"> debido a la ausencia de estándares para almacenar, analizar</w:t>
+      </w:r>
+      <w:r>
+        <w:rPr>
+          <w:lang w:val="es-419"/>
+        </w:rPr>
+        <w:t xml:space="preserve"> </w:t>
+      </w:r>
+      <w:r>
+        <w:rPr>
+          <w:lang w:val="es-419"/>
+        </w:rPr>
+        <w:t xml:space="preserve">u organizar </w:t>
+      </w:r>
+      <w:r>
+        <w:rPr>
+          <w:lang w:val="es-419"/>
+        </w:rPr>
+        <w:t>cualquier tipo de datos.</w:t>
+      </w:r>
+    </w:p>
+    <w:p>
+      <w:pPr>
+        <w:spacing w:line="360" w:lineRule="auto"/>
+        <w:jc w:val="both"/>
+        <w:rPr>
+          <w:lang w:val="es-419"/>
+        </w:rPr>
+      </w:pPr>
+      <w:r>
+        <w:rPr>
+          <w:lang w:val="es-419"/>
+        </w:rPr>
+        <w:tab/>
+        <w:t xml:space="preserve">En conclusión, </w:t>
+      </w:r>
+      <w:r>
+        <w:rPr>
+          <w:lang w:val="es-419"/>
+        </w:rPr>
+        <w:t xml:space="preserve">existe una </w:t>
+      </w:r>
+      <w:r>
+        <w:rPr>
+          <w:lang w:val="es-419"/>
+        </w:rPr>
+        <w:t xml:space="preserve">amplia gama </w:t>
+      </w:r>
+      <w:r>
+        <w:rPr>
+          <w:lang w:val="es-419"/>
+        </w:rPr>
+        <w:t>de técnicas para almacenar</w:t>
+      </w:r>
+      <w:r>
+        <w:rPr>
+          <w:lang w:val="es-419"/>
+        </w:rPr>
+        <w:t>, procesar y analizar la información</w:t>
+      </w:r>
+      <w:r>
+        <w:rPr>
+          <w:lang w:val="es-419"/>
+        </w:rPr>
+        <w:t xml:space="preserve"> y nadie puede saberlo todo </w:t>
+      </w:r>
+      <w:r>
+        <w:rPr>
+          <w:lang w:val="es-419"/>
+        </w:rPr>
+        <w:t>al respecto</w:t>
+      </w:r>
+      <w:r>
+        <w:rPr>
+          <w:lang w:val="es-419"/>
+        </w:rPr>
+        <w:t>,</w:t>
+      </w:r>
+      <w:r>
+        <w:rPr>
+          <w:lang w:val="es-419"/>
+        </w:rPr>
+        <w:t xml:space="preserve"> pero considero que</w:t>
+      </w:r>
+      <w:r>
+        <w:rPr>
+          <w:lang w:val="es-419"/>
+        </w:rPr>
+        <w:t xml:space="preserve"> lo realmente importante </w:t>
+      </w:r>
+      <w:r>
+        <w:rPr>
+          <w:lang w:val="es-419"/>
+        </w:rPr>
+        <w:t xml:space="preserve">para un ingeniero </w:t>
+      </w:r>
+      <w:r>
+        <w:rPr>
+          <w:lang w:val="es-419"/>
+        </w:rPr>
+        <w:t xml:space="preserve">es conocer todas ellas al menos lo suficiente como para, después de un análisis del problema </w:t>
+      </w:r>
+      <w:r>
+        <w:rPr>
+          <w:lang w:val="es-419"/>
+        </w:rPr>
+        <w:t xml:space="preserve">específico a resolver, poseer </w:t>
+      </w:r>
+      <w:r>
+        <w:rPr>
+          <w:lang w:val="es-419"/>
+        </w:rPr>
+        <w:t xml:space="preserve">los conocimientos </w:t>
+      </w:r>
+      <w:r>
+        <w:rPr>
+          <w:lang w:val="es-419"/>
+        </w:rPr>
+        <w:t>necesari</w:t>
+      </w:r>
+      <w:r>
+        <w:rPr>
+          <w:lang w:val="es-419"/>
+        </w:rPr>
+        <w:t>o</w:t>
+      </w:r>
+      <w:r>
+        <w:rPr>
+          <w:lang w:val="es-419"/>
+        </w:rPr>
+        <w:t xml:space="preserve">s para discernir y </w:t>
+      </w:r>
+      <w:r>
+        <w:rPr>
+          <w:lang w:val="es-419"/>
+        </w:rPr>
+        <w:t>elegir con fundamentos sólidos el arquetipo más adecuado para esa situación concreta.</w:t>
+      </w:r>
+    </w:p>
+    <w:p>
+      <w:pPr>
+        <w:spacing w:line="360" w:lineRule="auto"/>
+        <w:jc w:val="both"/>
+        <w:rPr>
+          <w:lang w:val="es-419"/>
+        </w:rPr>
+      </w:pPr>
     </w:p>
     <w:p>
       <w:pPr>
@@ -4419,6 +5134,7 @@
   <w:style w:type="paragraph" w:default="1" w:styleId="Normal">
     <w:name w:val="Normal"/>
     <w:qFormat/>
+    <w:rsid w:val="00C10FD0"/>
   </w:style>
   <w:style w:type="paragraph" w:styleId="Ttulo2">
     <w:name w:val="heading 2"/>
@@ -4858,7 +5574,7 @@
 </file>
 
 <file path=customXml/itemProps1.xml><?xml version="1.0" encoding="utf-8"?>
-<ds:datastoreItem xmlns:ds="http://schemas.openxmlformats.org/officeDocument/2006/customXml" ds:itemID="{1C7329AB-25D7-4CD3-9369-DABD916CE127}">
+<ds:datastoreItem xmlns:ds="http://schemas.openxmlformats.org/officeDocument/2006/customXml" ds:itemID="{77F07C1F-486F-40D1-9CEF-6F390D741034}">
   <ds:schemaRefs>
     <ds:schemaRef ds:uri="http://schemas.openxmlformats.org/officeDocument/2006/bibliography"/>
   </ds:schemaRefs>

--- a/WIP/PF-Lab/Final Project 157068.docx
+++ b/WIP/PF-Lab/Final Project 157068.docx
@@ -12,6 +12,7 @@
       </w:pPr>
       <w:r>
         <w:rPr>
+          <w:noProof/>
           <w:lang w:val="es-419"/>
         </w:rPr>
         <w:drawing>
@@ -96,45 +97,20 @@
       </w:r>
     </w:p>
     <w:p>
-      <w:pPr>
-        <w:rPr>
-          <w:lang w:val="es-419"/>
-        </w:rPr>
-      </w:pPr>
-      <w:r>
-        <w:rPr>
-          <w:lang w:val="es-419"/>
-        </w:rPr>
+      <w:r>
         <w:t>Carlos Andrés Reyes Evangelista</w:t>
       </w:r>
     </w:p>
     <w:p>
-      <w:pPr>
-        <w:rPr>
-          <w:lang w:val="es-419"/>
-        </w:rPr>
-      </w:pPr>
-      <w:r>
-        <w:rPr>
-          <w:lang w:val="es-419"/>
-        </w:rPr>
+      <w:r>
         <w:t>157068</w:t>
       </w:r>
     </w:p>
-    <w:p>
-      <w:pPr>
-        <w:rPr>
-          <w:lang w:val="es-419"/>
-        </w:rPr>
-      </w:pPr>
-    </w:p>
+    <w:p/>
     <w:p>
       <w:pPr>
         <w:spacing w:line="360" w:lineRule="auto"/>
         <w:jc w:val="center"/>
-        <w:rPr>
-          <w:lang w:val="es-419"/>
-        </w:rPr>
       </w:pPr>
       <w:r>
         <w:rPr>
@@ -142,14 +118,13 @@
           <w:bCs/>
           <w:sz w:val="30"/>
           <w:szCs w:val="30"/>
-          <w:lang w:val="es-419"/>
         </w:rPr>
         <w:t>Big Data Management and Processing</w:t>
       </w:r>
     </w:p>
     <w:p>
       <w:pPr>
-        <w:spacing w:line="360" w:lineRule="auto"/>
+        <w:spacing w:line="276" w:lineRule="auto"/>
         <w:rPr>
           <w:b/>
           <w:lang w:val="es-419"/>
@@ -165,7 +140,7 @@
     </w:p>
     <w:p>
       <w:pPr>
-        <w:spacing w:line="360" w:lineRule="auto"/>
+        <w:spacing w:line="276" w:lineRule="auto"/>
         <w:jc w:val="both"/>
         <w:rPr>
           <w:lang w:val="es-419"/>
@@ -264,7 +239,7 @@
     </w:p>
     <w:p>
       <w:pPr>
-        <w:spacing w:line="360" w:lineRule="auto"/>
+        <w:spacing w:line="276" w:lineRule="auto"/>
         <w:jc w:val="both"/>
         <w:rPr>
           <w:rFonts w:ascii="Times New Roman" w:eastAsia="Times New Roman" w:hAnsi="Times New Roman" w:cs="Times New Roman"/>
@@ -310,19 +285,7 @@
         <w:rPr>
           <w:lang w:val="es-419"/>
         </w:rPr>
-        <w:t xml:space="preserve"> </w:t>
-      </w:r>
-      <w:r>
-        <w:rPr>
-          <w:lang w:val="es-419"/>
-        </w:rPr>
-        <w:t>y</w:t>
-      </w:r>
-      <w:r>
-        <w:rPr>
-          <w:lang w:val="es-419"/>
-        </w:rPr>
-        <w:t xml:space="preserve"> Espinosa</w:t>
+        <w:t xml:space="preserve"> y Espinosa</w:t>
       </w:r>
       <w:r>
         <w:rPr>
@@ -611,7 +574,7 @@
     </w:p>
     <w:p>
       <w:pPr>
-        <w:spacing w:line="360" w:lineRule="auto"/>
+        <w:spacing w:line="276" w:lineRule="auto"/>
         <w:jc w:val="both"/>
         <w:rPr>
           <w:rFonts w:ascii="Times New Roman" w:eastAsia="Times New Roman" w:hAnsi="Times New Roman" w:cs="Times New Roman"/>
@@ -766,7 +729,7 @@
     </w:p>
     <w:p>
       <w:pPr>
-        <w:spacing w:line="360" w:lineRule="auto"/>
+        <w:spacing w:line="276" w:lineRule="auto"/>
         <w:jc w:val="both"/>
         <w:rPr>
           <w:rFonts w:ascii="Times New Roman" w:eastAsia="Times New Roman" w:hAnsi="Times New Roman" w:cs="Times New Roman"/>
@@ -893,16 +856,7 @@
           <w:kern w:val="0"/>
           <w:lang w:val="es-419" w:eastAsia="en-US" w:bidi="ar-SA"/>
         </w:rPr>
-        <w:t xml:space="preserve"> MongoDB </w:t>
-      </w:r>
-      <w:r>
-        <w:rPr>
-          <w:rFonts w:ascii="Times New Roman" w:eastAsia="Times New Roman" w:hAnsi="Times New Roman" w:cs="Times New Roman"/>
-          <w:kern w:val="0"/>
-          <w:lang w:val="es-419" w:eastAsia="en-US" w:bidi="ar-SA"/>
-        </w:rPr>
-        <w:lastRenderedPageBreak/>
-        <w:t>destaca en los primeros dos de ellos</w:t>
+        <w:t xml:space="preserve"> MongoDB destaca en los primeros dos de ellos</w:t>
       </w:r>
       <w:r>
         <w:rPr>
@@ -1100,7 +1054,7 @@
     </w:p>
     <w:p>
       <w:pPr>
-        <w:spacing w:line="360" w:lineRule="auto"/>
+        <w:spacing w:line="276" w:lineRule="auto"/>
         <w:jc w:val="both"/>
         <w:rPr>
           <w:rFonts w:ascii="Times New Roman" w:eastAsia="Calibri" w:hAnsi="Times New Roman" w:cs="Times New Roman"/>
@@ -1113,6 +1067,7 @@
           <w:kern w:val="0"/>
           <w:lang w:val="es-419" w:eastAsia="en-US" w:bidi="ar-SA"/>
         </w:rPr>
+        <w:lastRenderedPageBreak/>
         <w:tab/>
       </w:r>
       <w:r>
@@ -1647,7 +1602,7 @@
     </w:p>
     <w:p>
       <w:pPr>
-        <w:spacing w:line="360" w:lineRule="auto"/>
+        <w:spacing w:line="276" w:lineRule="auto"/>
         <w:jc w:val="both"/>
         <w:rPr>
           <w:lang w:val="es-419"/>
@@ -1815,25 +1770,7 @@
         <w:rPr>
           <w:lang w:val="es-419"/>
         </w:rPr>
-        <w:t xml:space="preserve"> y Hamilton </w:t>
-      </w:r>
-      <w:r>
-        <w:rPr>
-          <w:lang w:val="es-419"/>
-        </w:rPr>
-        <w:t>(</w:t>
-      </w:r>
-      <w:r>
-        <w:rPr>
-          <w:lang w:val="es-419"/>
-        </w:rPr>
-        <w:t>2007</w:t>
-      </w:r>
-      <w:r>
-        <w:rPr>
-          <w:lang w:val="es-419"/>
-        </w:rPr>
-        <w:t>) definen un método de acceso c</w:t>
+        <w:t xml:space="preserve"> y Hamilton (2007) definen un método de acceso c</w:t>
       </w:r>
       <w:r>
         <w:rPr>
@@ -1999,7 +1936,6 @@
           <w:i/>
           <w:lang w:val="es-419"/>
         </w:rPr>
-        <w:lastRenderedPageBreak/>
         <w:t>Dataset</w:t>
       </w:r>
       <w:proofErr w:type="spellEnd"/>
@@ -2161,6 +2097,7 @@
     </w:p>
     <w:p>
       <w:pPr>
+        <w:spacing w:line="276" w:lineRule="auto"/>
         <w:rPr>
           <w:b/>
           <w:lang w:val="es-419"/>
@@ -2169,7 +2106,7 @@
     </w:p>
     <w:p>
       <w:pPr>
-        <w:spacing w:line="360" w:lineRule="auto"/>
+        <w:spacing w:line="276" w:lineRule="auto"/>
         <w:rPr>
           <w:b/>
           <w:lang w:val="es-419"/>
@@ -2201,7 +2138,7 @@
     </w:p>
     <w:p>
       <w:pPr>
-        <w:spacing w:line="360" w:lineRule="auto"/>
+        <w:spacing w:line="276" w:lineRule="auto"/>
         <w:rPr>
           <w:b/>
           <w:lang w:val="es-419"/>
@@ -2217,16 +2154,134 @@
     </w:p>
     <w:p>
       <w:pPr>
-        <w:spacing w:line="360" w:lineRule="auto"/>
-        <w:rPr>
-          <w:b/>
-          <w:lang w:val="es-419"/>
-        </w:rPr>
-      </w:pPr>
+        <w:spacing w:line="276" w:lineRule="auto"/>
+        <w:jc w:val="both"/>
+        <w:rPr>
+          <w:lang w:val="es-419"/>
+        </w:rPr>
+      </w:pPr>
+      <w:r>
+        <w:rPr>
+          <w:lang w:val="es-419"/>
+        </w:rPr>
+        <w:t xml:space="preserve">Esta práctica </w:t>
+      </w:r>
+      <w:r>
+        <w:rPr>
+          <w:lang w:val="es-419"/>
+        </w:rPr>
+        <w:t xml:space="preserve">mantenía dos objetivos principales, derivado de la división </w:t>
+      </w:r>
+      <w:r>
+        <w:rPr>
+          <w:lang w:val="es-419"/>
+        </w:rPr>
+        <w:t>misma de</w:t>
+      </w:r>
+      <w:r>
+        <w:rPr>
+          <w:lang w:val="es-419"/>
+        </w:rPr>
+        <w:t xml:space="preserve">l trabajo. En primer lugar, </w:t>
+      </w:r>
+      <w:r>
+        <w:rPr>
+          <w:lang w:val="es-419"/>
+        </w:rPr>
+        <w:t xml:space="preserve">fue pretendido </w:t>
+      </w:r>
+      <w:r>
+        <w:rPr>
+          <w:lang w:val="es-419"/>
+        </w:rPr>
+        <w:t xml:space="preserve">ilustrar el </w:t>
+      </w:r>
+      <w:r>
+        <w:rPr>
+          <w:lang w:val="es-419"/>
+        </w:rPr>
+        <w:t xml:space="preserve">funcionamiento básico de MongoDB como SGBD </w:t>
+      </w:r>
+      <w:r>
+        <w:rPr>
+          <w:lang w:val="es-419"/>
+        </w:rPr>
+        <w:t>al hacer uso de sus comandos sobre la</w:t>
+      </w:r>
+      <w:r>
+        <w:rPr>
+          <w:lang w:val="es-419"/>
+        </w:rPr>
+        <w:t>s</w:t>
+      </w:r>
+      <w:r>
+        <w:rPr>
+          <w:lang w:val="es-419"/>
+        </w:rPr>
+        <w:t xml:space="preserve"> terminal</w:t>
+      </w:r>
+      <w:r>
+        <w:rPr>
+          <w:lang w:val="es-419"/>
+        </w:rPr>
+        <w:t>es cliente y servidor que Mongo ofrece.</w:t>
+      </w:r>
+      <w:r>
+        <w:rPr>
+          <w:lang w:val="es-419"/>
+        </w:rPr>
+        <w:t xml:space="preserve"> La segunda parte del </w:t>
+      </w:r>
+      <w:r>
+        <w:rPr>
+          <w:lang w:val="es-419"/>
+        </w:rPr>
+        <w:t xml:space="preserve">trabajo </w:t>
+      </w:r>
+      <w:r>
+        <w:rPr>
+          <w:lang w:val="es-419"/>
+        </w:rPr>
+        <w:t xml:space="preserve">fue orientada a la ilustración del concepto de </w:t>
+      </w:r>
+      <w:proofErr w:type="spellStart"/>
+      <w:r>
+        <w:rPr>
+          <w:i/>
+          <w:lang w:val="es-419"/>
+        </w:rPr>
+        <w:t>sharding</w:t>
+      </w:r>
+      <w:proofErr w:type="spellEnd"/>
+      <w:r>
+        <w:rPr>
+          <w:i/>
+          <w:lang w:val="es-419"/>
+        </w:rPr>
+        <w:t xml:space="preserve"> </w:t>
+      </w:r>
+      <w:r>
+        <w:rPr>
+          <w:lang w:val="es-419"/>
+        </w:rPr>
+        <w:t xml:space="preserve">sobre </w:t>
+      </w:r>
+      <w:r>
+        <w:rPr>
+          <w:lang w:val="es-419"/>
+        </w:rPr>
+        <w:t>una base de datos No Relacional</w:t>
+      </w:r>
+      <w:r>
+        <w:rPr>
+          <w:lang w:val="es-419"/>
+        </w:rPr>
+        <w:t xml:space="preserve"> mediante diferentes técnicas.</w:t>
+      </w:r>
     </w:p>
     <w:p>
       <w:pPr>
-        <w:spacing w:line="360" w:lineRule="auto"/>
+        <w:spacing w:line="276" w:lineRule="auto"/>
         <w:rPr>
           <w:b/>
           <w:lang w:val="es-419"/>
@@ -2242,41 +2297,719 @@
     </w:p>
     <w:p>
       <w:pPr>
-        <w:spacing w:line="360" w:lineRule="auto"/>
-        <w:rPr>
-          <w:b/>
-          <w:lang w:val="es-419"/>
-        </w:rPr>
-      </w:pPr>
+        <w:spacing w:line="276" w:lineRule="auto"/>
+        <w:jc w:val="both"/>
+        <w:rPr>
+          <w:rFonts w:ascii="Consolas" w:hAnsi="Consolas"/>
+          <w:sz w:val="20"/>
+          <w:lang w:val="es-419"/>
+        </w:rPr>
+      </w:pPr>
+      <w:r>
+        <w:rPr>
+          <w:lang w:val="es-419"/>
+        </w:rPr>
+        <w:t>La pri</w:t>
+      </w:r>
+      <w:r>
+        <w:rPr>
+          <w:lang w:val="es-419"/>
+        </w:rPr>
+        <w:t xml:space="preserve">mera parte del </w:t>
+      </w:r>
+      <w:r>
+        <w:rPr>
+          <w:lang w:val="es-419"/>
+        </w:rPr>
+        <w:t xml:space="preserve">trabajo, referente a </w:t>
+      </w:r>
+      <w:r>
+        <w:rPr>
+          <w:lang w:val="es-419"/>
+        </w:rPr>
+        <w:t xml:space="preserve">la utilización de comandos básicos de MongoDB para manipular la base de datos no representó un gran problema pues, fuera de la sintaxis, el proceso fue </w:t>
+      </w:r>
+      <w:r>
+        <w:rPr>
+          <w:lang w:val="es-419"/>
+        </w:rPr>
+        <w:lastRenderedPageBreak/>
+        <w:t>bastante directo:</w:t>
+      </w:r>
+      <w:r>
+        <w:rPr>
+          <w:lang w:val="es-419"/>
+        </w:rPr>
+        <w:t xml:space="preserve"> crear </w:t>
+      </w:r>
+      <w:r>
+        <w:rPr>
+          <w:lang w:val="es-419"/>
+        </w:rPr>
+        <w:t xml:space="preserve">y utilizar </w:t>
+      </w:r>
+      <w:r>
+        <w:rPr>
+          <w:lang w:val="es-419"/>
+        </w:rPr>
+        <w:t>una base de datos utilizando</w:t>
+      </w:r>
+      <w:r>
+        <w:rPr>
+          <w:lang w:val="es-419"/>
+        </w:rPr>
+        <w:t xml:space="preserve"> </w:t>
+      </w:r>
+      <w:r>
+        <w:rPr>
+          <w:rFonts w:ascii="Consolas" w:hAnsi="Consolas"/>
+          <w:sz w:val="20"/>
+          <w:lang w:val="es-419"/>
+        </w:rPr>
+        <w:t xml:space="preserve">use </w:t>
+      </w:r>
+      <w:proofErr w:type="spellStart"/>
+      <w:r>
+        <w:rPr>
+          <w:rFonts w:ascii="Consolas" w:hAnsi="Consolas"/>
+          <w:sz w:val="20"/>
+          <w:lang w:val="es-419"/>
+        </w:rPr>
+        <w:t>database_name</w:t>
+      </w:r>
+      <w:proofErr w:type="spellEnd"/>
+      <w:r>
+        <w:rPr>
+          <w:lang w:val="es-419"/>
+        </w:rPr>
+        <w:t xml:space="preserve">, </w:t>
+      </w:r>
+      <w:r>
+        <w:rPr>
+          <w:lang w:val="es-419"/>
+        </w:rPr>
+        <w:t xml:space="preserve">crear una colección </w:t>
+      </w:r>
+      <w:r>
+        <w:rPr>
+          <w:lang w:val="es-419"/>
+        </w:rPr>
+        <w:t xml:space="preserve">con </w:t>
+      </w:r>
+      <w:proofErr w:type="spellStart"/>
+      <w:r>
+        <w:rPr>
+          <w:rFonts w:ascii="Consolas" w:hAnsi="Consolas"/>
+          <w:sz w:val="20"/>
+          <w:lang w:val="es-419"/>
+        </w:rPr>
+        <w:t>db.createCollection</w:t>
+      </w:r>
+      <w:proofErr w:type="spellEnd"/>
+      <w:r>
+        <w:rPr>
+          <w:rFonts w:ascii="Consolas" w:hAnsi="Consolas"/>
+          <w:sz w:val="20"/>
+          <w:lang w:val="es-419"/>
+        </w:rPr>
+        <w:t>(</w:t>
+      </w:r>
+      <w:proofErr w:type="spellStart"/>
+      <w:r>
+        <w:rPr>
+          <w:rFonts w:ascii="Consolas" w:hAnsi="Consolas"/>
+          <w:sz w:val="20"/>
+          <w:lang w:val="es-419"/>
+        </w:rPr>
+        <w:t>name</w:t>
+      </w:r>
+      <w:proofErr w:type="spellEnd"/>
+      <w:r>
+        <w:rPr>
+          <w:rFonts w:ascii="Consolas" w:hAnsi="Consolas"/>
+          <w:sz w:val="20"/>
+          <w:lang w:val="es-419"/>
+        </w:rPr>
+        <w:t>)</w:t>
+      </w:r>
+      <w:r>
+        <w:rPr>
+          <w:lang w:val="es-419"/>
+        </w:rPr>
+        <w:t xml:space="preserve">, añadir elementos a la colección utilizando </w:t>
+      </w:r>
+      <w:proofErr w:type="spellStart"/>
+      <w:r>
+        <w:rPr>
+          <w:rFonts w:ascii="Consolas" w:hAnsi="Consolas"/>
+          <w:sz w:val="20"/>
+          <w:lang w:val="es-419"/>
+        </w:rPr>
+        <w:t>db.collection.</w:t>
+      </w:r>
+      <w:r>
+        <w:rPr>
+          <w:rFonts w:ascii="Consolas" w:hAnsi="Consolas"/>
+          <w:sz w:val="20"/>
+          <w:lang w:val="es-419"/>
+        </w:rPr>
+        <w:t>insert</w:t>
+      </w:r>
+      <w:proofErr w:type="spellEnd"/>
+      <w:r>
+        <w:rPr>
+          <w:rFonts w:ascii="Consolas" w:hAnsi="Consolas"/>
+          <w:sz w:val="20"/>
+          <w:lang w:val="es-419"/>
+        </w:rPr>
+        <w:t xml:space="preserve">([]), </w:t>
+      </w:r>
+      <w:r>
+        <w:rPr>
+          <w:lang w:val="es-419"/>
+        </w:rPr>
+        <w:t>filtrar o encontrar elementos</w:t>
+      </w:r>
+      <w:r>
+        <w:rPr>
+          <w:lang w:val="es-419"/>
+        </w:rPr>
+        <w:t xml:space="preserve"> haciendo uso de </w:t>
+      </w:r>
+      <w:proofErr w:type="spellStart"/>
+      <w:r>
+        <w:rPr>
+          <w:rFonts w:ascii="Consolas" w:hAnsi="Consolas"/>
+          <w:sz w:val="20"/>
+          <w:lang w:val="es-419"/>
+        </w:rPr>
+        <w:t>db.collection.find</w:t>
+      </w:r>
+      <w:proofErr w:type="spellEnd"/>
+      <w:r>
+        <w:rPr>
+          <w:rFonts w:ascii="Consolas" w:hAnsi="Consolas"/>
+          <w:sz w:val="20"/>
+          <w:lang w:val="es-419"/>
+        </w:rPr>
+        <w:t>()</w:t>
+      </w:r>
+      <w:r>
+        <w:rPr>
+          <w:rFonts w:ascii="Consolas" w:hAnsi="Consolas"/>
+          <w:sz w:val="20"/>
+          <w:lang w:val="es-419"/>
+        </w:rPr>
+        <w:t xml:space="preserve"> </w:t>
+      </w:r>
+      <w:r>
+        <w:rPr>
+          <w:lang w:val="es-419"/>
+        </w:rPr>
+        <w:t xml:space="preserve">y efectuar actualizaciones con </w:t>
+      </w:r>
+      <w:proofErr w:type="spellStart"/>
+      <w:r>
+        <w:rPr>
+          <w:rFonts w:ascii="Consolas" w:hAnsi="Consolas"/>
+          <w:sz w:val="20"/>
+          <w:lang w:val="es-419"/>
+        </w:rPr>
+        <w:t>db.collection</w:t>
+      </w:r>
+      <w:r>
+        <w:rPr>
+          <w:rStyle w:val="MonospaceCar"/>
+        </w:rPr>
+        <w:t>.</w:t>
+      </w:r>
+      <w:r>
+        <w:rPr>
+          <w:rStyle w:val="MonospaceCar"/>
+        </w:rPr>
+        <w:t>update</w:t>
+      </w:r>
+      <w:proofErr w:type="spellEnd"/>
+      <w:r>
+        <w:rPr>
+          <w:rStyle w:val="MonospaceCar"/>
+        </w:rPr>
+        <w:t>()</w:t>
+      </w:r>
+      <w:r>
+        <w:rPr>
+          <w:rFonts w:ascii="Consolas" w:hAnsi="Consolas"/>
+          <w:sz w:val="20"/>
+          <w:lang w:val="es-419"/>
+        </w:rPr>
+        <w:t>.</w:t>
+      </w:r>
     </w:p>
     <w:p>
       <w:pPr>
-        <w:spacing w:line="360" w:lineRule="auto"/>
-        <w:rPr>
-          <w:b/>
-          <w:lang w:val="es-419"/>
-        </w:rPr>
-      </w:pPr>
-      <w:r>
-        <w:rPr>
-          <w:b/>
-          <w:lang w:val="es-419"/>
-        </w:rPr>
-        <w:t>Análisis y presentación de los resultados</w:t>
+        <w:spacing w:line="276" w:lineRule="auto"/>
+        <w:jc w:val="both"/>
+        <w:rPr>
+          <w:lang w:val="es-419"/>
+        </w:rPr>
+      </w:pPr>
+      <w:r>
+        <w:rPr>
+          <w:lang w:val="es-419"/>
+        </w:rPr>
+        <w:tab/>
+        <w:t>La segunda parte de la práctica requirió herramientas más específicas para la obtención del resultado</w:t>
+      </w:r>
+      <w:r>
+        <w:rPr>
+          <w:lang w:val="es-419"/>
+        </w:rPr>
+        <w:t xml:space="preserve">, concretamente fue necesario programar un </w:t>
+      </w:r>
+      <w:r>
+        <w:rPr>
+          <w:lang w:val="es-419"/>
+        </w:rPr>
+        <w:t>servidor de configuración (</w:t>
+      </w:r>
+      <w:proofErr w:type="spellStart"/>
+      <w:r>
+        <w:rPr>
+          <w:i/>
+          <w:lang w:val="es-419"/>
+        </w:rPr>
+        <w:t>config</w:t>
+      </w:r>
+      <w:proofErr w:type="spellEnd"/>
+      <w:r>
+        <w:rPr>
+          <w:i/>
+          <w:lang w:val="es-419"/>
+        </w:rPr>
+        <w:t xml:space="preserve"> </w:t>
+      </w:r>
+      <w:proofErr w:type="gramStart"/>
+      <w:r>
+        <w:rPr>
+          <w:i/>
+          <w:lang w:val="es-419"/>
+        </w:rPr>
+        <w:t>server</w:t>
+      </w:r>
+      <w:proofErr w:type="gramEnd"/>
+      <w:r>
+        <w:rPr>
+          <w:lang w:val="es-419"/>
+        </w:rPr>
+        <w:t xml:space="preserve">), un </w:t>
+      </w:r>
+      <w:r>
+        <w:rPr>
+          <w:lang w:val="es-419"/>
+        </w:rPr>
+        <w:t>enrutador de consultas (</w:t>
+      </w:r>
+      <w:proofErr w:type="spellStart"/>
+      <w:r>
+        <w:rPr>
+          <w:i/>
+          <w:lang w:val="es-419"/>
+        </w:rPr>
+        <w:t>query</w:t>
+      </w:r>
+      <w:proofErr w:type="spellEnd"/>
+      <w:r>
+        <w:rPr>
+          <w:i/>
+          <w:lang w:val="es-419"/>
+        </w:rPr>
+        <w:t xml:space="preserve"> </w:t>
+      </w:r>
+      <w:proofErr w:type="spellStart"/>
+      <w:r>
+        <w:rPr>
+          <w:i/>
+          <w:lang w:val="es-419"/>
+        </w:rPr>
+        <w:t>router</w:t>
+      </w:r>
+      <w:proofErr w:type="spellEnd"/>
+      <w:r>
+        <w:rPr>
+          <w:lang w:val="es-419"/>
+        </w:rPr>
+        <w:t>) y un par de fragmentos (</w:t>
+      </w:r>
+      <w:proofErr w:type="spellStart"/>
+      <w:r>
+        <w:rPr>
+          <w:i/>
+          <w:lang w:val="es-419"/>
+        </w:rPr>
+        <w:t>shard</w:t>
+      </w:r>
+      <w:r>
+        <w:rPr>
+          <w:i/>
+          <w:lang w:val="es-419"/>
+        </w:rPr>
+        <w:t>s</w:t>
+      </w:r>
+      <w:proofErr w:type="spellEnd"/>
+      <w:r>
+        <w:rPr>
+          <w:lang w:val="es-419"/>
+        </w:rPr>
+        <w:t>)</w:t>
+      </w:r>
+      <w:r>
+        <w:rPr>
+          <w:lang w:val="es-419"/>
+        </w:rPr>
+        <w:t xml:space="preserve">. </w:t>
+      </w:r>
+      <w:r>
+        <w:rPr>
+          <w:lang w:val="es-419"/>
+        </w:rPr>
+        <w:t xml:space="preserve">Para empezar, fue necesario crear y llenar una base de datos sobre la que </w:t>
+      </w:r>
+      <w:r>
+        <w:rPr>
+          <w:lang w:val="es-419"/>
+        </w:rPr>
+        <w:t xml:space="preserve">fuese posible trabajar, </w:t>
+      </w:r>
+      <w:r>
+        <w:rPr>
+          <w:lang w:val="es-419"/>
+        </w:rPr>
+        <w:t>posteriormente</w:t>
+      </w:r>
+      <w:r>
+        <w:rPr>
+          <w:lang w:val="es-419"/>
+        </w:rPr>
+        <w:t xml:space="preserve">, </w:t>
+      </w:r>
+      <w:r>
+        <w:rPr>
+          <w:lang w:val="es-419"/>
+        </w:rPr>
+        <w:t xml:space="preserve">fue creado el servidor de configuración ejecutando </w:t>
+      </w:r>
+      <w:r>
+        <w:rPr>
+          <w:lang w:val="es-419"/>
+        </w:rPr>
+        <w:t xml:space="preserve">una instancia del comando </w:t>
+      </w:r>
+      <w:proofErr w:type="spellStart"/>
+      <w:r>
+        <w:rPr>
+          <w:rStyle w:val="MonospaceCar"/>
+        </w:rPr>
+        <w:t>mongod</w:t>
+      </w:r>
+      <w:proofErr w:type="spellEnd"/>
+      <w:r>
+        <w:rPr>
+          <w:lang w:val="es-419"/>
+        </w:rPr>
+        <w:t xml:space="preserve"> con la ruta </w:t>
+      </w:r>
+      <w:r>
+        <w:rPr>
+          <w:lang w:val="es-419"/>
+        </w:rPr>
+        <w:t xml:space="preserve">de la base de datos y </w:t>
+      </w:r>
+      <w:r>
+        <w:rPr>
+          <w:lang w:val="es-419"/>
+        </w:rPr>
+        <w:t xml:space="preserve">un puerto en específico; una vez hecho esto, </w:t>
+      </w:r>
+      <w:r>
+        <w:rPr>
+          <w:lang w:val="es-419"/>
+        </w:rPr>
+        <w:t xml:space="preserve">fue iniciado un enrutador de consultas mediante el uso del </w:t>
+      </w:r>
+      <w:r>
+        <w:rPr>
+          <w:lang w:val="es-419"/>
+        </w:rPr>
+        <w:t xml:space="preserve">comando </w:t>
+      </w:r>
+      <w:r>
+        <w:rPr>
+          <w:rStyle w:val="MonospaceCar"/>
+        </w:rPr>
+        <w:t>mongos</w:t>
+      </w:r>
+      <w:r>
+        <w:rPr>
+          <w:lang w:val="es-419"/>
+        </w:rPr>
+        <w:t xml:space="preserve"> </w:t>
+      </w:r>
+      <w:r>
+        <w:rPr>
+          <w:lang w:val="es-419"/>
+        </w:rPr>
+        <w:t xml:space="preserve">indicando el puerto de la instancia del servidor de configuración y asignándole </w:t>
+      </w:r>
+      <w:r>
+        <w:rPr>
+          <w:lang w:val="es-419"/>
+        </w:rPr>
+        <w:t xml:space="preserve">un nuevo </w:t>
+      </w:r>
+      <w:r>
+        <w:rPr>
+          <w:lang w:val="es-419"/>
+        </w:rPr>
+        <w:t xml:space="preserve">propio </w:t>
+      </w:r>
+      <w:r>
+        <w:rPr>
+          <w:lang w:val="es-419"/>
+        </w:rPr>
+        <w:t xml:space="preserve">puerto </w:t>
+      </w:r>
+      <w:r>
+        <w:rPr>
+          <w:lang w:val="es-419"/>
+        </w:rPr>
+        <w:t>independiente.</w:t>
       </w:r>
     </w:p>
     <w:p>
       <w:pPr>
-        <w:spacing w:line="360" w:lineRule="auto"/>
-        <w:rPr>
-          <w:b/>
-          <w:lang w:val="es-419"/>
-        </w:rPr>
-      </w:pPr>
+        <w:spacing w:line="276" w:lineRule="auto"/>
+        <w:jc w:val="both"/>
+        <w:rPr>
+          <w:lang w:val="es-419"/>
+        </w:rPr>
+      </w:pPr>
+      <w:r>
+        <w:rPr>
+          <w:lang w:val="es-419"/>
+        </w:rPr>
+        <w:tab/>
+      </w:r>
+      <w:r>
+        <w:rPr>
+          <w:lang w:val="es-419"/>
+        </w:rPr>
+        <w:t xml:space="preserve">Finalmente, los fragmentos </w:t>
+      </w:r>
+      <w:r>
+        <w:rPr>
+          <w:lang w:val="es-419"/>
+        </w:rPr>
+        <w:t xml:space="preserve">requeridos </w:t>
+      </w:r>
+      <w:r>
+        <w:rPr>
+          <w:lang w:val="es-419"/>
+        </w:rPr>
+        <w:t xml:space="preserve">fueron registrados </w:t>
+      </w:r>
+      <w:r>
+        <w:rPr>
+          <w:lang w:val="es-419"/>
+        </w:rPr>
+        <w:t xml:space="preserve">de acuerdo </w:t>
+      </w:r>
+      <w:r>
+        <w:rPr>
+          <w:lang w:val="es-419"/>
+        </w:rPr>
+        <w:t>a las especificaciones de la práctica</w:t>
+      </w:r>
+      <w:r>
+        <w:rPr>
+          <w:lang w:val="es-419"/>
+        </w:rPr>
+        <w:t>.</w:t>
+      </w:r>
+      <w:r>
+        <w:rPr>
+          <w:lang w:val="es-419"/>
+        </w:rPr>
+        <w:t xml:space="preserve"> </w:t>
+      </w:r>
+      <w:r>
+        <w:rPr>
+          <w:lang w:val="es-419"/>
+        </w:rPr>
+        <w:t>E</w:t>
+      </w:r>
+      <w:r>
+        <w:rPr>
+          <w:lang w:val="es-419"/>
+        </w:rPr>
+        <w:t>n la primera mitad fue creado un solo fragmento (</w:t>
+      </w:r>
+      <w:proofErr w:type="spellStart"/>
+      <w:r>
+        <w:rPr>
+          <w:i/>
+          <w:lang w:val="es-419"/>
+        </w:rPr>
+        <w:t>shard</w:t>
+      </w:r>
+      <w:proofErr w:type="spellEnd"/>
+      <w:r>
+        <w:rPr>
+          <w:lang w:val="es-419"/>
+        </w:rPr>
+        <w:t>)</w:t>
+      </w:r>
+      <w:r>
+        <w:rPr>
+          <w:lang w:val="es-419"/>
+        </w:rPr>
+        <w:t xml:space="preserve"> para ilustrar el funcionamiento básico</w:t>
+      </w:r>
+      <w:r>
+        <w:rPr>
+          <w:lang w:val="es-419"/>
+        </w:rPr>
+        <w:t>.</w:t>
+      </w:r>
+      <w:r>
+        <w:rPr>
+          <w:lang w:val="es-419"/>
+        </w:rPr>
+        <w:t xml:space="preserve"> </w:t>
+      </w:r>
+      <w:r>
+        <w:rPr>
+          <w:lang w:val="es-419"/>
+        </w:rPr>
+        <w:t>E</w:t>
+      </w:r>
+      <w:r>
+        <w:rPr>
+          <w:lang w:val="es-419"/>
+        </w:rPr>
+        <w:t>n la segunda mitad, fueron utilizadas distintas</w:t>
+      </w:r>
+      <w:r>
+        <w:rPr>
+          <w:lang w:val="es-419"/>
+        </w:rPr>
+        <w:t xml:space="preserve"> </w:t>
+      </w:r>
+      <w:r>
+        <w:rPr>
+          <w:lang w:val="es-419"/>
+        </w:rPr>
+        <w:t xml:space="preserve">metodologías </w:t>
+      </w:r>
+      <w:r>
+        <w:rPr>
+          <w:lang w:val="es-419"/>
+        </w:rPr>
+        <w:t xml:space="preserve">que distribuyen la carga </w:t>
+      </w:r>
+      <w:r>
+        <w:rPr>
+          <w:lang w:val="es-419"/>
+        </w:rPr>
+        <w:t xml:space="preserve">a partir de cierto criterio: </w:t>
+      </w:r>
+      <w:r>
+        <w:rPr>
+          <w:lang w:val="es-419"/>
+        </w:rPr>
+        <w:t xml:space="preserve">por medio de rangos, </w:t>
+      </w:r>
+      <w:r>
+        <w:rPr>
+          <w:lang w:val="es-419"/>
+        </w:rPr>
+        <w:t xml:space="preserve">como su nombre lo indica, la fragmentación se </w:t>
+      </w:r>
+      <w:r>
+        <w:rPr>
+          <w:lang w:val="es-419"/>
+        </w:rPr>
+        <w:t xml:space="preserve">realiza </w:t>
+      </w:r>
+      <w:r>
+        <w:rPr>
+          <w:lang w:val="es-419"/>
+        </w:rPr>
+        <w:t xml:space="preserve">asignando </w:t>
+      </w:r>
+      <w:r>
+        <w:rPr>
+          <w:lang w:val="es-419"/>
+        </w:rPr>
+        <w:t xml:space="preserve">un fragmento </w:t>
+      </w:r>
+      <w:r>
+        <w:rPr>
+          <w:lang w:val="es-419"/>
+        </w:rPr>
+        <w:t xml:space="preserve">específico con base en su pertenencia a un rango, en este caso, alfabético; por medio de </w:t>
+      </w:r>
+      <w:r>
+        <w:rPr>
+          <w:lang w:val="es-419"/>
+        </w:rPr>
+        <w:t xml:space="preserve">valores hash, </w:t>
+      </w:r>
+      <w:r>
+        <w:rPr>
+          <w:lang w:val="es-419"/>
+        </w:rPr>
+        <w:t xml:space="preserve">donde cada </w:t>
+      </w:r>
+      <w:r>
+        <w:rPr>
+          <w:lang w:val="es-419"/>
+        </w:rPr>
+        <w:t xml:space="preserve">registro es asignado a un fragmento dependiendo de su valor resultante después de aplicársele una función hash administrada por </w:t>
+      </w:r>
+      <w:r>
+        <w:rPr>
+          <w:lang w:val="es-419"/>
+        </w:rPr>
+        <w:t xml:space="preserve">el enrutador de consultas; finalmente, por medio de </w:t>
+      </w:r>
+      <w:r>
+        <w:rPr>
+          <w:lang w:val="es-419"/>
+        </w:rPr>
+        <w:t xml:space="preserve">etiquetas, </w:t>
+      </w:r>
+      <w:r>
+        <w:rPr>
+          <w:lang w:val="es-419"/>
+        </w:rPr>
+        <w:t xml:space="preserve">donde a cada fragmento se le asigna una etiqueta que indica </w:t>
+      </w:r>
+      <w:r>
+        <w:rPr>
+          <w:lang w:val="es-419"/>
+        </w:rPr>
+        <w:t xml:space="preserve">que los registros que satisfagan ésta deben pertenecer ahí, así se asegura mantener datos relacionados aislados y agrupados </w:t>
+      </w:r>
+      <w:r>
+        <w:rPr>
+          <w:lang w:val="es-419"/>
+        </w:rPr>
+        <w:t>en una localización deseada.</w:t>
+      </w:r>
     </w:p>
     <w:p>
       <w:pPr>
-        <w:spacing w:line="360" w:lineRule="auto"/>
+        <w:spacing w:line="276" w:lineRule="auto"/>
         <w:rPr>
           <w:b/>
           <w:lang w:val="es-419"/>
@@ -2292,16 +3025,98 @@
     </w:p>
     <w:p>
       <w:pPr>
-        <w:spacing w:line="360" w:lineRule="auto"/>
-        <w:rPr>
-          <w:b/>
-          <w:lang w:val="es-419"/>
-        </w:rPr>
-      </w:pPr>
+        <w:spacing w:line="276" w:lineRule="auto"/>
+        <w:jc w:val="both"/>
+        <w:rPr>
+          <w:lang w:val="es-419"/>
+        </w:rPr>
+      </w:pPr>
+      <w:r>
+        <w:rPr>
+          <w:lang w:val="es-419"/>
+        </w:rPr>
+        <w:t xml:space="preserve">Después del tiempo dedicado a comprender este concepto, resultan evidentes las ventajas que fragmentar una colección masiva de datos puede ofrecer. Balancear la carga permite no sólo ser más tolerante a fallas, sino que otorga la posibilidad de paralelizar y sacar provecho de la distribución inherente de los datos. </w:t>
+      </w:r>
+      <w:r>
+        <w:rPr>
+          <w:lang w:val="es-419"/>
+        </w:rPr>
+        <w:t xml:space="preserve">La presente práctica otorgó </w:t>
+      </w:r>
+      <w:r>
+        <w:rPr>
+          <w:lang w:val="es-419"/>
+        </w:rPr>
+        <w:t xml:space="preserve">la experiencia </w:t>
+      </w:r>
+      <w:r>
+        <w:rPr>
+          <w:lang w:val="es-419"/>
+        </w:rPr>
+        <w:t>necesari</w:t>
+      </w:r>
+      <w:r>
+        <w:rPr>
+          <w:lang w:val="es-419"/>
+        </w:rPr>
+        <w:t xml:space="preserve">a </w:t>
+      </w:r>
+      <w:r>
+        <w:rPr>
+          <w:lang w:val="es-419"/>
+        </w:rPr>
+        <w:t xml:space="preserve">para afianzar </w:t>
+      </w:r>
+      <w:r>
+        <w:rPr>
+          <w:lang w:val="es-419"/>
+        </w:rPr>
+        <w:t xml:space="preserve">los conocimientos </w:t>
+      </w:r>
+      <w:r>
+        <w:rPr>
+          <w:lang w:val="es-419"/>
+        </w:rPr>
+        <w:t xml:space="preserve">adquiridos a lo largo del curso respecto a </w:t>
+      </w:r>
+      <w:r>
+        <w:rPr>
+          <w:lang w:val="es-419"/>
+        </w:rPr>
+        <w:t xml:space="preserve">las nociones de </w:t>
+      </w:r>
+      <w:proofErr w:type="spellStart"/>
+      <w:r>
+        <w:rPr>
+          <w:i/>
+          <w:lang w:val="es-419"/>
+        </w:rPr>
+        <w:t>sharding</w:t>
+      </w:r>
+      <w:proofErr w:type="spellEnd"/>
+      <w:r>
+        <w:rPr>
+          <w:i/>
+          <w:lang w:val="es-419"/>
+        </w:rPr>
+        <w:t xml:space="preserve"> </w:t>
+      </w:r>
+      <w:r>
+        <w:rPr>
+          <w:lang w:val="es-419"/>
+        </w:rPr>
+        <w:t>y sistemas NoSQL</w:t>
+      </w:r>
+      <w:r>
+        <w:rPr>
+          <w:lang w:val="es-419"/>
+        </w:rPr>
+        <w:t>, por lo tanto, se concluye que la misma cumplió con las expectativas planteadas.</w:t>
+      </w:r>
     </w:p>
     <w:p>
       <w:pPr>
-        <w:spacing w:line="360" w:lineRule="auto"/>
+        <w:spacing w:line="276" w:lineRule="auto"/>
         <w:rPr>
           <w:b/>
           <w:lang w:val="es-419"/>
@@ -2361,7 +3176,7 @@
     </w:p>
     <w:p>
       <w:pPr>
-        <w:spacing w:line="360" w:lineRule="auto"/>
+        <w:spacing w:line="276" w:lineRule="auto"/>
         <w:rPr>
           <w:b/>
           <w:lang w:val="es-419"/>
@@ -2377,16 +3192,18 @@
     </w:p>
     <w:p>
       <w:pPr>
-        <w:spacing w:line="360" w:lineRule="auto"/>
-        <w:rPr>
-          <w:b/>
-          <w:lang w:val="es-419"/>
-        </w:rPr>
-      </w:pPr>
+        <w:spacing w:line="276" w:lineRule="auto"/>
+        <w:rPr>
+          <w:b/>
+          <w:lang w:val="es-419"/>
+        </w:rPr>
+      </w:pPr>
+      <w:bookmarkStart w:id="1" w:name="_GoBack"/>
+      <w:bookmarkEnd w:id="1"/>
     </w:p>
     <w:p>
       <w:pPr>
-        <w:spacing w:line="360" w:lineRule="auto"/>
+        <w:spacing w:line="276" w:lineRule="auto"/>
         <w:rPr>
           <w:b/>
           <w:lang w:val="es-419"/>
@@ -2402,7 +3219,7 @@
     </w:p>
     <w:p>
       <w:pPr>
-        <w:spacing w:line="360" w:lineRule="auto"/>
+        <w:spacing w:line="276" w:lineRule="auto"/>
         <w:rPr>
           <w:b/>
           <w:lang w:val="es-419"/>
@@ -2411,7 +3228,7 @@
     </w:p>
     <w:p>
       <w:pPr>
-        <w:spacing w:line="360" w:lineRule="auto"/>
+        <w:spacing w:line="276" w:lineRule="auto"/>
         <w:rPr>
           <w:b/>
           <w:lang w:val="es-419"/>
@@ -2427,7 +3244,7 @@
     </w:p>
     <w:p>
       <w:pPr>
-        <w:spacing w:line="360" w:lineRule="auto"/>
+        <w:spacing w:line="276" w:lineRule="auto"/>
         <w:rPr>
           <w:b/>
           <w:lang w:val="es-419"/>
@@ -2436,7 +3253,7 @@
     </w:p>
     <w:p>
       <w:pPr>
-        <w:spacing w:line="360" w:lineRule="auto"/>
+        <w:spacing w:line="276" w:lineRule="auto"/>
         <w:rPr>
           <w:b/>
           <w:lang w:val="es-419"/>
@@ -2452,7 +3269,7 @@
     </w:p>
     <w:p>
       <w:pPr>
-        <w:spacing w:line="360" w:lineRule="auto"/>
+        <w:spacing w:line="276" w:lineRule="auto"/>
         <w:rPr>
           <w:b/>
           <w:lang w:val="es-419"/>
@@ -2461,7 +3278,7 @@
     </w:p>
     <w:p>
       <w:pPr>
-        <w:spacing w:line="360" w:lineRule="auto"/>
+        <w:spacing w:line="276" w:lineRule="auto"/>
         <w:rPr>
           <w:b/>
           <w:u w:val="single"/>
@@ -2497,13 +3314,11 @@
         </w:rPr>
         <w:t>GraphXs</w:t>
       </w:r>
-      <w:bookmarkStart w:id="1" w:name="_GoBack"/>
-      <w:bookmarkEnd w:id="1"/>
       <w:proofErr w:type="spellEnd"/>
     </w:p>
     <w:p>
       <w:pPr>
-        <w:spacing w:line="360" w:lineRule="auto"/>
+        <w:spacing w:line="276" w:lineRule="auto"/>
         <w:rPr>
           <w:b/>
           <w:lang w:val="es-419"/>
@@ -2519,7 +3334,7 @@
     </w:p>
     <w:p>
       <w:pPr>
-        <w:spacing w:line="360" w:lineRule="auto"/>
+        <w:spacing w:line="276" w:lineRule="auto"/>
         <w:rPr>
           <w:b/>
           <w:lang w:val="es-419"/>
@@ -2528,7 +3343,7 @@
     </w:p>
     <w:p>
       <w:pPr>
-        <w:spacing w:line="360" w:lineRule="auto"/>
+        <w:spacing w:line="276" w:lineRule="auto"/>
         <w:rPr>
           <w:b/>
           <w:lang w:val="es-419"/>
@@ -2544,7 +3359,7 @@
     </w:p>
     <w:p>
       <w:pPr>
-        <w:spacing w:line="360" w:lineRule="auto"/>
+        <w:spacing w:line="276" w:lineRule="auto"/>
         <w:rPr>
           <w:b/>
           <w:lang w:val="es-419"/>
@@ -2553,7 +3368,7 @@
     </w:p>
     <w:p>
       <w:pPr>
-        <w:spacing w:line="360" w:lineRule="auto"/>
+        <w:spacing w:line="276" w:lineRule="auto"/>
         <w:rPr>
           <w:b/>
           <w:lang w:val="es-419"/>
@@ -2569,7 +3384,7 @@
     </w:p>
     <w:p>
       <w:pPr>
-        <w:spacing w:line="360" w:lineRule="auto"/>
+        <w:spacing w:line="276" w:lineRule="auto"/>
         <w:rPr>
           <w:b/>
           <w:lang w:val="es-419"/>
@@ -2578,7 +3393,7 @@
     </w:p>
     <w:p>
       <w:pPr>
-        <w:spacing w:line="360" w:lineRule="auto"/>
+        <w:spacing w:line="276" w:lineRule="auto"/>
         <w:rPr>
           <w:b/>
           <w:lang w:val="es-419"/>
@@ -2594,7 +3409,7 @@
     </w:p>
     <w:p>
       <w:pPr>
-        <w:spacing w:line="360" w:lineRule="auto"/>
+        <w:spacing w:line="276" w:lineRule="auto"/>
         <w:rPr>
           <w:b/>
           <w:lang w:val="es-419"/>
@@ -2603,18 +3418,17 @@
     </w:p>
     <w:p>
       <w:pPr>
-        <w:spacing w:line="360" w:lineRule="auto"/>
-        <w:rPr>
-          <w:b/>
-          <w:lang w:val="es-419"/>
-        </w:rPr>
-      </w:pPr>
-      <w:r>
-        <w:rPr>
-          <w:b/>
-          <w:lang w:val="es-419"/>
-        </w:rPr>
-        <w:lastRenderedPageBreak/>
+        <w:spacing w:line="276" w:lineRule="auto"/>
+        <w:rPr>
+          <w:b/>
+          <w:lang w:val="es-419"/>
+        </w:rPr>
+      </w:pPr>
+      <w:r>
+        <w:rPr>
+          <w:b/>
+          <w:lang w:val="es-419"/>
+        </w:rPr>
         <w:t>Discusión general</w:t>
       </w:r>
       <w:r>
@@ -2627,7 +3441,7 @@
     </w:p>
     <w:p>
       <w:pPr>
-        <w:spacing w:line="360" w:lineRule="auto"/>
+        <w:spacing w:line="276" w:lineRule="auto"/>
         <w:jc w:val="both"/>
         <w:rPr>
           <w:lang w:val="es-419"/>
@@ -2762,7 +3576,7 @@
     </w:p>
     <w:p>
       <w:pPr>
-        <w:spacing w:line="360" w:lineRule="auto"/>
+        <w:spacing w:line="276" w:lineRule="auto"/>
         <w:jc w:val="both"/>
         <w:rPr>
           <w:lang w:val="es-419"/>
@@ -2946,7 +3760,7 @@
     </w:p>
     <w:p>
       <w:pPr>
-        <w:spacing w:line="360" w:lineRule="auto"/>
+        <w:spacing w:line="276" w:lineRule="auto"/>
         <w:jc w:val="both"/>
         <w:rPr>
           <w:lang w:val="es-419"/>
@@ -3015,13 +3829,7 @@
         <w:rPr>
           <w:lang w:val="es-419"/>
         </w:rPr>
-        <w:t xml:space="preserve">extensas </w:t>
-      </w:r>
-      <w:r>
-        <w:rPr>
-          <w:lang w:val="es-419"/>
-        </w:rPr>
-        <w:t>colecciones de datos</w:t>
+        <w:t>extensas colecciones de datos</w:t>
       </w:r>
       <w:r>
         <w:rPr>
@@ -3138,7 +3946,7 @@
     </w:p>
     <w:p>
       <w:pPr>
-        <w:spacing w:line="360" w:lineRule="auto"/>
+        <w:spacing w:line="276" w:lineRule="auto"/>
         <w:jc w:val="both"/>
         <w:rPr>
           <w:lang w:val="es-419"/>
@@ -3233,7 +4041,7 @@
     </w:p>
     <w:p>
       <w:pPr>
-        <w:spacing w:line="360" w:lineRule="auto"/>
+        <w:spacing w:line="276" w:lineRule="auto"/>
         <w:jc w:val="both"/>
         <w:rPr>
           <w:lang w:val="es-419"/>
@@ -3300,116 +4108,122 @@
           <w:b/>
           <w:lang w:val="es-419"/>
         </w:rPr>
+        <w:t>ciencia de datos</w:t>
+      </w:r>
+      <w:r>
+        <w:rPr>
+          <w:lang w:val="es-419"/>
+        </w:rPr>
+        <w:t>.</w:t>
+      </w:r>
+      <w:r>
+        <w:rPr>
+          <w:lang w:val="es-419"/>
+        </w:rPr>
+        <w:t xml:space="preserve"> </w:t>
+      </w:r>
+      <w:r>
+        <w:rPr>
+          <w:lang w:val="es-419"/>
+        </w:rPr>
+        <w:t xml:space="preserve">Entendí </w:t>
+      </w:r>
+      <w:r>
+        <w:rPr>
+          <w:lang w:val="es-419"/>
+        </w:rPr>
+        <w:t xml:space="preserve">que </w:t>
+      </w:r>
+      <w:r>
+        <w:rPr>
+          <w:lang w:val="es-419"/>
+        </w:rPr>
+        <w:t xml:space="preserve">a </w:t>
+      </w:r>
+      <w:r>
+        <w:rPr>
+          <w:lang w:val="es-419"/>
+        </w:rPr>
+        <w:t xml:space="preserve">estos niveles </w:t>
+      </w:r>
+      <w:r>
+        <w:rPr>
+          <w:lang w:val="es-419"/>
+        </w:rPr>
+        <w:t xml:space="preserve">de representación de información </w:t>
+      </w:r>
+      <w:r>
+        <w:rPr>
+          <w:lang w:val="es-419"/>
+        </w:rPr>
+        <w:t>la velocidad es más importante que la veracidad</w:t>
+      </w:r>
+      <w:r>
+        <w:rPr>
+          <w:lang w:val="es-419"/>
+        </w:rPr>
+        <w:t>,</w:t>
+      </w:r>
+      <w:r>
+        <w:rPr>
+          <w:lang w:val="es-419"/>
+        </w:rPr>
+        <w:t xml:space="preserve"> que </w:t>
+      </w:r>
+      <w:r>
+        <w:rPr>
+          <w:lang w:val="es-419"/>
+        </w:rPr>
+        <w:t xml:space="preserve">cuando se trata de </w:t>
+      </w:r>
+      <w:r>
+        <w:rPr>
+          <w:lang w:val="es-419"/>
+        </w:rPr>
+        <w:t xml:space="preserve">fuentes masivas de datos ya no se busca por listas de respuestas correctas sino </w:t>
+      </w:r>
+      <w:r>
+        <w:rPr>
+          <w:lang w:val="es-419"/>
+        </w:rPr>
+        <w:t xml:space="preserve">por </w:t>
+      </w:r>
+      <w:r>
+        <w:rPr>
+          <w:lang w:val="es-419"/>
+        </w:rPr>
+        <w:t>conjuntos de resultados lo suficientemente buenos para permitir su exploración</w:t>
+      </w:r>
+      <w:r>
+        <w:rPr>
+          <w:lang w:val="es-419"/>
+        </w:rPr>
+        <w:t>.</w:t>
+      </w:r>
+      <w:r>
+        <w:rPr>
+          <w:lang w:val="es-419"/>
+        </w:rPr>
+        <w:t xml:space="preserve"> </w:t>
+      </w:r>
+      <w:r>
+        <w:rPr>
+          <w:lang w:val="es-419"/>
+        </w:rPr>
+        <w:t xml:space="preserve">Concluí también que la ciencia de datos es una técnica no-determinística </w:t>
+      </w:r>
+      <w:r>
+        <w:rPr>
+          <w:lang w:val="es-419"/>
+        </w:rPr>
+        <w:t xml:space="preserve">que involucra </w:t>
+      </w:r>
+      <w:r>
+        <w:rPr>
+          <w:lang w:val="es-419"/>
+        </w:rPr>
         <w:lastRenderedPageBreak/>
-        <w:t>ciencia de datos</w:t>
-      </w:r>
-      <w:r>
-        <w:rPr>
-          <w:lang w:val="es-419"/>
-        </w:rPr>
-        <w:t>.</w:t>
-      </w:r>
-      <w:r>
-        <w:rPr>
-          <w:lang w:val="es-419"/>
-        </w:rPr>
-        <w:t xml:space="preserve"> </w:t>
-      </w:r>
-      <w:r>
-        <w:rPr>
-          <w:lang w:val="es-419"/>
-        </w:rPr>
-        <w:t xml:space="preserve">Entendí </w:t>
-      </w:r>
-      <w:r>
-        <w:rPr>
-          <w:lang w:val="es-419"/>
-        </w:rPr>
-        <w:t xml:space="preserve">que </w:t>
-      </w:r>
-      <w:r>
-        <w:rPr>
-          <w:lang w:val="es-419"/>
-        </w:rPr>
-        <w:t xml:space="preserve">a </w:t>
-      </w:r>
-      <w:r>
-        <w:rPr>
-          <w:lang w:val="es-419"/>
-        </w:rPr>
-        <w:t xml:space="preserve">estos niveles </w:t>
-      </w:r>
-      <w:r>
-        <w:rPr>
-          <w:lang w:val="es-419"/>
-        </w:rPr>
-        <w:t xml:space="preserve">de representación de información </w:t>
-      </w:r>
-      <w:r>
-        <w:rPr>
-          <w:lang w:val="es-419"/>
-        </w:rPr>
-        <w:t>la velocidad es más importante que la veracidad</w:t>
-      </w:r>
-      <w:r>
-        <w:rPr>
-          <w:lang w:val="es-419"/>
-        </w:rPr>
-        <w:t>,</w:t>
-      </w:r>
-      <w:r>
-        <w:rPr>
-          <w:lang w:val="es-419"/>
-        </w:rPr>
-        <w:t xml:space="preserve"> que </w:t>
-      </w:r>
-      <w:r>
-        <w:rPr>
-          <w:lang w:val="es-419"/>
-        </w:rPr>
-        <w:t xml:space="preserve">cuando se trata de </w:t>
-      </w:r>
-      <w:r>
-        <w:rPr>
-          <w:lang w:val="es-419"/>
-        </w:rPr>
-        <w:t xml:space="preserve">fuentes masivas de datos ya no se busca por listas de respuestas correctas sino </w:t>
-      </w:r>
-      <w:r>
-        <w:rPr>
-          <w:lang w:val="es-419"/>
-        </w:rPr>
-        <w:t xml:space="preserve">por </w:t>
-      </w:r>
-      <w:r>
-        <w:rPr>
-          <w:lang w:val="es-419"/>
-        </w:rPr>
-        <w:t>conjuntos de resultados lo suficientemente buenos para permitir su exploración</w:t>
-      </w:r>
-      <w:r>
-        <w:rPr>
-          <w:lang w:val="es-419"/>
-        </w:rPr>
-        <w:t>.</w:t>
-      </w:r>
-      <w:r>
-        <w:rPr>
-          <w:lang w:val="es-419"/>
-        </w:rPr>
-        <w:t xml:space="preserve"> </w:t>
-      </w:r>
-      <w:r>
-        <w:rPr>
-          <w:lang w:val="es-419"/>
-        </w:rPr>
-        <w:t xml:space="preserve">Concluí también que la ciencia de datos es una técnica no-determinística </w:t>
-      </w:r>
-      <w:r>
-        <w:rPr>
-          <w:lang w:val="es-419"/>
-        </w:rPr>
-        <w:t xml:space="preserve">que involucra estadística, matemáticas, técnicas de </w:t>
+        <w:t xml:space="preserve">estadística, matemáticas, técnicas de </w:t>
       </w:r>
       <w:r>
         <w:rPr>
@@ -3470,7 +4284,7 @@
     </w:p>
     <w:p>
       <w:pPr>
-        <w:spacing w:line="360" w:lineRule="auto"/>
+        <w:spacing w:line="276" w:lineRule="auto"/>
         <w:jc w:val="both"/>
         <w:rPr>
           <w:lang w:val="es-419"/>
@@ -3588,7 +4402,7 @@
     </w:p>
     <w:p>
       <w:pPr>
-        <w:spacing w:line="360" w:lineRule="auto"/>
+        <w:spacing w:line="276" w:lineRule="auto"/>
         <w:jc w:val="both"/>
         <w:rPr>
           <w:lang w:val="es-419"/>
@@ -3597,7 +4411,7 @@
     </w:p>
     <w:p>
       <w:pPr>
-        <w:spacing w:line="360" w:lineRule="auto"/>
+        <w:spacing w:line="276" w:lineRule="auto"/>
         <w:rPr>
           <w:b/>
           <w:lang w:val="es-419"/>
@@ -3613,7 +4427,7 @@
     </w:p>
     <w:p>
       <w:pPr>
-        <w:spacing w:after="180"/>
+        <w:spacing w:after="180" w:line="276" w:lineRule="auto"/>
         <w:ind w:left="450" w:hanging="450"/>
         <w:rPr>
           <w:rFonts w:eastAsia="Times New Roman" w:cs="Times New Roman"/>
@@ -3745,7 +4559,7 @@
     </w:p>
     <w:p>
       <w:pPr>
-        <w:spacing w:after="180"/>
+        <w:spacing w:after="180" w:line="276" w:lineRule="auto"/>
         <w:ind w:left="450" w:hanging="450"/>
         <w:rPr>
           <w:rFonts w:eastAsia="Times New Roman" w:cs="Times New Roman"/>
@@ -3842,7 +4656,7 @@
     </w:p>
     <w:p>
       <w:pPr>
-        <w:spacing w:after="180"/>
+        <w:spacing w:after="180" w:line="276" w:lineRule="auto"/>
         <w:ind w:left="450" w:hanging="450"/>
         <w:rPr>
           <w:rFonts w:eastAsia="Times New Roman" w:cs="Times New Roman"/>
@@ -3926,7 +4740,7 @@
     </w:p>
     <w:p>
       <w:pPr>
-        <w:spacing w:after="180"/>
+        <w:spacing w:after="180" w:line="276" w:lineRule="auto"/>
         <w:ind w:left="450" w:hanging="450"/>
         <w:rPr>
           <w:rFonts w:eastAsia="Times New Roman" w:cs="Times New Roman"/>
@@ -4095,7 +4909,7 @@
     </w:p>
     <w:p>
       <w:pPr>
-        <w:spacing w:after="180"/>
+        <w:spacing w:after="180" w:line="276" w:lineRule="auto"/>
         <w:ind w:left="450" w:hanging="450"/>
         <w:rPr>
           <w:rFonts w:eastAsia="Times New Roman" w:cs="Times New Roman"/>
@@ -4216,7 +5030,7 @@
     </w:p>
     <w:p>
       <w:pPr>
-        <w:spacing w:after="180"/>
+        <w:spacing w:after="180" w:line="276" w:lineRule="auto"/>
         <w:ind w:left="450" w:hanging="450"/>
         <w:rPr>
           <w:rFonts w:eastAsia="Times New Roman" w:cs="Times New Roman"/>
@@ -4374,7 +5188,7 @@
     </w:p>
     <w:p>
       <w:pPr>
-        <w:spacing w:after="180"/>
+        <w:spacing w:after="180" w:line="276" w:lineRule="auto"/>
         <w:ind w:left="450" w:hanging="450"/>
         <w:rPr>
           <w:sz w:val="20"/>
@@ -4425,7 +5239,7 @@
     </w:p>
     <w:p>
       <w:pPr>
-        <w:spacing w:after="180"/>
+        <w:spacing w:after="180" w:line="276" w:lineRule="auto"/>
         <w:ind w:left="450" w:hanging="450"/>
         <w:rPr>
           <w:rFonts w:eastAsia="Times New Roman" w:cs="Times New Roman"/>
@@ -4560,7 +5374,7 @@
     </w:p>
     <w:p>
       <w:pPr>
-        <w:spacing w:after="180"/>
+        <w:spacing w:after="180" w:line="276" w:lineRule="auto"/>
         <w:ind w:left="450" w:hanging="450"/>
         <w:rPr>
           <w:rFonts w:ascii="Times New Roman" w:eastAsia="Times New Roman" w:hAnsi="Times New Roman" w:cs="Times New Roman"/>
@@ -5160,6 +5974,7 @@
   <w:style w:type="character" w:default="1" w:styleId="Fuentedeprrafopredeter">
     <w:name w:val="Default Paragraph Font"/>
     <w:uiPriority w:val="1"/>
+    <w:semiHidden/>
     <w:unhideWhenUsed/>
   </w:style>
   <w:style w:type="table" w:default="1" w:styleId="Tablanormal">
@@ -5269,6 +6084,33 @@
       <w:rFonts w:ascii="Times New Roman" w:eastAsia="Times New Roman" w:hAnsi="Times New Roman" w:cs="Times New Roman"/>
       <w:kern w:val="0"/>
       <w:lang w:eastAsia="en-US" w:bidi="ar-SA"/>
+    </w:rPr>
+  </w:style>
+  <w:style w:type="paragraph" w:customStyle="1" w:styleId="Monospace">
+    <w:name w:val="Monospace"/>
+    <w:basedOn w:val="Normal"/>
+    <w:link w:val="MonospaceCar"/>
+    <w:qFormat/>
+    <w:rsid w:val="008F2945"/>
+    <w:pPr>
+      <w:spacing w:line="360" w:lineRule="auto"/>
+      <w:jc w:val="both"/>
+    </w:pPr>
+    <w:rPr>
+      <w:rFonts w:ascii="Consolas" w:hAnsi="Consolas"/>
+      <w:sz w:val="20"/>
+      <w:lang w:val="es-419"/>
+    </w:rPr>
+  </w:style>
+  <w:style w:type="character" w:customStyle="1" w:styleId="MonospaceCar">
+    <w:name w:val="Monospace Car"/>
+    <w:basedOn w:val="Fuentedeprrafopredeter"/>
+    <w:link w:val="Monospace"/>
+    <w:rsid w:val="008F2945"/>
+    <w:rPr>
+      <w:rFonts w:ascii="Consolas" w:hAnsi="Consolas"/>
+      <w:sz w:val="20"/>
+      <w:lang w:val="es-419"/>
     </w:rPr>
   </w:style>
 </w:styles>
@@ -5574,7 +6416,7 @@
 </file>
 
 <file path=customXml/itemProps1.xml><?xml version="1.0" encoding="utf-8"?>
-<ds:datastoreItem xmlns:ds="http://schemas.openxmlformats.org/officeDocument/2006/customXml" ds:itemID="{77F07C1F-486F-40D1-9CEF-6F390D741034}">
+<ds:datastoreItem xmlns:ds="http://schemas.openxmlformats.org/officeDocument/2006/customXml" ds:itemID="{B843B2C8-27FF-4A06-9592-44FE5D1BC00F}">
   <ds:schemaRefs>
     <ds:schemaRef ds:uri="http://schemas.openxmlformats.org/officeDocument/2006/bibliography"/>
   </ds:schemaRefs>

--- a/WIP/PF-Lab/Final Project 157068.docx
+++ b/WIP/PF-Lab/Final Project 157068.docx
@@ -3193,8 +3193,791 @@
     <w:p>
       <w:pPr>
         <w:spacing w:line="276" w:lineRule="auto"/>
+        <w:jc w:val="both"/>
+        <w:rPr>
+          <w:i/>
+          <w:lang w:val="es-419"/>
+        </w:rPr>
+      </w:pPr>
+      <w:r>
+        <w:rPr>
+          <w:lang w:val="es-419"/>
+        </w:rPr>
+        <w:t>La meta por conseguir</w:t>
+      </w:r>
+      <w:r>
+        <w:rPr>
+          <w:lang w:val="es-419"/>
+        </w:rPr>
+        <w:t xml:space="preserve"> en este proyecto </w:t>
+      </w:r>
+      <w:r>
+        <w:rPr>
+          <w:lang w:val="es-419"/>
+        </w:rPr>
+        <w:t xml:space="preserve">era entrar en contacto con </w:t>
+      </w:r>
+      <w:proofErr w:type="spellStart"/>
+      <w:r>
+        <w:rPr>
+          <w:i/>
+          <w:lang w:val="es-419"/>
+        </w:rPr>
+        <w:t>Pig</w:t>
+      </w:r>
+      <w:proofErr w:type="spellEnd"/>
+      <w:r>
+        <w:rPr>
+          <w:i/>
+          <w:lang w:val="es-419"/>
+        </w:rPr>
+        <w:t xml:space="preserve"> </w:t>
+      </w:r>
+      <w:proofErr w:type="spellStart"/>
+      <w:r>
+        <w:rPr>
+          <w:i/>
+          <w:lang w:val="es-419"/>
+        </w:rPr>
+        <w:t>Latin</w:t>
+      </w:r>
+      <w:proofErr w:type="spellEnd"/>
+      <w:r>
+        <w:rPr>
+          <w:i/>
+          <w:lang w:val="es-419"/>
+        </w:rPr>
+        <w:t xml:space="preserve"> </w:t>
+      </w:r>
+      <w:r>
+        <w:rPr>
+          <w:lang w:val="es-419"/>
+        </w:rPr>
+        <w:t xml:space="preserve">(véase Introducción) </w:t>
+      </w:r>
+      <w:r>
+        <w:rPr>
+          <w:lang w:val="es-419"/>
+        </w:rPr>
+        <w:t>para analizar colecciones masivas de datos a través de consultas escritas en ese lenguaje</w:t>
+      </w:r>
+      <w:r>
+        <w:rPr>
+          <w:lang w:val="es-419"/>
+        </w:rPr>
+        <w:t xml:space="preserve">. </w:t>
+      </w:r>
+      <w:r>
+        <w:rPr>
+          <w:lang w:val="es-419"/>
+        </w:rPr>
+        <w:t xml:space="preserve">Para este efecto, fue brindada una </w:t>
+      </w:r>
+      <w:r>
+        <w:rPr>
+          <w:lang w:val="es-419"/>
+        </w:rPr>
+        <w:t xml:space="preserve">colección </w:t>
+      </w:r>
+      <w:r>
+        <w:rPr>
+          <w:lang w:val="es-419"/>
+        </w:rPr>
+        <w:t xml:space="preserve">de datos </w:t>
+      </w:r>
+      <w:r>
+        <w:rPr>
+          <w:lang w:val="es-419"/>
+        </w:rPr>
+        <w:t xml:space="preserve">previamente construida que almacena pruebas de conexión de red </w:t>
+      </w:r>
+      <w:r>
+        <w:rPr>
+          <w:lang w:val="es-419"/>
+        </w:rPr>
+        <w:t xml:space="preserve">realizadas por el </w:t>
+      </w:r>
+      <w:r>
+        <w:rPr>
+          <w:i/>
+          <w:lang w:val="es-419"/>
+        </w:rPr>
+        <w:t>Proyecto</w:t>
+      </w:r>
+      <w:r>
+        <w:rPr>
+          <w:lang w:val="es-419"/>
+        </w:rPr>
+        <w:t xml:space="preserve"> </w:t>
+      </w:r>
+      <w:proofErr w:type="spellStart"/>
+      <w:r>
+        <w:rPr>
+          <w:i/>
+          <w:lang w:val="es-419"/>
+        </w:rPr>
+        <w:t>Neubot</w:t>
+      </w:r>
+      <w:proofErr w:type="spellEnd"/>
+      <w:r>
+        <w:rPr>
+          <w:i/>
+          <w:lang w:val="es-419"/>
+        </w:rPr>
+        <w:t>.</w:t>
+      </w:r>
+    </w:p>
+    <w:p>
+      <w:pPr>
+        <w:spacing w:line="276" w:lineRule="auto"/>
         <w:rPr>
           <w:b/>
+          <w:lang w:val="es-419"/>
+        </w:rPr>
+      </w:pPr>
+      <w:r>
+        <w:rPr>
+          <w:b/>
+          <w:lang w:val="es-419"/>
+        </w:rPr>
+        <w:t>Pasos principales</w:t>
+      </w:r>
+    </w:p>
+    <w:p>
+      <w:pPr>
+        <w:spacing w:line="276" w:lineRule="auto"/>
+        <w:jc w:val="both"/>
+        <w:rPr>
+          <w:b/>
+          <w:lang w:val="es-419"/>
+        </w:rPr>
+      </w:pPr>
+      <w:r>
+        <w:rPr>
+          <w:lang w:val="es-419"/>
+        </w:rPr>
+        <w:t xml:space="preserve">Por supuesto, el primer paso involucró </w:t>
+      </w:r>
+      <w:r>
+        <w:rPr>
+          <w:lang w:val="es-419"/>
+        </w:rPr>
+        <w:t xml:space="preserve">cargar la colección de datos </w:t>
+      </w:r>
+      <w:r>
+        <w:rPr>
+          <w:lang w:val="es-419"/>
+        </w:rPr>
+        <w:t xml:space="preserve">desde el almacenamiento de </w:t>
+      </w:r>
+      <w:proofErr w:type="spellStart"/>
+      <w:r>
+        <w:rPr>
+          <w:lang w:val="es-419"/>
+        </w:rPr>
+        <w:t>Pig</w:t>
+      </w:r>
+      <w:proofErr w:type="spellEnd"/>
+      <w:r>
+        <w:rPr>
+          <w:lang w:val="es-419"/>
+        </w:rPr>
+        <w:t xml:space="preserve">, acto seguido, fueron realizadas una serie de consultas que involucraban </w:t>
+      </w:r>
+      <w:r>
+        <w:rPr>
+          <w:lang w:val="es-419"/>
+        </w:rPr>
+        <w:t xml:space="preserve">el filtrado de información </w:t>
+      </w:r>
+      <w:r>
+        <w:rPr>
+          <w:lang w:val="es-419"/>
+        </w:rPr>
+        <w:t xml:space="preserve">de acuerdo a ciertos criterios </w:t>
+      </w:r>
+      <w:r>
+        <w:rPr>
+          <w:lang w:val="es-419"/>
+        </w:rPr>
+        <w:t xml:space="preserve">para lo cual fueron utilizados </w:t>
+      </w:r>
+      <w:r>
+        <w:rPr>
+          <w:lang w:val="es-419"/>
+        </w:rPr>
+        <w:t xml:space="preserve">los siguientes </w:t>
+      </w:r>
+      <w:r>
+        <w:rPr>
+          <w:lang w:val="es-419"/>
+        </w:rPr>
+        <w:t>operadores</w:t>
+      </w:r>
+      <w:r>
+        <w:rPr>
+          <w:lang w:val="es-419"/>
+        </w:rPr>
+        <w:t xml:space="preserve">: </w:t>
+      </w:r>
+      <w:proofErr w:type="spellStart"/>
+      <w:r>
+        <w:rPr>
+          <w:rStyle w:val="MonospaceCar"/>
+        </w:rPr>
+        <w:t>filter</w:t>
+      </w:r>
+      <w:r>
+        <w:rPr>
+          <w:rStyle w:val="MonospaceCar"/>
+        </w:rPr>
+        <w:t>-by</w:t>
+      </w:r>
+      <w:proofErr w:type="spellEnd"/>
+      <w:r>
+        <w:rPr>
+          <w:rStyle w:val="MonospaceCar"/>
+        </w:rPr>
+        <w:t xml:space="preserve">, </w:t>
+      </w:r>
+      <w:r>
+        <w:rPr>
+          <w:rFonts w:ascii="Times New Roman" w:hAnsi="Times New Roman" w:cs="Times New Roman"/>
+          <w:lang w:val="es-419"/>
+        </w:rPr>
+        <w:t>esta función juega el papel que jugaría el operador selección (</w:t>
+      </w:r>
+      <w:proofErr w:type="spellStart"/>
+      <w:r>
+        <w:rPr>
+          <w:rStyle w:val="MonospaceCar"/>
+        </w:rPr>
+        <w:t>where</w:t>
+      </w:r>
+      <w:proofErr w:type="spellEnd"/>
+      <w:r>
+        <w:rPr>
+          <w:rFonts w:ascii="Times New Roman" w:hAnsi="Times New Roman" w:cs="Times New Roman"/>
+          <w:lang w:val="es-419"/>
+        </w:rPr>
+        <w:t xml:space="preserve">) en un modelo relacional, pues dada una relación retorna únicamente sus elementos cuyo valor de verdad al aplicar la condición establecida después de la palabra clave </w:t>
+      </w:r>
+      <w:proofErr w:type="spellStart"/>
+      <w:r>
+        <w:rPr>
+          <w:rStyle w:val="MonospaceCar"/>
+        </w:rPr>
+        <w:t>by</w:t>
+      </w:r>
+      <w:proofErr w:type="spellEnd"/>
+      <w:r>
+        <w:rPr>
+          <w:rFonts w:ascii="Times New Roman" w:hAnsi="Times New Roman" w:cs="Times New Roman"/>
+          <w:smallCaps/>
+          <w:lang w:val="es-419"/>
+        </w:rPr>
+        <w:t xml:space="preserve"> </w:t>
+      </w:r>
+      <w:r>
+        <w:rPr>
+          <w:rFonts w:ascii="Times New Roman" w:hAnsi="Times New Roman" w:cs="Times New Roman"/>
+          <w:lang w:val="es-419"/>
+        </w:rPr>
+        <w:t>sea verdadero</w:t>
+      </w:r>
+      <w:r>
+        <w:rPr>
+          <w:rStyle w:val="MonospaceCar"/>
+        </w:rPr>
+        <w:t>;</w:t>
+      </w:r>
+      <w:r>
+        <w:rPr>
+          <w:rStyle w:val="MonospaceCar"/>
+        </w:rPr>
+        <w:t xml:space="preserve"> </w:t>
+      </w:r>
+      <w:proofErr w:type="spellStart"/>
+      <w:r>
+        <w:rPr>
+          <w:rStyle w:val="MonospaceCar"/>
+        </w:rPr>
+        <w:t>foreach-generate</w:t>
+      </w:r>
+      <w:proofErr w:type="spellEnd"/>
+      <w:r>
+        <w:rPr>
+          <w:rStyle w:val="MonospaceCar"/>
+        </w:rPr>
+        <w:t xml:space="preserve">, </w:t>
+      </w:r>
+      <w:r>
+        <w:rPr>
+          <w:rFonts w:ascii="Times New Roman" w:hAnsi="Times New Roman" w:cs="Times New Roman"/>
+          <w:lang w:val="es-419"/>
+        </w:rPr>
+        <w:t xml:space="preserve">es una función semánticamente </w:t>
+      </w:r>
+      <w:r>
+        <w:rPr>
+          <w:rFonts w:ascii="Times New Roman" w:hAnsi="Times New Roman" w:cs="Times New Roman"/>
+          <w:lang w:val="es-419"/>
+        </w:rPr>
+        <w:lastRenderedPageBreak/>
+        <w:t>equivalente a la proyección (</w:t>
+      </w:r>
+      <w:proofErr w:type="spellStart"/>
+      <w:r>
+        <w:rPr>
+          <w:rStyle w:val="MonospaceCar"/>
+        </w:rPr>
+        <w:t>select</w:t>
+      </w:r>
+      <w:proofErr w:type="spellEnd"/>
+      <w:r>
+        <w:rPr>
+          <w:rFonts w:ascii="Times New Roman" w:hAnsi="Times New Roman" w:cs="Times New Roman"/>
+          <w:lang w:val="es-419"/>
+        </w:rPr>
+        <w:t>) en SGBD</w:t>
+      </w:r>
+      <w:r>
+        <w:rPr>
+          <w:rFonts w:ascii="Times New Roman" w:hAnsi="Times New Roman" w:cs="Times New Roman"/>
+          <w:lang w:val="es-419"/>
+        </w:rPr>
+        <w:t>R</w:t>
+      </w:r>
+      <w:r>
+        <w:rPr>
+          <w:rFonts w:ascii="Times New Roman" w:hAnsi="Times New Roman" w:cs="Times New Roman"/>
+          <w:lang w:val="es-419"/>
+        </w:rPr>
+        <w:t>, su función literal es</w:t>
+      </w:r>
+      <w:r>
+        <w:rPr>
+          <w:rFonts w:ascii="Times New Roman" w:hAnsi="Times New Roman" w:cs="Times New Roman"/>
+          <w:lang w:val="es-419"/>
+        </w:rPr>
+        <w:t>:</w:t>
+      </w:r>
+      <w:r>
+        <w:rPr>
+          <w:rFonts w:ascii="Times New Roman" w:hAnsi="Times New Roman" w:cs="Times New Roman"/>
+          <w:lang w:val="es-419"/>
+        </w:rPr>
+        <w:t xml:space="preserve"> para cada tupla en la relación indicada generar la columna, columnas o funciones de agregación pertinentes</w:t>
+      </w:r>
+      <w:r>
+        <w:rPr>
+          <w:rStyle w:val="MonospaceCar"/>
+        </w:rPr>
+        <w:t>;</w:t>
+      </w:r>
+      <w:r>
+        <w:rPr>
+          <w:rStyle w:val="MonospaceCar"/>
+        </w:rPr>
+        <w:t xml:space="preserve"> </w:t>
+      </w:r>
+      <w:proofErr w:type="spellStart"/>
+      <w:r>
+        <w:rPr>
+          <w:rStyle w:val="MonospaceCar"/>
+        </w:rPr>
+        <w:t>distinct</w:t>
+      </w:r>
+      <w:proofErr w:type="spellEnd"/>
+      <w:r>
+        <w:rPr>
+          <w:rStyle w:val="MonospaceCar"/>
+        </w:rPr>
+        <w:t xml:space="preserve">, </w:t>
+      </w:r>
+      <w:r>
+        <w:rPr>
+          <w:rFonts w:ascii="Times New Roman" w:hAnsi="Times New Roman" w:cs="Times New Roman"/>
+          <w:lang w:val="es-419"/>
+        </w:rPr>
+        <w:t>que hace exactamente lo que su nombre indica: de una colección remueve todos los elementos repetidos para mantener exactamente un elemento de cada valor original</w:t>
+      </w:r>
+      <w:r>
+        <w:rPr>
+          <w:rFonts w:ascii="Times New Roman" w:hAnsi="Times New Roman" w:cs="Times New Roman"/>
+          <w:lang w:val="es-419"/>
+        </w:rPr>
+        <w:t xml:space="preserve">; </w:t>
+      </w:r>
+      <w:proofErr w:type="spellStart"/>
+      <w:r>
+        <w:rPr>
+          <w:rStyle w:val="MonospaceCar"/>
+        </w:rPr>
+        <w:t>group-by</w:t>
+      </w:r>
+      <w:proofErr w:type="spellEnd"/>
+      <w:r>
+        <w:rPr>
+          <w:rStyle w:val="MonospaceCar"/>
+        </w:rPr>
+        <w:t xml:space="preserve">, </w:t>
+      </w:r>
+      <w:r>
+        <w:rPr>
+          <w:rFonts w:ascii="Times New Roman" w:hAnsi="Times New Roman" w:cs="Times New Roman"/>
+          <w:lang w:val="es-419"/>
+        </w:rPr>
+        <w:t>que funciona bajo el mismo precepto que su homónimo en modelos relacionales y, como su nombre sugiere, dada una relación y un atributo de ésta, se es generada una nueva relación que contiene diversos conjuntos donde cada uno contiene a las tuplas de valor afín en términos del atributo precisado</w:t>
+      </w:r>
+      <w:r>
+        <w:rPr>
+          <w:rFonts w:ascii="Times New Roman" w:hAnsi="Times New Roman" w:cs="Times New Roman"/>
+          <w:lang w:val="es-419"/>
+        </w:rPr>
+        <w:t>;</w:t>
+      </w:r>
+      <w:r>
+        <w:rPr>
+          <w:rStyle w:val="MonospaceCar"/>
+        </w:rPr>
+        <w:t xml:space="preserve"> </w:t>
+      </w:r>
+      <w:r>
+        <w:rPr>
+          <w:lang w:val="es-419"/>
+        </w:rPr>
+        <w:t>y</w:t>
+      </w:r>
+      <w:r>
+        <w:rPr>
+          <w:rStyle w:val="MonospaceCar"/>
+        </w:rPr>
+        <w:t xml:space="preserve"> </w:t>
+      </w:r>
+      <w:proofErr w:type="spellStart"/>
+      <w:r>
+        <w:rPr>
+          <w:rStyle w:val="MonospaceCar"/>
+        </w:rPr>
+        <w:t>order-by</w:t>
+      </w:r>
+      <w:proofErr w:type="spellEnd"/>
+      <w:r>
+        <w:rPr>
+          <w:rStyle w:val="MonospaceCar"/>
+        </w:rPr>
+        <w:t xml:space="preserve">, </w:t>
+      </w:r>
+      <w:r>
+        <w:t>que</w:t>
+      </w:r>
+      <w:r>
+        <w:rPr>
+          <w:lang w:val="es-419"/>
+        </w:rPr>
+        <w:t xml:space="preserve"> ordena los valores </w:t>
+      </w:r>
+      <w:r>
+        <w:rPr>
+          <w:lang w:val="es-419"/>
+        </w:rPr>
+        <w:t>alfanuméricos de una colección de acuerdo a un atributo especificado</w:t>
+      </w:r>
+      <w:r>
+        <w:rPr>
+          <w:lang w:val="es-419"/>
+        </w:rPr>
+        <w:t>.</w:t>
+      </w:r>
+      <w:r>
+        <w:rPr>
+          <w:lang w:val="es-419"/>
+        </w:rPr>
+        <w:t xml:space="preserve"> </w:t>
+      </w:r>
+      <w:r>
+        <w:rPr>
+          <w:lang w:val="es-419"/>
+        </w:rPr>
+        <w:t>También fueron</w:t>
+      </w:r>
+      <w:r>
+        <w:rPr>
+          <w:lang w:val="es-419"/>
+        </w:rPr>
+        <w:t xml:space="preserve"> </w:t>
+      </w:r>
+      <w:r>
+        <w:rPr>
+          <w:lang w:val="es-419"/>
+        </w:rPr>
+        <w:t>utilizadas ciertas funciones programadas previamente</w:t>
+      </w:r>
+      <w:r>
+        <w:rPr>
+          <w:lang w:val="es-419"/>
+        </w:rPr>
+        <w:t xml:space="preserve"> </w:t>
+      </w:r>
+      <w:r>
+        <w:rPr>
+          <w:lang w:val="es-419"/>
+        </w:rPr>
+        <w:t>por e</w:t>
+      </w:r>
+      <w:r>
+        <w:rPr>
+          <w:lang w:val="es-419"/>
+        </w:rPr>
+        <w:t xml:space="preserve">l Proyecto </w:t>
+      </w:r>
+      <w:proofErr w:type="spellStart"/>
+      <w:r>
+        <w:rPr>
+          <w:lang w:val="es-419"/>
+        </w:rPr>
+        <w:t>Neubot</w:t>
+      </w:r>
+      <w:proofErr w:type="spellEnd"/>
+      <w:r>
+        <w:rPr>
+          <w:lang w:val="es-419"/>
+        </w:rPr>
+        <w:t xml:space="preserve">: </w:t>
+      </w:r>
+      <w:proofErr w:type="spellStart"/>
+      <w:proofErr w:type="gramStart"/>
+      <w:r>
+        <w:rPr>
+          <w:rStyle w:val="MonospaceCar"/>
+        </w:rPr>
+        <w:t>IpToNumber</w:t>
+      </w:r>
+      <w:proofErr w:type="spellEnd"/>
+      <w:r>
+        <w:rPr>
+          <w:rStyle w:val="MonospaceCar"/>
+        </w:rPr>
+        <w:t>(</w:t>
+      </w:r>
+      <w:proofErr w:type="gramEnd"/>
+      <w:r>
+        <w:rPr>
+          <w:rStyle w:val="MonospaceCar"/>
+        </w:rPr>
+        <w:t>)</w:t>
+      </w:r>
+      <w:r>
+        <w:rPr>
+          <w:lang w:val="es-419"/>
+        </w:rPr>
+        <w:t xml:space="preserve"> y </w:t>
+      </w:r>
+      <w:proofErr w:type="spellStart"/>
+      <w:r>
+        <w:rPr>
+          <w:rStyle w:val="MonospaceCar"/>
+        </w:rPr>
+        <w:t>NumberToIp</w:t>
+      </w:r>
+      <w:proofErr w:type="spellEnd"/>
+      <w:r>
+        <w:rPr>
+          <w:rStyle w:val="MonospaceCar"/>
+        </w:rPr>
+        <w:t>()</w:t>
+      </w:r>
+      <w:r>
+        <w:rPr>
+          <w:lang w:val="es-419"/>
+        </w:rPr>
+        <w:t xml:space="preserve"> que, como su nombre </w:t>
+      </w:r>
+      <w:r>
+        <w:rPr>
+          <w:lang w:val="es-419"/>
+        </w:rPr>
+        <w:t xml:space="preserve">sugiere, transforma valores numéricos en </w:t>
+      </w:r>
+      <w:r>
+        <w:rPr>
+          <w:lang w:val="es-419"/>
+        </w:rPr>
+        <w:t>valores interpretables como direcciones IP y viceversa.</w:t>
+      </w:r>
+    </w:p>
+    <w:p>
+      <w:pPr>
+        <w:spacing w:line="276" w:lineRule="auto"/>
+        <w:rPr>
+          <w:b/>
+          <w:lang w:val="es-419"/>
+        </w:rPr>
+      </w:pPr>
+      <w:r>
+        <w:rPr>
+          <w:b/>
+          <w:lang w:val="es-419"/>
+        </w:rPr>
+        <w:t>Conclusiones</w:t>
+      </w:r>
+    </w:p>
+    <w:p>
+      <w:pPr>
+        <w:spacing w:line="276" w:lineRule="auto"/>
+        <w:jc w:val="both"/>
+        <w:rPr>
+          <w:lang w:val="es-419"/>
+        </w:rPr>
+      </w:pPr>
+      <w:r>
+        <w:rPr>
+          <w:lang w:val="es-419"/>
+        </w:rPr>
+        <w:t xml:space="preserve">A pesar de que </w:t>
+      </w:r>
+      <w:r>
+        <w:rPr>
+          <w:lang w:val="es-419"/>
+        </w:rPr>
+        <w:t>la utilización de los operadores varía levemente en comparación con sus equivalentes en un ambiente SQL</w:t>
+      </w:r>
+      <w:r>
+        <w:rPr>
+          <w:lang w:val="es-419"/>
+        </w:rPr>
+        <w:t xml:space="preserve">, una vez que su utilización </w:t>
+      </w:r>
+      <w:r>
+        <w:rPr>
+          <w:lang w:val="es-419"/>
+        </w:rPr>
+        <w:t xml:space="preserve">es dominada, resulta relativamente </w:t>
+      </w:r>
+      <w:r>
+        <w:rPr>
+          <w:lang w:val="es-419"/>
+        </w:rPr>
+        <w:t xml:space="preserve">sencillo y </w:t>
+      </w:r>
+      <w:r>
+        <w:rPr>
+          <w:lang w:val="es-419"/>
+        </w:rPr>
+        <w:t xml:space="preserve">evidente </w:t>
+      </w:r>
+      <w:r>
+        <w:rPr>
+          <w:lang w:val="es-419"/>
+        </w:rPr>
+        <w:t xml:space="preserve">formular consultas basadas únicamente en la semántica </w:t>
+      </w:r>
+      <w:r>
+        <w:rPr>
+          <w:lang w:val="es-419"/>
+        </w:rPr>
+        <w:t>requerida</w:t>
+      </w:r>
+      <w:r>
+        <w:rPr>
+          <w:lang w:val="es-419"/>
+        </w:rPr>
+        <w:t xml:space="preserve">, tal y como se sostiene en la descripción de </w:t>
+      </w:r>
+      <w:proofErr w:type="spellStart"/>
+      <w:r>
+        <w:rPr>
+          <w:lang w:val="es-419"/>
+        </w:rPr>
+        <w:t>Pig</w:t>
+      </w:r>
+      <w:proofErr w:type="spellEnd"/>
+      <w:r>
+        <w:rPr>
+          <w:lang w:val="es-419"/>
+        </w:rPr>
+        <w:t xml:space="preserve"> Lat</w:t>
+      </w:r>
+      <w:r>
+        <w:rPr>
+          <w:lang w:val="es-419"/>
+        </w:rPr>
+        <w:t>i</w:t>
+      </w:r>
+      <w:r>
+        <w:rPr>
+          <w:lang w:val="es-419"/>
+        </w:rPr>
+        <w:t xml:space="preserve">n, ergo, </w:t>
+      </w:r>
+      <w:r>
+        <w:rPr>
+          <w:lang w:val="es-419"/>
+        </w:rPr>
+        <w:t>el objetivo de esta práctica también ha sido alcanzado satisfactoriamente.</w:t>
+      </w:r>
+    </w:p>
+    <w:p>
+      <w:pPr>
+        <w:spacing w:line="276" w:lineRule="auto"/>
+        <w:rPr>
+          <w:b/>
+          <w:u w:val="single"/>
+          <w:lang w:val="es-419"/>
+        </w:rPr>
+      </w:pPr>
+      <w:r>
+        <w:rPr>
+          <w:b/>
+          <w:lang w:val="es-419"/>
+        </w:rPr>
+        <w:t>P</w:t>
+      </w:r>
+      <w:r>
+        <w:rPr>
+          <w:b/>
+          <w:lang w:val="es-419"/>
+        </w:rPr>
+        <w:t>ráctica 3</w:t>
+      </w:r>
+      <w:r>
+        <w:rPr>
+          <w:b/>
+          <w:lang w:val="es-419"/>
+        </w:rPr>
+        <w:t xml:space="preserve"> – </w:t>
+      </w:r>
+      <w:proofErr w:type="spellStart"/>
+      <w:r>
+        <w:rPr>
+          <w:b/>
+          <w:lang w:val="es-419"/>
+        </w:rPr>
+        <w:t>GraphXs</w:t>
+      </w:r>
+      <w:proofErr w:type="spellEnd"/>
+    </w:p>
+    <w:p>
+      <w:pPr>
+        <w:spacing w:line="276" w:lineRule="auto"/>
+        <w:rPr>
+          <w:b/>
+          <w:lang w:val="es-419"/>
+        </w:rPr>
+      </w:pPr>
+      <w:r>
+        <w:rPr>
+          <w:b/>
+          <w:lang w:val="es-419"/>
+        </w:rPr>
+        <w:t>Objetivo</w:t>
+      </w:r>
+    </w:p>
+    <w:p>
+      <w:pPr>
+        <w:spacing w:line="276" w:lineRule="auto"/>
+        <w:rPr>
           <w:lang w:val="es-419"/>
         </w:rPr>
       </w:pPr>
@@ -3221,7 +4004,6 @@
       <w:pPr>
         <w:spacing w:line="276" w:lineRule="auto"/>
         <w:rPr>
-          <w:b/>
           <w:lang w:val="es-419"/>
         </w:rPr>
       </w:pPr>
@@ -3246,7 +4028,6 @@
       <w:pPr>
         <w:spacing w:line="276" w:lineRule="auto"/>
         <w:rPr>
-          <w:b/>
           <w:lang w:val="es-419"/>
         </w:rPr>
       </w:pPr>
@@ -3275,68 +4056,987 @@
           <w:lang w:val="es-419"/>
         </w:rPr>
       </w:pPr>
+      <w:r>
+        <w:rPr>
+          <w:b/>
+          <w:lang w:val="es-419"/>
+        </w:rPr>
+        <w:t>Discusión general</w:t>
+      </w:r>
+      <w:r>
+        <w:rPr>
+          <w:b/>
+          <w:lang w:val="es-419"/>
+        </w:rPr>
+        <w:t xml:space="preserve"> sobre lo aprendido en las prácticas</w:t>
+      </w:r>
     </w:p>
     <w:p>
       <w:pPr>
         <w:spacing w:line="276" w:lineRule="auto"/>
-        <w:rPr>
-          <w:b/>
-          <w:u w:val="single"/>
+        <w:jc w:val="both"/>
+        <w:rPr>
           <w:lang w:val="es-419"/>
         </w:rPr>
       </w:pPr>
       <w:r>
         <w:rPr>
-          <w:b/>
-          <w:lang w:val="es-419"/>
-        </w:rPr>
-        <w:t>P</w:t>
-      </w:r>
-      <w:r>
-        <w:rPr>
-          <w:b/>
-          <w:lang w:val="es-419"/>
-        </w:rPr>
-        <w:t>ráctica 3</w:t>
-      </w:r>
-      <w:r>
-        <w:rPr>
-          <w:b/>
-          <w:lang w:val="es-419"/>
-        </w:rPr>
-        <w:t xml:space="preserve"> – </w:t>
-      </w:r>
-      <w:proofErr w:type="spellStart"/>
-      <w:r>
-        <w:rPr>
-          <w:b/>
-          <w:lang w:val="es-419"/>
-        </w:rPr>
-        <w:t>GraphXs</w:t>
-      </w:r>
-      <w:proofErr w:type="spellEnd"/>
+          <w:lang w:val="es-419"/>
+        </w:rPr>
+        <w:t xml:space="preserve">La civilización </w:t>
+      </w:r>
+      <w:r>
+        <w:rPr>
+          <w:lang w:val="es-419"/>
+        </w:rPr>
+        <w:t xml:space="preserve">evoluciona progresiva y </w:t>
+      </w:r>
+      <w:r>
+        <w:rPr>
+          <w:lang w:val="es-419"/>
+        </w:rPr>
+        <w:t>súbitamente</w:t>
+      </w:r>
+      <w:r>
+        <w:rPr>
+          <w:lang w:val="es-419"/>
+        </w:rPr>
+        <w:t xml:space="preserve"> </w:t>
+      </w:r>
+      <w:r>
+        <w:rPr>
+          <w:lang w:val="es-419"/>
+        </w:rPr>
+        <w:t>y con ella lo hace su necesidad</w:t>
+      </w:r>
+      <w:r>
+        <w:rPr>
+          <w:lang w:val="es-419"/>
+        </w:rPr>
+        <w:t xml:space="preserve"> de información, así que los sistemas que ofrecen servicios de </w:t>
+      </w:r>
+      <w:r>
+        <w:rPr>
+          <w:lang w:val="es-419"/>
+        </w:rPr>
+        <w:t xml:space="preserve">esta índole se ven </w:t>
+      </w:r>
+      <w:r>
+        <w:rPr>
+          <w:lang w:val="es-419"/>
+        </w:rPr>
+        <w:t>obligados a evolucionar a la par</w:t>
+      </w:r>
+      <w:r>
+        <w:rPr>
+          <w:lang w:val="es-419"/>
+        </w:rPr>
+        <w:t xml:space="preserve">, como resultado </w:t>
+      </w:r>
+      <w:r>
+        <w:rPr>
+          <w:lang w:val="es-419"/>
+        </w:rPr>
+        <w:t xml:space="preserve">los arquetipos </w:t>
+      </w:r>
+      <w:r>
+        <w:rPr>
+          <w:lang w:val="es-419"/>
+        </w:rPr>
+        <w:t xml:space="preserve">que los sistemas de gestión de datos pueden seguir </w:t>
+      </w:r>
+      <w:r>
+        <w:rPr>
+          <w:lang w:val="es-419"/>
+        </w:rPr>
+        <w:t xml:space="preserve">han visto incrementado su espectro en amplia variedad en los últimos años; este incremento en los paradigmas ha generado nuevos </w:t>
+      </w:r>
+      <w:r>
+        <w:rPr>
+          <w:lang w:val="es-419"/>
+        </w:rPr>
+        <w:t>tipos de sistemas con características diversas que cubren y proponen soluciones a problemáticas diversas.</w:t>
+      </w:r>
+      <w:r>
+        <w:rPr>
+          <w:lang w:val="es-419"/>
+        </w:rPr>
+        <w:t xml:space="preserve"> A lo largo de la impartición del curso hemos sido testigos y hemos formado parte de</w:t>
+      </w:r>
+      <w:r>
+        <w:rPr>
+          <w:lang w:val="es-419"/>
+        </w:rPr>
+        <w:t>l hecho de</w:t>
+      </w:r>
+      <w:r>
+        <w:rPr>
+          <w:lang w:val="es-419"/>
+        </w:rPr>
+        <w:t xml:space="preserve"> que </w:t>
+      </w:r>
+      <w:r>
+        <w:rPr>
+          <w:lang w:val="es-419"/>
+        </w:rPr>
+        <w:t xml:space="preserve">entre más conoces del mundo, más amplio se vuelve, en concreto: lo que otrora se limitaría </w:t>
+      </w:r>
+      <w:r>
+        <w:rPr>
+          <w:lang w:val="es-419"/>
+        </w:rPr>
+        <w:t xml:space="preserve">a </w:t>
+      </w:r>
+      <w:r>
+        <w:rPr>
+          <w:lang w:val="es-419"/>
+        </w:rPr>
+        <w:t xml:space="preserve">Sistemas de Gestión de Bases de Datos </w:t>
+      </w:r>
+      <w:r>
+        <w:rPr>
+          <w:lang w:val="es-419"/>
+        </w:rPr>
+        <w:t>Relacionales ahora ha sido extendido a Sistemas NoSQL, Distribuidos, Paralelizados</w:t>
+      </w:r>
+      <w:r>
+        <w:rPr>
+          <w:lang w:val="es-419"/>
+        </w:rPr>
+        <w:t>, Depósitos de Datos, sistemas con distintos Métodos de acceso y la lista continúa.</w:t>
+      </w:r>
     </w:p>
     <w:p>
       <w:pPr>
         <w:spacing w:line="276" w:lineRule="auto"/>
+        <w:jc w:val="both"/>
+        <w:rPr>
+          <w:lang w:val="es-419"/>
+        </w:rPr>
+      </w:pPr>
+      <w:r>
+        <w:rPr>
+          <w:lang w:val="es-419"/>
+        </w:rPr>
+        <w:tab/>
+      </w:r>
+      <w:r>
+        <w:rPr>
+          <w:lang w:val="es-419"/>
+        </w:rPr>
+        <w:t>Específicamente,</w:t>
+      </w:r>
+      <w:r>
+        <w:rPr>
+          <w:lang w:val="es-419"/>
+        </w:rPr>
+        <w:t xml:space="preserve"> como alumno, he aprendido que los Sistemas de Gestión de Bases de Datos Relacionales, aunque parten de una base muy sólida y bien estructurada, no son </w:t>
+      </w:r>
+      <w:r>
+        <w:rPr>
+          <w:lang w:val="es-419"/>
+        </w:rPr>
+        <w:t xml:space="preserve">panacea y cómo </w:t>
+      </w:r>
+      <w:r>
+        <w:rPr>
+          <w:lang w:val="es-419"/>
+        </w:rPr>
+        <w:t xml:space="preserve">el no cerrarse a las posibilidades o </w:t>
+      </w:r>
+      <w:r>
+        <w:rPr>
+          <w:lang w:val="es-419"/>
+        </w:rPr>
+        <w:t xml:space="preserve">extensiones posibles puede generar paradigmas </w:t>
+      </w:r>
+      <w:r>
+        <w:rPr>
+          <w:lang w:val="es-419"/>
+        </w:rPr>
+        <w:t xml:space="preserve">distintos que, aunque ofrezcan ciertas limitaciones y debilidades frente </w:t>
+      </w:r>
+      <w:r>
+        <w:rPr>
+          <w:lang w:val="es-419"/>
+        </w:rPr>
+        <w:t xml:space="preserve">a los SGBDR, </w:t>
+      </w:r>
+      <w:r>
+        <w:rPr>
+          <w:lang w:val="es-419"/>
+        </w:rPr>
+        <w:t xml:space="preserve">pueden </w:t>
+      </w:r>
+      <w:r>
+        <w:rPr>
+          <w:lang w:val="es-419"/>
+        </w:rPr>
+        <w:t xml:space="preserve">ofrecer </w:t>
+      </w:r>
+      <w:r>
+        <w:rPr>
+          <w:lang w:val="es-419"/>
+        </w:rPr>
+        <w:t>alternativas que solucionen mejor cierta clase de problemas, en referencia</w:t>
+      </w:r>
+      <w:r>
+        <w:rPr>
+          <w:lang w:val="es-419"/>
+        </w:rPr>
+        <w:t xml:space="preserve">, por supuesto, a los Sistemas </w:t>
+      </w:r>
+      <w:r>
         <w:rPr>
           <w:b/>
           <w:lang w:val="es-419"/>
         </w:rPr>
-      </w:pPr>
-      <w:r>
-        <w:rPr>
-          <w:b/>
-          <w:lang w:val="es-419"/>
-        </w:rPr>
-        <w:t>Objetivo</w:t>
+        <w:t>NoSQL</w:t>
+      </w:r>
+      <w:r>
+        <w:rPr>
+          <w:lang w:val="es-419"/>
+        </w:rPr>
+        <w:t xml:space="preserve"> de los que ahora entiendo que</w:t>
+      </w:r>
+      <w:r>
+        <w:rPr>
+          <w:lang w:val="es-419"/>
+        </w:rPr>
+        <w:t>,</w:t>
+      </w:r>
+      <w:r>
+        <w:rPr>
+          <w:lang w:val="es-419"/>
+        </w:rPr>
+        <w:t xml:space="preserve"> pese a no seguir una </w:t>
+      </w:r>
+      <w:r>
+        <w:rPr>
+          <w:lang w:val="es-419"/>
+        </w:rPr>
+        <w:t xml:space="preserve">serie de lineamientos tan </w:t>
+      </w:r>
+      <w:r>
+        <w:rPr>
+          <w:lang w:val="es-419"/>
+        </w:rPr>
+        <w:t xml:space="preserve">estricta como Relacional en el </w:t>
+      </w:r>
+      <w:r>
+        <w:rPr>
+          <w:lang w:val="es-419"/>
+        </w:rPr>
+        <w:lastRenderedPageBreak/>
+        <w:t xml:space="preserve">sentido de que </w:t>
+      </w:r>
+      <w:r>
+        <w:rPr>
+          <w:lang w:val="es-419"/>
+        </w:rPr>
+        <w:t xml:space="preserve">no cumplen con “formas normales” o </w:t>
+      </w:r>
+      <w:r>
+        <w:rPr>
+          <w:lang w:val="es-419"/>
+        </w:rPr>
+        <w:t>propiedades ACID, sus ventajas se hacen claras al cambiar el lente de perspectiva</w:t>
+      </w:r>
+      <w:r>
+        <w:rPr>
+          <w:lang w:val="es-419"/>
+        </w:rPr>
+        <w:t xml:space="preserve">, pues al sacrificar un poco de coherencia y </w:t>
+      </w:r>
+      <w:r>
+        <w:rPr>
+          <w:lang w:val="es-419"/>
+        </w:rPr>
+        <w:t xml:space="preserve">modelo de </w:t>
+      </w:r>
+      <w:r>
+        <w:rPr>
+          <w:lang w:val="es-419"/>
+        </w:rPr>
+        <w:t>concurrencia</w:t>
+      </w:r>
+      <w:r>
+        <w:rPr>
+          <w:lang w:val="es-419"/>
+        </w:rPr>
+        <w:t xml:space="preserve">, </w:t>
+      </w:r>
+      <w:r>
+        <w:rPr>
+          <w:lang w:val="es-419"/>
+        </w:rPr>
+        <w:t xml:space="preserve">es posible obtener </w:t>
+      </w:r>
+      <w:r>
+        <w:rPr>
+          <w:lang w:val="es-419"/>
+        </w:rPr>
+        <w:t xml:space="preserve">beneficios formidables como </w:t>
+      </w:r>
+      <w:r>
+        <w:rPr>
+          <w:lang w:val="es-419"/>
+        </w:rPr>
+        <w:t xml:space="preserve">la replicación, distribución, escalamiento, flexibilidad y </w:t>
+      </w:r>
+      <w:r>
+        <w:rPr>
+          <w:lang w:val="es-419"/>
+        </w:rPr>
+        <w:t xml:space="preserve">eficiente uso de </w:t>
+      </w:r>
+      <w:r>
+        <w:rPr>
+          <w:lang w:val="es-419"/>
+        </w:rPr>
+        <w:t>índices.</w:t>
       </w:r>
     </w:p>
     <w:p>
       <w:pPr>
         <w:spacing w:line="276" w:lineRule="auto"/>
+        <w:jc w:val="both"/>
+        <w:rPr>
+          <w:lang w:val="es-419"/>
+        </w:rPr>
+      </w:pPr>
+      <w:r>
+        <w:rPr>
+          <w:lang w:val="es-419"/>
+        </w:rPr>
+        <w:tab/>
+        <w:t xml:space="preserve">Además, he comprendido </w:t>
+      </w:r>
+      <w:r>
+        <w:rPr>
+          <w:lang w:val="es-419"/>
+        </w:rPr>
+        <w:t>el rol que juega la arquitectura</w:t>
+      </w:r>
+      <w:r>
+        <w:rPr>
+          <w:lang w:val="es-419"/>
+        </w:rPr>
+        <w:t xml:space="preserve"> </w:t>
+      </w:r>
+      <w:proofErr w:type="spellStart"/>
+      <w:r>
         <w:rPr>
           <w:b/>
+          <w:lang w:val="es-419"/>
+        </w:rPr>
+        <w:t>Map</w:t>
+      </w:r>
+      <w:proofErr w:type="spellEnd"/>
+      <w:r>
+        <w:rPr>
+          <w:b/>
+          <w:lang w:val="es-419"/>
+        </w:rPr>
+        <w:t>-Reduce</w:t>
+      </w:r>
+      <w:r>
+        <w:rPr>
+          <w:lang w:val="es-419"/>
+        </w:rPr>
+        <w:t xml:space="preserve"> en pruebas de </w:t>
+      </w:r>
+      <w:r>
+        <w:rPr>
+          <w:lang w:val="es-419"/>
+        </w:rPr>
+        <w:t>procesamiento intensivo</w:t>
+      </w:r>
+      <w:r>
+        <w:rPr>
+          <w:lang w:val="es-419"/>
+        </w:rPr>
+        <w:t xml:space="preserve"> </w:t>
+      </w:r>
+      <w:r>
+        <w:rPr>
+          <w:lang w:val="es-419"/>
+        </w:rPr>
+        <w:t xml:space="preserve">sobre </w:t>
+      </w:r>
+      <w:r>
+        <w:rPr>
+          <w:lang w:val="es-419"/>
+        </w:rPr>
+        <w:t>extensas colecciones de datos</w:t>
+      </w:r>
+      <w:r>
+        <w:rPr>
+          <w:lang w:val="es-419"/>
+        </w:rPr>
+        <w:t xml:space="preserve"> para paralelizar la ejecución. Tenía y</w:t>
+      </w:r>
+      <w:r>
+        <w:rPr>
+          <w:lang w:val="es-419"/>
+        </w:rPr>
+        <w:t>a</w:t>
+      </w:r>
+      <w:r>
+        <w:rPr>
+          <w:lang w:val="es-419"/>
+        </w:rPr>
+        <w:t xml:space="preserve"> conocimiento previo sobre las </w:t>
+      </w:r>
+      <w:r>
+        <w:rPr>
+          <w:lang w:val="es-419"/>
+        </w:rPr>
+        <w:t>funciones</w:t>
+      </w:r>
+      <w:r>
+        <w:rPr>
+          <w:lang w:val="es-419"/>
+        </w:rPr>
+        <w:t xml:space="preserve"> </w:t>
+      </w:r>
+      <w:proofErr w:type="spellStart"/>
+      <w:r>
+        <w:rPr>
+          <w:i/>
+          <w:lang w:val="es-419"/>
+        </w:rPr>
+        <w:t>map</w:t>
+      </w:r>
+      <w:proofErr w:type="spellEnd"/>
+      <w:r>
+        <w:rPr>
+          <w:lang w:val="es-419"/>
+        </w:rPr>
+        <w:t xml:space="preserve"> y </w:t>
+      </w:r>
+      <w:r>
+        <w:rPr>
+          <w:i/>
+          <w:lang w:val="es-419"/>
+        </w:rPr>
+        <w:t>reduce</w:t>
+      </w:r>
+      <w:r>
+        <w:rPr>
+          <w:lang w:val="es-419"/>
+        </w:rPr>
+        <w:t xml:space="preserve"> del paradigma funcional, </w:t>
+      </w:r>
+      <w:r>
+        <w:rPr>
+          <w:lang w:val="es-419"/>
+        </w:rPr>
+        <w:t xml:space="preserve">mas </w:t>
+      </w:r>
+      <w:r>
+        <w:rPr>
+          <w:lang w:val="es-419"/>
+        </w:rPr>
+        <w:t xml:space="preserve">ahora </w:t>
+      </w:r>
+      <w:r>
+        <w:rPr>
+          <w:lang w:val="es-419"/>
+        </w:rPr>
+        <w:t xml:space="preserve">soy capaz de comprender las adaptaciones que se realizaron </w:t>
+      </w:r>
+      <w:r>
+        <w:rPr>
+          <w:lang w:val="es-419"/>
+        </w:rPr>
+        <w:t>s</w:t>
+      </w:r>
+      <w:r>
+        <w:rPr>
+          <w:lang w:val="es-419"/>
+        </w:rPr>
+        <w:t xml:space="preserve">obre estas funciones para mantener su </w:t>
+      </w:r>
+      <w:r>
+        <w:rPr>
+          <w:lang w:val="es-419"/>
+        </w:rPr>
+        <w:t>esencia</w:t>
+      </w:r>
+      <w:r>
+        <w:rPr>
+          <w:lang w:val="es-419"/>
+        </w:rPr>
+        <w:t>,</w:t>
+      </w:r>
+      <w:r>
+        <w:rPr>
+          <w:lang w:val="es-419"/>
+        </w:rPr>
+        <w:t xml:space="preserve"> </w:t>
+      </w:r>
+      <w:r>
+        <w:rPr>
+          <w:lang w:val="es-419"/>
+        </w:rPr>
+        <w:t>pero adecuarlas a un ambiente de trabajo distribuido y paralelo.</w:t>
+      </w:r>
+    </w:p>
+    <w:p>
+      <w:pPr>
+        <w:spacing w:line="276" w:lineRule="auto"/>
+        <w:jc w:val="both"/>
+        <w:rPr>
+          <w:lang w:val="es-419"/>
+        </w:rPr>
+      </w:pPr>
+      <w:r>
+        <w:rPr>
+          <w:lang w:val="es-419"/>
+        </w:rPr>
+        <w:tab/>
+        <w:t xml:space="preserve">También </w:t>
+      </w:r>
+      <w:r>
+        <w:rPr>
+          <w:lang w:val="es-419"/>
+        </w:rPr>
+        <w:t>adquirí conocimientos</w:t>
+      </w:r>
+      <w:r>
+        <w:rPr>
+          <w:lang w:val="es-419"/>
+        </w:rPr>
+        <w:t xml:space="preserve"> sobre </w:t>
+      </w:r>
+      <w:r>
+        <w:rPr>
+          <w:lang w:val="es-419"/>
+        </w:rPr>
+        <w:t xml:space="preserve">los diversos </w:t>
+      </w:r>
+      <w:r>
+        <w:rPr>
+          <w:b/>
+          <w:lang w:val="es-419"/>
+        </w:rPr>
+        <w:t>métodos de acceso</w:t>
+      </w:r>
+      <w:r>
+        <w:rPr>
+          <w:lang w:val="es-419"/>
+        </w:rPr>
+        <w:t xml:space="preserve"> a datos existentes </w:t>
+      </w:r>
+      <w:r>
+        <w:rPr>
+          <w:lang w:val="es-419"/>
+        </w:rPr>
+        <w:t xml:space="preserve">y las ventajas y limitaciones que cada uno de estos ofrecen; gracias a la práctica 3, </w:t>
+      </w:r>
+      <w:r>
+        <w:rPr>
+          <w:lang w:val="es-419"/>
+        </w:rPr>
+        <w:t xml:space="preserve">los métodos de acceso </w:t>
+      </w:r>
+      <w:r>
+        <w:rPr>
+          <w:lang w:val="es-419"/>
+        </w:rPr>
+        <w:t xml:space="preserve">a través de grafos son </w:t>
+      </w:r>
+      <w:r>
+        <w:rPr>
+          <w:lang w:val="es-419"/>
+        </w:rPr>
+        <w:t xml:space="preserve">los únicos </w:t>
+      </w:r>
+      <w:r>
+        <w:rPr>
+          <w:lang w:val="es-419"/>
+        </w:rPr>
+        <w:t>con los que he tenido real contacto</w:t>
+      </w:r>
+      <w:r>
+        <w:rPr>
+          <w:lang w:val="es-419"/>
+        </w:rPr>
+        <w:t xml:space="preserve"> hasta ahora, sin embargo, el concepto </w:t>
+      </w:r>
+      <w:r>
+        <w:rPr>
+          <w:lang w:val="es-419"/>
+        </w:rPr>
+        <w:t>me queda claro y conozco la bibliografía existente para consultar cuando sea preciso</w:t>
+      </w:r>
+      <w:r>
+        <w:rPr>
+          <w:lang w:val="es-419"/>
+        </w:rPr>
+        <w:t>.</w:t>
+      </w:r>
+    </w:p>
+    <w:p>
+      <w:pPr>
+        <w:spacing w:line="276" w:lineRule="auto"/>
+        <w:jc w:val="both"/>
+        <w:rPr>
+          <w:lang w:val="es-419"/>
+        </w:rPr>
+      </w:pPr>
+      <w:r>
+        <w:rPr>
+          <w:lang w:val="es-419"/>
+        </w:rPr>
+        <w:tab/>
+        <w:t xml:space="preserve">No obstante, </w:t>
+      </w:r>
+      <w:r>
+        <w:rPr>
+          <w:lang w:val="es-419"/>
+        </w:rPr>
+        <w:t xml:space="preserve">el conocimiento que considero más valioso y que obtuve a lo largo de este curso es la asimilación del concepto de </w:t>
+      </w:r>
+      <w:r>
+        <w:rPr>
+          <w:b/>
+          <w:lang w:val="es-419"/>
+        </w:rPr>
+        <w:t>Big Data</w:t>
+      </w:r>
+      <w:r>
+        <w:rPr>
+          <w:lang w:val="es-419"/>
+        </w:rPr>
+        <w:t>,</w:t>
+      </w:r>
+      <w:r>
+        <w:rPr>
+          <w:lang w:val="es-419"/>
+        </w:rPr>
+        <w:t xml:space="preserve"> pues </w:t>
+      </w:r>
+      <w:r>
+        <w:rPr>
+          <w:lang w:val="es-419"/>
+        </w:rPr>
+        <w:t>encuentro en esta noción la columna vertebral de lo que el futuro apremia para esta rama de la informática</w:t>
+      </w:r>
+      <w:r>
+        <w:rPr>
+          <w:lang w:val="es-419"/>
+        </w:rPr>
+        <w:t xml:space="preserve"> de la mano por supuesto de la </w:t>
+      </w:r>
+      <w:r>
+        <w:rPr>
+          <w:lang w:val="es-419"/>
+        </w:rPr>
+        <w:t xml:space="preserve">nueva </w:t>
+      </w:r>
+      <w:r>
+        <w:rPr>
+          <w:lang w:val="es-419"/>
+        </w:rPr>
+        <w:t xml:space="preserve">denominada </w:t>
+      </w:r>
+      <w:r>
+        <w:rPr>
+          <w:b/>
+          <w:lang w:val="es-419"/>
+        </w:rPr>
+        <w:t>ciencia de datos</w:t>
+      </w:r>
+      <w:r>
+        <w:rPr>
+          <w:lang w:val="es-419"/>
+        </w:rPr>
+        <w:t>.</w:t>
+      </w:r>
+      <w:r>
+        <w:rPr>
+          <w:lang w:val="es-419"/>
+        </w:rPr>
+        <w:t xml:space="preserve"> </w:t>
+      </w:r>
+      <w:r>
+        <w:rPr>
+          <w:lang w:val="es-419"/>
+        </w:rPr>
+        <w:t xml:space="preserve">Entendí </w:t>
+      </w:r>
+      <w:r>
+        <w:rPr>
+          <w:lang w:val="es-419"/>
+        </w:rPr>
+        <w:t xml:space="preserve">que </w:t>
+      </w:r>
+      <w:r>
+        <w:rPr>
+          <w:lang w:val="es-419"/>
+        </w:rPr>
+        <w:t xml:space="preserve">a </w:t>
+      </w:r>
+      <w:r>
+        <w:rPr>
+          <w:lang w:val="es-419"/>
+        </w:rPr>
+        <w:t xml:space="preserve">estos niveles </w:t>
+      </w:r>
+      <w:r>
+        <w:rPr>
+          <w:lang w:val="es-419"/>
+        </w:rPr>
+        <w:t xml:space="preserve">de representación de información </w:t>
+      </w:r>
+      <w:r>
+        <w:rPr>
+          <w:lang w:val="es-419"/>
+        </w:rPr>
+        <w:t>la velocidad es más importante que la veracidad</w:t>
+      </w:r>
+      <w:r>
+        <w:rPr>
+          <w:lang w:val="es-419"/>
+        </w:rPr>
+        <w:t>,</w:t>
+      </w:r>
+      <w:r>
+        <w:rPr>
+          <w:lang w:val="es-419"/>
+        </w:rPr>
+        <w:t xml:space="preserve"> que </w:t>
+      </w:r>
+      <w:r>
+        <w:rPr>
+          <w:lang w:val="es-419"/>
+        </w:rPr>
+        <w:t xml:space="preserve">cuando se trata de </w:t>
+      </w:r>
+      <w:r>
+        <w:rPr>
+          <w:lang w:val="es-419"/>
+        </w:rPr>
+        <w:t xml:space="preserve">fuentes masivas de datos ya no se busca por listas de respuestas correctas sino </w:t>
+      </w:r>
+      <w:r>
+        <w:rPr>
+          <w:lang w:val="es-419"/>
+        </w:rPr>
+        <w:t xml:space="preserve">por </w:t>
+      </w:r>
+      <w:r>
+        <w:rPr>
+          <w:lang w:val="es-419"/>
+        </w:rPr>
+        <w:t>conjuntos de resultados lo suficientemente buenos para permitir su exploración</w:t>
+      </w:r>
+      <w:r>
+        <w:rPr>
+          <w:lang w:val="es-419"/>
+        </w:rPr>
+        <w:t>.</w:t>
+      </w:r>
+      <w:r>
+        <w:rPr>
+          <w:lang w:val="es-419"/>
+        </w:rPr>
+        <w:t xml:space="preserve"> </w:t>
+      </w:r>
+      <w:r>
+        <w:rPr>
+          <w:lang w:val="es-419"/>
+        </w:rPr>
+        <w:t xml:space="preserve">Concluí también que la ciencia de datos es una técnica no-determinística </w:t>
+      </w:r>
+      <w:r>
+        <w:rPr>
+          <w:lang w:val="es-419"/>
+        </w:rPr>
+        <w:t xml:space="preserve">que involucra estadística, matemáticas, técnicas de </w:t>
+      </w:r>
+      <w:r>
+        <w:rPr>
+          <w:i/>
+          <w:lang w:val="es-419"/>
+        </w:rPr>
+        <w:t>hackeo</w:t>
+      </w:r>
+      <w:r>
+        <w:rPr>
+          <w:i/>
+          <w:lang w:val="es-419"/>
+        </w:rPr>
+        <w:t xml:space="preserve"> </w:t>
+      </w:r>
+      <w:r>
+        <w:rPr>
+          <w:lang w:val="es-419"/>
+        </w:rPr>
+        <w:t xml:space="preserve">y </w:t>
+      </w:r>
+      <w:r>
+        <w:rPr>
+          <w:lang w:val="es-419"/>
+        </w:rPr>
+        <w:t xml:space="preserve">habilidades de </w:t>
+      </w:r>
+      <w:r>
+        <w:rPr>
+          <w:lang w:val="es-419"/>
+        </w:rPr>
+        <w:t>programación</w:t>
+      </w:r>
+      <w:r>
+        <w:rPr>
+          <w:lang w:val="es-419"/>
+        </w:rPr>
+        <w:t xml:space="preserve"> debido a la ausencia de estándares para almacenar, analizar</w:t>
+      </w:r>
+      <w:r>
+        <w:rPr>
+          <w:lang w:val="es-419"/>
+        </w:rPr>
+        <w:t xml:space="preserve"> </w:t>
+      </w:r>
+      <w:r>
+        <w:rPr>
+          <w:lang w:val="es-419"/>
+        </w:rPr>
+        <w:t xml:space="preserve">u organizar </w:t>
+      </w:r>
+      <w:r>
+        <w:rPr>
+          <w:lang w:val="es-419"/>
+        </w:rPr>
+        <w:t>cualquier tipo de datos.</w:t>
+      </w:r>
+    </w:p>
+    <w:p>
+      <w:pPr>
+        <w:spacing w:line="276" w:lineRule="auto"/>
+        <w:jc w:val="both"/>
+        <w:rPr>
+          <w:lang w:val="es-419"/>
+        </w:rPr>
+      </w:pPr>
+      <w:r>
+        <w:rPr>
+          <w:lang w:val="es-419"/>
+        </w:rPr>
+        <w:tab/>
+        <w:t xml:space="preserve">En conclusión, </w:t>
+      </w:r>
+      <w:r>
+        <w:rPr>
+          <w:lang w:val="es-419"/>
+        </w:rPr>
+        <w:t xml:space="preserve">existe una </w:t>
+      </w:r>
+      <w:r>
+        <w:rPr>
+          <w:lang w:val="es-419"/>
+        </w:rPr>
+        <w:t xml:space="preserve">amplia gama </w:t>
+      </w:r>
+      <w:r>
+        <w:rPr>
+          <w:lang w:val="es-419"/>
+        </w:rPr>
+        <w:t>de técnicas para almacenar</w:t>
+      </w:r>
+      <w:r>
+        <w:rPr>
+          <w:lang w:val="es-419"/>
+        </w:rPr>
+        <w:t>, procesar y analizar la información</w:t>
+      </w:r>
+      <w:r>
+        <w:rPr>
+          <w:lang w:val="es-419"/>
+        </w:rPr>
+        <w:t xml:space="preserve"> y nadie puede saberlo todo </w:t>
+      </w:r>
+      <w:r>
+        <w:rPr>
+          <w:lang w:val="es-419"/>
+        </w:rPr>
+        <w:t>al respecto</w:t>
+      </w:r>
+      <w:r>
+        <w:rPr>
+          <w:lang w:val="es-419"/>
+        </w:rPr>
+        <w:t>,</w:t>
+      </w:r>
+      <w:r>
+        <w:rPr>
+          <w:lang w:val="es-419"/>
+        </w:rPr>
+        <w:t xml:space="preserve"> pero considero que</w:t>
+      </w:r>
+      <w:r>
+        <w:rPr>
+          <w:lang w:val="es-419"/>
+        </w:rPr>
+        <w:t xml:space="preserve"> lo realmente importante </w:t>
+      </w:r>
+      <w:r>
+        <w:rPr>
+          <w:lang w:val="es-419"/>
+        </w:rPr>
+        <w:t xml:space="preserve">para un ingeniero </w:t>
+      </w:r>
+      <w:r>
+        <w:rPr>
+          <w:lang w:val="es-419"/>
+        </w:rPr>
+        <w:t xml:space="preserve">es conocer todas ellas al menos lo suficiente como para, después de un análisis del problema </w:t>
+      </w:r>
+      <w:r>
+        <w:rPr>
+          <w:lang w:val="es-419"/>
+        </w:rPr>
+        <w:t xml:space="preserve">específico a resolver, poseer </w:t>
+      </w:r>
+      <w:r>
+        <w:rPr>
+          <w:lang w:val="es-419"/>
+        </w:rPr>
+        <w:t xml:space="preserve">los conocimientos </w:t>
+      </w:r>
+      <w:r>
+        <w:rPr>
+          <w:lang w:val="es-419"/>
+        </w:rPr>
+        <w:t>necesari</w:t>
+      </w:r>
+      <w:r>
+        <w:rPr>
+          <w:lang w:val="es-419"/>
+        </w:rPr>
+        <w:t>o</w:t>
+      </w:r>
+      <w:r>
+        <w:rPr>
+          <w:lang w:val="es-419"/>
+        </w:rPr>
+        <w:t xml:space="preserve">s para discernir y </w:t>
+      </w:r>
+      <w:r>
+        <w:rPr>
+          <w:lang w:val="es-419"/>
+        </w:rPr>
+        <w:t>elegir con fundamentos sólidos el arquetipo más adecuado para esa situación concreta.</w:t>
+      </w:r>
+    </w:p>
+    <w:p>
+      <w:pPr>
+        <w:spacing w:line="276" w:lineRule="auto"/>
+        <w:jc w:val="both"/>
+        <w:rPr>
           <w:lang w:val="es-419"/>
         </w:rPr>
       </w:pPr>
@@ -3354,1074 +5054,6 @@
           <w:b/>
           <w:lang w:val="es-419"/>
         </w:rPr>
-        <w:t>Pasos principales</w:t>
-      </w:r>
-    </w:p>
-    <w:p>
-      <w:pPr>
-        <w:spacing w:line="276" w:lineRule="auto"/>
-        <w:rPr>
-          <w:b/>
-          <w:lang w:val="es-419"/>
-        </w:rPr>
-      </w:pPr>
-    </w:p>
-    <w:p>
-      <w:pPr>
-        <w:spacing w:line="276" w:lineRule="auto"/>
-        <w:rPr>
-          <w:b/>
-          <w:lang w:val="es-419"/>
-        </w:rPr>
-      </w:pPr>
-      <w:r>
-        <w:rPr>
-          <w:b/>
-          <w:lang w:val="es-419"/>
-        </w:rPr>
-        <w:t>Análisis y presentación de los resultados</w:t>
-      </w:r>
-    </w:p>
-    <w:p>
-      <w:pPr>
-        <w:spacing w:line="276" w:lineRule="auto"/>
-        <w:rPr>
-          <w:b/>
-          <w:lang w:val="es-419"/>
-        </w:rPr>
-      </w:pPr>
-    </w:p>
-    <w:p>
-      <w:pPr>
-        <w:spacing w:line="276" w:lineRule="auto"/>
-        <w:rPr>
-          <w:b/>
-          <w:lang w:val="es-419"/>
-        </w:rPr>
-      </w:pPr>
-      <w:r>
-        <w:rPr>
-          <w:b/>
-          <w:lang w:val="es-419"/>
-        </w:rPr>
-        <w:t>Conclusiones</w:t>
-      </w:r>
-    </w:p>
-    <w:p>
-      <w:pPr>
-        <w:spacing w:line="276" w:lineRule="auto"/>
-        <w:rPr>
-          <w:b/>
-          <w:lang w:val="es-419"/>
-        </w:rPr>
-      </w:pPr>
-    </w:p>
-    <w:p>
-      <w:pPr>
-        <w:spacing w:line="276" w:lineRule="auto"/>
-        <w:rPr>
-          <w:b/>
-          <w:lang w:val="es-419"/>
-        </w:rPr>
-      </w:pPr>
-      <w:r>
-        <w:rPr>
-          <w:b/>
-          <w:lang w:val="es-419"/>
-        </w:rPr>
-        <w:t>Discusión general</w:t>
-      </w:r>
-      <w:r>
-        <w:rPr>
-          <w:b/>
-          <w:lang w:val="es-419"/>
-        </w:rPr>
-        <w:t xml:space="preserve"> sobre lo aprendido en las prácticas</w:t>
-      </w:r>
-    </w:p>
-    <w:p>
-      <w:pPr>
-        <w:spacing w:line="276" w:lineRule="auto"/>
-        <w:jc w:val="both"/>
-        <w:rPr>
-          <w:lang w:val="es-419"/>
-        </w:rPr>
-      </w:pPr>
-      <w:r>
-        <w:rPr>
-          <w:lang w:val="es-419"/>
-        </w:rPr>
-        <w:t xml:space="preserve">La civilización </w:t>
-      </w:r>
-      <w:r>
-        <w:rPr>
-          <w:lang w:val="es-419"/>
-        </w:rPr>
-        <w:t xml:space="preserve">evoluciona progresiva y </w:t>
-      </w:r>
-      <w:r>
-        <w:rPr>
-          <w:lang w:val="es-419"/>
-        </w:rPr>
-        <w:t>súbitamente</w:t>
-      </w:r>
-      <w:r>
-        <w:rPr>
-          <w:lang w:val="es-419"/>
-        </w:rPr>
-        <w:t xml:space="preserve"> </w:t>
-      </w:r>
-      <w:r>
-        <w:rPr>
-          <w:lang w:val="es-419"/>
-        </w:rPr>
-        <w:t>y con ella lo hace su necesidad</w:t>
-      </w:r>
-      <w:r>
-        <w:rPr>
-          <w:lang w:val="es-419"/>
-        </w:rPr>
-        <w:t xml:space="preserve"> de información, así que los sistemas que ofrecen servicios de </w:t>
-      </w:r>
-      <w:r>
-        <w:rPr>
-          <w:lang w:val="es-419"/>
-        </w:rPr>
-        <w:t xml:space="preserve">esta índole se ven </w:t>
-      </w:r>
-      <w:r>
-        <w:rPr>
-          <w:lang w:val="es-419"/>
-        </w:rPr>
-        <w:t>obligados a evolucionar a la par</w:t>
-      </w:r>
-      <w:r>
-        <w:rPr>
-          <w:lang w:val="es-419"/>
-        </w:rPr>
-        <w:t xml:space="preserve">, como resultado </w:t>
-      </w:r>
-      <w:r>
-        <w:rPr>
-          <w:lang w:val="es-419"/>
-        </w:rPr>
-        <w:t xml:space="preserve">los arquetipos </w:t>
-      </w:r>
-      <w:r>
-        <w:rPr>
-          <w:lang w:val="es-419"/>
-        </w:rPr>
-        <w:t xml:space="preserve">que los sistemas de gestión de datos pueden seguir </w:t>
-      </w:r>
-      <w:r>
-        <w:rPr>
-          <w:lang w:val="es-419"/>
-        </w:rPr>
-        <w:t xml:space="preserve">han visto incrementado su espectro en amplia variedad en los últimos años; este incremento en los paradigmas ha generado nuevos </w:t>
-      </w:r>
-      <w:r>
-        <w:rPr>
-          <w:lang w:val="es-419"/>
-        </w:rPr>
-        <w:t>tipos de sistemas con características diversas que cubren y proponen soluciones a problemáticas diversas.</w:t>
-      </w:r>
-      <w:r>
-        <w:rPr>
-          <w:lang w:val="es-419"/>
-        </w:rPr>
-        <w:t xml:space="preserve"> A lo largo de la impartición del curso hemos sido testigos y hemos formado parte de</w:t>
-      </w:r>
-      <w:r>
-        <w:rPr>
-          <w:lang w:val="es-419"/>
-        </w:rPr>
-        <w:t>l hecho de</w:t>
-      </w:r>
-      <w:r>
-        <w:rPr>
-          <w:lang w:val="es-419"/>
-        </w:rPr>
-        <w:t xml:space="preserve"> que </w:t>
-      </w:r>
-      <w:r>
-        <w:rPr>
-          <w:lang w:val="es-419"/>
-        </w:rPr>
-        <w:t xml:space="preserve">entre más conoces del mundo, más amplio se vuelve, en concreto: lo que otrora se limitaría </w:t>
-      </w:r>
-      <w:r>
-        <w:rPr>
-          <w:lang w:val="es-419"/>
-        </w:rPr>
-        <w:t xml:space="preserve">a </w:t>
-      </w:r>
-      <w:r>
-        <w:rPr>
-          <w:lang w:val="es-419"/>
-        </w:rPr>
-        <w:t xml:space="preserve">Sistemas de Gestión de Bases de Datos </w:t>
-      </w:r>
-      <w:r>
-        <w:rPr>
-          <w:lang w:val="es-419"/>
-        </w:rPr>
-        <w:t>Relacionales ahora ha sido extendido a Sistemas NoSQL, Distribuidos, Paralelizados</w:t>
-      </w:r>
-      <w:r>
-        <w:rPr>
-          <w:lang w:val="es-419"/>
-        </w:rPr>
-        <w:t>, Depósitos de Datos, sistemas con distintos Métodos de acceso y la lista continúa.</w:t>
-      </w:r>
-    </w:p>
-    <w:p>
-      <w:pPr>
-        <w:spacing w:line="276" w:lineRule="auto"/>
-        <w:jc w:val="both"/>
-        <w:rPr>
-          <w:lang w:val="es-419"/>
-        </w:rPr>
-      </w:pPr>
-      <w:r>
-        <w:rPr>
-          <w:lang w:val="es-419"/>
-        </w:rPr>
-        <w:tab/>
-      </w:r>
-      <w:r>
-        <w:rPr>
-          <w:lang w:val="es-419"/>
-        </w:rPr>
-        <w:t>Específicamente,</w:t>
-      </w:r>
-      <w:r>
-        <w:rPr>
-          <w:lang w:val="es-419"/>
-        </w:rPr>
-        <w:t xml:space="preserve"> como alumno, he aprendido que los Sistemas de Gestión de Bases de Datos Relacionales, aunque parten de una base muy sólida y bien estructurada, no son </w:t>
-      </w:r>
-      <w:r>
-        <w:rPr>
-          <w:lang w:val="es-419"/>
-        </w:rPr>
-        <w:t xml:space="preserve">panacea y cómo </w:t>
-      </w:r>
-      <w:r>
-        <w:rPr>
-          <w:lang w:val="es-419"/>
-        </w:rPr>
-        <w:t xml:space="preserve">el no cerrarse a las posibilidades o </w:t>
-      </w:r>
-      <w:r>
-        <w:rPr>
-          <w:lang w:val="es-419"/>
-        </w:rPr>
-        <w:t xml:space="preserve">extensiones posibles puede generar paradigmas </w:t>
-      </w:r>
-      <w:r>
-        <w:rPr>
-          <w:lang w:val="es-419"/>
-        </w:rPr>
-        <w:t xml:space="preserve">distintos que, aunque ofrezcan ciertas limitaciones y debilidades frente </w:t>
-      </w:r>
-      <w:r>
-        <w:rPr>
-          <w:lang w:val="es-419"/>
-        </w:rPr>
-        <w:t xml:space="preserve">a los SGBDR, </w:t>
-      </w:r>
-      <w:r>
-        <w:rPr>
-          <w:lang w:val="es-419"/>
-        </w:rPr>
-        <w:t xml:space="preserve">pueden </w:t>
-      </w:r>
-      <w:r>
-        <w:rPr>
-          <w:lang w:val="es-419"/>
-        </w:rPr>
-        <w:t xml:space="preserve">ofrecer </w:t>
-      </w:r>
-      <w:r>
-        <w:rPr>
-          <w:lang w:val="es-419"/>
-        </w:rPr>
-        <w:t>alternativas que solucionen mejor cierta clase de problemas, en referencia</w:t>
-      </w:r>
-      <w:r>
-        <w:rPr>
-          <w:lang w:val="es-419"/>
-        </w:rPr>
-        <w:t xml:space="preserve">, por supuesto, a los Sistemas </w:t>
-      </w:r>
-      <w:r>
-        <w:rPr>
-          <w:b/>
-          <w:lang w:val="es-419"/>
-        </w:rPr>
-        <w:t>NoSQL</w:t>
-      </w:r>
-      <w:r>
-        <w:rPr>
-          <w:lang w:val="es-419"/>
-        </w:rPr>
-        <w:t xml:space="preserve"> de los que ahora entiendo que</w:t>
-      </w:r>
-      <w:r>
-        <w:rPr>
-          <w:lang w:val="es-419"/>
-        </w:rPr>
-        <w:t>,</w:t>
-      </w:r>
-      <w:r>
-        <w:rPr>
-          <w:lang w:val="es-419"/>
-        </w:rPr>
-        <w:t xml:space="preserve"> pese a no seguir una </w:t>
-      </w:r>
-      <w:r>
-        <w:rPr>
-          <w:lang w:val="es-419"/>
-        </w:rPr>
-        <w:t xml:space="preserve">serie de lineamientos tan </w:t>
-      </w:r>
-      <w:r>
-        <w:rPr>
-          <w:lang w:val="es-419"/>
-        </w:rPr>
-        <w:t xml:space="preserve">estricta como Relacional en el sentido de que </w:t>
-      </w:r>
-      <w:r>
-        <w:rPr>
-          <w:lang w:val="es-419"/>
-        </w:rPr>
-        <w:t xml:space="preserve">no cumplen con “formas normales” o </w:t>
-      </w:r>
-      <w:r>
-        <w:rPr>
-          <w:lang w:val="es-419"/>
-        </w:rPr>
-        <w:t>propiedades ACID, sus ventajas se hacen claras al cambiar el lente de perspectiva</w:t>
-      </w:r>
-      <w:r>
-        <w:rPr>
-          <w:lang w:val="es-419"/>
-        </w:rPr>
-        <w:t xml:space="preserve">, pues al sacrificar un poco de coherencia y </w:t>
-      </w:r>
-      <w:r>
-        <w:rPr>
-          <w:lang w:val="es-419"/>
-        </w:rPr>
-        <w:t xml:space="preserve">modelo de </w:t>
-      </w:r>
-      <w:r>
-        <w:rPr>
-          <w:lang w:val="es-419"/>
-        </w:rPr>
-        <w:t>concurrencia</w:t>
-      </w:r>
-      <w:r>
-        <w:rPr>
-          <w:lang w:val="es-419"/>
-        </w:rPr>
-        <w:t xml:space="preserve">, </w:t>
-      </w:r>
-      <w:r>
-        <w:rPr>
-          <w:lang w:val="es-419"/>
-        </w:rPr>
-        <w:t xml:space="preserve">es posible obtener </w:t>
-      </w:r>
-      <w:r>
-        <w:rPr>
-          <w:lang w:val="es-419"/>
-        </w:rPr>
-        <w:t xml:space="preserve">beneficios formidables como </w:t>
-      </w:r>
-      <w:r>
-        <w:rPr>
-          <w:lang w:val="es-419"/>
-        </w:rPr>
-        <w:t xml:space="preserve">la replicación, distribución, escalamiento, flexibilidad y </w:t>
-      </w:r>
-      <w:r>
-        <w:rPr>
-          <w:lang w:val="es-419"/>
-        </w:rPr>
-        <w:t xml:space="preserve">eficiente uso de </w:t>
-      </w:r>
-      <w:r>
-        <w:rPr>
-          <w:lang w:val="es-419"/>
-        </w:rPr>
-        <w:t>índices.</w:t>
-      </w:r>
-    </w:p>
-    <w:p>
-      <w:pPr>
-        <w:spacing w:line="276" w:lineRule="auto"/>
-        <w:jc w:val="both"/>
-        <w:rPr>
-          <w:lang w:val="es-419"/>
-        </w:rPr>
-      </w:pPr>
-      <w:r>
-        <w:rPr>
-          <w:lang w:val="es-419"/>
-        </w:rPr>
-        <w:tab/>
-        <w:t xml:space="preserve">Además, he comprendido </w:t>
-      </w:r>
-      <w:r>
-        <w:rPr>
-          <w:lang w:val="es-419"/>
-        </w:rPr>
-        <w:t>el rol que juega la arquitectura</w:t>
-      </w:r>
-      <w:r>
-        <w:rPr>
-          <w:lang w:val="es-419"/>
-        </w:rPr>
-        <w:t xml:space="preserve"> </w:t>
-      </w:r>
-      <w:proofErr w:type="spellStart"/>
-      <w:r>
-        <w:rPr>
-          <w:b/>
-          <w:lang w:val="es-419"/>
-        </w:rPr>
-        <w:t>Map</w:t>
-      </w:r>
-      <w:proofErr w:type="spellEnd"/>
-      <w:r>
-        <w:rPr>
-          <w:b/>
-          <w:lang w:val="es-419"/>
-        </w:rPr>
-        <w:t>-Reduce</w:t>
-      </w:r>
-      <w:r>
-        <w:rPr>
-          <w:lang w:val="es-419"/>
-        </w:rPr>
-        <w:t xml:space="preserve"> en pruebas de </w:t>
-      </w:r>
-      <w:r>
-        <w:rPr>
-          <w:lang w:val="es-419"/>
-        </w:rPr>
-        <w:t>procesamiento intensivo</w:t>
-      </w:r>
-      <w:r>
-        <w:rPr>
-          <w:lang w:val="es-419"/>
-        </w:rPr>
-        <w:t xml:space="preserve"> </w:t>
-      </w:r>
-      <w:r>
-        <w:rPr>
-          <w:lang w:val="es-419"/>
-        </w:rPr>
-        <w:t xml:space="preserve">sobre </w:t>
-      </w:r>
-      <w:r>
-        <w:rPr>
-          <w:lang w:val="es-419"/>
-        </w:rPr>
-        <w:t>extensas colecciones de datos</w:t>
-      </w:r>
-      <w:r>
-        <w:rPr>
-          <w:lang w:val="es-419"/>
-        </w:rPr>
-        <w:t xml:space="preserve"> para paralelizar la ejecución. Tenía y</w:t>
-      </w:r>
-      <w:r>
-        <w:rPr>
-          <w:lang w:val="es-419"/>
-        </w:rPr>
-        <w:t>a</w:t>
-      </w:r>
-      <w:r>
-        <w:rPr>
-          <w:lang w:val="es-419"/>
-        </w:rPr>
-        <w:t xml:space="preserve"> conocimiento previo sobre las </w:t>
-      </w:r>
-      <w:r>
-        <w:rPr>
-          <w:lang w:val="es-419"/>
-        </w:rPr>
-        <w:t>funciones</w:t>
-      </w:r>
-      <w:r>
-        <w:rPr>
-          <w:lang w:val="es-419"/>
-        </w:rPr>
-        <w:t xml:space="preserve"> </w:t>
-      </w:r>
-      <w:proofErr w:type="spellStart"/>
-      <w:r>
-        <w:rPr>
-          <w:i/>
-          <w:lang w:val="es-419"/>
-        </w:rPr>
-        <w:t>map</w:t>
-      </w:r>
-      <w:proofErr w:type="spellEnd"/>
-      <w:r>
-        <w:rPr>
-          <w:lang w:val="es-419"/>
-        </w:rPr>
-        <w:t xml:space="preserve"> y </w:t>
-      </w:r>
-      <w:r>
-        <w:rPr>
-          <w:i/>
-          <w:lang w:val="es-419"/>
-        </w:rPr>
-        <w:t>reduce</w:t>
-      </w:r>
-      <w:r>
-        <w:rPr>
-          <w:lang w:val="es-419"/>
-        </w:rPr>
-        <w:t xml:space="preserve"> del paradigma funcional, </w:t>
-      </w:r>
-      <w:r>
-        <w:rPr>
-          <w:lang w:val="es-419"/>
-        </w:rPr>
-        <w:t xml:space="preserve">mas </w:t>
-      </w:r>
-      <w:r>
-        <w:rPr>
-          <w:lang w:val="es-419"/>
-        </w:rPr>
-        <w:t xml:space="preserve">ahora </w:t>
-      </w:r>
-      <w:r>
-        <w:rPr>
-          <w:lang w:val="es-419"/>
-        </w:rPr>
-        <w:t xml:space="preserve">soy capaz de comprender las adaptaciones que se realizaron </w:t>
-      </w:r>
-      <w:r>
-        <w:rPr>
-          <w:lang w:val="es-419"/>
-        </w:rPr>
-        <w:t>s</w:t>
-      </w:r>
-      <w:r>
-        <w:rPr>
-          <w:lang w:val="es-419"/>
-        </w:rPr>
-        <w:t xml:space="preserve">obre estas funciones para mantener su </w:t>
-      </w:r>
-      <w:r>
-        <w:rPr>
-          <w:lang w:val="es-419"/>
-        </w:rPr>
-        <w:t>esencia</w:t>
-      </w:r>
-      <w:r>
-        <w:rPr>
-          <w:lang w:val="es-419"/>
-        </w:rPr>
-        <w:t>,</w:t>
-      </w:r>
-      <w:r>
-        <w:rPr>
-          <w:lang w:val="es-419"/>
-        </w:rPr>
-        <w:t xml:space="preserve"> </w:t>
-      </w:r>
-      <w:r>
-        <w:rPr>
-          <w:lang w:val="es-419"/>
-        </w:rPr>
-        <w:t>pero adecuarlas a un ambiente de trabajo distribuido y paralelo.</w:t>
-      </w:r>
-    </w:p>
-    <w:p>
-      <w:pPr>
-        <w:spacing w:line="276" w:lineRule="auto"/>
-        <w:jc w:val="both"/>
-        <w:rPr>
-          <w:lang w:val="es-419"/>
-        </w:rPr>
-      </w:pPr>
-      <w:r>
-        <w:rPr>
-          <w:lang w:val="es-419"/>
-        </w:rPr>
-        <w:tab/>
-        <w:t xml:space="preserve">También </w:t>
-      </w:r>
-      <w:r>
-        <w:rPr>
-          <w:lang w:val="es-419"/>
-        </w:rPr>
-        <w:t>adquirí conocimientos</w:t>
-      </w:r>
-      <w:r>
-        <w:rPr>
-          <w:lang w:val="es-419"/>
-        </w:rPr>
-        <w:t xml:space="preserve"> sobre </w:t>
-      </w:r>
-      <w:r>
-        <w:rPr>
-          <w:lang w:val="es-419"/>
-        </w:rPr>
-        <w:t xml:space="preserve">los diversos </w:t>
-      </w:r>
-      <w:r>
-        <w:rPr>
-          <w:b/>
-          <w:lang w:val="es-419"/>
-        </w:rPr>
-        <w:t>métodos de acceso</w:t>
-      </w:r>
-      <w:r>
-        <w:rPr>
-          <w:lang w:val="es-419"/>
-        </w:rPr>
-        <w:t xml:space="preserve"> a datos existentes </w:t>
-      </w:r>
-      <w:r>
-        <w:rPr>
-          <w:lang w:val="es-419"/>
-        </w:rPr>
-        <w:t xml:space="preserve">y las ventajas y limitaciones que cada uno de estos ofrecen; gracias a la práctica 3, </w:t>
-      </w:r>
-      <w:r>
-        <w:rPr>
-          <w:lang w:val="es-419"/>
-        </w:rPr>
-        <w:t xml:space="preserve">los métodos de acceso </w:t>
-      </w:r>
-      <w:r>
-        <w:rPr>
-          <w:lang w:val="es-419"/>
-        </w:rPr>
-        <w:t xml:space="preserve">a través de grafos son </w:t>
-      </w:r>
-      <w:r>
-        <w:rPr>
-          <w:lang w:val="es-419"/>
-        </w:rPr>
-        <w:t xml:space="preserve">los únicos </w:t>
-      </w:r>
-      <w:r>
-        <w:rPr>
-          <w:lang w:val="es-419"/>
-        </w:rPr>
-        <w:t>con los que he tenido real contacto</w:t>
-      </w:r>
-      <w:r>
-        <w:rPr>
-          <w:lang w:val="es-419"/>
-        </w:rPr>
-        <w:t xml:space="preserve"> hasta ahora, sin embargo, el concepto </w:t>
-      </w:r>
-      <w:r>
-        <w:rPr>
-          <w:lang w:val="es-419"/>
-        </w:rPr>
-        <w:t>me queda claro y conozco la bibliografía existente para consultar cuando sea preciso</w:t>
-      </w:r>
-      <w:r>
-        <w:rPr>
-          <w:lang w:val="es-419"/>
-        </w:rPr>
-        <w:t>.</w:t>
-      </w:r>
-    </w:p>
-    <w:p>
-      <w:pPr>
-        <w:spacing w:line="276" w:lineRule="auto"/>
-        <w:jc w:val="both"/>
-        <w:rPr>
-          <w:lang w:val="es-419"/>
-        </w:rPr>
-      </w:pPr>
-      <w:r>
-        <w:rPr>
-          <w:lang w:val="es-419"/>
-        </w:rPr>
-        <w:tab/>
-        <w:t xml:space="preserve">No obstante, </w:t>
-      </w:r>
-      <w:r>
-        <w:rPr>
-          <w:lang w:val="es-419"/>
-        </w:rPr>
-        <w:t xml:space="preserve">el conocimiento que considero más valioso y que obtuve a lo largo de este curso es la asimilación del concepto de </w:t>
-      </w:r>
-      <w:r>
-        <w:rPr>
-          <w:b/>
-          <w:lang w:val="es-419"/>
-        </w:rPr>
-        <w:t>Big Data</w:t>
-      </w:r>
-      <w:r>
-        <w:rPr>
-          <w:lang w:val="es-419"/>
-        </w:rPr>
-        <w:t>,</w:t>
-      </w:r>
-      <w:r>
-        <w:rPr>
-          <w:lang w:val="es-419"/>
-        </w:rPr>
-        <w:t xml:space="preserve"> pues </w:t>
-      </w:r>
-      <w:r>
-        <w:rPr>
-          <w:lang w:val="es-419"/>
-        </w:rPr>
-        <w:t>encuentro en esta noción la columna vertebral de lo que el futuro apremia para esta rama de la informática</w:t>
-      </w:r>
-      <w:r>
-        <w:rPr>
-          <w:lang w:val="es-419"/>
-        </w:rPr>
-        <w:t xml:space="preserve"> de la mano por supuesto de la </w:t>
-      </w:r>
-      <w:r>
-        <w:rPr>
-          <w:lang w:val="es-419"/>
-        </w:rPr>
-        <w:t xml:space="preserve">nueva </w:t>
-      </w:r>
-      <w:r>
-        <w:rPr>
-          <w:lang w:val="es-419"/>
-        </w:rPr>
-        <w:t xml:space="preserve">denominada </w:t>
-      </w:r>
-      <w:r>
-        <w:rPr>
-          <w:b/>
-          <w:lang w:val="es-419"/>
-        </w:rPr>
-        <w:t>ciencia de datos</w:t>
-      </w:r>
-      <w:r>
-        <w:rPr>
-          <w:lang w:val="es-419"/>
-        </w:rPr>
-        <w:t>.</w:t>
-      </w:r>
-      <w:r>
-        <w:rPr>
-          <w:lang w:val="es-419"/>
-        </w:rPr>
-        <w:t xml:space="preserve"> </w:t>
-      </w:r>
-      <w:r>
-        <w:rPr>
-          <w:lang w:val="es-419"/>
-        </w:rPr>
-        <w:t xml:space="preserve">Entendí </w:t>
-      </w:r>
-      <w:r>
-        <w:rPr>
-          <w:lang w:val="es-419"/>
-        </w:rPr>
-        <w:t xml:space="preserve">que </w:t>
-      </w:r>
-      <w:r>
-        <w:rPr>
-          <w:lang w:val="es-419"/>
-        </w:rPr>
-        <w:t xml:space="preserve">a </w:t>
-      </w:r>
-      <w:r>
-        <w:rPr>
-          <w:lang w:val="es-419"/>
-        </w:rPr>
-        <w:t xml:space="preserve">estos niveles </w:t>
-      </w:r>
-      <w:r>
-        <w:rPr>
-          <w:lang w:val="es-419"/>
-        </w:rPr>
-        <w:t xml:space="preserve">de representación de información </w:t>
-      </w:r>
-      <w:r>
-        <w:rPr>
-          <w:lang w:val="es-419"/>
-        </w:rPr>
-        <w:t>la velocidad es más importante que la veracidad</w:t>
-      </w:r>
-      <w:r>
-        <w:rPr>
-          <w:lang w:val="es-419"/>
-        </w:rPr>
-        <w:t>,</w:t>
-      </w:r>
-      <w:r>
-        <w:rPr>
-          <w:lang w:val="es-419"/>
-        </w:rPr>
-        <w:t xml:space="preserve"> que </w:t>
-      </w:r>
-      <w:r>
-        <w:rPr>
-          <w:lang w:val="es-419"/>
-        </w:rPr>
-        <w:t xml:space="preserve">cuando se trata de </w:t>
-      </w:r>
-      <w:r>
-        <w:rPr>
-          <w:lang w:val="es-419"/>
-        </w:rPr>
-        <w:t xml:space="preserve">fuentes masivas de datos ya no se busca por listas de respuestas correctas sino </w:t>
-      </w:r>
-      <w:r>
-        <w:rPr>
-          <w:lang w:val="es-419"/>
-        </w:rPr>
-        <w:t xml:space="preserve">por </w:t>
-      </w:r>
-      <w:r>
-        <w:rPr>
-          <w:lang w:val="es-419"/>
-        </w:rPr>
-        <w:t>conjuntos de resultados lo suficientemente buenos para permitir su exploración</w:t>
-      </w:r>
-      <w:r>
-        <w:rPr>
-          <w:lang w:val="es-419"/>
-        </w:rPr>
-        <w:t>.</w:t>
-      </w:r>
-      <w:r>
-        <w:rPr>
-          <w:lang w:val="es-419"/>
-        </w:rPr>
-        <w:t xml:space="preserve"> </w:t>
-      </w:r>
-      <w:r>
-        <w:rPr>
-          <w:lang w:val="es-419"/>
-        </w:rPr>
-        <w:t xml:space="preserve">Concluí también que la ciencia de datos es una técnica no-determinística </w:t>
-      </w:r>
-      <w:r>
-        <w:rPr>
-          <w:lang w:val="es-419"/>
-        </w:rPr>
-        <w:t xml:space="preserve">que involucra </w:t>
-      </w:r>
-      <w:r>
-        <w:rPr>
-          <w:lang w:val="es-419"/>
-        </w:rPr>
-        <w:lastRenderedPageBreak/>
-        <w:t xml:space="preserve">estadística, matemáticas, técnicas de </w:t>
-      </w:r>
-      <w:r>
-        <w:rPr>
-          <w:i/>
-          <w:lang w:val="es-419"/>
-        </w:rPr>
-        <w:t>hackeo</w:t>
-      </w:r>
-      <w:r>
-        <w:rPr>
-          <w:i/>
-          <w:lang w:val="es-419"/>
-        </w:rPr>
-        <w:t xml:space="preserve"> </w:t>
-      </w:r>
-      <w:r>
-        <w:rPr>
-          <w:lang w:val="es-419"/>
-        </w:rPr>
-        <w:t xml:space="preserve">y </w:t>
-      </w:r>
-      <w:r>
-        <w:rPr>
-          <w:lang w:val="es-419"/>
-        </w:rPr>
-        <w:t xml:space="preserve">habilidades de </w:t>
-      </w:r>
-      <w:r>
-        <w:rPr>
-          <w:lang w:val="es-419"/>
-        </w:rPr>
-        <w:t>programación</w:t>
-      </w:r>
-      <w:r>
-        <w:rPr>
-          <w:lang w:val="es-419"/>
-        </w:rPr>
-        <w:t xml:space="preserve"> debido a la ausencia de estándares para almacenar, analizar</w:t>
-      </w:r>
-      <w:r>
-        <w:rPr>
-          <w:lang w:val="es-419"/>
-        </w:rPr>
-        <w:t xml:space="preserve"> </w:t>
-      </w:r>
-      <w:r>
-        <w:rPr>
-          <w:lang w:val="es-419"/>
-        </w:rPr>
-        <w:t xml:space="preserve">u organizar </w:t>
-      </w:r>
-      <w:r>
-        <w:rPr>
-          <w:lang w:val="es-419"/>
-        </w:rPr>
-        <w:t>cualquier tipo de datos.</w:t>
-      </w:r>
-    </w:p>
-    <w:p>
-      <w:pPr>
-        <w:spacing w:line="276" w:lineRule="auto"/>
-        <w:jc w:val="both"/>
-        <w:rPr>
-          <w:lang w:val="es-419"/>
-        </w:rPr>
-      </w:pPr>
-      <w:r>
-        <w:rPr>
-          <w:lang w:val="es-419"/>
-        </w:rPr>
-        <w:tab/>
-        <w:t xml:space="preserve">En conclusión, </w:t>
-      </w:r>
-      <w:r>
-        <w:rPr>
-          <w:lang w:val="es-419"/>
-        </w:rPr>
-        <w:t xml:space="preserve">existe una </w:t>
-      </w:r>
-      <w:r>
-        <w:rPr>
-          <w:lang w:val="es-419"/>
-        </w:rPr>
-        <w:t xml:space="preserve">amplia gama </w:t>
-      </w:r>
-      <w:r>
-        <w:rPr>
-          <w:lang w:val="es-419"/>
-        </w:rPr>
-        <w:t>de técnicas para almacenar</w:t>
-      </w:r>
-      <w:r>
-        <w:rPr>
-          <w:lang w:val="es-419"/>
-        </w:rPr>
-        <w:t>, procesar y analizar la información</w:t>
-      </w:r>
-      <w:r>
-        <w:rPr>
-          <w:lang w:val="es-419"/>
-        </w:rPr>
-        <w:t xml:space="preserve"> y nadie puede saberlo todo </w:t>
-      </w:r>
-      <w:r>
-        <w:rPr>
-          <w:lang w:val="es-419"/>
-        </w:rPr>
-        <w:t>al respecto</w:t>
-      </w:r>
-      <w:r>
-        <w:rPr>
-          <w:lang w:val="es-419"/>
-        </w:rPr>
-        <w:t>,</w:t>
-      </w:r>
-      <w:r>
-        <w:rPr>
-          <w:lang w:val="es-419"/>
-        </w:rPr>
-        <w:t xml:space="preserve"> pero considero que</w:t>
-      </w:r>
-      <w:r>
-        <w:rPr>
-          <w:lang w:val="es-419"/>
-        </w:rPr>
-        <w:t xml:space="preserve"> lo realmente importante </w:t>
-      </w:r>
-      <w:r>
-        <w:rPr>
-          <w:lang w:val="es-419"/>
-        </w:rPr>
-        <w:t xml:space="preserve">para un ingeniero </w:t>
-      </w:r>
-      <w:r>
-        <w:rPr>
-          <w:lang w:val="es-419"/>
-        </w:rPr>
-        <w:t xml:space="preserve">es conocer todas ellas al menos lo suficiente como para, después de un análisis del problema </w:t>
-      </w:r>
-      <w:r>
-        <w:rPr>
-          <w:lang w:val="es-419"/>
-        </w:rPr>
-        <w:t xml:space="preserve">específico a resolver, poseer </w:t>
-      </w:r>
-      <w:r>
-        <w:rPr>
-          <w:lang w:val="es-419"/>
-        </w:rPr>
-        <w:t xml:space="preserve">los conocimientos </w:t>
-      </w:r>
-      <w:r>
-        <w:rPr>
-          <w:lang w:val="es-419"/>
-        </w:rPr>
-        <w:t>necesari</w:t>
-      </w:r>
-      <w:r>
-        <w:rPr>
-          <w:lang w:val="es-419"/>
-        </w:rPr>
-        <w:t>o</w:t>
-      </w:r>
-      <w:r>
-        <w:rPr>
-          <w:lang w:val="es-419"/>
-        </w:rPr>
-        <w:t xml:space="preserve">s para discernir y </w:t>
-      </w:r>
-      <w:r>
-        <w:rPr>
-          <w:lang w:val="es-419"/>
-        </w:rPr>
-        <w:t>elegir con fundamentos sólidos el arquetipo más adecuado para esa situación concreta.</w:t>
-      </w:r>
-    </w:p>
-    <w:p>
-      <w:pPr>
-        <w:spacing w:line="276" w:lineRule="auto"/>
-        <w:jc w:val="both"/>
-        <w:rPr>
-          <w:lang w:val="es-419"/>
-        </w:rPr>
-      </w:pPr>
-    </w:p>
-    <w:p>
-      <w:pPr>
-        <w:spacing w:line="276" w:lineRule="auto"/>
-        <w:rPr>
-          <w:b/>
-          <w:lang w:val="es-419"/>
-        </w:rPr>
-      </w:pPr>
-      <w:r>
-        <w:rPr>
-          <w:b/>
-          <w:lang w:val="es-419"/>
-        </w:rPr>
         <w:t>Bibliografía</w:t>
       </w:r>
     </w:p>
@@ -5259,6 +5891,7 @@
           <w:szCs w:val="20"/>
           <w:lang w:eastAsia="en-US" w:bidi="ar-SA"/>
         </w:rPr>
+        <w:lastRenderedPageBreak/>
         <w:t xml:space="preserve">[8] </w:t>
       </w:r>
       <w:proofErr w:type="spellStart"/>
@@ -5948,7 +6581,7 @@
   <w:style w:type="paragraph" w:default="1" w:styleId="Normal">
     <w:name w:val="Normal"/>
     <w:qFormat/>
-    <w:rsid w:val="00C10FD0"/>
+    <w:rsid w:val="007E58FC"/>
   </w:style>
   <w:style w:type="paragraph" w:styleId="Ttulo2">
     <w:name w:val="heading 2"/>
@@ -5974,7 +6607,6 @@
   <w:style w:type="character" w:default="1" w:styleId="Fuentedeprrafopredeter">
     <w:name w:val="Default Paragraph Font"/>
     <w:uiPriority w:val="1"/>
-    <w:semiHidden/>
     <w:unhideWhenUsed/>
   </w:style>
   <w:style w:type="table" w:default="1" w:styleId="Tablanormal">
@@ -6416,7 +7048,7 @@
 </file>
 
 <file path=customXml/itemProps1.xml><?xml version="1.0" encoding="utf-8"?>
-<ds:datastoreItem xmlns:ds="http://schemas.openxmlformats.org/officeDocument/2006/customXml" ds:itemID="{B843B2C8-27FF-4A06-9592-44FE5D1BC00F}">
+<ds:datastoreItem xmlns:ds="http://schemas.openxmlformats.org/officeDocument/2006/customXml" ds:itemID="{024FC5E2-90AA-4D63-B6D5-3E9AF6E76FD9}">
   <ds:schemaRefs>
     <ds:schemaRef ds:uri="http://schemas.openxmlformats.org/officeDocument/2006/bibliography"/>
   </ds:schemaRefs>

--- a/WIP/PF-Lab/Final Project 157068.docx
+++ b/WIP/PF-Lab/Final Project 157068.docx
@@ -16,7 +16,7 @@
           <w:lang w:val="es-419"/>
         </w:rPr>
         <w:drawing>
-          <wp:anchor distT="0" distB="0" distL="0" distR="0" simplePos="0" relativeHeight="2" behindDoc="0" locked="0" layoutInCell="1" allowOverlap="1" wp14:anchorId="118545CF" wp14:editId="118545D0">
+          <wp:anchor distT="0" distB="0" distL="0" distR="0" simplePos="0" relativeHeight="251658240" behindDoc="0" locked="0" layoutInCell="1" allowOverlap="1" wp14:anchorId="118545CF" wp14:editId="118545D0">
             <wp:simplePos x="0" y="0"/>
             <wp:positionH relativeFrom="column">
               <wp:posOffset>5476240</wp:posOffset>
@@ -124,7 +124,7 @@
     </w:p>
     <w:p>
       <w:pPr>
-        <w:spacing w:line="276" w:lineRule="auto"/>
+        <w:spacing w:line="360" w:lineRule="auto"/>
         <w:rPr>
           <w:b/>
           <w:lang w:val="es-419"/>
@@ -140,98 +140,114 @@
     </w:p>
     <w:p>
       <w:pPr>
-        <w:spacing w:line="276" w:lineRule="auto"/>
+        <w:spacing w:line="360" w:lineRule="auto"/>
         <w:jc w:val="both"/>
         <w:rPr>
-          <w:lang w:val="es-419"/>
-        </w:rPr>
-      </w:pPr>
-      <w:r>
-        <w:rPr>
+          <w:sz w:val="22"/>
+          <w:lang w:val="es-419"/>
+        </w:rPr>
+      </w:pPr>
+      <w:r>
+        <w:rPr>
+          <w:sz w:val="22"/>
           <w:lang w:val="es-419"/>
         </w:rPr>
         <w:t xml:space="preserve">La intención del presente reporte </w:t>
       </w:r>
       <w:r>
         <w:rPr>
+          <w:sz w:val="22"/>
           <w:lang w:val="es-419"/>
         </w:rPr>
         <w:t xml:space="preserve">es presentar una sinopsis de los conocimientos adquiridos </w:t>
       </w:r>
       <w:r>
         <w:rPr>
+          <w:sz w:val="22"/>
           <w:lang w:val="es-419"/>
         </w:rPr>
         <w:t xml:space="preserve">durante la realización de las prácticas del Laboratorio de Manejadores de Bases de Datos. </w:t>
       </w:r>
       <w:r>
         <w:rPr>
+          <w:sz w:val="22"/>
           <w:lang w:val="es-419"/>
         </w:rPr>
         <w:t xml:space="preserve">Estos conocimientos refieren y </w:t>
       </w:r>
       <w:r>
         <w:rPr>
+          <w:sz w:val="22"/>
           <w:lang w:val="es-419"/>
         </w:rPr>
         <w:t xml:space="preserve">están </w:t>
       </w:r>
       <w:r>
         <w:rPr>
+          <w:sz w:val="22"/>
           <w:lang w:val="es-419"/>
         </w:rPr>
         <w:t xml:space="preserve">relacionados </w:t>
       </w:r>
       <w:r>
         <w:rPr>
+          <w:sz w:val="22"/>
           <w:lang w:val="es-419"/>
         </w:rPr>
         <w:t xml:space="preserve">con </w:t>
       </w:r>
       <w:r>
         <w:rPr>
+          <w:sz w:val="22"/>
           <w:lang w:val="es-419"/>
         </w:rPr>
         <w:t xml:space="preserve">diversos paradigmas </w:t>
       </w:r>
       <w:r>
         <w:rPr>
+          <w:sz w:val="22"/>
           <w:lang w:val="es-419"/>
         </w:rPr>
         <w:t xml:space="preserve">que </w:t>
       </w:r>
       <w:r>
         <w:rPr>
+          <w:sz w:val="22"/>
           <w:lang w:val="es-419"/>
         </w:rPr>
         <w:t xml:space="preserve">atañen </w:t>
       </w:r>
       <w:r>
         <w:rPr>
+          <w:sz w:val="22"/>
           <w:lang w:val="es-419"/>
         </w:rPr>
         <w:t xml:space="preserve">la administración y almacenamiento de datos, mas no es ésa la única </w:t>
       </w:r>
       <w:r>
         <w:rPr>
+          <w:sz w:val="22"/>
           <w:lang w:val="es-419"/>
         </w:rPr>
         <w:t xml:space="preserve">característica que comparten: todos están relacionados con el </w:t>
       </w:r>
       <w:r>
         <w:rPr>
+          <w:sz w:val="22"/>
           <w:lang w:val="es-419"/>
         </w:rPr>
         <w:t xml:space="preserve">renombrado </w:t>
       </w:r>
       <w:r>
         <w:rPr>
+          <w:sz w:val="22"/>
           <w:lang w:val="es-419"/>
         </w:rPr>
         <w:t xml:space="preserve">concepto de </w:t>
       </w:r>
       <w:r>
         <w:rPr>
+          <w:sz w:val="22"/>
           <w:lang w:val="es-419"/>
         </w:rPr>
         <w:t>Big Data.</w:t>
@@ -239,22 +255,25 @@
     </w:p>
     <w:p>
       <w:pPr>
-        <w:spacing w:line="276" w:lineRule="auto"/>
+        <w:spacing w:line="360" w:lineRule="auto"/>
         <w:jc w:val="both"/>
         <w:rPr>
           <w:rFonts w:ascii="Times New Roman" w:eastAsia="Times New Roman" w:hAnsi="Times New Roman" w:cs="Times New Roman"/>
           <w:kern w:val="0"/>
-          <w:lang w:val="es-419" w:eastAsia="en-US" w:bidi="ar-SA"/>
-        </w:rPr>
-      </w:pPr>
-      <w:r>
-        <w:rPr>
+          <w:sz w:val="22"/>
+          <w:lang w:val="es-419" w:eastAsia="en-US" w:bidi="ar-SA"/>
+        </w:rPr>
+      </w:pPr>
+      <w:r>
+        <w:rPr>
+          <w:sz w:val="22"/>
           <w:lang w:val="es-419"/>
         </w:rPr>
         <w:tab/>
       </w:r>
       <w:r>
         <w:rPr>
+          <w:sz w:val="22"/>
           <w:lang w:val="es-419"/>
         </w:rPr>
         <w:t xml:space="preserve">La noción de Big Data no abarca únicamente, como especifican </w:t>
@@ -262,6 +281,7 @@
       <w:proofErr w:type="spellStart"/>
       <w:r>
         <w:rPr>
+          <w:sz w:val="22"/>
           <w:lang w:val="es-419"/>
         </w:rPr>
         <w:t>Adiba</w:t>
@@ -269,6 +289,7 @@
       <w:proofErr w:type="spellEnd"/>
       <w:r>
         <w:rPr>
+          <w:sz w:val="22"/>
           <w:lang w:val="es-419"/>
         </w:rPr>
         <w:t xml:space="preserve">, Castrejón, Vargas, </w:t>
@@ -276,6 +297,7 @@
       <w:proofErr w:type="spellStart"/>
       <w:r>
         <w:rPr>
+          <w:sz w:val="22"/>
           <w:lang w:val="es-419"/>
         </w:rPr>
         <w:t>Zechinelli</w:t>
@@ -283,66 +305,77 @@
       <w:proofErr w:type="spellEnd"/>
       <w:r>
         <w:rPr>
+          <w:sz w:val="22"/>
           <w:lang w:val="es-419"/>
         </w:rPr>
         <w:t xml:space="preserve"> y Espinosa</w:t>
       </w:r>
       <w:r>
         <w:rPr>
+          <w:sz w:val="22"/>
           <w:lang w:val="es-419"/>
         </w:rPr>
         <w:t xml:space="preserve"> (2016), </w:t>
       </w:r>
       <w:r>
         <w:rPr>
+          <w:sz w:val="22"/>
           <w:lang w:val="es-419"/>
         </w:rPr>
         <w:t>“</w:t>
       </w:r>
       <w:r>
         <w:rPr>
+          <w:sz w:val="22"/>
           <w:lang w:val="es-419"/>
         </w:rPr>
         <w:t>un diluvio de datos para procesar y administrar grandes volúmenes de bytes</w:t>
       </w:r>
       <w:r>
         <w:rPr>
+          <w:sz w:val="22"/>
           <w:lang w:val="es-419"/>
         </w:rPr>
         <w:t xml:space="preserve">. Sino que además de esta visión superficial </w:t>
       </w:r>
       <w:r>
         <w:rPr>
+          <w:sz w:val="22"/>
           <w:lang w:val="es-419"/>
         </w:rPr>
         <w:t xml:space="preserve">existe un consenso sobre las tres V que caracterizan a Big Data: Volumen, </w:t>
       </w:r>
       <w:r>
         <w:rPr>
+          <w:sz w:val="22"/>
           <w:lang w:val="es-419"/>
         </w:rPr>
         <w:t xml:space="preserve">Variedad y Velocidad”, lo que implica que la percepción sobre Big Data </w:t>
       </w:r>
       <w:r>
         <w:rPr>
+          <w:sz w:val="22"/>
           <w:lang w:val="es-419"/>
         </w:rPr>
         <w:t xml:space="preserve">es más profunda que lo que un terrenal </w:t>
       </w:r>
       <w:r>
         <w:rPr>
+          <w:sz w:val="22"/>
           <w:lang w:val="es-419"/>
         </w:rPr>
         <w:t xml:space="preserve">pensamiento normalmente </w:t>
       </w:r>
       <w:r>
         <w:rPr>
+          <w:sz w:val="22"/>
           <w:lang w:val="es-419"/>
         </w:rPr>
         <w:t xml:space="preserve">englobaría. </w:t>
       </w:r>
       <w:r>
         <w:rPr>
+          <w:sz w:val="22"/>
           <w:lang w:val="es-419"/>
         </w:rPr>
         <w:t xml:space="preserve">El doctor </w:t>
@@ -350,6 +383,7 @@
       <w:proofErr w:type="spellStart"/>
       <w:r>
         <w:rPr>
+          <w:sz w:val="22"/>
           <w:lang w:val="es-419"/>
         </w:rPr>
         <w:t>Zechinelli</w:t>
@@ -357,18 +391,21 @@
       <w:proofErr w:type="spellEnd"/>
       <w:r>
         <w:rPr>
+          <w:sz w:val="22"/>
           <w:lang w:val="es-419"/>
         </w:rPr>
         <w:t xml:space="preserve"> (2019) mencionó </w:t>
       </w:r>
       <w:r>
         <w:rPr>
+          <w:sz w:val="22"/>
           <w:lang w:val="es-419"/>
         </w:rPr>
         <w:t xml:space="preserve">en clase que </w:t>
       </w:r>
       <w:r>
         <w:rPr>
+          <w:sz w:val="22"/>
           <w:lang w:val="es-419"/>
         </w:rPr>
         <w:t xml:space="preserve">Big Data “es una </w:t>
@@ -377,22 +414,16 @@
         <w:rPr>
           <w:rFonts w:ascii="Times New Roman" w:eastAsia="Times New Roman" w:hAnsi="Times New Roman" w:cs="Times New Roman"/>
           <w:kern w:val="0"/>
-          <w:lang w:val="es-419" w:eastAsia="en-US" w:bidi="ar-SA"/>
-        </w:rPr>
-        <w:t>c</w:t>
-      </w:r>
-      <w:r>
-        <w:rPr>
-          <w:rFonts w:ascii="Times New Roman" w:eastAsia="Times New Roman" w:hAnsi="Times New Roman" w:cs="Times New Roman"/>
-          <w:kern w:val="0"/>
-          <w:lang w:val="es-419" w:eastAsia="en-US" w:bidi="ar-SA"/>
-        </w:rPr>
-        <w:t>olección de datos tan masiva que es difícil o imposible (impráctic</w:t>
-      </w:r>
-      <w:r>
-        <w:rPr>
-          <w:rFonts w:ascii="Times New Roman" w:eastAsia="Times New Roman" w:hAnsi="Times New Roman" w:cs="Times New Roman"/>
-          <w:kern w:val="0"/>
+          <w:sz w:val="22"/>
+          <w:lang w:val="es-419" w:eastAsia="en-US" w:bidi="ar-SA"/>
+        </w:rPr>
+        <w:t>colección de datos tan masiva que es difícil o imposible (impráctic</w:t>
+      </w:r>
+      <w:r>
+        <w:rPr>
+          <w:rFonts w:ascii="Times New Roman" w:eastAsia="Times New Roman" w:hAnsi="Times New Roman" w:cs="Times New Roman"/>
+          <w:kern w:val="0"/>
+          <w:sz w:val="22"/>
           <w:lang w:val="es-419" w:eastAsia="en-US" w:bidi="ar-SA"/>
         </w:rPr>
         <w:t>a</w:t>
@@ -401,22 +432,16 @@
         <w:rPr>
           <w:rFonts w:ascii="Times New Roman" w:eastAsia="Times New Roman" w:hAnsi="Times New Roman" w:cs="Times New Roman"/>
           <w:kern w:val="0"/>
-          <w:lang w:val="es-419" w:eastAsia="en-US" w:bidi="ar-SA"/>
-        </w:rPr>
-        <w:t>) de manejar con una base de datos</w:t>
-      </w:r>
-      <w:r>
-        <w:rPr>
-          <w:rFonts w:ascii="Times New Roman" w:eastAsia="Times New Roman" w:hAnsi="Times New Roman" w:cs="Times New Roman"/>
-          <w:kern w:val="0"/>
-          <w:lang w:val="es-419" w:eastAsia="en-US" w:bidi="ar-SA"/>
-        </w:rPr>
-        <w:t xml:space="preserve"> tradicional”</w:t>
-      </w:r>
-      <w:r>
-        <w:rPr>
-          <w:rFonts w:ascii="Times New Roman" w:eastAsia="Times New Roman" w:hAnsi="Times New Roman" w:cs="Times New Roman"/>
-          <w:kern w:val="0"/>
+          <w:sz w:val="22"/>
+          <w:lang w:val="es-419" w:eastAsia="en-US" w:bidi="ar-SA"/>
+        </w:rPr>
+        <w:t>) de manejar con una base de datos tradicional”</w:t>
+      </w:r>
+      <w:r>
+        <w:rPr>
+          <w:rFonts w:ascii="Times New Roman" w:eastAsia="Times New Roman" w:hAnsi="Times New Roman" w:cs="Times New Roman"/>
+          <w:kern w:val="0"/>
+          <w:sz w:val="22"/>
           <w:lang w:val="es-419" w:eastAsia="en-US" w:bidi="ar-SA"/>
         </w:rPr>
         <w:t>, pero que además es caracterizada por las tres V referenciadas previamente</w:t>
@@ -425,6 +450,7 @@
         <w:rPr>
           <w:rFonts w:ascii="Times New Roman" w:eastAsia="Times New Roman" w:hAnsi="Times New Roman" w:cs="Times New Roman"/>
           <w:kern w:val="0"/>
+          <w:sz w:val="22"/>
           <w:lang w:val="es-419" w:eastAsia="en-US" w:bidi="ar-SA"/>
         </w:rPr>
         <w:t>, éstas son definidas como sigue</w:t>
@@ -433,6 +459,7 @@
         <w:rPr>
           <w:rFonts w:ascii="Times New Roman" w:eastAsia="Times New Roman" w:hAnsi="Times New Roman" w:cs="Times New Roman"/>
           <w:kern w:val="0"/>
+          <w:sz w:val="22"/>
           <w:lang w:val="es-419" w:eastAsia="en-US" w:bidi="ar-SA"/>
         </w:rPr>
         <w:t xml:space="preserve">: Volumen se refiere a la cantidad de datos, pero </w:t>
@@ -441,6 +468,7 @@
         <w:rPr>
           <w:rFonts w:ascii="Times New Roman" w:eastAsia="Times New Roman" w:hAnsi="Times New Roman" w:cs="Times New Roman"/>
           <w:kern w:val="0"/>
+          <w:sz w:val="22"/>
           <w:lang w:val="es-419" w:eastAsia="en-US" w:bidi="ar-SA"/>
         </w:rPr>
         <w:t>“no sólo a los datos estáticos</w:t>
@@ -449,6 +477,7 @@
         <w:rPr>
           <w:rFonts w:ascii="Times New Roman" w:eastAsia="Times New Roman" w:hAnsi="Times New Roman" w:cs="Times New Roman"/>
           <w:kern w:val="0"/>
+          <w:sz w:val="22"/>
           <w:lang w:val="es-419" w:eastAsia="en-US" w:bidi="ar-SA"/>
         </w:rPr>
         <w:t>, sino a los datos en flujo” (</w:t>
@@ -458,6 +487,7 @@
         <w:rPr>
           <w:rFonts w:ascii="Times New Roman" w:eastAsia="Times New Roman" w:hAnsi="Times New Roman" w:cs="Times New Roman"/>
           <w:kern w:val="0"/>
+          <w:sz w:val="22"/>
           <w:lang w:val="es-419" w:eastAsia="en-US" w:bidi="ar-SA"/>
         </w:rPr>
         <w:t>Zechinelli</w:t>
@@ -467,6 +497,7 @@
         <w:rPr>
           <w:rFonts w:ascii="Times New Roman" w:eastAsia="Times New Roman" w:hAnsi="Times New Roman" w:cs="Times New Roman"/>
           <w:kern w:val="0"/>
+          <w:sz w:val="22"/>
           <w:lang w:val="es-419" w:eastAsia="en-US" w:bidi="ar-SA"/>
         </w:rPr>
         <w:t>, 2019)</w:t>
@@ -475,6 +506,7 @@
         <w:rPr>
           <w:rFonts w:ascii="Times New Roman" w:eastAsia="Times New Roman" w:hAnsi="Times New Roman" w:cs="Times New Roman"/>
           <w:kern w:val="0"/>
+          <w:sz w:val="22"/>
           <w:lang w:val="es-419" w:eastAsia="en-US" w:bidi="ar-SA"/>
         </w:rPr>
         <w:t>; V</w:t>
@@ -483,6 +515,7 @@
         <w:rPr>
           <w:rFonts w:ascii="Times New Roman" w:eastAsia="Times New Roman" w:hAnsi="Times New Roman" w:cs="Times New Roman"/>
           <w:kern w:val="0"/>
+          <w:sz w:val="22"/>
           <w:lang w:val="es-419" w:eastAsia="en-US" w:bidi="ar-SA"/>
         </w:rPr>
         <w:t xml:space="preserve">ariedad trata sobre los </w:t>
@@ -491,6 +524,7 @@
         <w:rPr>
           <w:rFonts w:ascii="Times New Roman" w:eastAsia="Times New Roman" w:hAnsi="Times New Roman" w:cs="Times New Roman"/>
           <w:kern w:val="0"/>
+          <w:sz w:val="22"/>
           <w:lang w:val="es-419" w:eastAsia="en-US" w:bidi="ar-SA"/>
         </w:rPr>
         <w:t>“</w:t>
@@ -499,6 +533,7 @@
         <w:rPr>
           <w:rFonts w:ascii="Times New Roman" w:eastAsia="Times New Roman" w:hAnsi="Times New Roman" w:cs="Times New Roman"/>
           <w:kern w:val="0"/>
+          <w:sz w:val="22"/>
           <w:lang w:val="es-419" w:eastAsia="en-US" w:bidi="ar-SA"/>
         </w:rPr>
         <w:t xml:space="preserve">diferentes tipos de representaciones </w:t>
@@ -507,6 +542,7 @@
         <w:rPr>
           <w:rFonts w:ascii="Times New Roman" w:eastAsia="Times New Roman" w:hAnsi="Times New Roman" w:cs="Times New Roman"/>
           <w:kern w:val="0"/>
+          <w:sz w:val="22"/>
           <w:lang w:val="es-419" w:eastAsia="en-US" w:bidi="ar-SA"/>
         </w:rPr>
         <w:t xml:space="preserve">que los datos pueden adoptar” </w:t>
@@ -515,6 +551,7 @@
         <w:rPr>
           <w:rFonts w:ascii="Times New Roman" w:eastAsia="Times New Roman" w:hAnsi="Times New Roman" w:cs="Times New Roman"/>
           <w:kern w:val="0"/>
+          <w:sz w:val="22"/>
           <w:lang w:val="es-419" w:eastAsia="en-US" w:bidi="ar-SA"/>
         </w:rPr>
         <w:t>(</w:t>
@@ -524,6 +561,7 @@
         <w:rPr>
           <w:rFonts w:ascii="Times New Roman" w:eastAsia="Times New Roman" w:hAnsi="Times New Roman" w:cs="Times New Roman"/>
           <w:kern w:val="0"/>
+          <w:sz w:val="22"/>
           <w:lang w:val="es-419" w:eastAsia="en-US" w:bidi="ar-SA"/>
         </w:rPr>
         <w:t>Adiba</w:t>
@@ -533,6 +571,7 @@
         <w:rPr>
           <w:rFonts w:ascii="Times New Roman" w:eastAsia="Times New Roman" w:hAnsi="Times New Roman" w:cs="Times New Roman"/>
           <w:kern w:val="0"/>
+          <w:sz w:val="22"/>
           <w:lang w:val="es-419" w:eastAsia="en-US" w:bidi="ar-SA"/>
         </w:rPr>
         <w:t xml:space="preserve">, Castrejón, Vargas, </w:t>
@@ -542,6 +581,7 @@
         <w:rPr>
           <w:rFonts w:ascii="Times New Roman" w:eastAsia="Times New Roman" w:hAnsi="Times New Roman" w:cs="Times New Roman"/>
           <w:kern w:val="0"/>
+          <w:sz w:val="22"/>
           <w:lang w:val="es-419" w:eastAsia="en-US" w:bidi="ar-SA"/>
         </w:rPr>
         <w:t>Zechinelli</w:t>
@@ -551,22 +591,16 @@
         <w:rPr>
           <w:rFonts w:ascii="Times New Roman" w:eastAsia="Times New Roman" w:hAnsi="Times New Roman" w:cs="Times New Roman"/>
           <w:kern w:val="0"/>
-          <w:lang w:val="es-419" w:eastAsia="en-US" w:bidi="ar-SA"/>
-        </w:rPr>
-        <w:t xml:space="preserve"> &amp; Espinosa, 2016)</w:t>
-      </w:r>
-      <w:r>
-        <w:rPr>
-          <w:rFonts w:ascii="Times New Roman" w:eastAsia="Times New Roman" w:hAnsi="Times New Roman" w:cs="Times New Roman"/>
-          <w:kern w:val="0"/>
-          <w:lang w:val="es-419" w:eastAsia="en-US" w:bidi="ar-SA"/>
-        </w:rPr>
-        <w:t xml:space="preserve">; y finalmente, Velocidad </w:t>
-      </w:r>
-      <w:r>
-        <w:rPr>
-          <w:rFonts w:ascii="Times New Roman" w:eastAsia="Times New Roman" w:hAnsi="Times New Roman" w:cs="Times New Roman"/>
-          <w:kern w:val="0"/>
+          <w:sz w:val="22"/>
+          <w:lang w:val="es-419" w:eastAsia="en-US" w:bidi="ar-SA"/>
+        </w:rPr>
+        <w:t xml:space="preserve"> &amp; Espinosa, 2016); y finalmente, Velocidad </w:t>
+      </w:r>
+      <w:r>
+        <w:rPr>
+          <w:rFonts w:ascii="Times New Roman" w:eastAsia="Times New Roman" w:hAnsi="Times New Roman" w:cs="Times New Roman"/>
+          <w:kern w:val="0"/>
+          <w:sz w:val="22"/>
           <w:lang w:val="es-419" w:eastAsia="en-US" w:bidi="ar-SA"/>
         </w:rPr>
         <w:t>hace mención a la rapidez con que los datos son producidos y consumidos.</w:t>
@@ -574,18 +608,20 @@
     </w:p>
     <w:p>
       <w:pPr>
-        <w:spacing w:line="276" w:lineRule="auto"/>
+        <w:spacing w:line="360" w:lineRule="auto"/>
         <w:jc w:val="both"/>
         <w:rPr>
           <w:rFonts w:ascii="Times New Roman" w:eastAsia="Times New Roman" w:hAnsi="Times New Roman" w:cs="Times New Roman"/>
           <w:kern w:val="0"/>
-          <w:lang w:val="es-419" w:eastAsia="en-US" w:bidi="ar-SA"/>
-        </w:rPr>
-      </w:pPr>
-      <w:r>
-        <w:rPr>
-          <w:rFonts w:ascii="Times New Roman" w:eastAsia="Times New Roman" w:hAnsi="Times New Roman" w:cs="Times New Roman"/>
-          <w:kern w:val="0"/>
+          <w:sz w:val="22"/>
+          <w:lang w:val="es-419" w:eastAsia="en-US" w:bidi="ar-SA"/>
+        </w:rPr>
+      </w:pPr>
+      <w:r>
+        <w:rPr>
+          <w:rFonts w:ascii="Times New Roman" w:eastAsia="Times New Roman" w:hAnsi="Times New Roman" w:cs="Times New Roman"/>
+          <w:kern w:val="0"/>
+          <w:sz w:val="22"/>
           <w:lang w:val="es-419" w:eastAsia="en-US" w:bidi="ar-SA"/>
         </w:rPr>
         <w:tab/>
@@ -594,6 +630,7 @@
         <w:rPr>
           <w:rFonts w:ascii="Times New Roman" w:eastAsia="Times New Roman" w:hAnsi="Times New Roman" w:cs="Times New Roman"/>
           <w:kern w:val="0"/>
+          <w:sz w:val="22"/>
           <w:lang w:val="es-419" w:eastAsia="en-US" w:bidi="ar-SA"/>
         </w:rPr>
         <w:t>En principio, l</w:t>
@@ -602,6 +639,7 @@
         <w:rPr>
           <w:rFonts w:ascii="Times New Roman" w:eastAsia="Times New Roman" w:hAnsi="Times New Roman" w:cs="Times New Roman"/>
           <w:kern w:val="0"/>
+          <w:sz w:val="22"/>
           <w:lang w:val="es-419" w:eastAsia="en-US" w:bidi="ar-SA"/>
         </w:rPr>
         <w:t>a</w:t>
@@ -610,6 +648,7 @@
         <w:rPr>
           <w:rFonts w:ascii="Times New Roman" w:eastAsia="Times New Roman" w:hAnsi="Times New Roman" w:cs="Times New Roman"/>
           <w:kern w:val="0"/>
+          <w:sz w:val="22"/>
           <w:lang w:val="es-419" w:eastAsia="en-US" w:bidi="ar-SA"/>
         </w:rPr>
         <w:t>s tres</w:t>
@@ -618,6 +657,7 @@
         <w:rPr>
           <w:rFonts w:ascii="Times New Roman" w:eastAsia="Times New Roman" w:hAnsi="Times New Roman" w:cs="Times New Roman"/>
           <w:kern w:val="0"/>
+          <w:sz w:val="22"/>
           <w:lang w:val="es-419" w:eastAsia="en-US" w:bidi="ar-SA"/>
         </w:rPr>
         <w:t xml:space="preserve"> tecnologías </w:t>
@@ -626,6 +666,7 @@
         <w:rPr>
           <w:rFonts w:ascii="Times New Roman" w:eastAsia="Times New Roman" w:hAnsi="Times New Roman" w:cs="Times New Roman"/>
           <w:kern w:val="0"/>
+          <w:sz w:val="22"/>
           <w:lang w:val="es-419" w:eastAsia="en-US" w:bidi="ar-SA"/>
         </w:rPr>
         <w:t xml:space="preserve">que fueron estudiadas y puestas en práctica </w:t>
@@ -634,6 +675,7 @@
         <w:rPr>
           <w:rFonts w:ascii="Times New Roman" w:eastAsia="Times New Roman" w:hAnsi="Times New Roman" w:cs="Times New Roman"/>
           <w:kern w:val="0"/>
+          <w:sz w:val="22"/>
           <w:lang w:val="es-419" w:eastAsia="en-US" w:bidi="ar-SA"/>
         </w:rPr>
         <w:t>están relacionadas con Big Data en alguna forma, sin embargo, cada una de ellas</w:t>
@@ -642,6 +684,7 @@
         <w:rPr>
           <w:rFonts w:ascii="Times New Roman" w:eastAsia="Times New Roman" w:hAnsi="Times New Roman" w:cs="Times New Roman"/>
           <w:kern w:val="0"/>
+          <w:sz w:val="22"/>
           <w:lang w:val="es-419" w:eastAsia="en-US" w:bidi="ar-SA"/>
         </w:rPr>
         <w:t xml:space="preserve"> aborda un enfoque distinto e independiente</w:t>
@@ -650,6 +693,7 @@
         <w:rPr>
           <w:rFonts w:ascii="Times New Roman" w:eastAsia="Times New Roman" w:hAnsi="Times New Roman" w:cs="Times New Roman"/>
           <w:kern w:val="0"/>
+          <w:sz w:val="22"/>
           <w:lang w:val="es-419" w:eastAsia="en-US" w:bidi="ar-SA"/>
         </w:rPr>
         <w:t xml:space="preserve"> entre ellas</w:t>
@@ -658,6 +702,7 @@
         <w:rPr>
           <w:rFonts w:ascii="Times New Roman" w:eastAsia="Times New Roman" w:hAnsi="Times New Roman" w:cs="Times New Roman"/>
           <w:kern w:val="0"/>
+          <w:sz w:val="22"/>
           <w:lang w:val="es-419" w:eastAsia="en-US" w:bidi="ar-SA"/>
         </w:rPr>
         <w:t>.</w:t>
@@ -666,6 +711,7 @@
         <w:rPr>
           <w:rFonts w:ascii="Times New Roman" w:eastAsia="Times New Roman" w:hAnsi="Times New Roman" w:cs="Times New Roman"/>
           <w:kern w:val="0"/>
+          <w:sz w:val="22"/>
           <w:lang w:val="es-419" w:eastAsia="en-US" w:bidi="ar-SA"/>
         </w:rPr>
         <w:t xml:space="preserve"> A continuación</w:t>
@@ -674,6 +720,7 @@
         <w:rPr>
           <w:rFonts w:ascii="Times New Roman" w:eastAsia="Times New Roman" w:hAnsi="Times New Roman" w:cs="Times New Roman"/>
           <w:kern w:val="0"/>
+          <w:sz w:val="22"/>
           <w:lang w:val="es-419" w:eastAsia="en-US" w:bidi="ar-SA"/>
         </w:rPr>
         <w:t>,</w:t>
@@ -682,6 +729,7 @@
         <w:rPr>
           <w:rFonts w:ascii="Times New Roman" w:eastAsia="Times New Roman" w:hAnsi="Times New Roman" w:cs="Times New Roman"/>
           <w:kern w:val="0"/>
+          <w:sz w:val="22"/>
           <w:lang w:val="es-419" w:eastAsia="en-US" w:bidi="ar-SA"/>
         </w:rPr>
         <w:t xml:space="preserve"> </w:t>
@@ -690,6 +738,7 @@
         <w:rPr>
           <w:rFonts w:ascii="Times New Roman" w:eastAsia="Times New Roman" w:hAnsi="Times New Roman" w:cs="Times New Roman"/>
           <w:kern w:val="0"/>
+          <w:sz w:val="22"/>
           <w:lang w:val="es-419" w:eastAsia="en-US" w:bidi="ar-SA"/>
         </w:rPr>
         <w:t>es presentada una breve descripción de cada una de ellas</w:t>
@@ -698,6 +747,7 @@
         <w:rPr>
           <w:rFonts w:ascii="Times New Roman" w:eastAsia="Times New Roman" w:hAnsi="Times New Roman" w:cs="Times New Roman"/>
           <w:kern w:val="0"/>
+          <w:sz w:val="22"/>
           <w:lang w:val="es-419" w:eastAsia="en-US" w:bidi="ar-SA"/>
         </w:rPr>
         <w:t xml:space="preserve"> y posteriormente se detallará </w:t>
@@ -706,6 +756,7 @@
         <w:rPr>
           <w:rFonts w:ascii="Times New Roman" w:eastAsia="Times New Roman" w:hAnsi="Times New Roman" w:cs="Times New Roman"/>
           <w:kern w:val="0"/>
+          <w:sz w:val="22"/>
           <w:lang w:val="es-419" w:eastAsia="en-US" w:bidi="ar-SA"/>
         </w:rPr>
         <w:t xml:space="preserve">el desarrollo de cada una de las prácticas realizadas para cada una de estas </w:t>
@@ -714,6 +765,7 @@
         <w:rPr>
           <w:rFonts w:ascii="Times New Roman" w:eastAsia="Times New Roman" w:hAnsi="Times New Roman" w:cs="Times New Roman"/>
           <w:kern w:val="0"/>
+          <w:sz w:val="22"/>
           <w:lang w:val="es-419" w:eastAsia="en-US" w:bidi="ar-SA"/>
         </w:rPr>
         <w:t xml:space="preserve">herramientas </w:t>
@@ -722,6 +774,7 @@
         <w:rPr>
           <w:rFonts w:ascii="Times New Roman" w:eastAsia="Times New Roman" w:hAnsi="Times New Roman" w:cs="Times New Roman"/>
           <w:kern w:val="0"/>
+          <w:sz w:val="22"/>
           <w:lang w:val="es-419" w:eastAsia="en-US" w:bidi="ar-SA"/>
         </w:rPr>
         <w:t>respectivamente.</w:t>
@@ -729,18 +782,20 @@
     </w:p>
     <w:p>
       <w:pPr>
-        <w:spacing w:line="276" w:lineRule="auto"/>
+        <w:spacing w:line="360" w:lineRule="auto"/>
         <w:jc w:val="both"/>
         <w:rPr>
           <w:rFonts w:ascii="Times New Roman" w:eastAsia="Times New Roman" w:hAnsi="Times New Roman" w:cs="Times New Roman"/>
           <w:kern w:val="0"/>
-          <w:lang w:val="es-419" w:eastAsia="en-US" w:bidi="ar-SA"/>
-        </w:rPr>
-      </w:pPr>
-      <w:r>
-        <w:rPr>
-          <w:rFonts w:ascii="Times New Roman" w:eastAsia="Times New Roman" w:hAnsi="Times New Roman" w:cs="Times New Roman"/>
-          <w:kern w:val="0"/>
+          <w:sz w:val="22"/>
+          <w:lang w:val="es-419" w:eastAsia="en-US" w:bidi="ar-SA"/>
+        </w:rPr>
+      </w:pPr>
+      <w:r>
+        <w:rPr>
+          <w:rFonts w:ascii="Times New Roman" w:eastAsia="Times New Roman" w:hAnsi="Times New Roman" w:cs="Times New Roman"/>
+          <w:kern w:val="0"/>
+          <w:sz w:val="22"/>
           <w:lang w:val="es-419" w:eastAsia="en-US" w:bidi="ar-SA"/>
         </w:rPr>
         <w:tab/>
@@ -750,6 +805,7 @@
           <w:rFonts w:ascii="Times New Roman" w:eastAsia="Times New Roman" w:hAnsi="Times New Roman" w:cs="Times New Roman"/>
           <w:b/>
           <w:kern w:val="0"/>
+          <w:sz w:val="22"/>
           <w:lang w:val="es-419" w:eastAsia="en-US" w:bidi="ar-SA"/>
         </w:rPr>
         <w:t>MongoDB</w:t>
@@ -758,6 +814,7 @@
         <w:rPr>
           <w:rFonts w:ascii="Times New Roman" w:eastAsia="Times New Roman" w:hAnsi="Times New Roman" w:cs="Times New Roman"/>
           <w:kern w:val="0"/>
+          <w:sz w:val="22"/>
           <w:lang w:val="es-419" w:eastAsia="en-US" w:bidi="ar-SA"/>
         </w:rPr>
         <w:t xml:space="preserve"> es un</w:t>
@@ -766,6 +823,7 @@
         <w:rPr>
           <w:rFonts w:ascii="Times New Roman" w:eastAsia="Times New Roman" w:hAnsi="Times New Roman" w:cs="Times New Roman"/>
           <w:kern w:val="0"/>
+          <w:sz w:val="22"/>
           <w:lang w:val="es-419" w:eastAsia="en-US" w:bidi="ar-SA"/>
         </w:rPr>
         <w:t xml:space="preserve"> sistema de gestión de bases de datos NoSQL orientado a documentos</w:t>
@@ -774,6 +832,7 @@
         <w:rPr>
           <w:rFonts w:ascii="Times New Roman" w:eastAsia="Times New Roman" w:hAnsi="Times New Roman" w:cs="Times New Roman"/>
           <w:kern w:val="0"/>
+          <w:sz w:val="22"/>
           <w:lang w:val="es-419" w:eastAsia="en-US" w:bidi="ar-SA"/>
         </w:rPr>
         <w:t xml:space="preserve">. </w:t>
@@ -782,6 +841,7 @@
         <w:rPr>
           <w:rFonts w:ascii="Times New Roman" w:eastAsia="Times New Roman" w:hAnsi="Times New Roman" w:cs="Times New Roman"/>
           <w:kern w:val="0"/>
+          <w:sz w:val="22"/>
           <w:lang w:val="es-419" w:eastAsia="en-US" w:bidi="ar-SA"/>
         </w:rPr>
         <w:t xml:space="preserve">De acuerdo a Rick Cattell (2010), NoSQL </w:t>
@@ -790,6 +850,7 @@
         <w:rPr>
           <w:rFonts w:ascii="Times New Roman" w:eastAsia="Times New Roman" w:hAnsi="Times New Roman" w:cs="Times New Roman"/>
           <w:kern w:val="0"/>
+          <w:sz w:val="22"/>
           <w:lang w:val="es-419" w:eastAsia="en-US" w:bidi="ar-SA"/>
         </w:rPr>
         <w:t>significa «No sólo SQL» o «No Relacional»</w:t>
@@ -798,6 +859,7 @@
         <w:rPr>
           <w:rFonts w:ascii="Times New Roman" w:eastAsia="Times New Roman" w:hAnsi="Times New Roman" w:cs="Times New Roman"/>
           <w:kern w:val="0"/>
+          <w:sz w:val="22"/>
           <w:lang w:val="es-419" w:eastAsia="en-US" w:bidi="ar-SA"/>
         </w:rPr>
         <w:t xml:space="preserve">, </w:t>
@@ -806,6 +868,7 @@
         <w:rPr>
           <w:rFonts w:ascii="Times New Roman" w:eastAsia="Times New Roman" w:hAnsi="Times New Roman" w:cs="Times New Roman"/>
           <w:kern w:val="0"/>
+          <w:sz w:val="22"/>
           <w:lang w:val="es-419" w:eastAsia="en-US" w:bidi="ar-SA"/>
         </w:rPr>
         <w:t xml:space="preserve">además </w:t>
@@ -814,6 +877,7 @@
         <w:rPr>
           <w:rFonts w:ascii="Times New Roman" w:eastAsia="Times New Roman" w:hAnsi="Times New Roman" w:cs="Times New Roman"/>
           <w:kern w:val="0"/>
+          <w:sz w:val="22"/>
           <w:lang w:val="es-419" w:eastAsia="en-US" w:bidi="ar-SA"/>
         </w:rPr>
         <w:t xml:space="preserve">un sistema NoSQL </w:t>
@@ -822,6 +886,7 @@
         <w:rPr>
           <w:rFonts w:ascii="Times New Roman" w:eastAsia="Times New Roman" w:hAnsi="Times New Roman" w:cs="Times New Roman"/>
           <w:kern w:val="0"/>
+          <w:sz w:val="22"/>
           <w:lang w:val="es-419" w:eastAsia="en-US" w:bidi="ar-SA"/>
         </w:rPr>
         <w:t xml:space="preserve">se caracteriza por ciertos puntos clave entre los cuales se incluye: </w:t>
@@ -830,6 +895,7 @@
         <w:rPr>
           <w:rFonts w:ascii="Times New Roman" w:eastAsia="Times New Roman" w:hAnsi="Times New Roman" w:cs="Times New Roman"/>
           <w:kern w:val="0"/>
+          <w:sz w:val="22"/>
           <w:lang w:val="es-419" w:eastAsia="en-US" w:bidi="ar-SA"/>
         </w:rPr>
         <w:t>la habilidad de escalar horizontalmente, capacidades de replicación y distribución</w:t>
@@ -838,6 +904,7 @@
         <w:rPr>
           <w:rFonts w:ascii="Times New Roman" w:eastAsia="Times New Roman" w:hAnsi="Times New Roman" w:cs="Times New Roman"/>
           <w:kern w:val="0"/>
+          <w:sz w:val="22"/>
           <w:lang w:val="es-419" w:eastAsia="en-US" w:bidi="ar-SA"/>
         </w:rPr>
         <w:t>, modelos de concurrencia más flexibles que ACID y la habilidad</w:t>
@@ -846,6 +913,7 @@
         <w:rPr>
           <w:rFonts w:ascii="Times New Roman" w:eastAsia="Times New Roman" w:hAnsi="Times New Roman" w:cs="Times New Roman"/>
           <w:kern w:val="0"/>
+          <w:sz w:val="22"/>
           <w:lang w:val="es-419" w:eastAsia="en-US" w:bidi="ar-SA"/>
         </w:rPr>
         <w:t xml:space="preserve"> de dinámicamente añadir nuevos atributos a los registros de datos.</w:t>
@@ -854,6 +922,7 @@
         <w:rPr>
           <w:rFonts w:ascii="Times New Roman" w:eastAsia="Times New Roman" w:hAnsi="Times New Roman" w:cs="Times New Roman"/>
           <w:kern w:val="0"/>
+          <w:sz w:val="22"/>
           <w:lang w:val="es-419" w:eastAsia="en-US" w:bidi="ar-SA"/>
         </w:rPr>
         <w:t xml:space="preserve"> MongoDB destaca en los primeros dos de ellos</w:t>
@@ -862,6 +931,7 @@
         <w:rPr>
           <w:rFonts w:ascii="Times New Roman" w:eastAsia="Times New Roman" w:hAnsi="Times New Roman" w:cs="Times New Roman"/>
           <w:kern w:val="0"/>
+          <w:sz w:val="22"/>
           <w:lang w:val="es-419" w:eastAsia="en-US" w:bidi="ar-SA"/>
         </w:rPr>
         <w:t xml:space="preserve">: integra un concepto conocido como Balanceo de Carga mediante el cual efectúa </w:t>
@@ -870,6 +940,7 @@
         <w:rPr>
           <w:rFonts w:ascii="Times New Roman" w:eastAsia="Times New Roman" w:hAnsi="Times New Roman" w:cs="Times New Roman"/>
           <w:kern w:val="0"/>
+          <w:sz w:val="22"/>
           <w:lang w:val="es-419" w:eastAsia="en-US" w:bidi="ar-SA"/>
         </w:rPr>
         <w:t>escalamiento horizontal al aplicar una técnica conocida como frag</w:t>
@@ -878,6 +949,7 @@
         <w:rPr>
           <w:rFonts w:ascii="Times New Roman" w:eastAsia="Times New Roman" w:hAnsi="Times New Roman" w:cs="Times New Roman"/>
           <w:kern w:val="0"/>
+          <w:sz w:val="22"/>
           <w:lang w:val="es-419" w:eastAsia="en-US" w:bidi="ar-SA"/>
         </w:rPr>
         <w:t>mentación (</w:t>
@@ -888,6 +960,7 @@
           <w:rFonts w:ascii="Times New Roman" w:eastAsia="Times New Roman" w:hAnsi="Times New Roman" w:cs="Times New Roman"/>
           <w:i/>
           <w:kern w:val="0"/>
+          <w:sz w:val="22"/>
           <w:lang w:val="es-419" w:eastAsia="en-US" w:bidi="ar-SA"/>
         </w:rPr>
         <w:t>sharding</w:t>
@@ -897,6 +970,7 @@
         <w:rPr>
           <w:rFonts w:ascii="Times New Roman" w:eastAsia="Times New Roman" w:hAnsi="Times New Roman" w:cs="Times New Roman"/>
           <w:kern w:val="0"/>
+          <w:sz w:val="22"/>
           <w:lang w:val="es-419" w:eastAsia="en-US" w:bidi="ar-SA"/>
         </w:rPr>
         <w:t xml:space="preserve">). </w:t>
@@ -905,6 +979,7 @@
         <w:rPr>
           <w:rFonts w:ascii="Times New Roman" w:eastAsia="Times New Roman" w:hAnsi="Times New Roman" w:cs="Times New Roman"/>
           <w:kern w:val="0"/>
+          <w:sz w:val="22"/>
           <w:lang w:val="es-419" w:eastAsia="en-US" w:bidi="ar-SA"/>
         </w:rPr>
         <w:t>“</w:t>
@@ -913,6 +988,7 @@
         <w:rPr>
           <w:rFonts w:ascii="Times New Roman" w:eastAsia="Times New Roman" w:hAnsi="Times New Roman" w:cs="Times New Roman"/>
           <w:kern w:val="0"/>
+          <w:sz w:val="22"/>
           <w:lang w:val="es-419" w:eastAsia="en-US" w:bidi="ar-SA"/>
         </w:rPr>
         <w:t xml:space="preserve">MongoDB soporta fragmentación automática, distribuyendo documentos a través de los servidores” </w:t>
@@ -921,6 +997,7 @@
         <w:rPr>
           <w:rFonts w:ascii="Times New Roman" w:eastAsia="Times New Roman" w:hAnsi="Times New Roman" w:cs="Times New Roman"/>
           <w:kern w:val="0"/>
+          <w:sz w:val="22"/>
           <w:lang w:val="es-419" w:eastAsia="en-US" w:bidi="ar-SA"/>
         </w:rPr>
         <w:t xml:space="preserve">afirma </w:t>
@@ -929,6 +1006,7 @@
         <w:rPr>
           <w:rFonts w:ascii="Times New Roman" w:eastAsia="Times New Roman" w:hAnsi="Times New Roman" w:cs="Times New Roman"/>
           <w:kern w:val="0"/>
+          <w:sz w:val="22"/>
           <w:lang w:val="es-419" w:eastAsia="en-US" w:bidi="ar-SA"/>
         </w:rPr>
         <w:t>Rick Cattell (2010)</w:t>
@@ -937,6 +1015,7 @@
         <w:rPr>
           <w:rFonts w:ascii="Times New Roman" w:eastAsia="Times New Roman" w:hAnsi="Times New Roman" w:cs="Times New Roman"/>
           <w:kern w:val="0"/>
+          <w:sz w:val="22"/>
           <w:lang w:val="es-419" w:eastAsia="en-US" w:bidi="ar-SA"/>
         </w:rPr>
         <w:t>,</w:t>
@@ -945,6 +1024,7 @@
         <w:rPr>
           <w:rFonts w:ascii="Times New Roman" w:eastAsia="Times New Roman" w:hAnsi="Times New Roman" w:cs="Times New Roman"/>
           <w:kern w:val="0"/>
+          <w:sz w:val="22"/>
           <w:lang w:val="es-419" w:eastAsia="en-US" w:bidi="ar-SA"/>
         </w:rPr>
         <w:t xml:space="preserve"> a su vez </w:t>
@@ -953,6 +1033,7 @@
         <w:rPr>
           <w:rFonts w:ascii="Times New Roman" w:eastAsia="Times New Roman" w:hAnsi="Times New Roman" w:cs="Times New Roman"/>
           <w:kern w:val="0"/>
+          <w:sz w:val="22"/>
           <w:lang w:val="es-419" w:eastAsia="en-US" w:bidi="ar-SA"/>
         </w:rPr>
         <w:t xml:space="preserve">Vargas-Solar </w:t>
@@ -961,6 +1042,7 @@
         <w:rPr>
           <w:rFonts w:ascii="Times New Roman" w:eastAsia="Times New Roman" w:hAnsi="Times New Roman" w:cs="Times New Roman"/>
           <w:kern w:val="0"/>
+          <w:sz w:val="22"/>
           <w:lang w:val="es-419" w:eastAsia="en-US" w:bidi="ar-SA"/>
         </w:rPr>
         <w:t xml:space="preserve">realza la importancia del </w:t>
@@ -971,6 +1053,7 @@
           <w:rFonts w:ascii="Times New Roman" w:eastAsia="Times New Roman" w:hAnsi="Times New Roman" w:cs="Times New Roman"/>
           <w:i/>
           <w:kern w:val="0"/>
+          <w:sz w:val="22"/>
           <w:lang w:val="es-419" w:eastAsia="en-US" w:bidi="ar-SA"/>
         </w:rPr>
         <w:t>sharding</w:t>
@@ -981,6 +1064,7 @@
           <w:rFonts w:ascii="Times New Roman" w:eastAsia="Times New Roman" w:hAnsi="Times New Roman" w:cs="Times New Roman"/>
           <w:i/>
           <w:kern w:val="0"/>
+          <w:sz w:val="22"/>
           <w:lang w:val="es-419" w:eastAsia="en-US" w:bidi="ar-SA"/>
         </w:rPr>
         <w:t xml:space="preserve"> </w:t>
@@ -989,6 +1073,7 @@
         <w:rPr>
           <w:rFonts w:ascii="Times New Roman" w:eastAsia="Times New Roman" w:hAnsi="Times New Roman" w:cs="Times New Roman"/>
           <w:kern w:val="0"/>
+          <w:sz w:val="22"/>
           <w:lang w:val="es-419" w:eastAsia="en-US" w:bidi="ar-SA"/>
         </w:rPr>
         <w:t>al aseverar que “</w:t>
@@ -998,6 +1083,7 @@
         <w:rPr>
           <w:rFonts w:ascii="Times New Roman" w:eastAsia="Times New Roman" w:hAnsi="Times New Roman" w:cs="Times New Roman"/>
           <w:kern w:val="0"/>
+          <w:sz w:val="22"/>
           <w:lang w:val="es-419" w:eastAsia="en-US" w:bidi="ar-SA"/>
         </w:rPr>
         <w:t>sharding</w:t>
@@ -1007,6 +1093,7 @@
         <w:rPr>
           <w:rFonts w:ascii="Times New Roman" w:eastAsia="Times New Roman" w:hAnsi="Times New Roman" w:cs="Times New Roman"/>
           <w:kern w:val="0"/>
+          <w:sz w:val="22"/>
           <w:lang w:val="es-419" w:eastAsia="en-US" w:bidi="ar-SA"/>
         </w:rPr>
         <w:t xml:space="preserve"> permite a los sistemas de bases de datos paralelos </w:t>
@@ -1015,14 +1102,26 @@
         <w:rPr>
           <w:rFonts w:ascii="Times New Roman" w:eastAsia="Times New Roman" w:hAnsi="Times New Roman" w:cs="Times New Roman"/>
           <w:kern w:val="0"/>
-          <w:lang w:val="es-419" w:eastAsia="en-US" w:bidi="ar-SA"/>
-        </w:rPr>
-        <w:t xml:space="preserve">aprovecha la banda ancha de entrada/salida de múltiples discos al leer y escribir </w:t>
-      </w:r>
-      <w:r>
-        <w:rPr>
-          <w:rFonts w:ascii="Times New Roman" w:eastAsia="Times New Roman" w:hAnsi="Times New Roman" w:cs="Times New Roman"/>
-          <w:kern w:val="0"/>
+          <w:sz w:val="22"/>
+          <w:lang w:val="es-419" w:eastAsia="en-US" w:bidi="ar-SA"/>
+        </w:rPr>
+        <w:t xml:space="preserve">aprovecha </w:t>
+      </w:r>
+      <w:r>
+        <w:rPr>
+          <w:rFonts w:ascii="Times New Roman" w:eastAsia="Times New Roman" w:hAnsi="Times New Roman" w:cs="Times New Roman"/>
+          <w:kern w:val="0"/>
+          <w:sz w:val="22"/>
+          <w:lang w:val="es-419" w:eastAsia="en-US" w:bidi="ar-SA"/>
+        </w:rPr>
+        <w:lastRenderedPageBreak/>
+        <w:t xml:space="preserve">la banda ancha de entrada/salida de múltiples discos al leer y escribir </w:t>
+      </w:r>
+      <w:r>
+        <w:rPr>
+          <w:rFonts w:ascii="Times New Roman" w:eastAsia="Times New Roman" w:hAnsi="Times New Roman" w:cs="Times New Roman"/>
+          <w:kern w:val="0"/>
+          <w:sz w:val="22"/>
           <w:lang w:val="es-419" w:eastAsia="en-US" w:bidi="ar-SA"/>
         </w:rPr>
         <w:t xml:space="preserve">simultáneamente sobre ellos”, de </w:t>
@@ -1031,6 +1130,7 @@
         <w:rPr>
           <w:rFonts w:ascii="Times New Roman" w:eastAsia="Times New Roman" w:hAnsi="Times New Roman" w:cs="Times New Roman"/>
           <w:kern w:val="0"/>
+          <w:sz w:val="22"/>
           <w:lang w:val="es-419" w:eastAsia="en-US" w:bidi="ar-SA"/>
         </w:rPr>
         <w:t>esta manera</w:t>
@@ -1039,6 +1139,7 @@
         <w:rPr>
           <w:rFonts w:ascii="Times New Roman" w:eastAsia="Times New Roman" w:hAnsi="Times New Roman" w:cs="Times New Roman"/>
           <w:kern w:val="0"/>
+          <w:sz w:val="22"/>
           <w:lang w:val="es-419" w:eastAsia="en-US" w:bidi="ar-SA"/>
         </w:rPr>
         <w:t xml:space="preserve">, MongoDB </w:t>
@@ -1047,6 +1148,7 @@
         <w:rPr>
           <w:rFonts w:ascii="Times New Roman" w:eastAsia="Times New Roman" w:hAnsi="Times New Roman" w:cs="Times New Roman"/>
           <w:kern w:val="0"/>
+          <w:sz w:val="22"/>
           <w:lang w:val="es-419" w:eastAsia="en-US" w:bidi="ar-SA"/>
         </w:rPr>
         <w:t>balancea la carga y replica los datos para mantenerse resiliente.</w:t>
@@ -1054,10 +1156,11 @@
     </w:p>
     <w:p>
       <w:pPr>
-        <w:spacing w:line="276" w:lineRule="auto"/>
+        <w:spacing w:line="360" w:lineRule="auto"/>
         <w:jc w:val="both"/>
         <w:rPr>
           <w:rFonts w:ascii="Times New Roman" w:eastAsia="Calibri" w:hAnsi="Times New Roman" w:cs="Times New Roman"/>
+          <w:sz w:val="22"/>
           <w:lang w:val="es-MX"/>
         </w:rPr>
       </w:pPr>
@@ -1065,9 +1168,9 @@
         <w:rPr>
           <w:rFonts w:ascii="Times New Roman" w:eastAsia="Times New Roman" w:hAnsi="Times New Roman" w:cs="Times New Roman"/>
           <w:kern w:val="0"/>
-          <w:lang w:val="es-419" w:eastAsia="en-US" w:bidi="ar-SA"/>
-        </w:rPr>
-        <w:lastRenderedPageBreak/>
+          <w:sz w:val="22"/>
+          <w:lang w:val="es-419" w:eastAsia="en-US" w:bidi="ar-SA"/>
+        </w:rPr>
         <w:tab/>
       </w:r>
       <w:r>
@@ -1075,6 +1178,7 @@
           <w:rFonts w:ascii="Times New Roman" w:eastAsia="Times New Roman" w:hAnsi="Times New Roman" w:cs="Times New Roman"/>
           <w:b/>
           <w:kern w:val="0"/>
+          <w:sz w:val="22"/>
           <w:lang w:val="es-419" w:eastAsia="en-US" w:bidi="ar-SA"/>
         </w:rPr>
         <w:t xml:space="preserve">Apache </w:t>
@@ -1085,6 +1189,7 @@
           <w:rFonts w:ascii="Times New Roman" w:eastAsia="Times New Roman" w:hAnsi="Times New Roman" w:cs="Times New Roman"/>
           <w:b/>
           <w:kern w:val="0"/>
+          <w:sz w:val="22"/>
           <w:lang w:val="es-419" w:eastAsia="en-US" w:bidi="ar-SA"/>
         </w:rPr>
         <w:t>Pig</w:t>
@@ -1094,6 +1199,7 @@
         <w:rPr>
           <w:rFonts w:ascii="Times New Roman" w:eastAsia="Times New Roman" w:hAnsi="Times New Roman" w:cs="Times New Roman"/>
           <w:kern w:val="0"/>
+          <w:sz w:val="22"/>
           <w:lang w:val="es-419" w:eastAsia="en-US" w:bidi="ar-SA"/>
         </w:rPr>
         <w:t xml:space="preserve"> </w:t>
@@ -1101,6 +1207,7 @@
       <w:r>
         <w:rPr>
           <w:rFonts w:ascii="Times New Roman" w:eastAsia="Calibri" w:hAnsi="Times New Roman" w:cs="Times New Roman"/>
+          <w:sz w:val="22"/>
           <w:lang w:val="es-MX"/>
         </w:rPr>
         <w:t xml:space="preserve">es una herramienta de programación originalmente utilizada para implementar programas de tipo </w:t>
@@ -1109,6 +1216,7 @@
       <w:r>
         <w:rPr>
           <w:rFonts w:ascii="Times New Roman" w:eastAsia="Calibri" w:hAnsi="Times New Roman" w:cs="Times New Roman"/>
+          <w:sz w:val="22"/>
           <w:lang w:val="es-MX"/>
         </w:rPr>
         <w:t>Map</w:t>
@@ -1117,6 +1225,7 @@
       <w:r>
         <w:rPr>
           <w:rFonts w:ascii="Times New Roman" w:eastAsia="Calibri" w:hAnsi="Times New Roman" w:cs="Times New Roman"/>
+          <w:sz w:val="22"/>
           <w:lang w:val="es-MX"/>
         </w:rPr>
         <w:t>-</w:t>
@@ -1124,6 +1233,7 @@
       <w:r>
         <w:rPr>
           <w:rFonts w:ascii="Times New Roman" w:eastAsia="Calibri" w:hAnsi="Times New Roman" w:cs="Times New Roman"/>
+          <w:sz w:val="22"/>
           <w:lang w:val="es-MX"/>
         </w:rPr>
         <w:t xml:space="preserve">Reduce a ser ejecutados por Hadoop para solucionar problemas en paralelo sobre grandes colecciones de datos que puedan resolverse mediante la aplicación de las funciones provenientes del paradigma funcional </w:t>
@@ -1132,6 +1242,7 @@
       <w:r>
         <w:rPr>
           <w:rFonts w:ascii="Times New Roman" w:eastAsia="Calibri" w:hAnsi="Times New Roman" w:cs="Times New Roman"/>
+          <w:sz w:val="22"/>
           <w:lang w:val="es-MX"/>
         </w:rPr>
         <w:t>Map</w:t>
@@ -1140,6 +1251,7 @@
       <w:r>
         <w:rPr>
           <w:rFonts w:ascii="Times New Roman" w:eastAsia="Calibri" w:hAnsi="Times New Roman" w:cs="Times New Roman"/>
+          <w:sz w:val="22"/>
           <w:lang w:val="es-MX"/>
         </w:rPr>
         <w:t xml:space="preserve"> y </w:t>
@@ -1147,6 +1259,7 @@
       <w:r>
         <w:rPr>
           <w:rFonts w:ascii="Times New Roman" w:eastAsia="Calibri" w:hAnsi="Times New Roman" w:cs="Times New Roman"/>
+          <w:sz w:val="22"/>
           <w:lang w:val="es-MX"/>
         </w:rPr>
         <w:t>Reduce,</w:t>
@@ -1154,6 +1267,7 @@
       <w:r>
         <w:rPr>
           <w:rFonts w:ascii="Times New Roman" w:eastAsia="Calibri" w:hAnsi="Times New Roman" w:cs="Times New Roman"/>
+          <w:sz w:val="22"/>
           <w:lang w:val="es-MX"/>
         </w:rPr>
         <w:t xml:space="preserve"> pero adaptadas para </w:t>
@@ -1161,6 +1275,7 @@
       <w:r>
         <w:rPr>
           <w:rFonts w:ascii="Times New Roman" w:eastAsia="Calibri" w:hAnsi="Times New Roman" w:cs="Times New Roman"/>
+          <w:sz w:val="22"/>
           <w:lang w:val="es-MX"/>
         </w:rPr>
         <w:t xml:space="preserve">funcionar en ambientes </w:t>
@@ -1168,6 +1283,7 @@
       <w:r>
         <w:rPr>
           <w:rFonts w:ascii="Times New Roman" w:eastAsia="Calibri" w:hAnsi="Times New Roman" w:cs="Times New Roman"/>
+          <w:sz w:val="22"/>
           <w:lang w:val="es-MX"/>
         </w:rPr>
         <w:t xml:space="preserve">paralelos </w:t>
@@ -1175,6 +1291,7 @@
       <w:r>
         <w:rPr>
           <w:rFonts w:ascii="Times New Roman" w:eastAsia="Calibri" w:hAnsi="Times New Roman" w:cs="Times New Roman"/>
+          <w:sz w:val="22"/>
           <w:lang w:val="es-MX"/>
         </w:rPr>
         <w:t>o distribuidos</w:t>
@@ -1182,6 +1299,7 @@
       <w:r>
         <w:rPr>
           <w:rFonts w:ascii="Times New Roman" w:eastAsia="Calibri" w:hAnsi="Times New Roman" w:cs="Times New Roman"/>
+          <w:sz w:val="22"/>
           <w:lang w:val="es-MX"/>
         </w:rPr>
         <w:t xml:space="preserve">. </w:t>
@@ -1189,6 +1307,7 @@
       <w:r>
         <w:rPr>
           <w:rFonts w:ascii="Times New Roman" w:eastAsia="Calibri" w:hAnsi="Times New Roman" w:cs="Times New Roman"/>
+          <w:sz w:val="22"/>
           <w:lang w:val="es-MX"/>
         </w:rPr>
         <w:t>Vargas-Solar</w:t>
@@ -1196,6 +1315,7 @@
       <w:r>
         <w:rPr>
           <w:rFonts w:ascii="Times New Roman" w:eastAsia="Calibri" w:hAnsi="Times New Roman" w:cs="Times New Roman"/>
+          <w:sz w:val="22"/>
           <w:lang w:val="es-MX"/>
         </w:rPr>
         <w:t xml:space="preserve"> (2017)</w:t>
@@ -1203,6 +1323,7 @@
       <w:r>
         <w:rPr>
           <w:rFonts w:ascii="Times New Roman" w:eastAsia="Calibri" w:hAnsi="Times New Roman" w:cs="Times New Roman"/>
+          <w:sz w:val="22"/>
           <w:lang w:val="es-MX"/>
         </w:rPr>
         <w:t xml:space="preserve"> habla de los notables </w:t>
@@ -1210,6 +1331,7 @@
       <w:r>
         <w:rPr>
           <w:rFonts w:ascii="Times New Roman" w:eastAsia="Calibri" w:hAnsi="Times New Roman" w:cs="Times New Roman"/>
+          <w:sz w:val="22"/>
           <w:lang w:val="es-MX"/>
         </w:rPr>
         <w:t xml:space="preserve">beneficios que </w:t>
@@ -1218,6 +1340,7 @@
       <w:r>
         <w:rPr>
           <w:rFonts w:ascii="Times New Roman" w:eastAsia="Calibri" w:hAnsi="Times New Roman" w:cs="Times New Roman"/>
+          <w:sz w:val="22"/>
           <w:lang w:val="es-MX"/>
         </w:rPr>
         <w:t>Map</w:t>
@@ -1226,6 +1349,7 @@
       <w:r>
         <w:rPr>
           <w:rFonts w:ascii="Times New Roman" w:eastAsia="Calibri" w:hAnsi="Times New Roman" w:cs="Times New Roman"/>
+          <w:sz w:val="22"/>
           <w:lang w:val="es-MX"/>
         </w:rPr>
         <w:t xml:space="preserve">-Reduce ofrece: </w:t>
@@ -1233,6 +1357,7 @@
       <w:r>
         <w:rPr>
           <w:rFonts w:ascii="Times New Roman" w:eastAsia="Calibri" w:hAnsi="Times New Roman" w:cs="Times New Roman"/>
+          <w:sz w:val="22"/>
           <w:lang w:val="es-MX"/>
         </w:rPr>
         <w:t>“</w:t>
@@ -1240,6 +1365,7 @@
       <w:r>
         <w:rPr>
           <w:rFonts w:ascii="Times New Roman" w:eastAsia="Calibri" w:hAnsi="Times New Roman" w:cs="Times New Roman"/>
+          <w:sz w:val="22"/>
           <w:lang w:val="es-MX"/>
         </w:rPr>
         <w:t>A</w:t>
@@ -1247,6 +1373,7 @@
       <w:r>
         <w:rPr>
           <w:rFonts w:ascii="Times New Roman" w:eastAsia="Calibri" w:hAnsi="Times New Roman" w:cs="Times New Roman"/>
+          <w:sz w:val="22"/>
           <w:lang w:val="es-MX"/>
         </w:rPr>
         <w:t xml:space="preserve">mbientes </w:t>
@@ -1254,6 +1381,7 @@
       <w:r>
         <w:rPr>
           <w:rFonts w:ascii="Times New Roman" w:eastAsia="Calibri" w:hAnsi="Times New Roman" w:cs="Times New Roman"/>
+          <w:sz w:val="22"/>
           <w:lang w:val="es-MX"/>
         </w:rPr>
         <w:t xml:space="preserve">en tiempo de ejecución </w:t>
@@ -1261,6 +1389,7 @@
       <w:r>
         <w:rPr>
           <w:rFonts w:ascii="Times New Roman" w:eastAsia="Calibri" w:hAnsi="Times New Roman" w:cs="Times New Roman"/>
+          <w:sz w:val="22"/>
           <w:lang w:val="es-MX"/>
         </w:rPr>
         <w:t xml:space="preserve">basados en </w:t>
@@ -1269,6 +1398,7 @@
       <w:r>
         <w:rPr>
           <w:rFonts w:ascii="Times New Roman" w:eastAsia="Calibri" w:hAnsi="Times New Roman" w:cs="Times New Roman"/>
+          <w:sz w:val="22"/>
           <w:lang w:val="es-MX"/>
         </w:rPr>
         <w:t>Map</w:t>
@@ -1277,6 +1407,7 @@
       <w:r>
         <w:rPr>
           <w:rFonts w:ascii="Times New Roman" w:eastAsia="Calibri" w:hAnsi="Times New Roman" w:cs="Times New Roman"/>
+          <w:sz w:val="22"/>
           <w:lang w:val="es-MX"/>
         </w:rPr>
         <w:t>-Reduce proveen un buen rendimiento</w:t>
@@ -1284,6 +1415,7 @@
       <w:r>
         <w:rPr>
           <w:rFonts w:ascii="Times New Roman" w:eastAsia="Calibri" w:hAnsi="Times New Roman" w:cs="Times New Roman"/>
+          <w:sz w:val="22"/>
           <w:lang w:val="es-MX"/>
         </w:rPr>
         <w:t xml:space="preserve"> en arquitecturas sobre todo en pruebas analíticas</w:t>
@@ -1291,6 +1423,7 @@
       <w:r>
         <w:rPr>
           <w:rFonts w:ascii="Times New Roman" w:eastAsia="Calibri" w:hAnsi="Times New Roman" w:cs="Times New Roman"/>
+          <w:sz w:val="22"/>
           <w:lang w:val="es-MX"/>
         </w:rPr>
         <w:t xml:space="preserve"> que operan sobre vastas colecciones de datos”</w:t>
@@ -1298,6 +1431,7 @@
       <w:r>
         <w:rPr>
           <w:rFonts w:ascii="Times New Roman" w:eastAsia="Calibri" w:hAnsi="Times New Roman" w:cs="Times New Roman"/>
+          <w:sz w:val="22"/>
           <w:lang w:val="es-MX"/>
         </w:rPr>
         <w:t xml:space="preserve">. </w:t>
@@ -1305,6 +1439,7 @@
       <w:r>
         <w:rPr>
           <w:rFonts w:ascii="Times New Roman" w:eastAsia="Calibri" w:hAnsi="Times New Roman" w:cs="Times New Roman"/>
+          <w:sz w:val="22"/>
           <w:lang w:val="es-MX"/>
         </w:rPr>
         <w:t>Además de la ya mencionada, e</w:t>
@@ -1312,6 +1447,7 @@
       <w:r>
         <w:rPr>
           <w:rFonts w:ascii="Times New Roman" w:eastAsia="Calibri" w:hAnsi="Times New Roman" w:cs="Times New Roman"/>
+          <w:sz w:val="22"/>
           <w:lang w:val="es-MX"/>
         </w:rPr>
         <w:t xml:space="preserve">ntre algunas de las características que </w:t>
@@ -1319,6 +1455,7 @@
       <w:r>
         <w:rPr>
           <w:rFonts w:ascii="Times New Roman" w:eastAsia="Calibri" w:hAnsi="Times New Roman" w:cs="Times New Roman"/>
+          <w:sz w:val="22"/>
           <w:lang w:val="es-MX"/>
         </w:rPr>
         <w:t xml:space="preserve">hacen destacar a </w:t>
@@ -1327,6 +1464,7 @@
       <w:r>
         <w:rPr>
           <w:rFonts w:ascii="Times New Roman" w:eastAsia="Calibri" w:hAnsi="Times New Roman" w:cs="Times New Roman"/>
+          <w:sz w:val="22"/>
           <w:lang w:val="es-MX"/>
         </w:rPr>
         <w:t>Pig</w:t>
@@ -1335,6 +1473,7 @@
       <w:r>
         <w:rPr>
           <w:rFonts w:ascii="Times New Roman" w:eastAsia="Calibri" w:hAnsi="Times New Roman" w:cs="Times New Roman"/>
+          <w:sz w:val="22"/>
           <w:lang w:val="es-MX"/>
         </w:rPr>
         <w:t xml:space="preserve"> se encuentra</w:t>
@@ -1342,6 +1481,7 @@
       <w:r>
         <w:rPr>
           <w:rFonts w:ascii="Times New Roman" w:eastAsia="Calibri" w:hAnsi="Times New Roman" w:cs="Times New Roman"/>
+          <w:sz w:val="22"/>
           <w:lang w:val="es-MX"/>
         </w:rPr>
         <w:t xml:space="preserve"> su lenguaje integrado conocido como </w:t>
@@ -1351,6 +1491,7 @@
         <w:rPr>
           <w:rFonts w:ascii="Times New Roman" w:eastAsia="Calibri" w:hAnsi="Times New Roman" w:cs="Times New Roman"/>
           <w:i/>
+          <w:sz w:val="22"/>
           <w:lang w:val="es-MX"/>
         </w:rPr>
         <w:t>Pig</w:t>
@@ -1360,6 +1501,7 @@
         <w:rPr>
           <w:rFonts w:ascii="Times New Roman" w:eastAsia="Calibri" w:hAnsi="Times New Roman" w:cs="Times New Roman"/>
           <w:i/>
+          <w:sz w:val="22"/>
           <w:lang w:val="es-MX"/>
         </w:rPr>
         <w:t xml:space="preserve"> </w:t>
@@ -1369,6 +1511,7 @@
         <w:rPr>
           <w:rFonts w:ascii="Times New Roman" w:eastAsia="Calibri" w:hAnsi="Times New Roman" w:cs="Times New Roman"/>
           <w:i/>
+          <w:sz w:val="22"/>
           <w:lang w:val="es-MX"/>
         </w:rPr>
         <w:t>Latin</w:t>
@@ -1377,6 +1520,7 @@
       <w:r>
         <w:rPr>
           <w:rFonts w:ascii="Times New Roman" w:eastAsia="Calibri" w:hAnsi="Times New Roman" w:cs="Times New Roman"/>
+          <w:sz w:val="22"/>
           <w:lang w:val="es-MX"/>
         </w:rPr>
         <w:t xml:space="preserve"> que permite al usuario </w:t>
@@ -1384,6 +1528,7 @@
       <w:r>
         <w:rPr>
           <w:rFonts w:ascii="Times New Roman" w:eastAsia="Calibri" w:hAnsi="Times New Roman" w:cs="Times New Roman"/>
+          <w:sz w:val="22"/>
           <w:lang w:val="es-MX"/>
         </w:rPr>
         <w:t>concentrarse en la semántica en lugar de la eficiencia debido a que</w:t>
@@ -1391,6 +1536,7 @@
       <w:r>
         <w:rPr>
           <w:rFonts w:ascii="Times New Roman" w:eastAsia="Calibri" w:hAnsi="Times New Roman" w:cs="Times New Roman"/>
+          <w:sz w:val="22"/>
           <w:lang w:val="es-MX"/>
         </w:rPr>
         <w:t xml:space="preserve">, según la página oficial de </w:t>
@@ -1399,6 +1545,7 @@
       <w:r>
         <w:rPr>
           <w:rFonts w:ascii="Times New Roman" w:eastAsia="Calibri" w:hAnsi="Times New Roman" w:cs="Times New Roman"/>
+          <w:sz w:val="22"/>
           <w:lang w:val="es-MX"/>
         </w:rPr>
         <w:t>Pig</w:t>
@@ -1407,6 +1554,7 @@
       <w:r>
         <w:rPr>
           <w:rFonts w:ascii="Times New Roman" w:eastAsia="Calibri" w:hAnsi="Times New Roman" w:cs="Times New Roman"/>
+          <w:sz w:val="22"/>
           <w:lang w:val="es-MX"/>
         </w:rPr>
         <w:t xml:space="preserve"> </w:t>
@@ -1414,6 +1562,7 @@
       <w:r>
         <w:rPr>
           <w:rFonts w:ascii="Times New Roman" w:eastAsia="Calibri" w:hAnsi="Times New Roman" w:cs="Times New Roman"/>
+          <w:sz w:val="22"/>
           <w:lang w:val="es-MX"/>
         </w:rPr>
         <w:t>(“</w:t>
@@ -1422,6 +1571,7 @@
       <w:r>
         <w:rPr>
           <w:rFonts w:ascii="Times New Roman" w:eastAsia="Calibri" w:hAnsi="Times New Roman" w:cs="Times New Roman"/>
+          <w:sz w:val="22"/>
           <w:lang w:val="es-MX"/>
         </w:rPr>
         <w:t>Welcome</w:t>
@@ -1430,6 +1580,7 @@
       <w:r>
         <w:rPr>
           <w:rFonts w:ascii="Times New Roman" w:eastAsia="Calibri" w:hAnsi="Times New Roman" w:cs="Times New Roman"/>
+          <w:sz w:val="22"/>
           <w:lang w:val="es-MX"/>
         </w:rPr>
         <w:t xml:space="preserve"> </w:t>
@@ -1438,6 +1589,7 @@
       <w:r>
         <w:rPr>
           <w:rFonts w:ascii="Times New Roman" w:eastAsia="Calibri" w:hAnsi="Times New Roman" w:cs="Times New Roman"/>
+          <w:sz w:val="22"/>
           <w:lang w:val="es-MX"/>
         </w:rPr>
         <w:t>to</w:t>
@@ -1446,6 +1598,7 @@
       <w:r>
         <w:rPr>
           <w:rFonts w:ascii="Times New Roman" w:eastAsia="Calibri" w:hAnsi="Times New Roman" w:cs="Times New Roman"/>
+          <w:sz w:val="22"/>
           <w:lang w:val="es-MX"/>
         </w:rPr>
         <w:t xml:space="preserve"> Apache </w:t>
@@ -1454,6 +1607,7 @@
       <w:r>
         <w:rPr>
           <w:rFonts w:ascii="Times New Roman" w:eastAsia="Calibri" w:hAnsi="Times New Roman" w:cs="Times New Roman"/>
+          <w:sz w:val="22"/>
           <w:lang w:val="es-MX"/>
         </w:rPr>
         <w:t>Pig</w:t>
@@ -1462,6 +1616,7 @@
       <w:r>
         <w:rPr>
           <w:rFonts w:ascii="Times New Roman" w:eastAsia="Calibri" w:hAnsi="Times New Roman" w:cs="Times New Roman"/>
+          <w:sz w:val="22"/>
           <w:lang w:val="es-MX"/>
         </w:rPr>
         <w:t>”, 2018): “</w:t>
@@ -1469,6 +1624,7 @@
       <w:r>
         <w:rPr>
           <w:rFonts w:ascii="Times New Roman" w:eastAsia="Calibri" w:hAnsi="Times New Roman" w:cs="Times New Roman"/>
+          <w:sz w:val="22"/>
           <w:lang w:val="es-MX"/>
         </w:rPr>
         <w:t>es trivial conseguir simple</w:t>
@@ -1476,6 +1632,7 @@
       <w:r>
         <w:rPr>
           <w:rFonts w:ascii="Times New Roman" w:eastAsia="Calibri" w:hAnsi="Times New Roman" w:cs="Times New Roman"/>
+          <w:sz w:val="22"/>
           <w:lang w:val="es-MX"/>
         </w:rPr>
         <w:t xml:space="preserve">s pruebas de análisis de datos en paralelo. </w:t>
@@ -1483,6 +1640,7 @@
       <w:r>
         <w:rPr>
           <w:rFonts w:ascii="Times New Roman" w:eastAsia="Calibri" w:hAnsi="Times New Roman" w:cs="Times New Roman"/>
+          <w:sz w:val="22"/>
           <w:lang w:val="es-MX"/>
         </w:rPr>
         <w:t>Las pruebas complejas</w:t>
@@ -1490,6 +1648,7 @@
       <w:r>
         <w:rPr>
           <w:rFonts w:ascii="Times New Roman" w:eastAsia="Calibri" w:hAnsi="Times New Roman" w:cs="Times New Roman"/>
+          <w:sz w:val="22"/>
           <w:lang w:val="es-MX"/>
         </w:rPr>
         <w:t xml:space="preserve">, </w:t>
@@ -1497,6 +1656,7 @@
       <w:r>
         <w:rPr>
           <w:rFonts w:ascii="Times New Roman" w:eastAsia="Calibri" w:hAnsi="Times New Roman" w:cs="Times New Roman"/>
+          <w:sz w:val="22"/>
           <w:lang w:val="es-MX"/>
         </w:rPr>
         <w:t xml:space="preserve">compuestas de múltiples </w:t>
@@ -1504,6 +1664,7 @@
       <w:r>
         <w:rPr>
           <w:rFonts w:ascii="Times New Roman" w:eastAsia="Calibri" w:hAnsi="Times New Roman" w:cs="Times New Roman"/>
+          <w:sz w:val="22"/>
           <w:lang w:val="es-MX"/>
         </w:rPr>
         <w:t xml:space="preserve">transformaciones de </w:t>
@@ -1511,6 +1672,7 @@
       <w:r>
         <w:rPr>
           <w:rFonts w:ascii="Times New Roman" w:eastAsia="Calibri" w:hAnsi="Times New Roman" w:cs="Times New Roman"/>
+          <w:sz w:val="22"/>
           <w:lang w:val="es-MX"/>
         </w:rPr>
         <w:t xml:space="preserve">datos </w:t>
@@ -1518,6 +1680,7 @@
       <w:r>
         <w:rPr>
           <w:rFonts w:ascii="Times New Roman" w:eastAsia="Calibri" w:hAnsi="Times New Roman" w:cs="Times New Roman"/>
+          <w:sz w:val="22"/>
           <w:lang w:val="es-MX"/>
         </w:rPr>
         <w:t>interrelacionadas</w:t>
@@ -1525,6 +1688,7 @@
       <w:r>
         <w:rPr>
           <w:rFonts w:ascii="Times New Roman" w:eastAsia="Calibri" w:hAnsi="Times New Roman" w:cs="Times New Roman"/>
+          <w:sz w:val="22"/>
           <w:lang w:val="es-MX"/>
         </w:rPr>
         <w:t xml:space="preserve">, </w:t>
@@ -1532,6 +1696,7 @@
       <w:r>
         <w:rPr>
           <w:rFonts w:ascii="Times New Roman" w:eastAsia="Calibri" w:hAnsi="Times New Roman" w:cs="Times New Roman"/>
+          <w:sz w:val="22"/>
           <w:lang w:val="es-MX"/>
         </w:rPr>
         <w:t>son explícitamente codificadas como secuencias de flujo de datos, haci</w:t>
@@ -1539,6 +1704,7 @@
       <w:r>
         <w:rPr>
           <w:rFonts w:ascii="Times New Roman" w:eastAsia="Calibri" w:hAnsi="Times New Roman" w:cs="Times New Roman"/>
+          <w:sz w:val="22"/>
           <w:lang w:val="es-MX"/>
         </w:rPr>
         <w:t>éndolas fácil de escribir, entender y mantener”.</w:t>
@@ -1546,6 +1712,7 @@
       <w:r>
         <w:rPr>
           <w:rFonts w:ascii="Times New Roman" w:eastAsia="Calibri" w:hAnsi="Times New Roman" w:cs="Times New Roman"/>
+          <w:sz w:val="22"/>
           <w:lang w:val="es-MX"/>
         </w:rPr>
         <w:t xml:space="preserve"> </w:t>
@@ -1555,6 +1722,7 @@
         <w:rPr>
           <w:rFonts w:ascii="Times New Roman" w:eastAsia="Calibri" w:hAnsi="Times New Roman" w:cs="Times New Roman"/>
           <w:i/>
+          <w:sz w:val="22"/>
           <w:lang w:val="es-MX"/>
         </w:rPr>
         <w:t>Pig</w:t>
@@ -1564,6 +1732,7 @@
         <w:rPr>
           <w:rFonts w:ascii="Times New Roman" w:eastAsia="Calibri" w:hAnsi="Times New Roman" w:cs="Times New Roman"/>
           <w:i/>
+          <w:sz w:val="22"/>
           <w:lang w:val="es-MX"/>
         </w:rPr>
         <w:t xml:space="preserve"> </w:t>
@@ -1573,6 +1742,7 @@
         <w:rPr>
           <w:rFonts w:ascii="Times New Roman" w:eastAsia="Calibri" w:hAnsi="Times New Roman" w:cs="Times New Roman"/>
           <w:i/>
+          <w:sz w:val="22"/>
           <w:lang w:val="es-MX"/>
         </w:rPr>
         <w:t>Latin</w:t>
@@ -1581,6 +1751,7 @@
       <w:r>
         <w:rPr>
           <w:rFonts w:ascii="Times New Roman" w:eastAsia="Calibri" w:hAnsi="Times New Roman" w:cs="Times New Roman"/>
+          <w:sz w:val="22"/>
           <w:lang w:val="es-MX"/>
         </w:rPr>
         <w:t xml:space="preserve"> </w:t>
@@ -1588,6 +1759,7 @@
       <w:r>
         <w:rPr>
           <w:rFonts w:ascii="Times New Roman" w:eastAsia="Calibri" w:hAnsi="Times New Roman" w:cs="Times New Roman"/>
+          <w:sz w:val="22"/>
           <w:lang w:val="es-MX"/>
         </w:rPr>
         <w:t xml:space="preserve">también ofrece al usuario la capacidad de crear sus propias funciones para </w:t>
@@ -1595,6 +1767,7 @@
       <w:r>
         <w:rPr>
           <w:rFonts w:ascii="Times New Roman" w:eastAsia="Calibri" w:hAnsi="Times New Roman" w:cs="Times New Roman"/>
+          <w:sz w:val="22"/>
           <w:lang w:val="es-MX"/>
         </w:rPr>
         <w:t>procesamiento específico.</w:t>
@@ -1602,16 +1775,18 @@
     </w:p>
     <w:p>
       <w:pPr>
-        <w:spacing w:line="276" w:lineRule="auto"/>
+        <w:spacing w:line="360" w:lineRule="auto"/>
         <w:jc w:val="both"/>
         <w:rPr>
-          <w:lang w:val="es-419"/>
-        </w:rPr>
-      </w:pPr>
-      <w:r>
-        <w:rPr>
-          <w:rFonts w:ascii="Times New Roman" w:eastAsia="Times New Roman" w:hAnsi="Times New Roman" w:cs="Times New Roman"/>
-          <w:kern w:val="0"/>
+          <w:sz w:val="22"/>
+          <w:lang w:val="es-419"/>
+        </w:rPr>
+      </w:pPr>
+      <w:r>
+        <w:rPr>
+          <w:rFonts w:ascii="Times New Roman" w:eastAsia="Times New Roman" w:hAnsi="Times New Roman" w:cs="Times New Roman"/>
+          <w:kern w:val="0"/>
+          <w:sz w:val="22"/>
           <w:lang w:val="es-419" w:eastAsia="en-US" w:bidi="ar-SA"/>
         </w:rPr>
         <w:tab/>
@@ -1622,6 +1797,7 @@
           <w:rFonts w:ascii="Times New Roman" w:eastAsia="Times New Roman" w:hAnsi="Times New Roman" w:cs="Times New Roman"/>
           <w:b/>
           <w:kern w:val="0"/>
+          <w:sz w:val="22"/>
           <w:lang w:val="es-419" w:eastAsia="en-US" w:bidi="ar-SA"/>
         </w:rPr>
         <w:t>GraphX</w:t>
@@ -1632,6 +1808,7 @@
           <w:rFonts w:ascii="Times New Roman" w:eastAsia="Times New Roman" w:hAnsi="Times New Roman" w:cs="Times New Roman"/>
           <w:b/>
           <w:kern w:val="0"/>
+          <w:sz w:val="22"/>
           <w:lang w:val="es-419" w:eastAsia="en-US" w:bidi="ar-SA"/>
         </w:rPr>
         <w:t xml:space="preserve"> </w:t>
@@ -1640,6 +1817,7 @@
         <w:rPr>
           <w:rFonts w:ascii="Times New Roman" w:eastAsia="Times New Roman" w:hAnsi="Times New Roman" w:cs="Times New Roman"/>
           <w:kern w:val="0"/>
+          <w:sz w:val="22"/>
           <w:lang w:val="es-419" w:eastAsia="en-US" w:bidi="ar-SA"/>
         </w:rPr>
         <w:t xml:space="preserve">es </w:t>
@@ -1648,6 +1826,7 @@
         <w:rPr>
           <w:rFonts w:ascii="Times New Roman" w:eastAsia="Times New Roman" w:hAnsi="Times New Roman" w:cs="Times New Roman"/>
           <w:kern w:val="0"/>
+          <w:sz w:val="22"/>
           <w:lang w:val="es-419" w:eastAsia="en-US" w:bidi="ar-SA"/>
         </w:rPr>
         <w:t>una herramienta de alto nivel</w:t>
@@ -1656,6 +1835,7 @@
         <w:rPr>
           <w:rFonts w:ascii="Times New Roman" w:eastAsia="Times New Roman" w:hAnsi="Times New Roman" w:cs="Times New Roman"/>
           <w:kern w:val="0"/>
+          <w:sz w:val="22"/>
           <w:lang w:val="es-419" w:eastAsia="en-US" w:bidi="ar-SA"/>
         </w:rPr>
         <w:t xml:space="preserve"> </w:t>
@@ -1664,6 +1844,7 @@
         <w:rPr>
           <w:rFonts w:ascii="Times New Roman" w:eastAsia="Times New Roman" w:hAnsi="Times New Roman" w:cs="Times New Roman"/>
           <w:kern w:val="0"/>
+          <w:sz w:val="22"/>
           <w:lang w:val="es-419" w:eastAsia="en-US" w:bidi="ar-SA"/>
         </w:rPr>
         <w:t xml:space="preserve">empleada por la plataforma Apache </w:t>
@@ -1673,6 +1854,7 @@
         <w:rPr>
           <w:rFonts w:ascii="Times New Roman" w:eastAsia="Times New Roman" w:hAnsi="Times New Roman" w:cs="Times New Roman"/>
           <w:kern w:val="0"/>
+          <w:sz w:val="22"/>
           <w:lang w:val="es-419" w:eastAsia="en-US" w:bidi="ar-SA"/>
         </w:rPr>
         <w:t>Spark</w:t>
@@ -1682,6 +1864,7 @@
         <w:rPr>
           <w:rFonts w:ascii="Times New Roman" w:eastAsia="Times New Roman" w:hAnsi="Times New Roman" w:cs="Times New Roman"/>
           <w:kern w:val="0"/>
+          <w:sz w:val="22"/>
           <w:lang w:val="es-419" w:eastAsia="en-US" w:bidi="ar-SA"/>
         </w:rPr>
         <w:t xml:space="preserve">, especializada en </w:t>
@@ -1690,6 +1873,7 @@
         <w:rPr>
           <w:rFonts w:ascii="Times New Roman" w:eastAsia="Times New Roman" w:hAnsi="Times New Roman" w:cs="Times New Roman"/>
           <w:kern w:val="0"/>
+          <w:sz w:val="22"/>
           <w:lang w:val="es-419" w:eastAsia="en-US" w:bidi="ar-SA"/>
         </w:rPr>
         <w:t xml:space="preserve">computación en clúster </w:t>
@@ -1698,6 +1882,7 @@
         <w:rPr>
           <w:rFonts w:ascii="Times New Roman" w:eastAsia="Times New Roman" w:hAnsi="Times New Roman" w:cs="Times New Roman"/>
           <w:kern w:val="0"/>
+          <w:sz w:val="22"/>
           <w:lang w:val="es-419" w:eastAsia="en-US" w:bidi="ar-SA"/>
         </w:rPr>
         <w:t xml:space="preserve">sobre el que se pueden realizar tanto </w:t>
@@ -1706,6 +1891,7 @@
         <w:rPr>
           <w:rFonts w:ascii="Times New Roman" w:eastAsia="Times New Roman" w:hAnsi="Times New Roman" w:cs="Times New Roman"/>
           <w:kern w:val="0"/>
+          <w:sz w:val="22"/>
           <w:lang w:val="es-419" w:eastAsia="en-US" w:bidi="ar-SA"/>
         </w:rPr>
         <w:t>algoritmos iterativos como análisis de datos interactivos o exploratorios.</w:t>
@@ -1714,6 +1900,7 @@
         <w:rPr>
           <w:rFonts w:ascii="Times New Roman" w:eastAsia="Times New Roman" w:hAnsi="Times New Roman" w:cs="Times New Roman"/>
           <w:kern w:val="0"/>
+          <w:sz w:val="22"/>
           <w:lang w:val="es-419" w:eastAsia="en-US" w:bidi="ar-SA"/>
         </w:rPr>
         <w:t xml:space="preserve"> </w:t>
@@ -1723,6 +1910,7 @@
         <w:rPr>
           <w:rFonts w:ascii="Times New Roman" w:eastAsia="Times New Roman" w:hAnsi="Times New Roman" w:cs="Times New Roman"/>
           <w:kern w:val="0"/>
+          <w:sz w:val="22"/>
           <w:lang w:val="es-419" w:eastAsia="en-US" w:bidi="ar-SA"/>
         </w:rPr>
         <w:t>GraphX</w:t>
@@ -1732,6 +1920,7 @@
         <w:rPr>
           <w:rFonts w:ascii="Times New Roman" w:eastAsia="Times New Roman" w:hAnsi="Times New Roman" w:cs="Times New Roman"/>
           <w:kern w:val="0"/>
+          <w:sz w:val="22"/>
           <w:lang w:val="es-419" w:eastAsia="en-US" w:bidi="ar-SA"/>
         </w:rPr>
         <w:t xml:space="preserve"> es </w:t>
@@ -1740,6 +1929,7 @@
         <w:rPr>
           <w:rFonts w:ascii="Times New Roman" w:eastAsia="Times New Roman" w:hAnsi="Times New Roman" w:cs="Times New Roman"/>
           <w:kern w:val="0"/>
+          <w:sz w:val="22"/>
           <w:lang w:val="es-419" w:eastAsia="en-US" w:bidi="ar-SA"/>
         </w:rPr>
         <w:t xml:space="preserve">lo que se conoce como un método de acceso de tipo Grafo. </w:t>
@@ -1747,6 +1937,7 @@
       <w:proofErr w:type="spellStart"/>
       <w:r>
         <w:rPr>
+          <w:sz w:val="22"/>
           <w:lang w:val="es-419"/>
         </w:rPr>
         <w:t>Hellerstein</w:t>
@@ -1754,6 +1945,7 @@
       <w:proofErr w:type="spellEnd"/>
       <w:r>
         <w:rPr>
+          <w:sz w:val="22"/>
           <w:lang w:val="es-419"/>
         </w:rPr>
         <w:t xml:space="preserve">, </w:t>
@@ -1761,6 +1953,7 @@
       <w:proofErr w:type="spellStart"/>
       <w:r>
         <w:rPr>
+          <w:sz w:val="22"/>
           <w:lang w:val="es-419"/>
         </w:rPr>
         <w:t>Stonebraker</w:t>
@@ -1768,30 +1961,28 @@
       <w:proofErr w:type="spellEnd"/>
       <w:r>
         <w:rPr>
-          <w:lang w:val="es-419"/>
-        </w:rPr>
-        <w:t xml:space="preserve"> y Hamilton (2007) definen un método de acceso c</w:t>
-      </w:r>
-      <w:r>
-        <w:rPr>
-          <w:lang w:val="es-419"/>
-        </w:rPr>
-        <w:t>omo “una colección de algoritmos y estructuras para organizar y acceder a los datos</w:t>
-      </w:r>
-      <w:r>
-        <w:rPr>
+          <w:sz w:val="22"/>
+          <w:lang w:val="es-419"/>
+        </w:rPr>
+        <w:t xml:space="preserve"> y Hamilton (2007) definen un método de acceso como “una colección de algoritmos y estructuras para organizar y acceder a los datos</w:t>
+      </w:r>
+      <w:r>
+        <w:rPr>
+          <w:sz w:val="22"/>
           <w:lang w:val="es-419"/>
         </w:rPr>
         <w:t>”</w:t>
       </w:r>
       <w:r>
         <w:rPr>
+          <w:sz w:val="22"/>
           <w:lang w:val="es-419"/>
         </w:rPr>
         <w:t xml:space="preserve">, mientras que </w:t>
       </w:r>
       <w:r>
         <w:rPr>
+          <w:sz w:val="22"/>
           <w:lang w:val="es-419"/>
         </w:rPr>
         <w:t xml:space="preserve">un método de acceso de tipo grafo, aunque no es propiamente definido, es descrito por </w:t>
@@ -1799,12 +1990,14 @@
       <w:proofErr w:type="spellStart"/>
       <w:r>
         <w:rPr>
+          <w:sz w:val="22"/>
           <w:lang w:val="es-419"/>
         </w:rPr>
         <w:t>Athana</w:t>
       </w:r>
       <w:r>
         <w:rPr>
+          <w:sz w:val="22"/>
           <w:lang w:val="es-419"/>
         </w:rPr>
         <w:t>ssoulis</w:t>
@@ -1812,6 +2005,7 @@
       <w:proofErr w:type="spellEnd"/>
       <w:r>
         <w:rPr>
+          <w:sz w:val="22"/>
           <w:lang w:val="es-419"/>
         </w:rPr>
         <w:t xml:space="preserve"> e </w:t>
@@ -1819,6 +2013,7 @@
       <w:proofErr w:type="spellStart"/>
       <w:r>
         <w:rPr>
+          <w:sz w:val="22"/>
           <w:lang w:val="es-419"/>
         </w:rPr>
         <w:t>Idreos</w:t>
@@ -1826,42 +2021,49 @@
       <w:proofErr w:type="spellEnd"/>
       <w:r>
         <w:rPr>
+          <w:sz w:val="22"/>
           <w:lang w:val="es-419"/>
         </w:rPr>
         <w:t xml:space="preserve"> (2016) como un tipo de método de acceso que se mimetiza con </w:t>
       </w:r>
       <w:r>
         <w:rPr>
+          <w:sz w:val="22"/>
           <w:lang w:val="es-419"/>
         </w:rPr>
         <w:t xml:space="preserve">el sistema propio </w:t>
       </w:r>
       <w:r>
         <w:rPr>
+          <w:sz w:val="22"/>
           <w:lang w:val="es-419"/>
         </w:rPr>
         <w:t xml:space="preserve">debido a dos razones: “la primera, </w:t>
       </w:r>
       <w:r>
         <w:rPr>
+          <w:sz w:val="22"/>
           <w:lang w:val="es-419"/>
         </w:rPr>
         <w:t xml:space="preserve">la representación en forma de grafo juega un rol importante en el rendimiento y cada representación puede requerir una muy diferente manera de acceder a los datos; </w:t>
       </w:r>
       <w:r>
         <w:rPr>
+          <w:sz w:val="22"/>
           <w:lang w:val="es-419"/>
         </w:rPr>
         <w:t xml:space="preserve">en segundo lugar, ha habido un mucho menor esfuerzo en la estandarización comparado contra los sistemas relacionales, por lo tanto </w:t>
       </w:r>
       <w:r>
         <w:rPr>
+          <w:sz w:val="22"/>
           <w:lang w:val="es-419"/>
         </w:rPr>
         <w:t>se permiten soluciones más nativas que no se adhieren a un estándar global”</w:t>
       </w:r>
       <w:r>
         <w:rPr>
+          <w:sz w:val="22"/>
           <w:lang w:val="es-419"/>
         </w:rPr>
         <w:t xml:space="preserve">. </w:t>
@@ -1869,6 +2071,7 @@
       <w:proofErr w:type="spellStart"/>
       <w:r>
         <w:rPr>
+          <w:sz w:val="22"/>
           <w:lang w:val="es-419"/>
         </w:rPr>
         <w:t>GraphX</w:t>
@@ -1876,24 +2079,28 @@
       <w:proofErr w:type="spellEnd"/>
       <w:r>
         <w:rPr>
+          <w:sz w:val="22"/>
           <w:lang w:val="es-419"/>
         </w:rPr>
         <w:t xml:space="preserve"> hace uso también de </w:t>
       </w:r>
       <w:r>
         <w:rPr>
+          <w:sz w:val="22"/>
           <w:lang w:val="es-419"/>
         </w:rPr>
         <w:t xml:space="preserve">los </w:t>
       </w:r>
       <w:r>
         <w:rPr>
+          <w:sz w:val="22"/>
           <w:lang w:val="es-419"/>
         </w:rPr>
         <w:t xml:space="preserve">llamados RDD o </w:t>
       </w:r>
       <w:r>
         <w:rPr>
+          <w:sz w:val="22"/>
           <w:lang w:val="es-419"/>
         </w:rPr>
         <w:t>Conjunto de datos Resiliente Distribuido (</w:t>
@@ -1902,6 +2109,7 @@
       <w:r>
         <w:rPr>
           <w:i/>
+          <w:sz w:val="22"/>
           <w:lang w:val="es-419"/>
         </w:rPr>
         <w:t>Resilient</w:t>
@@ -1910,6 +2118,7 @@
       <w:r>
         <w:rPr>
           <w:i/>
+          <w:sz w:val="22"/>
           <w:lang w:val="es-419"/>
         </w:rPr>
         <w:t xml:space="preserve"> </w:t>
@@ -1918,6 +2127,7 @@
       <w:r>
         <w:rPr>
           <w:i/>
+          <w:sz w:val="22"/>
           <w:lang w:val="es-419"/>
         </w:rPr>
         <w:t>Distributed</w:t>
@@ -1926,6 +2136,7 @@
       <w:r>
         <w:rPr>
           <w:i/>
+          <w:sz w:val="22"/>
           <w:lang w:val="es-419"/>
         </w:rPr>
         <w:t xml:space="preserve"> </w:t>
@@ -1934,6 +2145,7 @@
       <w:r>
         <w:rPr>
           <w:i/>
+          <w:sz w:val="22"/>
           <w:lang w:val="es-419"/>
         </w:rPr>
         <w:t>Dataset</w:t>
@@ -1941,18 +2153,21 @@
       <w:proofErr w:type="spellEnd"/>
       <w:r>
         <w:rPr>
+          <w:sz w:val="22"/>
           <w:lang w:val="es-419"/>
         </w:rPr>
         <w:t>)</w:t>
       </w:r>
       <w:r>
         <w:rPr>
+          <w:sz w:val="22"/>
           <w:lang w:val="es-419"/>
         </w:rPr>
         <w:t xml:space="preserve"> que forman parte de la arquitectura de </w:t>
       </w:r>
       <w:r>
         <w:rPr>
+          <w:sz w:val="22"/>
           <w:lang w:val="es-419"/>
         </w:rPr>
         <w:t xml:space="preserve">Apache </w:t>
@@ -1960,6 +2175,7 @@
       <w:proofErr w:type="spellStart"/>
       <w:r>
         <w:rPr>
+          <w:sz w:val="22"/>
           <w:lang w:val="es-419"/>
         </w:rPr>
         <w:t>Spark</w:t>
@@ -1967,61 +2183,64 @@
       <w:proofErr w:type="spellEnd"/>
       <w:r>
         <w:rPr>
+          <w:sz w:val="22"/>
           <w:lang w:val="es-419"/>
         </w:rPr>
         <w:t>; este tipo especial de conjuntos</w:t>
       </w:r>
       <w:r>
         <w:rPr>
+          <w:sz w:val="22"/>
           <w:lang w:val="es-419"/>
         </w:rPr>
         <w:t xml:space="preserve"> </w:t>
       </w:r>
       <w:r>
         <w:rPr>
+          <w:sz w:val="22"/>
           <w:lang w:val="es-419"/>
         </w:rPr>
         <w:t>“</w:t>
       </w:r>
       <w:r>
         <w:rPr>
+          <w:sz w:val="22"/>
           <w:lang w:val="es-419"/>
         </w:rPr>
         <w:t xml:space="preserve">representan </w:t>
       </w:r>
       <w:r>
         <w:rPr>
+          <w:sz w:val="22"/>
           <w:lang w:val="es-419"/>
         </w:rPr>
         <w:t xml:space="preserve">una colección de objetos de sólo-lectura </w:t>
       </w:r>
       <w:r>
         <w:rPr>
+          <w:sz w:val="22"/>
           <w:lang w:val="es-419"/>
         </w:rPr>
         <w:t>particionados a través de un conjunto de máquinas y que puede</w:t>
       </w:r>
       <w:r>
         <w:rPr>
+          <w:sz w:val="22"/>
           <w:lang w:val="es-419"/>
         </w:rPr>
         <w:t>n ser reconstruidos si una partición es perdida”</w:t>
       </w:r>
       <w:r>
         <w:rPr>
-          <w:lang w:val="es-419"/>
-        </w:rPr>
-        <w:t xml:space="preserve"> </w:t>
-      </w:r>
-      <w:r>
-        <w:rPr>
-          <w:lang w:val="es-419"/>
-        </w:rPr>
-        <w:t>(</w:t>
-      </w:r>
-      <w:proofErr w:type="spellStart"/>
-      <w:r>
-        <w:rPr>
+          <w:sz w:val="22"/>
+          <w:lang w:val="es-419"/>
+        </w:rPr>
+        <w:t xml:space="preserve"> (</w:t>
+      </w:r>
+      <w:proofErr w:type="spellStart"/>
+      <w:r>
+        <w:rPr>
+          <w:sz w:val="22"/>
           <w:lang w:val="es-419"/>
         </w:rPr>
         <w:t>Zaharia</w:t>
@@ -2029,6 +2248,7 @@
       <w:proofErr w:type="spellEnd"/>
       <w:r>
         <w:rPr>
+          <w:sz w:val="22"/>
           <w:lang w:val="es-419"/>
         </w:rPr>
         <w:t xml:space="preserve">, </w:t>
@@ -2036,6 +2256,7 @@
       <w:proofErr w:type="spellStart"/>
       <w:r>
         <w:rPr>
+          <w:sz w:val="22"/>
           <w:lang w:val="es-419"/>
         </w:rPr>
         <w:t>Chowdhury</w:t>
@@ -2043,6 +2264,7 @@
       <w:proofErr w:type="spellEnd"/>
       <w:r>
         <w:rPr>
+          <w:sz w:val="22"/>
           <w:lang w:val="es-419"/>
         </w:rPr>
         <w:t xml:space="preserve">, Franklin, </w:t>
@@ -2050,6 +2272,7 @@
       <w:proofErr w:type="spellStart"/>
       <w:r>
         <w:rPr>
+          <w:sz w:val="22"/>
           <w:lang w:val="es-419"/>
         </w:rPr>
         <w:t>Shenker</w:t>
@@ -2057,6 +2280,7 @@
       <w:proofErr w:type="spellEnd"/>
       <w:r>
         <w:rPr>
+          <w:sz w:val="22"/>
           <w:lang w:val="es-419"/>
         </w:rPr>
         <w:t xml:space="preserve"> &amp; </w:t>
@@ -2064,6 +2288,7 @@
       <w:proofErr w:type="spellStart"/>
       <w:r>
         <w:rPr>
+          <w:sz w:val="22"/>
           <w:lang w:val="es-419"/>
         </w:rPr>
         <w:t>Stoica</w:t>
@@ -2071,12 +2296,14 @@
       <w:proofErr w:type="spellEnd"/>
       <w:r>
         <w:rPr>
+          <w:sz w:val="22"/>
           <w:lang w:val="es-419"/>
         </w:rPr>
         <w:t>, 2010)</w:t>
       </w:r>
       <w:r>
         <w:rPr>
+          <w:sz w:val="22"/>
           <w:lang w:val="es-419"/>
         </w:rPr>
         <w:t xml:space="preserve">, de ahí que su nombre incluya el adjetivo </w:t>
@@ -2084,12 +2311,14 @@
       <w:r>
         <w:rPr>
           <w:i/>
+          <w:sz w:val="22"/>
           <w:lang w:val="es-419"/>
         </w:rPr>
         <w:t>resiliente</w:t>
       </w:r>
       <w:r>
         <w:rPr>
+          <w:sz w:val="22"/>
           <w:lang w:val="es-419"/>
         </w:rPr>
         <w:t>, que hace referencia a la capacidad humana de recuperarse ante situaciones adversas.</w:t>
@@ -2097,18 +2326,25 @@
     </w:p>
     <w:p>
       <w:pPr>
-        <w:spacing w:line="276" w:lineRule="auto"/>
-        <w:rPr>
-          <w:b/>
-          <w:lang w:val="es-419"/>
-        </w:rPr>
-      </w:pPr>
+        <w:rPr>
+          <w:sz w:val="22"/>
+          <w:lang w:val="es-419"/>
+        </w:rPr>
+      </w:pPr>
+      <w:r>
+        <w:rPr>
+          <w:sz w:val="22"/>
+          <w:lang w:val="es-419"/>
+        </w:rPr>
+        <w:br w:type="page"/>
+      </w:r>
     </w:p>
     <w:p>
       <w:pPr>
-        <w:spacing w:line="276" w:lineRule="auto"/>
+        <w:spacing w:line="360" w:lineRule="auto"/>
         <w:rPr>
           <w:b/>
+          <w:sz w:val="22"/>
           <w:lang w:val="es-419"/>
         </w:rPr>
       </w:pPr>
@@ -2116,13 +2352,16 @@
       <w:r>
         <w:rPr>
           <w:b/>
-          <w:lang w:val="es-419"/>
-        </w:rPr>
+          <w:sz w:val="22"/>
+          <w:lang w:val="es-419"/>
+        </w:rPr>
+        <w:lastRenderedPageBreak/>
         <w:t>P</w:t>
       </w:r>
       <w:r>
         <w:rPr>
           <w:b/>
+          <w:sz w:val="22"/>
           <w:lang w:val="es-419"/>
         </w:rPr>
         <w:t>ráctica 1</w:t>
@@ -2131,6 +2370,7 @@
       <w:r>
         <w:rPr>
           <w:b/>
+          <w:sz w:val="22"/>
           <w:lang w:val="es-419"/>
         </w:rPr>
         <w:t xml:space="preserve"> – MongoDB </w:t>
@@ -2138,15 +2378,17 @@
     </w:p>
     <w:p>
       <w:pPr>
-        <w:spacing w:line="276" w:lineRule="auto"/>
+        <w:spacing w:line="360" w:lineRule="auto"/>
         <w:rPr>
           <w:b/>
+          <w:sz w:val="22"/>
           <w:lang w:val="es-419"/>
         </w:rPr>
       </w:pPr>
       <w:r>
         <w:rPr>
           <w:b/>
+          <w:sz w:val="22"/>
           <w:lang w:val="es-419"/>
         </w:rPr>
         <w:t>Objetivo</w:t>
@@ -2154,92 +2396,107 @@
     </w:p>
     <w:p>
       <w:pPr>
-        <w:spacing w:line="276" w:lineRule="auto"/>
+        <w:spacing w:line="360" w:lineRule="auto"/>
         <w:jc w:val="both"/>
         <w:rPr>
-          <w:lang w:val="es-419"/>
-        </w:rPr>
-      </w:pPr>
-      <w:r>
-        <w:rPr>
+          <w:sz w:val="22"/>
+          <w:lang w:val="es-419"/>
+        </w:rPr>
+      </w:pPr>
+      <w:r>
+        <w:rPr>
+          <w:sz w:val="22"/>
           <w:lang w:val="es-419"/>
         </w:rPr>
         <w:t xml:space="preserve">Esta práctica </w:t>
       </w:r>
       <w:r>
         <w:rPr>
+          <w:sz w:val="22"/>
           <w:lang w:val="es-419"/>
         </w:rPr>
         <w:t xml:space="preserve">mantenía dos objetivos principales, derivado de la división </w:t>
       </w:r>
       <w:r>
         <w:rPr>
+          <w:sz w:val="22"/>
           <w:lang w:val="es-419"/>
         </w:rPr>
         <w:t>misma de</w:t>
       </w:r>
       <w:r>
         <w:rPr>
+          <w:sz w:val="22"/>
           <w:lang w:val="es-419"/>
         </w:rPr>
         <w:t xml:space="preserve">l trabajo. En primer lugar, </w:t>
       </w:r>
       <w:r>
         <w:rPr>
+          <w:sz w:val="22"/>
           <w:lang w:val="es-419"/>
         </w:rPr>
         <w:t xml:space="preserve">fue pretendido </w:t>
       </w:r>
       <w:r>
         <w:rPr>
+          <w:sz w:val="22"/>
           <w:lang w:val="es-419"/>
         </w:rPr>
         <w:t xml:space="preserve">ilustrar el </w:t>
       </w:r>
       <w:r>
         <w:rPr>
+          <w:sz w:val="22"/>
           <w:lang w:val="es-419"/>
         </w:rPr>
         <w:t xml:space="preserve">funcionamiento básico de MongoDB como SGBD </w:t>
       </w:r>
       <w:r>
         <w:rPr>
+          <w:sz w:val="22"/>
           <w:lang w:val="es-419"/>
         </w:rPr>
         <w:t>al hacer uso de sus comandos sobre la</w:t>
       </w:r>
       <w:r>
         <w:rPr>
+          <w:sz w:val="22"/>
           <w:lang w:val="es-419"/>
         </w:rPr>
         <w:t>s</w:t>
       </w:r>
       <w:r>
         <w:rPr>
+          <w:sz w:val="22"/>
           <w:lang w:val="es-419"/>
         </w:rPr>
         <w:t xml:space="preserve"> terminal</w:t>
       </w:r>
       <w:r>
         <w:rPr>
+          <w:sz w:val="22"/>
           <w:lang w:val="es-419"/>
         </w:rPr>
         <w:t>es cliente y servidor que Mongo ofrece.</w:t>
       </w:r>
       <w:r>
         <w:rPr>
+          <w:sz w:val="22"/>
           <w:lang w:val="es-419"/>
         </w:rPr>
         <w:t xml:space="preserve"> La segunda parte del </w:t>
       </w:r>
       <w:r>
         <w:rPr>
+          <w:sz w:val="22"/>
           <w:lang w:val="es-419"/>
         </w:rPr>
         <w:t xml:space="preserve">trabajo </w:t>
       </w:r>
       <w:r>
         <w:rPr>
+          <w:sz w:val="22"/>
           <w:lang w:val="es-419"/>
         </w:rPr>
         <w:t xml:space="preserve">fue orientada a la ilustración del concepto de </w:t>
@@ -2248,6 +2505,7 @@
       <w:r>
         <w:rPr>
           <w:i/>
+          <w:sz w:val="22"/>
           <w:lang w:val="es-419"/>
         </w:rPr>
         <w:t>sharding</w:t>
@@ -2256,24 +2514,28 @@
       <w:r>
         <w:rPr>
           <w:i/>
+          <w:sz w:val="22"/>
           <w:lang w:val="es-419"/>
         </w:rPr>
         <w:t xml:space="preserve"> </w:t>
       </w:r>
       <w:r>
         <w:rPr>
+          <w:sz w:val="22"/>
           <w:lang w:val="es-419"/>
         </w:rPr>
         <w:t xml:space="preserve">sobre </w:t>
       </w:r>
       <w:r>
         <w:rPr>
+          <w:sz w:val="22"/>
           <w:lang w:val="es-419"/>
         </w:rPr>
         <w:t>una base de datos No Relacional</w:t>
       </w:r>
       <w:r>
         <w:rPr>
+          <w:sz w:val="22"/>
           <w:lang w:val="es-419"/>
         </w:rPr>
         <w:t xml:space="preserve"> mediante diferentes técnicas.</w:t>
@@ -2281,15 +2543,17 @@
     </w:p>
     <w:p>
       <w:pPr>
-        <w:spacing w:line="276" w:lineRule="auto"/>
+        <w:spacing w:line="360" w:lineRule="auto"/>
         <w:rPr>
           <w:b/>
+          <w:sz w:val="22"/>
           <w:lang w:val="es-419"/>
         </w:rPr>
       </w:pPr>
       <w:r>
         <w:rPr>
           <w:b/>
+          <w:sz w:val="22"/>
           <w:lang w:val="es-419"/>
         </w:rPr>
         <w:t>Pasos principales</w:t>
@@ -2297,65 +2561,59 @@
     </w:p>
     <w:p>
       <w:pPr>
-        <w:spacing w:line="276" w:lineRule="auto"/>
+        <w:spacing w:line="360" w:lineRule="auto"/>
         <w:jc w:val="both"/>
         <w:rPr>
           <w:rFonts w:ascii="Consolas" w:hAnsi="Consolas"/>
-          <w:sz w:val="20"/>
-          <w:lang w:val="es-419"/>
-        </w:rPr>
-      </w:pPr>
-      <w:r>
-        <w:rPr>
-          <w:lang w:val="es-419"/>
-        </w:rPr>
-        <w:t>La pri</w:t>
-      </w:r>
-      <w:r>
-        <w:rPr>
-          <w:lang w:val="es-419"/>
-        </w:rPr>
-        <w:t xml:space="preserve">mera parte del </w:t>
-      </w:r>
-      <w:r>
-        <w:rPr>
+          <w:sz w:val="18"/>
+          <w:lang w:val="es-419"/>
+        </w:rPr>
+      </w:pPr>
+      <w:r>
+        <w:rPr>
+          <w:sz w:val="22"/>
+          <w:lang w:val="es-419"/>
+        </w:rPr>
+        <w:t xml:space="preserve">La primera parte del </w:t>
+      </w:r>
+      <w:r>
+        <w:rPr>
+          <w:sz w:val="22"/>
           <w:lang w:val="es-419"/>
         </w:rPr>
         <w:t xml:space="preserve">trabajo, referente a </w:t>
       </w:r>
       <w:r>
         <w:rPr>
-          <w:lang w:val="es-419"/>
-        </w:rPr>
-        <w:t xml:space="preserve">la utilización de comandos básicos de MongoDB para manipular la base de datos no representó un gran problema pues, fuera de la sintaxis, el proceso fue </w:t>
-      </w:r>
-      <w:r>
-        <w:rPr>
-          <w:lang w:val="es-419"/>
-        </w:rPr>
-        <w:lastRenderedPageBreak/>
-        <w:t>bastante directo:</w:t>
-      </w:r>
-      <w:r>
-        <w:rPr>
+          <w:sz w:val="22"/>
+          <w:lang w:val="es-419"/>
+        </w:rPr>
+        <w:t>la utilización de comandos básicos de MongoDB para manipular la base de datos no representó un gran problema pues, fuera de la sintaxis, el proceso fue bastante directo:</w:t>
+      </w:r>
+      <w:r>
+        <w:rPr>
+          <w:sz w:val="22"/>
           <w:lang w:val="es-419"/>
         </w:rPr>
         <w:t xml:space="preserve"> crear </w:t>
       </w:r>
       <w:r>
         <w:rPr>
+          <w:sz w:val="22"/>
           <w:lang w:val="es-419"/>
         </w:rPr>
         <w:t xml:space="preserve">y utilizar </w:t>
       </w:r>
       <w:r>
         <w:rPr>
+          <w:sz w:val="22"/>
           <w:lang w:val="es-419"/>
         </w:rPr>
         <w:t>una base de datos utilizando</w:t>
       </w:r>
       <w:r>
         <w:rPr>
+          <w:sz w:val="22"/>
           <w:lang w:val="es-419"/>
         </w:rPr>
         <w:t xml:space="preserve"> </w:t>
@@ -2363,7 +2621,7 @@
       <w:r>
         <w:rPr>
           <w:rFonts w:ascii="Consolas" w:hAnsi="Consolas"/>
-          <w:sz w:val="20"/>
+          <w:sz w:val="18"/>
           <w:lang w:val="es-419"/>
         </w:rPr>
         <w:t xml:space="preserve">use </w:t>
@@ -2372,7 +2630,7 @@
       <w:r>
         <w:rPr>
           <w:rFonts w:ascii="Consolas" w:hAnsi="Consolas"/>
-          <w:sz w:val="20"/>
+          <w:sz w:val="18"/>
           <w:lang w:val="es-419"/>
         </w:rPr>
         <w:t>database_name</w:t>
@@ -2380,18 +2638,21 @@
       <w:proofErr w:type="spellEnd"/>
       <w:r>
         <w:rPr>
+          <w:sz w:val="22"/>
           <w:lang w:val="es-419"/>
         </w:rPr>
         <w:t xml:space="preserve">, </w:t>
       </w:r>
       <w:r>
         <w:rPr>
+          <w:sz w:val="22"/>
           <w:lang w:val="es-419"/>
         </w:rPr>
         <w:t xml:space="preserve">crear una colección </w:t>
       </w:r>
       <w:r>
         <w:rPr>
+          <w:sz w:val="22"/>
           <w:lang w:val="es-419"/>
         </w:rPr>
         <w:t xml:space="preserve">con </w:t>
@@ -2400,7 +2661,7 @@
       <w:r>
         <w:rPr>
           <w:rFonts w:ascii="Consolas" w:hAnsi="Consolas"/>
-          <w:sz w:val="20"/>
+          <w:sz w:val="18"/>
           <w:lang w:val="es-419"/>
         </w:rPr>
         <w:t>db.createCollection</w:t>
@@ -2409,7 +2670,7 @@
       <w:r>
         <w:rPr>
           <w:rFonts w:ascii="Consolas" w:hAnsi="Consolas"/>
-          <w:sz w:val="20"/>
+          <w:sz w:val="18"/>
           <w:lang w:val="es-419"/>
         </w:rPr>
         <w:t>(</w:t>
@@ -2418,7 +2679,7 @@
       <w:r>
         <w:rPr>
           <w:rFonts w:ascii="Consolas" w:hAnsi="Consolas"/>
-          <w:sz w:val="20"/>
+          <w:sz w:val="18"/>
           <w:lang w:val="es-419"/>
         </w:rPr>
         <w:t>name</w:t>
@@ -2427,13 +2688,14 @@
       <w:r>
         <w:rPr>
           <w:rFonts w:ascii="Consolas" w:hAnsi="Consolas"/>
-          <w:sz w:val="20"/>
+          <w:sz w:val="18"/>
           <w:lang w:val="es-419"/>
         </w:rPr>
         <w:t>)</w:t>
       </w:r>
       <w:r>
         <w:rPr>
+          <w:sz w:val="22"/>
           <w:lang w:val="es-419"/>
         </w:rPr>
         <w:t xml:space="preserve">, añadir elementos a la colección utilizando </w:t>
@@ -2442,7 +2704,7 @@
       <w:r>
         <w:rPr>
           <w:rFonts w:ascii="Consolas" w:hAnsi="Consolas"/>
-          <w:sz w:val="20"/>
+          <w:sz w:val="18"/>
           <w:lang w:val="es-419"/>
         </w:rPr>
         <w:t>db.collection.</w:t>
@@ -2450,7 +2712,7 @@
       <w:r>
         <w:rPr>
           <w:rFonts w:ascii="Consolas" w:hAnsi="Consolas"/>
-          <w:sz w:val="20"/>
+          <w:sz w:val="18"/>
           <w:lang w:val="es-419"/>
         </w:rPr>
         <w:t>insert</w:t>
@@ -2459,19 +2721,21 @@
       <w:r>
         <w:rPr>
           <w:rFonts w:ascii="Consolas" w:hAnsi="Consolas"/>
-          <w:sz w:val="20"/>
+          <w:sz w:val="18"/>
           <w:lang w:val="es-419"/>
         </w:rPr>
         <w:t xml:space="preserve">([]), </w:t>
       </w:r>
       <w:r>
         <w:rPr>
+          <w:sz w:val="22"/>
           <w:lang w:val="es-419"/>
         </w:rPr>
         <w:t>filtrar o encontrar elementos</w:t>
       </w:r>
       <w:r>
         <w:rPr>
+          <w:sz w:val="22"/>
           <w:lang w:val="es-419"/>
         </w:rPr>
         <w:t xml:space="preserve"> haciendo uso de </w:t>
@@ -2480,7 +2744,7 @@
       <w:r>
         <w:rPr>
           <w:rFonts w:ascii="Consolas" w:hAnsi="Consolas"/>
-          <w:sz w:val="20"/>
+          <w:sz w:val="18"/>
           <w:lang w:val="es-419"/>
         </w:rPr>
         <w:t>db.collection.find</w:t>
@@ -2489,7 +2753,7 @@
       <w:r>
         <w:rPr>
           <w:rFonts w:ascii="Consolas" w:hAnsi="Consolas"/>
-          <w:sz w:val="20"/>
+          <w:sz w:val="18"/>
           <w:lang w:val="es-419"/>
         </w:rPr>
         <w:t>()</w:t>
@@ -2497,13 +2761,14 @@
       <w:r>
         <w:rPr>
           <w:rFonts w:ascii="Consolas" w:hAnsi="Consolas"/>
-          <w:sz w:val="20"/>
+          <w:sz w:val="18"/>
           <w:lang w:val="es-419"/>
         </w:rPr>
         <w:t xml:space="preserve"> </w:t>
       </w:r>
       <w:r>
         <w:rPr>
+          <w:sz w:val="22"/>
           <w:lang w:val="es-419"/>
         </w:rPr>
         <w:t xml:space="preserve">y efectuar actualizaciones con </w:t>
@@ -2512,7 +2777,7 @@
       <w:r>
         <w:rPr>
           <w:rFonts w:ascii="Consolas" w:hAnsi="Consolas"/>
-          <w:sz w:val="20"/>
+          <w:sz w:val="18"/>
           <w:lang w:val="es-419"/>
         </w:rPr>
         <w:t>db.collection</w:t>
@@ -2520,12 +2785,14 @@
       <w:r>
         <w:rPr>
           <w:rStyle w:val="MonospaceCar"/>
+          <w:sz w:val="18"/>
         </w:rPr>
         <w:t>.</w:t>
       </w:r>
       <w:r>
         <w:rPr>
           <w:rStyle w:val="MonospaceCar"/>
+          <w:sz w:val="18"/>
         </w:rPr>
         <w:t>update</w:t>
       </w:r>
@@ -2533,13 +2800,14 @@
       <w:r>
         <w:rPr>
           <w:rStyle w:val="MonospaceCar"/>
+          <w:sz w:val="18"/>
         </w:rPr>
         <w:t>()</w:t>
       </w:r>
       <w:r>
         <w:rPr>
           <w:rFonts w:ascii="Consolas" w:hAnsi="Consolas"/>
-          <w:sz w:val="20"/>
+          <w:sz w:val="18"/>
           <w:lang w:val="es-419"/>
         </w:rPr>
         <w:t>.</w:t>
@@ -2547,14 +2815,16 @@
     </w:p>
     <w:p>
       <w:pPr>
-        <w:spacing w:line="276" w:lineRule="auto"/>
+        <w:spacing w:line="360" w:lineRule="auto"/>
         <w:jc w:val="both"/>
         <w:rPr>
-          <w:lang w:val="es-419"/>
-        </w:rPr>
-      </w:pPr>
-      <w:r>
-        <w:rPr>
+          <w:sz w:val="22"/>
+          <w:lang w:val="es-419"/>
+        </w:rPr>
+      </w:pPr>
+      <w:r>
+        <w:rPr>
+          <w:sz w:val="22"/>
           <w:lang w:val="es-419"/>
         </w:rPr>
         <w:tab/>
@@ -2562,12 +2832,14 @@
       </w:r>
       <w:r>
         <w:rPr>
+          <w:sz w:val="22"/>
           <w:lang w:val="es-419"/>
         </w:rPr>
         <w:t xml:space="preserve">, concretamente fue necesario programar un </w:t>
       </w:r>
       <w:r>
         <w:rPr>
+          <w:sz w:val="22"/>
           <w:lang w:val="es-419"/>
         </w:rPr>
         <w:t>servidor de configuración (</w:t>
@@ -2576,6 +2848,7 @@
       <w:r>
         <w:rPr>
           <w:i/>
+          <w:sz w:val="22"/>
           <w:lang w:val="es-419"/>
         </w:rPr>
         <w:t>config</w:t>
@@ -2584,6 +2857,7 @@
       <w:r>
         <w:rPr>
           <w:i/>
+          <w:sz w:val="22"/>
           <w:lang w:val="es-419"/>
         </w:rPr>
         <w:t xml:space="preserve"> </w:t>
@@ -2592,6 +2866,7 @@
       <w:r>
         <w:rPr>
           <w:i/>
+          <w:sz w:val="22"/>
           <w:lang w:val="es-419"/>
         </w:rPr>
         <w:t>server</w:t>
@@ -2599,12 +2874,14 @@
       <w:proofErr w:type="gramEnd"/>
       <w:r>
         <w:rPr>
+          <w:sz w:val="22"/>
           <w:lang w:val="es-419"/>
         </w:rPr>
         <w:t xml:space="preserve">), un </w:t>
       </w:r>
       <w:r>
         <w:rPr>
+          <w:sz w:val="22"/>
           <w:lang w:val="es-419"/>
         </w:rPr>
         <w:t>enrutador de consultas (</w:t>
@@ -2613,6 +2890,7 @@
       <w:r>
         <w:rPr>
           <w:i/>
+          <w:sz w:val="22"/>
           <w:lang w:val="es-419"/>
         </w:rPr>
         <w:t>query</w:t>
@@ -2621,6 +2899,7 @@
       <w:r>
         <w:rPr>
           <w:i/>
+          <w:sz w:val="22"/>
           <w:lang w:val="es-419"/>
         </w:rPr>
         <w:t xml:space="preserve"> </w:t>
@@ -2629,6 +2908,7 @@
       <w:r>
         <w:rPr>
           <w:i/>
+          <w:sz w:val="22"/>
           <w:lang w:val="es-419"/>
         </w:rPr>
         <w:t>router</w:t>
@@ -2636,6 +2916,7 @@
       <w:proofErr w:type="spellEnd"/>
       <w:r>
         <w:rPr>
+          <w:sz w:val="22"/>
           <w:lang w:val="es-419"/>
         </w:rPr>
         <w:t>) y un par de fragmentos (</w:t>
@@ -2644,6 +2925,7 @@
       <w:r>
         <w:rPr>
           <w:i/>
+          <w:sz w:val="22"/>
           <w:lang w:val="es-419"/>
         </w:rPr>
         <w:t>shard</w:t>
@@ -2651,6 +2933,7 @@
       <w:r>
         <w:rPr>
           <w:i/>
+          <w:sz w:val="22"/>
           <w:lang w:val="es-419"/>
         </w:rPr>
         <w:t>s</w:t>
@@ -2658,48 +2941,56 @@
       <w:proofErr w:type="spellEnd"/>
       <w:r>
         <w:rPr>
+          <w:sz w:val="22"/>
           <w:lang w:val="es-419"/>
         </w:rPr>
         <w:t>)</w:t>
       </w:r>
       <w:r>
         <w:rPr>
+          <w:sz w:val="22"/>
           <w:lang w:val="es-419"/>
         </w:rPr>
         <w:t xml:space="preserve">. </w:t>
       </w:r>
       <w:r>
         <w:rPr>
+          <w:sz w:val="22"/>
           <w:lang w:val="es-419"/>
         </w:rPr>
         <w:t xml:space="preserve">Para empezar, fue necesario crear y llenar una base de datos sobre la que </w:t>
       </w:r>
       <w:r>
         <w:rPr>
+          <w:sz w:val="22"/>
           <w:lang w:val="es-419"/>
         </w:rPr>
         <w:t xml:space="preserve">fuese posible trabajar, </w:t>
       </w:r>
       <w:r>
         <w:rPr>
+          <w:sz w:val="22"/>
           <w:lang w:val="es-419"/>
         </w:rPr>
         <w:t>posteriormente</w:t>
       </w:r>
       <w:r>
         <w:rPr>
+          <w:sz w:val="22"/>
           <w:lang w:val="es-419"/>
         </w:rPr>
         <w:t xml:space="preserve">, </w:t>
       </w:r>
       <w:r>
         <w:rPr>
+          <w:sz w:val="22"/>
           <w:lang w:val="es-419"/>
         </w:rPr>
         <w:t xml:space="preserve">fue creado el servidor de configuración ejecutando </w:t>
       </w:r>
       <w:r>
         <w:rPr>
+          <w:sz w:val="22"/>
           <w:lang w:val="es-419"/>
         </w:rPr>
         <w:t xml:space="preserve">una instancia del comando </w:t>
@@ -2708,36 +2999,42 @@
       <w:r>
         <w:rPr>
           <w:rStyle w:val="MonospaceCar"/>
+          <w:sz w:val="18"/>
         </w:rPr>
         <w:t>mongod</w:t>
       </w:r>
       <w:proofErr w:type="spellEnd"/>
       <w:r>
         <w:rPr>
+          <w:sz w:val="22"/>
           <w:lang w:val="es-419"/>
         </w:rPr>
         <w:t xml:space="preserve"> con la ruta </w:t>
       </w:r>
       <w:r>
         <w:rPr>
+          <w:sz w:val="22"/>
           <w:lang w:val="es-419"/>
         </w:rPr>
         <w:t xml:space="preserve">de la base de datos y </w:t>
       </w:r>
       <w:r>
         <w:rPr>
+          <w:sz w:val="22"/>
           <w:lang w:val="es-419"/>
         </w:rPr>
         <w:t xml:space="preserve">un puerto en específico; una vez hecho esto, </w:t>
       </w:r>
       <w:r>
         <w:rPr>
+          <w:sz w:val="22"/>
           <w:lang w:val="es-419"/>
         </w:rPr>
         <w:t xml:space="preserve">fue iniciado un enrutador de consultas mediante el uso del </w:t>
       </w:r>
       <w:r>
         <w:rPr>
+          <w:sz w:val="22"/>
           <w:lang w:val="es-419"/>
         </w:rPr>
         <w:t xml:space="preserve">comando </w:t>
@@ -2745,41 +3042,48 @@
       <w:r>
         <w:rPr>
           <w:rStyle w:val="MonospaceCar"/>
+          <w:sz w:val="18"/>
         </w:rPr>
         <w:t>mongos</w:t>
       </w:r>
       <w:r>
         <w:rPr>
+          <w:sz w:val="22"/>
           <w:lang w:val="es-419"/>
         </w:rPr>
         <w:t xml:space="preserve"> </w:t>
       </w:r>
       <w:r>
         <w:rPr>
+          <w:sz w:val="22"/>
           <w:lang w:val="es-419"/>
         </w:rPr>
         <w:t xml:space="preserve">indicando el puerto de la instancia del servidor de configuración y asignándole </w:t>
       </w:r>
       <w:r>
         <w:rPr>
+          <w:sz w:val="22"/>
           <w:lang w:val="es-419"/>
         </w:rPr>
         <w:t xml:space="preserve">un nuevo </w:t>
       </w:r>
       <w:r>
         <w:rPr>
+          <w:sz w:val="22"/>
           <w:lang w:val="es-419"/>
         </w:rPr>
         <w:t xml:space="preserve">propio </w:t>
       </w:r>
       <w:r>
         <w:rPr>
+          <w:sz w:val="22"/>
           <w:lang w:val="es-419"/>
         </w:rPr>
         <w:t xml:space="preserve">puerto </w:t>
       </w:r>
       <w:r>
         <w:rPr>
+          <w:sz w:val="22"/>
           <w:lang w:val="es-419"/>
         </w:rPr>
         <w:t>independiente.</w:t>
@@ -2787,68 +3091,79 @@
     </w:p>
     <w:p>
       <w:pPr>
-        <w:spacing w:line="276" w:lineRule="auto"/>
+        <w:spacing w:line="360" w:lineRule="auto"/>
         <w:jc w:val="both"/>
         <w:rPr>
-          <w:lang w:val="es-419"/>
-        </w:rPr>
-      </w:pPr>
-      <w:r>
-        <w:rPr>
+          <w:sz w:val="22"/>
+          <w:lang w:val="es-419"/>
+        </w:rPr>
+      </w:pPr>
+      <w:r>
+        <w:rPr>
+          <w:sz w:val="22"/>
           <w:lang w:val="es-419"/>
         </w:rPr>
         <w:tab/>
       </w:r>
       <w:r>
         <w:rPr>
+          <w:sz w:val="22"/>
           <w:lang w:val="es-419"/>
         </w:rPr>
         <w:t xml:space="preserve">Finalmente, los fragmentos </w:t>
       </w:r>
       <w:r>
         <w:rPr>
+          <w:sz w:val="22"/>
           <w:lang w:val="es-419"/>
         </w:rPr>
         <w:t xml:space="preserve">requeridos </w:t>
       </w:r>
       <w:r>
         <w:rPr>
+          <w:sz w:val="22"/>
           <w:lang w:val="es-419"/>
         </w:rPr>
         <w:t xml:space="preserve">fueron registrados </w:t>
       </w:r>
       <w:r>
         <w:rPr>
+          <w:sz w:val="22"/>
           <w:lang w:val="es-419"/>
         </w:rPr>
         <w:t xml:space="preserve">de acuerdo </w:t>
       </w:r>
       <w:r>
         <w:rPr>
+          <w:sz w:val="22"/>
           <w:lang w:val="es-419"/>
         </w:rPr>
         <w:t>a las especificaciones de la práctica</w:t>
       </w:r>
       <w:r>
         <w:rPr>
+          <w:sz w:val="22"/>
           <w:lang w:val="es-419"/>
         </w:rPr>
         <w:t>.</w:t>
       </w:r>
       <w:r>
         <w:rPr>
+          <w:sz w:val="22"/>
           <w:lang w:val="es-419"/>
         </w:rPr>
         <w:t xml:space="preserve"> </w:t>
       </w:r>
       <w:r>
         <w:rPr>
+          <w:sz w:val="22"/>
           <w:lang w:val="es-419"/>
         </w:rPr>
         <w:t>E</w:t>
       </w:r>
       <w:r>
         <w:rPr>
+          <w:sz w:val="22"/>
           <w:lang w:val="es-419"/>
         </w:rPr>
         <w:t>n la primera mitad fue creado un solo fragmento (</w:t>
@@ -2857,6 +3172,7 @@
       <w:r>
         <w:rPr>
           <w:i/>
+          <w:sz w:val="22"/>
           <w:lang w:val="es-419"/>
         </w:rPr>
         <w:t>shard</w:t>
@@ -2864,144 +3180,168 @@
       <w:proofErr w:type="spellEnd"/>
       <w:r>
         <w:rPr>
+          <w:sz w:val="22"/>
           <w:lang w:val="es-419"/>
         </w:rPr>
         <w:t>)</w:t>
       </w:r>
       <w:r>
         <w:rPr>
+          <w:sz w:val="22"/>
           <w:lang w:val="es-419"/>
         </w:rPr>
         <w:t xml:space="preserve"> para ilustrar el funcionamiento básico</w:t>
       </w:r>
       <w:r>
         <w:rPr>
+          <w:sz w:val="22"/>
           <w:lang w:val="es-419"/>
         </w:rPr>
         <w:t>.</w:t>
       </w:r>
       <w:r>
         <w:rPr>
+          <w:sz w:val="22"/>
           <w:lang w:val="es-419"/>
         </w:rPr>
         <w:t xml:space="preserve"> </w:t>
       </w:r>
       <w:r>
         <w:rPr>
+          <w:sz w:val="22"/>
           <w:lang w:val="es-419"/>
         </w:rPr>
         <w:t>E</w:t>
       </w:r>
       <w:r>
         <w:rPr>
+          <w:sz w:val="22"/>
           <w:lang w:val="es-419"/>
         </w:rPr>
         <w:t>n la segunda mitad, fueron utilizadas distintas</w:t>
       </w:r>
       <w:r>
         <w:rPr>
+          <w:sz w:val="22"/>
           <w:lang w:val="es-419"/>
         </w:rPr>
         <w:t xml:space="preserve"> </w:t>
       </w:r>
       <w:r>
         <w:rPr>
+          <w:sz w:val="22"/>
           <w:lang w:val="es-419"/>
         </w:rPr>
         <w:t xml:space="preserve">metodologías </w:t>
       </w:r>
       <w:r>
         <w:rPr>
+          <w:sz w:val="22"/>
           <w:lang w:val="es-419"/>
         </w:rPr>
         <w:t xml:space="preserve">que distribuyen la carga </w:t>
       </w:r>
       <w:r>
         <w:rPr>
+          <w:sz w:val="22"/>
           <w:lang w:val="es-419"/>
         </w:rPr>
         <w:t xml:space="preserve">a partir de cierto criterio: </w:t>
       </w:r>
       <w:r>
         <w:rPr>
+          <w:sz w:val="22"/>
           <w:lang w:val="es-419"/>
         </w:rPr>
         <w:t xml:space="preserve">por medio de rangos, </w:t>
       </w:r>
       <w:r>
         <w:rPr>
+          <w:sz w:val="22"/>
           <w:lang w:val="es-419"/>
         </w:rPr>
         <w:t xml:space="preserve">como su nombre lo indica, la fragmentación se </w:t>
       </w:r>
       <w:r>
         <w:rPr>
+          <w:sz w:val="22"/>
           <w:lang w:val="es-419"/>
         </w:rPr>
         <w:t xml:space="preserve">realiza </w:t>
       </w:r>
       <w:r>
         <w:rPr>
+          <w:sz w:val="22"/>
           <w:lang w:val="es-419"/>
         </w:rPr>
         <w:t xml:space="preserve">asignando </w:t>
       </w:r>
       <w:r>
         <w:rPr>
+          <w:sz w:val="22"/>
           <w:lang w:val="es-419"/>
         </w:rPr>
         <w:t xml:space="preserve">un fragmento </w:t>
       </w:r>
       <w:r>
         <w:rPr>
+          <w:sz w:val="22"/>
           <w:lang w:val="es-419"/>
         </w:rPr>
         <w:t xml:space="preserve">específico con base en su pertenencia a un rango, en este caso, alfabético; por medio de </w:t>
       </w:r>
       <w:r>
         <w:rPr>
+          <w:sz w:val="22"/>
           <w:lang w:val="es-419"/>
         </w:rPr>
         <w:t xml:space="preserve">valores hash, </w:t>
       </w:r>
       <w:r>
         <w:rPr>
+          <w:sz w:val="22"/>
           <w:lang w:val="es-419"/>
         </w:rPr>
         <w:t xml:space="preserve">donde cada </w:t>
       </w:r>
       <w:r>
         <w:rPr>
+          <w:sz w:val="22"/>
           <w:lang w:val="es-419"/>
         </w:rPr>
         <w:t xml:space="preserve">registro es asignado a un fragmento dependiendo de su valor resultante después de aplicársele una función hash administrada por </w:t>
       </w:r>
       <w:r>
         <w:rPr>
+          <w:sz w:val="22"/>
           <w:lang w:val="es-419"/>
         </w:rPr>
         <w:t xml:space="preserve">el enrutador de consultas; finalmente, por medio de </w:t>
       </w:r>
       <w:r>
         <w:rPr>
+          <w:sz w:val="22"/>
           <w:lang w:val="es-419"/>
         </w:rPr>
         <w:t xml:space="preserve">etiquetas, </w:t>
       </w:r>
       <w:r>
         <w:rPr>
+          <w:sz w:val="22"/>
           <w:lang w:val="es-419"/>
         </w:rPr>
         <w:t xml:space="preserve">donde a cada fragmento se le asigna una etiqueta que indica </w:t>
       </w:r>
       <w:r>
         <w:rPr>
+          <w:sz w:val="22"/>
           <w:lang w:val="es-419"/>
         </w:rPr>
         <w:t xml:space="preserve">que los registros que satisfagan ésta deben pertenecer ahí, así se asegura mantener datos relacionados aislados y agrupados </w:t>
       </w:r>
       <w:r>
         <w:rPr>
+          <w:sz w:val="22"/>
           <w:lang w:val="es-419"/>
         </w:rPr>
         <w:t>en una localización deseada.</w:t>
@@ -3009,15 +3349,17 @@
     </w:p>
     <w:p>
       <w:pPr>
-        <w:spacing w:line="276" w:lineRule="auto"/>
+        <w:spacing w:line="360" w:lineRule="auto"/>
         <w:rPr>
           <w:b/>
+          <w:sz w:val="22"/>
           <w:lang w:val="es-419"/>
         </w:rPr>
       </w:pPr>
       <w:r>
         <w:rPr>
           <w:b/>
+          <w:sz w:val="22"/>
           <w:lang w:val="es-419"/>
         </w:rPr>
         <w:t>Conclusiones</w:t>
@@ -3025,62 +3367,72 @@
     </w:p>
     <w:p>
       <w:pPr>
-        <w:spacing w:line="276" w:lineRule="auto"/>
+        <w:spacing w:line="360" w:lineRule="auto"/>
         <w:jc w:val="both"/>
         <w:rPr>
-          <w:lang w:val="es-419"/>
-        </w:rPr>
-      </w:pPr>
-      <w:r>
-        <w:rPr>
+          <w:sz w:val="22"/>
+          <w:lang w:val="es-419"/>
+        </w:rPr>
+      </w:pPr>
+      <w:r>
+        <w:rPr>
+          <w:sz w:val="22"/>
           <w:lang w:val="es-419"/>
         </w:rPr>
         <w:t xml:space="preserve">Después del tiempo dedicado a comprender este concepto, resultan evidentes las ventajas que fragmentar una colección masiva de datos puede ofrecer. Balancear la carga permite no sólo ser más tolerante a fallas, sino que otorga la posibilidad de paralelizar y sacar provecho de la distribución inherente de los datos. </w:t>
       </w:r>
       <w:r>
         <w:rPr>
+          <w:sz w:val="22"/>
           <w:lang w:val="es-419"/>
         </w:rPr>
         <w:t xml:space="preserve">La presente práctica otorgó </w:t>
       </w:r>
       <w:r>
         <w:rPr>
+          <w:sz w:val="22"/>
           <w:lang w:val="es-419"/>
         </w:rPr>
         <w:t xml:space="preserve">la experiencia </w:t>
       </w:r>
       <w:r>
         <w:rPr>
+          <w:sz w:val="22"/>
           <w:lang w:val="es-419"/>
         </w:rPr>
         <w:t>necesari</w:t>
       </w:r>
       <w:r>
         <w:rPr>
+          <w:sz w:val="22"/>
           <w:lang w:val="es-419"/>
         </w:rPr>
         <w:t xml:space="preserve">a </w:t>
       </w:r>
       <w:r>
         <w:rPr>
+          <w:sz w:val="22"/>
           <w:lang w:val="es-419"/>
         </w:rPr>
         <w:t xml:space="preserve">para afianzar </w:t>
       </w:r>
       <w:r>
         <w:rPr>
+          <w:sz w:val="22"/>
           <w:lang w:val="es-419"/>
         </w:rPr>
         <w:t xml:space="preserve">los conocimientos </w:t>
       </w:r>
       <w:r>
         <w:rPr>
+          <w:sz w:val="22"/>
           <w:lang w:val="es-419"/>
         </w:rPr>
         <w:t xml:space="preserve">adquiridos a lo largo del curso respecto a </w:t>
       </w:r>
       <w:r>
         <w:rPr>
+          <w:sz w:val="22"/>
           <w:lang w:val="es-419"/>
         </w:rPr>
         <w:t xml:space="preserve">las nociones de </w:t>
@@ -3089,6 +3441,7 @@
       <w:r>
         <w:rPr>
           <w:i/>
+          <w:sz w:val="22"/>
           <w:lang w:val="es-419"/>
         </w:rPr>
         <w:t>sharding</w:t>
@@ -3097,275 +3450,364 @@
       <w:r>
         <w:rPr>
           <w:i/>
+          <w:sz w:val="22"/>
           <w:lang w:val="es-419"/>
         </w:rPr>
         <w:t xml:space="preserve"> </w:t>
       </w:r>
       <w:r>
         <w:rPr>
+          <w:sz w:val="22"/>
           <w:lang w:val="es-419"/>
         </w:rPr>
         <w:t>y sistemas NoSQL</w:t>
       </w:r>
       <w:r>
         <w:rPr>
-          <w:lang w:val="es-419"/>
-        </w:rPr>
-        <w:t>, por lo tanto, se concluye que la misma cumplió con las expectativas planteadas.</w:t>
+          <w:sz w:val="22"/>
+          <w:lang w:val="es-419"/>
+        </w:rPr>
+        <w:t xml:space="preserve">, por lo tanto, se concluye que la misma </w:t>
+      </w:r>
+      <w:r>
+        <w:rPr>
+          <w:sz w:val="22"/>
+          <w:lang w:val="es-419"/>
+        </w:rPr>
+        <w:t>ha cumplido</w:t>
+      </w:r>
+      <w:r>
+        <w:rPr>
+          <w:sz w:val="22"/>
+          <w:lang w:val="es-419"/>
+        </w:rPr>
+        <w:t xml:space="preserve"> con las expectativas planteadas.</w:t>
       </w:r>
     </w:p>
     <w:p>
       <w:pPr>
-        <w:spacing w:line="276" w:lineRule="auto"/>
-        <w:rPr>
-          <w:b/>
-          <w:lang w:val="es-419"/>
-        </w:rPr>
-      </w:pPr>
-      <w:r>
-        <w:rPr>
-          <w:b/>
-          <w:lang w:val="es-419"/>
-        </w:rPr>
-        <w:t>P</w:t>
-      </w:r>
-      <w:r>
-        <w:rPr>
-          <w:b/>
-          <w:lang w:val="es-419"/>
-        </w:rPr>
-        <w:t>ráctica 2</w:t>
-      </w:r>
-      <w:r>
-        <w:rPr>
-          <w:b/>
-          <w:lang w:val="es-419"/>
-        </w:rPr>
-        <w:t xml:space="preserve"> </w:t>
-      </w:r>
-      <w:r>
-        <w:rPr>
-          <w:b/>
-          <w:lang w:val="es-419"/>
-        </w:rPr>
-        <w:t>–</w:t>
-      </w:r>
-      <w:r>
-        <w:rPr>
-          <w:b/>
-          <w:lang w:val="es-419"/>
-        </w:rPr>
-        <w:t xml:space="preserve"> </w:t>
-      </w:r>
-      <w:r>
-        <w:rPr>
-          <w:b/>
-          <w:lang w:val="es-419"/>
-        </w:rPr>
-        <w:t xml:space="preserve">Apache </w:t>
-      </w:r>
-      <w:proofErr w:type="spellStart"/>
-      <w:r>
-        <w:rPr>
-          <w:b/>
-          <w:lang w:val="es-419"/>
-        </w:rPr>
-        <w:t>Pig</w:t>
-      </w:r>
-      <w:proofErr w:type="spellEnd"/>
+        <w:rPr>
+          <w:sz w:val="22"/>
+          <w:lang w:val="es-419"/>
+        </w:rPr>
+      </w:pPr>
+      <w:r>
+        <w:rPr>
+          <w:sz w:val="22"/>
+          <w:lang w:val="es-419"/>
+        </w:rPr>
+        <w:br w:type="page"/>
+      </w:r>
     </w:p>
     <w:p>
       <w:pPr>
-        <w:spacing w:line="276" w:lineRule="auto"/>
+        <w:spacing w:line="360" w:lineRule="auto"/>
         <w:rPr>
           <w:b/>
+          <w:sz w:val="22"/>
           <w:lang w:val="es-419"/>
         </w:rPr>
       </w:pPr>
       <w:r>
         <w:rPr>
           <w:b/>
-          <w:lang w:val="es-419"/>
-        </w:rPr>
-        <w:t>Objetivo</w:t>
-      </w:r>
+          <w:sz w:val="22"/>
+          <w:lang w:val="es-419"/>
+        </w:rPr>
+        <w:lastRenderedPageBreak/>
+        <w:t>P</w:t>
+      </w:r>
+      <w:r>
+        <w:rPr>
+          <w:b/>
+          <w:sz w:val="22"/>
+          <w:lang w:val="es-419"/>
+        </w:rPr>
+        <w:t>ráctica 2</w:t>
+      </w:r>
+      <w:r>
+        <w:rPr>
+          <w:b/>
+          <w:sz w:val="22"/>
+          <w:lang w:val="es-419"/>
+        </w:rPr>
+        <w:t xml:space="preserve"> </w:t>
+      </w:r>
+      <w:r>
+        <w:rPr>
+          <w:b/>
+          <w:sz w:val="22"/>
+          <w:lang w:val="es-419"/>
+        </w:rPr>
+        <w:t>–</w:t>
+      </w:r>
+      <w:r>
+        <w:rPr>
+          <w:b/>
+          <w:sz w:val="22"/>
+          <w:lang w:val="es-419"/>
+        </w:rPr>
+        <w:t xml:space="preserve"> </w:t>
+      </w:r>
+      <w:r>
+        <w:rPr>
+          <w:b/>
+          <w:sz w:val="22"/>
+          <w:lang w:val="es-419"/>
+        </w:rPr>
+        <w:t xml:space="preserve">Apache </w:t>
+      </w:r>
+      <w:proofErr w:type="spellStart"/>
+      <w:r>
+        <w:rPr>
+          <w:b/>
+          <w:sz w:val="22"/>
+          <w:lang w:val="es-419"/>
+        </w:rPr>
+        <w:t>Pig</w:t>
+      </w:r>
+      <w:proofErr w:type="spellEnd"/>
     </w:p>
     <w:p>
       <w:pPr>
-        <w:spacing w:line="276" w:lineRule="auto"/>
-        <w:jc w:val="both"/>
-        <w:rPr>
-          <w:i/>
-          <w:lang w:val="es-419"/>
-        </w:rPr>
-      </w:pPr>
-      <w:r>
-        <w:rPr>
-          <w:lang w:val="es-419"/>
-        </w:rPr>
-        <w:t>La meta por conseguir</w:t>
-      </w:r>
-      <w:r>
-        <w:rPr>
-          <w:lang w:val="es-419"/>
-        </w:rPr>
-        <w:t xml:space="preserve"> en este proyecto </w:t>
-      </w:r>
-      <w:r>
-        <w:rPr>
-          <w:lang w:val="es-419"/>
-        </w:rPr>
-        <w:t xml:space="preserve">era entrar en contacto con </w:t>
-      </w:r>
-      <w:proofErr w:type="spellStart"/>
-      <w:r>
-        <w:rPr>
-          <w:i/>
-          <w:lang w:val="es-419"/>
-        </w:rPr>
-        <w:t>Pig</w:t>
-      </w:r>
-      <w:proofErr w:type="spellEnd"/>
-      <w:r>
-        <w:rPr>
-          <w:i/>
-          <w:lang w:val="es-419"/>
-        </w:rPr>
-        <w:t xml:space="preserve"> </w:t>
-      </w:r>
-      <w:proofErr w:type="spellStart"/>
-      <w:r>
-        <w:rPr>
-          <w:i/>
-          <w:lang w:val="es-419"/>
-        </w:rPr>
-        <w:t>Latin</w:t>
-      </w:r>
-      <w:proofErr w:type="spellEnd"/>
-      <w:r>
-        <w:rPr>
-          <w:i/>
-          <w:lang w:val="es-419"/>
-        </w:rPr>
-        <w:t xml:space="preserve"> </w:t>
-      </w:r>
-      <w:r>
-        <w:rPr>
-          <w:lang w:val="es-419"/>
-        </w:rPr>
-        <w:t xml:space="preserve">(véase Introducción) </w:t>
-      </w:r>
-      <w:r>
-        <w:rPr>
-          <w:lang w:val="es-419"/>
-        </w:rPr>
-        <w:t>para analizar colecciones masivas de datos a través de consultas escritas en ese lenguaje</w:t>
-      </w:r>
-      <w:r>
-        <w:rPr>
-          <w:lang w:val="es-419"/>
-        </w:rPr>
-        <w:t xml:space="preserve">. </w:t>
-      </w:r>
-      <w:r>
-        <w:rPr>
-          <w:lang w:val="es-419"/>
-        </w:rPr>
-        <w:t xml:space="preserve">Para este efecto, fue brindada una </w:t>
-      </w:r>
-      <w:r>
-        <w:rPr>
-          <w:lang w:val="es-419"/>
-        </w:rPr>
-        <w:t xml:space="preserve">colección </w:t>
-      </w:r>
-      <w:r>
-        <w:rPr>
-          <w:lang w:val="es-419"/>
-        </w:rPr>
-        <w:t xml:space="preserve">de datos </w:t>
-      </w:r>
-      <w:r>
-        <w:rPr>
-          <w:lang w:val="es-419"/>
-        </w:rPr>
-        <w:t xml:space="preserve">previamente construida que almacena pruebas de conexión de red </w:t>
-      </w:r>
-      <w:r>
-        <w:rPr>
-          <w:lang w:val="es-419"/>
-        </w:rPr>
-        <w:t xml:space="preserve">realizadas por el </w:t>
-      </w:r>
-      <w:r>
-        <w:rPr>
-          <w:i/>
-          <w:lang w:val="es-419"/>
-        </w:rPr>
-        <w:t>Proyecto</w:t>
-      </w:r>
-      <w:r>
-        <w:rPr>
-          <w:lang w:val="es-419"/>
-        </w:rPr>
-        <w:t xml:space="preserve"> </w:t>
-      </w:r>
-      <w:proofErr w:type="spellStart"/>
-      <w:r>
-        <w:rPr>
-          <w:i/>
-          <w:lang w:val="es-419"/>
-        </w:rPr>
-        <w:t>Neubot</w:t>
-      </w:r>
-      <w:proofErr w:type="spellEnd"/>
-      <w:r>
-        <w:rPr>
-          <w:i/>
-          <w:lang w:val="es-419"/>
-        </w:rPr>
-        <w:t>.</w:t>
-      </w:r>
+        <w:spacing w:line="360" w:lineRule="auto"/>
+        <w:rPr>
+          <w:b/>
+          <w:sz w:val="22"/>
+          <w:lang w:val="es-419"/>
+        </w:rPr>
+      </w:pPr>
     </w:p>
     <w:p>
       <w:pPr>
-        <w:spacing w:line="276" w:lineRule="auto"/>
+        <w:spacing w:line="360" w:lineRule="auto"/>
         <w:rPr>
           <w:b/>
+          <w:sz w:val="22"/>
           <w:lang w:val="es-419"/>
         </w:rPr>
       </w:pPr>
       <w:r>
         <w:rPr>
           <w:b/>
-          <w:lang w:val="es-419"/>
-        </w:rPr>
-        <w:t>Pasos principales</w:t>
+          <w:sz w:val="22"/>
+          <w:lang w:val="es-419"/>
+        </w:rPr>
+        <w:t>Objetivo</w:t>
       </w:r>
     </w:p>
     <w:p>
       <w:pPr>
-        <w:spacing w:line="276" w:lineRule="auto"/>
+        <w:spacing w:line="360" w:lineRule="auto"/>
         <w:jc w:val="both"/>
         <w:rPr>
+          <w:i/>
+          <w:sz w:val="22"/>
+          <w:lang w:val="es-419"/>
+        </w:rPr>
+      </w:pPr>
+      <w:r>
+        <w:rPr>
+          <w:sz w:val="22"/>
+          <w:lang w:val="es-419"/>
+        </w:rPr>
+        <w:t>La meta por conseguir</w:t>
+      </w:r>
+      <w:r>
+        <w:rPr>
+          <w:sz w:val="22"/>
+          <w:lang w:val="es-419"/>
+        </w:rPr>
+        <w:t xml:space="preserve"> en este proyecto </w:t>
+      </w:r>
+      <w:r>
+        <w:rPr>
+          <w:sz w:val="22"/>
+          <w:lang w:val="es-419"/>
+        </w:rPr>
+        <w:t xml:space="preserve">era entrar en contacto con </w:t>
+      </w:r>
+      <w:proofErr w:type="spellStart"/>
+      <w:r>
+        <w:rPr>
+          <w:i/>
+          <w:sz w:val="22"/>
+          <w:lang w:val="es-419"/>
+        </w:rPr>
+        <w:t>Pig</w:t>
+      </w:r>
+      <w:proofErr w:type="spellEnd"/>
+      <w:r>
+        <w:rPr>
+          <w:i/>
+          <w:sz w:val="22"/>
+          <w:lang w:val="es-419"/>
+        </w:rPr>
+        <w:t xml:space="preserve"> </w:t>
+      </w:r>
+      <w:proofErr w:type="spellStart"/>
+      <w:r>
+        <w:rPr>
+          <w:i/>
+          <w:sz w:val="22"/>
+          <w:lang w:val="es-419"/>
+        </w:rPr>
+        <w:t>Latin</w:t>
+      </w:r>
+      <w:proofErr w:type="spellEnd"/>
+      <w:r>
+        <w:rPr>
+          <w:i/>
+          <w:sz w:val="22"/>
+          <w:lang w:val="es-419"/>
+        </w:rPr>
+        <w:t xml:space="preserve"> </w:t>
+      </w:r>
+      <w:r>
+        <w:rPr>
+          <w:sz w:val="22"/>
+          <w:lang w:val="es-419"/>
+        </w:rPr>
+        <w:t xml:space="preserve">(véase Introducción) </w:t>
+      </w:r>
+      <w:r>
+        <w:rPr>
+          <w:sz w:val="22"/>
+          <w:lang w:val="es-419"/>
+        </w:rPr>
+        <w:t>para analizar colecciones masivas de datos a través de consultas escritas en ese lenguaje</w:t>
+      </w:r>
+      <w:r>
+        <w:rPr>
+          <w:sz w:val="22"/>
+          <w:lang w:val="es-419"/>
+        </w:rPr>
+        <w:t xml:space="preserve">. </w:t>
+      </w:r>
+      <w:r>
+        <w:rPr>
+          <w:sz w:val="22"/>
+          <w:lang w:val="es-419"/>
+        </w:rPr>
+        <w:t xml:space="preserve">Para este efecto, fue brindada una </w:t>
+      </w:r>
+      <w:r>
+        <w:rPr>
+          <w:sz w:val="22"/>
+          <w:lang w:val="es-419"/>
+        </w:rPr>
+        <w:t xml:space="preserve">colección </w:t>
+      </w:r>
+      <w:r>
+        <w:rPr>
+          <w:sz w:val="22"/>
+          <w:lang w:val="es-419"/>
+        </w:rPr>
+        <w:t xml:space="preserve">de datos </w:t>
+      </w:r>
+      <w:r>
+        <w:rPr>
+          <w:sz w:val="22"/>
+          <w:lang w:val="es-419"/>
+        </w:rPr>
+        <w:t xml:space="preserve">previamente construida que almacena pruebas de conexión de red </w:t>
+      </w:r>
+      <w:r>
+        <w:rPr>
+          <w:sz w:val="22"/>
+          <w:lang w:val="es-419"/>
+        </w:rPr>
+        <w:t xml:space="preserve">realizadas por el </w:t>
+      </w:r>
+      <w:r>
+        <w:rPr>
+          <w:i/>
+          <w:sz w:val="22"/>
+          <w:lang w:val="es-419"/>
+        </w:rPr>
+        <w:t>Proyecto</w:t>
+      </w:r>
+      <w:r>
+        <w:rPr>
+          <w:sz w:val="22"/>
+          <w:lang w:val="es-419"/>
+        </w:rPr>
+        <w:t xml:space="preserve"> </w:t>
+      </w:r>
+      <w:proofErr w:type="spellStart"/>
+      <w:r>
+        <w:rPr>
+          <w:i/>
+          <w:sz w:val="22"/>
+          <w:lang w:val="es-419"/>
+        </w:rPr>
+        <w:t>Neubot</w:t>
+      </w:r>
+      <w:proofErr w:type="spellEnd"/>
+      <w:r>
+        <w:rPr>
+          <w:i/>
+          <w:sz w:val="22"/>
+          <w:lang w:val="es-419"/>
+        </w:rPr>
+        <w:t>.</w:t>
+      </w:r>
+    </w:p>
+    <w:p>
+      <w:pPr>
+        <w:spacing w:line="360" w:lineRule="auto"/>
+        <w:jc w:val="both"/>
+        <w:rPr>
+          <w:i/>
+          <w:sz w:val="22"/>
+          <w:lang w:val="es-419"/>
+        </w:rPr>
+      </w:pPr>
+    </w:p>
+    <w:p>
+      <w:pPr>
+        <w:spacing w:line="360" w:lineRule="auto"/>
+        <w:rPr>
           <w:b/>
-          <w:lang w:val="es-419"/>
-        </w:rPr>
-      </w:pPr>
-      <w:r>
-        <w:rPr>
+          <w:sz w:val="22"/>
+          <w:lang w:val="es-419"/>
+        </w:rPr>
+      </w:pPr>
+      <w:r>
+        <w:rPr>
+          <w:b/>
+          <w:sz w:val="22"/>
+          <w:lang w:val="es-419"/>
+        </w:rPr>
+        <w:t>Pasos principales</w:t>
+      </w:r>
+    </w:p>
+    <w:p>
+      <w:pPr>
+        <w:spacing w:line="360" w:lineRule="auto"/>
+        <w:jc w:val="both"/>
+        <w:rPr>
+          <w:sz w:val="22"/>
+          <w:lang w:val="es-419"/>
+        </w:rPr>
+      </w:pPr>
+      <w:r>
+        <w:rPr>
+          <w:sz w:val="22"/>
           <w:lang w:val="es-419"/>
         </w:rPr>
         <w:t xml:space="preserve">Por supuesto, el primer paso involucró </w:t>
       </w:r>
       <w:r>
         <w:rPr>
+          <w:sz w:val="22"/>
           <w:lang w:val="es-419"/>
         </w:rPr>
         <w:t xml:space="preserve">cargar la colección de datos </w:t>
       </w:r>
       <w:r>
         <w:rPr>
+          <w:sz w:val="22"/>
           <w:lang w:val="es-419"/>
         </w:rPr>
         <w:t xml:space="preserve">desde el almacenamiento de </w:t>
@@ -3373,6 +3815,7 @@
       <w:proofErr w:type="spellStart"/>
       <w:r>
         <w:rPr>
+          <w:sz w:val="22"/>
           <w:lang w:val="es-419"/>
         </w:rPr>
         <w:t>Pig</w:t>
@@ -3380,56 +3823,80 @@
       <w:proofErr w:type="spellEnd"/>
       <w:r>
         <w:rPr>
+          <w:sz w:val="22"/>
           <w:lang w:val="es-419"/>
         </w:rPr>
         <w:t xml:space="preserve">, acto seguido, fueron realizadas una serie de consultas que involucraban </w:t>
       </w:r>
       <w:r>
         <w:rPr>
+          <w:sz w:val="22"/>
           <w:lang w:val="es-419"/>
         </w:rPr>
         <w:t xml:space="preserve">el filtrado de información </w:t>
       </w:r>
       <w:r>
         <w:rPr>
+          <w:sz w:val="22"/>
           <w:lang w:val="es-419"/>
         </w:rPr>
         <w:t xml:space="preserve">de acuerdo a ciertos criterios </w:t>
       </w:r>
       <w:r>
         <w:rPr>
+          <w:sz w:val="22"/>
           <w:lang w:val="es-419"/>
         </w:rPr>
         <w:t xml:space="preserve">para lo cual fueron utilizados </w:t>
       </w:r>
       <w:r>
         <w:rPr>
+          <w:sz w:val="22"/>
           <w:lang w:val="es-419"/>
         </w:rPr>
         <w:t xml:space="preserve">los siguientes </w:t>
       </w:r>
       <w:r>
         <w:rPr>
+          <w:sz w:val="22"/>
           <w:lang w:val="es-419"/>
         </w:rPr>
         <w:t>operadores</w:t>
       </w:r>
       <w:r>
         <w:rPr>
+          <w:sz w:val="22"/>
           <w:lang w:val="es-419"/>
         </w:rPr>
         <w:t xml:space="preserve">: </w:t>
       </w:r>
-      <w:proofErr w:type="spellStart"/>
-      <w:r>
+    </w:p>
+    <w:p>
+      <w:pPr>
+        <w:pStyle w:val="Prrafodelista"/>
+        <w:numPr>
+          <w:ilvl w:val="0"/>
+          <w:numId w:val="2"/>
+        </w:numPr>
+        <w:spacing w:line="360" w:lineRule="auto"/>
+        <w:jc w:val="both"/>
         <w:rPr>
           <w:rStyle w:val="MonospaceCar"/>
+          <w:sz w:val="18"/>
+        </w:rPr>
+      </w:pPr>
+      <w:proofErr w:type="spellStart"/>
+      <w:r>
+        <w:rPr>
+          <w:rStyle w:val="MonospaceCar"/>
+          <w:sz w:val="18"/>
         </w:rPr>
         <w:t>filter</w:t>
       </w:r>
       <w:r>
         <w:rPr>
           <w:rStyle w:val="MonospaceCar"/>
+          <w:sz w:val="18"/>
         </w:rPr>
         <w:t>-by</w:t>
       </w:r>
@@ -3437,12 +3904,14 @@
       <w:r>
         <w:rPr>
           <w:rStyle w:val="MonospaceCar"/>
+          <w:sz w:val="18"/>
         </w:rPr>
         <w:t xml:space="preserve">, </w:t>
       </w:r>
       <w:r>
         <w:rPr>
           <w:rFonts w:ascii="Times New Roman" w:hAnsi="Times New Roman" w:cs="Times New Roman"/>
+          <w:sz w:val="22"/>
           <w:lang w:val="es-419"/>
         </w:rPr>
         <w:t>esta función juega el papel que jugaría el operador selección (</w:t>
@@ -3451,6 +3920,7 @@
       <w:r>
         <w:rPr>
           <w:rStyle w:val="MonospaceCar"/>
+          <w:sz w:val="18"/>
         </w:rPr>
         <w:t>where</w:t>
       </w:r>
@@ -3458,6 +3928,7 @@
       <w:r>
         <w:rPr>
           <w:rFonts w:ascii="Times New Roman" w:hAnsi="Times New Roman" w:cs="Times New Roman"/>
+          <w:sz w:val="22"/>
           <w:lang w:val="es-419"/>
         </w:rPr>
         <w:t xml:space="preserve">) en un modelo relacional, pues dada una relación retorna únicamente sus elementos cuyo valor de verdad al aplicar la condición establecida después de la palabra clave </w:t>
@@ -3466,6 +3937,7 @@
       <w:r>
         <w:rPr>
           <w:rStyle w:val="MonospaceCar"/>
+          <w:sz w:val="18"/>
         </w:rPr>
         <w:t>by</w:t>
       </w:r>
@@ -3474,6 +3946,7 @@
         <w:rPr>
           <w:rFonts w:ascii="Times New Roman" w:hAnsi="Times New Roman" w:cs="Times New Roman"/>
           <w:smallCaps/>
+          <w:sz w:val="22"/>
           <w:lang w:val="es-419"/>
         </w:rPr>
         <w:t xml:space="preserve"> </w:t>
@@ -3481,6 +3954,7 @@
       <w:r>
         <w:rPr>
           <w:rFonts w:ascii="Times New Roman" w:hAnsi="Times New Roman" w:cs="Times New Roman"/>
+          <w:sz w:val="22"/>
           <w:lang w:val="es-419"/>
         </w:rPr>
         <w:t>sea verdadero</w:t>
@@ -3488,925 +3962,1755 @@
       <w:r>
         <w:rPr>
           <w:rStyle w:val="MonospaceCar"/>
+          <w:sz w:val="18"/>
         </w:rPr>
         <w:t>;</w:t>
       </w:r>
       <w:r>
         <w:rPr>
           <w:rStyle w:val="MonospaceCar"/>
+          <w:sz w:val="18"/>
         </w:rPr>
         <w:t xml:space="preserve"> </w:t>
-      </w:r>
-      <w:proofErr w:type="spellStart"/>
-      <w:r>
-        <w:rPr>
-          <w:rStyle w:val="MonospaceCar"/>
-        </w:rPr>
-        <w:t>foreach-generate</w:t>
-      </w:r>
-      <w:proofErr w:type="spellEnd"/>
-      <w:r>
-        <w:rPr>
-          <w:rStyle w:val="MonospaceCar"/>
-        </w:rPr>
-        <w:t xml:space="preserve">, </w:t>
-      </w:r>
-      <w:r>
-        <w:rPr>
-          <w:rFonts w:ascii="Times New Roman" w:hAnsi="Times New Roman" w:cs="Times New Roman"/>
-          <w:lang w:val="es-419"/>
-        </w:rPr>
-        <w:t xml:space="preserve">es una función semánticamente </w:t>
-      </w:r>
-      <w:r>
-        <w:rPr>
-          <w:rFonts w:ascii="Times New Roman" w:hAnsi="Times New Roman" w:cs="Times New Roman"/>
-          <w:lang w:val="es-419"/>
-        </w:rPr>
-        <w:lastRenderedPageBreak/>
-        <w:t>equivalente a la proyección (</w:t>
-      </w:r>
-      <w:proofErr w:type="spellStart"/>
-      <w:r>
-        <w:rPr>
-          <w:rStyle w:val="MonospaceCar"/>
-        </w:rPr>
-        <w:t>select</w:t>
-      </w:r>
-      <w:proofErr w:type="spellEnd"/>
-      <w:r>
-        <w:rPr>
-          <w:rFonts w:ascii="Times New Roman" w:hAnsi="Times New Roman" w:cs="Times New Roman"/>
-          <w:lang w:val="es-419"/>
-        </w:rPr>
-        <w:t>) en SGBD</w:t>
-      </w:r>
-      <w:r>
-        <w:rPr>
-          <w:rFonts w:ascii="Times New Roman" w:hAnsi="Times New Roman" w:cs="Times New Roman"/>
-          <w:lang w:val="es-419"/>
-        </w:rPr>
-        <w:t>R</w:t>
-      </w:r>
-      <w:r>
-        <w:rPr>
-          <w:rFonts w:ascii="Times New Roman" w:hAnsi="Times New Roman" w:cs="Times New Roman"/>
-          <w:lang w:val="es-419"/>
-        </w:rPr>
-        <w:t>, su función literal es</w:t>
-      </w:r>
-      <w:r>
-        <w:rPr>
-          <w:rFonts w:ascii="Times New Roman" w:hAnsi="Times New Roman" w:cs="Times New Roman"/>
-          <w:lang w:val="es-419"/>
-        </w:rPr>
-        <w:t>:</w:t>
-      </w:r>
-      <w:r>
-        <w:rPr>
-          <w:rFonts w:ascii="Times New Roman" w:hAnsi="Times New Roman" w:cs="Times New Roman"/>
-          <w:lang w:val="es-419"/>
-        </w:rPr>
-        <w:t xml:space="preserve"> para cada tupla en la relación indicada generar la columna, columnas o funciones de agregación pertinentes</w:t>
-      </w:r>
-      <w:r>
-        <w:rPr>
-          <w:rStyle w:val="MonospaceCar"/>
-        </w:rPr>
-        <w:t>;</w:t>
-      </w:r>
-      <w:r>
-        <w:rPr>
-          <w:rStyle w:val="MonospaceCar"/>
-        </w:rPr>
-        <w:t xml:space="preserve"> </w:t>
-      </w:r>
-      <w:proofErr w:type="spellStart"/>
-      <w:r>
-        <w:rPr>
-          <w:rStyle w:val="MonospaceCar"/>
-        </w:rPr>
-        <w:t>distinct</w:t>
-      </w:r>
-      <w:proofErr w:type="spellEnd"/>
-      <w:r>
-        <w:rPr>
-          <w:rStyle w:val="MonospaceCar"/>
-        </w:rPr>
-        <w:t xml:space="preserve">, </w:t>
-      </w:r>
-      <w:r>
-        <w:rPr>
-          <w:rFonts w:ascii="Times New Roman" w:hAnsi="Times New Roman" w:cs="Times New Roman"/>
-          <w:lang w:val="es-419"/>
-        </w:rPr>
-        <w:t>que hace exactamente lo que su nombre indica: de una colección remueve todos los elementos repetidos para mantener exactamente un elemento de cada valor original</w:t>
-      </w:r>
-      <w:r>
-        <w:rPr>
-          <w:rFonts w:ascii="Times New Roman" w:hAnsi="Times New Roman" w:cs="Times New Roman"/>
-          <w:lang w:val="es-419"/>
-        </w:rPr>
-        <w:t xml:space="preserve">; </w:t>
-      </w:r>
-      <w:proofErr w:type="spellStart"/>
-      <w:r>
-        <w:rPr>
-          <w:rStyle w:val="MonospaceCar"/>
-        </w:rPr>
-        <w:t>group-by</w:t>
-      </w:r>
-      <w:proofErr w:type="spellEnd"/>
-      <w:r>
-        <w:rPr>
-          <w:rStyle w:val="MonospaceCar"/>
-        </w:rPr>
-        <w:t xml:space="preserve">, </w:t>
-      </w:r>
-      <w:r>
-        <w:rPr>
-          <w:rFonts w:ascii="Times New Roman" w:hAnsi="Times New Roman" w:cs="Times New Roman"/>
-          <w:lang w:val="es-419"/>
-        </w:rPr>
-        <w:t>que funciona bajo el mismo precepto que su homónimo en modelos relacionales y, como su nombre sugiere, dada una relación y un atributo de ésta, se es generada una nueva relación que contiene diversos conjuntos donde cada uno contiene a las tuplas de valor afín en términos del atributo precisado</w:t>
-      </w:r>
-      <w:r>
-        <w:rPr>
-          <w:rFonts w:ascii="Times New Roman" w:hAnsi="Times New Roman" w:cs="Times New Roman"/>
-          <w:lang w:val="es-419"/>
-        </w:rPr>
-        <w:t>;</w:t>
-      </w:r>
-      <w:r>
-        <w:rPr>
-          <w:rStyle w:val="MonospaceCar"/>
-        </w:rPr>
-        <w:t xml:space="preserve"> </w:t>
-      </w:r>
-      <w:r>
-        <w:rPr>
-          <w:lang w:val="es-419"/>
-        </w:rPr>
-        <w:t>y</w:t>
-      </w:r>
-      <w:r>
-        <w:rPr>
-          <w:rStyle w:val="MonospaceCar"/>
-        </w:rPr>
-        <w:t xml:space="preserve"> </w:t>
-      </w:r>
-      <w:proofErr w:type="spellStart"/>
-      <w:r>
-        <w:rPr>
-          <w:rStyle w:val="MonospaceCar"/>
-        </w:rPr>
-        <w:t>order-by</w:t>
-      </w:r>
-      <w:proofErr w:type="spellEnd"/>
-      <w:r>
-        <w:rPr>
-          <w:rStyle w:val="MonospaceCar"/>
-        </w:rPr>
-        <w:t xml:space="preserve">, </w:t>
-      </w:r>
-      <w:r>
-        <w:t>que</w:t>
-      </w:r>
-      <w:r>
-        <w:rPr>
-          <w:lang w:val="es-419"/>
-        </w:rPr>
-        <w:t xml:space="preserve"> ordena los valores </w:t>
-      </w:r>
-      <w:r>
-        <w:rPr>
-          <w:lang w:val="es-419"/>
-        </w:rPr>
-        <w:t>alfanuméricos de una colección de acuerdo a un atributo especificado</w:t>
-      </w:r>
-      <w:r>
-        <w:rPr>
-          <w:lang w:val="es-419"/>
-        </w:rPr>
-        <w:t>.</w:t>
-      </w:r>
-      <w:r>
-        <w:rPr>
-          <w:lang w:val="es-419"/>
-        </w:rPr>
-        <w:t xml:space="preserve"> </w:t>
-      </w:r>
-      <w:r>
-        <w:rPr>
-          <w:lang w:val="es-419"/>
-        </w:rPr>
-        <w:t>También fueron</w:t>
-      </w:r>
-      <w:r>
-        <w:rPr>
-          <w:lang w:val="es-419"/>
-        </w:rPr>
-        <w:t xml:space="preserve"> </w:t>
-      </w:r>
-      <w:r>
-        <w:rPr>
-          <w:lang w:val="es-419"/>
-        </w:rPr>
-        <w:t>utilizadas ciertas funciones programadas previamente</w:t>
-      </w:r>
-      <w:r>
-        <w:rPr>
-          <w:lang w:val="es-419"/>
-        </w:rPr>
-        <w:t xml:space="preserve"> </w:t>
-      </w:r>
-      <w:r>
-        <w:rPr>
-          <w:lang w:val="es-419"/>
-        </w:rPr>
-        <w:t>por e</w:t>
-      </w:r>
-      <w:r>
-        <w:rPr>
-          <w:lang w:val="es-419"/>
-        </w:rPr>
-        <w:t xml:space="preserve">l Proyecto </w:t>
-      </w:r>
-      <w:proofErr w:type="spellStart"/>
-      <w:r>
-        <w:rPr>
-          <w:lang w:val="es-419"/>
-        </w:rPr>
-        <w:t>Neubot</w:t>
-      </w:r>
-      <w:proofErr w:type="spellEnd"/>
-      <w:r>
-        <w:rPr>
-          <w:lang w:val="es-419"/>
-        </w:rPr>
-        <w:t xml:space="preserve">: </w:t>
-      </w:r>
-      <w:proofErr w:type="spellStart"/>
-      <w:proofErr w:type="gramStart"/>
-      <w:r>
-        <w:rPr>
-          <w:rStyle w:val="MonospaceCar"/>
-        </w:rPr>
-        <w:t>IpToNumber</w:t>
-      </w:r>
-      <w:proofErr w:type="spellEnd"/>
-      <w:r>
-        <w:rPr>
-          <w:rStyle w:val="MonospaceCar"/>
-        </w:rPr>
-        <w:t>(</w:t>
-      </w:r>
-      <w:proofErr w:type="gramEnd"/>
-      <w:r>
-        <w:rPr>
-          <w:rStyle w:val="MonospaceCar"/>
-        </w:rPr>
-        <w:t>)</w:t>
-      </w:r>
-      <w:r>
-        <w:rPr>
-          <w:lang w:val="es-419"/>
-        </w:rPr>
-        <w:t xml:space="preserve"> y </w:t>
-      </w:r>
-      <w:proofErr w:type="spellStart"/>
-      <w:r>
-        <w:rPr>
-          <w:rStyle w:val="MonospaceCar"/>
-        </w:rPr>
-        <w:t>NumberToIp</w:t>
-      </w:r>
-      <w:proofErr w:type="spellEnd"/>
-      <w:r>
-        <w:rPr>
-          <w:rStyle w:val="MonospaceCar"/>
-        </w:rPr>
-        <w:t>()</w:t>
-      </w:r>
-      <w:r>
-        <w:rPr>
-          <w:lang w:val="es-419"/>
-        </w:rPr>
-        <w:t xml:space="preserve"> que, como su nombre </w:t>
-      </w:r>
-      <w:r>
-        <w:rPr>
-          <w:lang w:val="es-419"/>
-        </w:rPr>
-        <w:t xml:space="preserve">sugiere, transforma valores numéricos en </w:t>
-      </w:r>
-      <w:r>
-        <w:rPr>
-          <w:lang w:val="es-419"/>
-        </w:rPr>
-        <w:t>valores interpretables como direcciones IP y viceversa.</w:t>
       </w:r>
     </w:p>
     <w:p>
       <w:pPr>
-        <w:spacing w:line="276" w:lineRule="auto"/>
-        <w:rPr>
-          <w:b/>
-          <w:lang w:val="es-419"/>
-        </w:rPr>
-      </w:pPr>
-      <w:r>
-        <w:rPr>
-          <w:b/>
-          <w:lang w:val="es-419"/>
-        </w:rPr>
-        <w:t>Conclusiones</w:t>
+        <w:pStyle w:val="Prrafodelista"/>
+        <w:numPr>
+          <w:ilvl w:val="0"/>
+          <w:numId w:val="2"/>
+        </w:numPr>
+        <w:spacing w:line="360" w:lineRule="auto"/>
+        <w:jc w:val="both"/>
+        <w:rPr>
+          <w:rStyle w:val="MonospaceCar"/>
+          <w:sz w:val="18"/>
+        </w:rPr>
+      </w:pPr>
+      <w:proofErr w:type="spellStart"/>
+      <w:r>
+        <w:rPr>
+          <w:rStyle w:val="MonospaceCar"/>
+          <w:sz w:val="18"/>
+        </w:rPr>
+        <w:t>foreach-generate</w:t>
+      </w:r>
+      <w:proofErr w:type="spellEnd"/>
+      <w:r>
+        <w:rPr>
+          <w:rStyle w:val="MonospaceCar"/>
+          <w:sz w:val="18"/>
+        </w:rPr>
+        <w:t xml:space="preserve">, </w:t>
+      </w:r>
+      <w:r>
+        <w:rPr>
+          <w:rFonts w:ascii="Times New Roman" w:hAnsi="Times New Roman" w:cs="Times New Roman"/>
+          <w:sz w:val="22"/>
+          <w:lang w:val="es-419"/>
+        </w:rPr>
+        <w:t>es una función semánticamente equivalente a la proyección (</w:t>
+      </w:r>
+      <w:proofErr w:type="spellStart"/>
+      <w:r>
+        <w:rPr>
+          <w:rStyle w:val="MonospaceCar"/>
+          <w:sz w:val="18"/>
+        </w:rPr>
+        <w:t>select</w:t>
+      </w:r>
+      <w:proofErr w:type="spellEnd"/>
+      <w:r>
+        <w:rPr>
+          <w:rFonts w:ascii="Times New Roman" w:hAnsi="Times New Roman" w:cs="Times New Roman"/>
+          <w:sz w:val="22"/>
+          <w:lang w:val="es-419"/>
+        </w:rPr>
+        <w:t>) en SGBD</w:t>
+      </w:r>
+      <w:r>
+        <w:rPr>
+          <w:rFonts w:ascii="Times New Roman" w:hAnsi="Times New Roman" w:cs="Times New Roman"/>
+          <w:sz w:val="22"/>
+          <w:lang w:val="es-419"/>
+        </w:rPr>
+        <w:t>R</w:t>
+      </w:r>
+      <w:r>
+        <w:rPr>
+          <w:rFonts w:ascii="Times New Roman" w:hAnsi="Times New Roman" w:cs="Times New Roman"/>
+          <w:sz w:val="22"/>
+          <w:lang w:val="es-419"/>
+        </w:rPr>
+        <w:t>, su función literal es</w:t>
+      </w:r>
+      <w:r>
+        <w:rPr>
+          <w:rFonts w:ascii="Times New Roman" w:hAnsi="Times New Roman" w:cs="Times New Roman"/>
+          <w:sz w:val="22"/>
+          <w:lang w:val="es-419"/>
+        </w:rPr>
+        <w:t>:</w:t>
+      </w:r>
+      <w:r>
+        <w:rPr>
+          <w:rFonts w:ascii="Times New Roman" w:hAnsi="Times New Roman" w:cs="Times New Roman"/>
+          <w:sz w:val="22"/>
+          <w:lang w:val="es-419"/>
+        </w:rPr>
+        <w:t xml:space="preserve"> para cada tupla en la relación indicada generar la columna, columnas o funciones de agregación pertinentes</w:t>
+      </w:r>
+      <w:r>
+        <w:rPr>
+          <w:rStyle w:val="MonospaceCar"/>
+          <w:sz w:val="18"/>
+        </w:rPr>
+        <w:t>;</w:t>
+      </w:r>
+      <w:r>
+        <w:rPr>
+          <w:rStyle w:val="MonospaceCar"/>
+          <w:sz w:val="18"/>
+        </w:rPr>
+        <w:t xml:space="preserve"> </w:t>
       </w:r>
     </w:p>
     <w:p>
       <w:pPr>
-        <w:spacing w:line="276" w:lineRule="auto"/>
+        <w:pStyle w:val="Prrafodelista"/>
+        <w:numPr>
+          <w:ilvl w:val="0"/>
+          <w:numId w:val="2"/>
+        </w:numPr>
+        <w:spacing w:line="360" w:lineRule="auto"/>
         <w:jc w:val="both"/>
         <w:rPr>
-          <w:lang w:val="es-419"/>
-        </w:rPr>
-      </w:pPr>
-      <w:r>
-        <w:rPr>
-          <w:lang w:val="es-419"/>
-        </w:rPr>
-        <w:t xml:space="preserve">A pesar de que </w:t>
-      </w:r>
-      <w:r>
-        <w:rPr>
-          <w:lang w:val="es-419"/>
-        </w:rPr>
-        <w:t>la utilización de los operadores varía levemente en comparación con sus equivalentes en un ambiente SQL</w:t>
-      </w:r>
-      <w:r>
-        <w:rPr>
-          <w:lang w:val="es-419"/>
-        </w:rPr>
-        <w:t xml:space="preserve">, una vez que su utilización </w:t>
-      </w:r>
-      <w:r>
-        <w:rPr>
-          <w:lang w:val="es-419"/>
-        </w:rPr>
-        <w:t xml:space="preserve">es dominada, resulta relativamente </w:t>
-      </w:r>
-      <w:r>
-        <w:rPr>
-          <w:lang w:val="es-419"/>
-        </w:rPr>
-        <w:t xml:space="preserve">sencillo y </w:t>
-      </w:r>
-      <w:r>
-        <w:rPr>
-          <w:lang w:val="es-419"/>
-        </w:rPr>
-        <w:t xml:space="preserve">evidente </w:t>
-      </w:r>
-      <w:r>
-        <w:rPr>
-          <w:lang w:val="es-419"/>
-        </w:rPr>
-        <w:t xml:space="preserve">formular consultas basadas únicamente en la semántica </w:t>
-      </w:r>
-      <w:r>
-        <w:rPr>
-          <w:lang w:val="es-419"/>
-        </w:rPr>
-        <w:t>requerida</w:t>
-      </w:r>
-      <w:r>
-        <w:rPr>
-          <w:lang w:val="es-419"/>
-        </w:rPr>
-        <w:t xml:space="preserve">, tal y como se sostiene en la descripción de </w:t>
-      </w:r>
-      <w:proofErr w:type="spellStart"/>
-      <w:r>
-        <w:rPr>
-          <w:lang w:val="es-419"/>
-        </w:rPr>
-        <w:t>Pig</w:t>
-      </w:r>
-      <w:proofErr w:type="spellEnd"/>
-      <w:r>
-        <w:rPr>
-          <w:lang w:val="es-419"/>
-        </w:rPr>
-        <w:t xml:space="preserve"> Lat</w:t>
-      </w:r>
-      <w:r>
-        <w:rPr>
-          <w:lang w:val="es-419"/>
-        </w:rPr>
-        <w:t>i</w:t>
-      </w:r>
-      <w:r>
-        <w:rPr>
-          <w:lang w:val="es-419"/>
-        </w:rPr>
-        <w:t xml:space="preserve">n, ergo, </w:t>
-      </w:r>
-      <w:r>
-        <w:rPr>
-          <w:lang w:val="es-419"/>
-        </w:rPr>
-        <w:t>el objetivo de esta práctica también ha sido alcanzado satisfactoriamente.</w:t>
+          <w:rFonts w:ascii="Times New Roman" w:hAnsi="Times New Roman" w:cs="Times New Roman"/>
+          <w:sz w:val="22"/>
+          <w:lang w:val="es-419"/>
+        </w:rPr>
+      </w:pPr>
+      <w:proofErr w:type="spellStart"/>
+      <w:r>
+        <w:rPr>
+          <w:rStyle w:val="MonospaceCar"/>
+          <w:sz w:val="18"/>
+        </w:rPr>
+        <w:t>distinct</w:t>
+      </w:r>
+      <w:proofErr w:type="spellEnd"/>
+      <w:r>
+        <w:rPr>
+          <w:rStyle w:val="MonospaceCar"/>
+          <w:sz w:val="18"/>
+        </w:rPr>
+        <w:t xml:space="preserve">, </w:t>
+      </w:r>
+      <w:r>
+        <w:rPr>
+          <w:rFonts w:ascii="Times New Roman" w:hAnsi="Times New Roman" w:cs="Times New Roman"/>
+          <w:sz w:val="22"/>
+          <w:lang w:val="es-419"/>
+        </w:rPr>
+        <w:t>que hace exactamente lo que su nombre indica: de una colección remueve todos los elementos repetidos para mantener exactamente un elemento de cada valor original</w:t>
+      </w:r>
+      <w:r>
+        <w:rPr>
+          <w:rFonts w:ascii="Times New Roman" w:hAnsi="Times New Roman" w:cs="Times New Roman"/>
+          <w:sz w:val="22"/>
+          <w:lang w:val="es-419"/>
+        </w:rPr>
+        <w:t xml:space="preserve">; </w:t>
       </w:r>
     </w:p>
     <w:p>
       <w:pPr>
-        <w:spacing w:line="276" w:lineRule="auto"/>
-        <w:rPr>
-          <w:b/>
-          <w:u w:val="single"/>
-          <w:lang w:val="es-419"/>
-        </w:rPr>
-      </w:pPr>
-      <w:r>
-        <w:rPr>
-          <w:b/>
-          <w:lang w:val="es-419"/>
-        </w:rPr>
-        <w:t>P</w:t>
-      </w:r>
-      <w:r>
-        <w:rPr>
-          <w:b/>
-          <w:lang w:val="es-419"/>
-        </w:rPr>
-        <w:t>ráctica 3</w:t>
-      </w:r>
-      <w:r>
-        <w:rPr>
-          <w:b/>
-          <w:lang w:val="es-419"/>
-        </w:rPr>
-        <w:t xml:space="preserve"> – </w:t>
-      </w:r>
-      <w:proofErr w:type="spellStart"/>
-      <w:r>
-        <w:rPr>
-          <w:b/>
-          <w:lang w:val="es-419"/>
-        </w:rPr>
-        <w:t>GraphXs</w:t>
-      </w:r>
-      <w:proofErr w:type="spellEnd"/>
+        <w:pStyle w:val="Prrafodelista"/>
+        <w:numPr>
+          <w:ilvl w:val="0"/>
+          <w:numId w:val="2"/>
+        </w:numPr>
+        <w:spacing w:line="360" w:lineRule="auto"/>
+        <w:jc w:val="both"/>
+        <w:rPr>
+          <w:rStyle w:val="MonospaceCar"/>
+          <w:sz w:val="18"/>
+        </w:rPr>
+      </w:pPr>
+      <w:proofErr w:type="spellStart"/>
+      <w:r>
+        <w:rPr>
+          <w:rStyle w:val="MonospaceCar"/>
+          <w:sz w:val="18"/>
+        </w:rPr>
+        <w:t>group-by</w:t>
+      </w:r>
+      <w:proofErr w:type="spellEnd"/>
+      <w:r>
+        <w:rPr>
+          <w:rStyle w:val="MonospaceCar"/>
+          <w:sz w:val="18"/>
+        </w:rPr>
+        <w:t xml:space="preserve">, </w:t>
+      </w:r>
+      <w:r>
+        <w:rPr>
+          <w:rFonts w:ascii="Times New Roman" w:hAnsi="Times New Roman" w:cs="Times New Roman"/>
+          <w:sz w:val="22"/>
+          <w:lang w:val="es-419"/>
+        </w:rPr>
+        <w:t>que funciona bajo el mismo precepto que su homónimo en modelos relacionales y, como su nombre sugiere, dada una relación y un atributo de ésta, se es generada una nueva relación que contiene diversos conjuntos donde cada uno contiene a las tuplas de valor afín en términos del atributo precisado</w:t>
+      </w:r>
+      <w:r>
+        <w:rPr>
+          <w:rFonts w:ascii="Times New Roman" w:hAnsi="Times New Roman" w:cs="Times New Roman"/>
+          <w:sz w:val="22"/>
+          <w:lang w:val="es-419"/>
+        </w:rPr>
+        <w:t>;</w:t>
+      </w:r>
+      <w:r>
+        <w:rPr>
+          <w:rStyle w:val="MonospaceCar"/>
+          <w:sz w:val="18"/>
+        </w:rPr>
+        <w:t xml:space="preserve"> </w:t>
+      </w:r>
     </w:p>
     <w:p>
       <w:pPr>
-        <w:spacing w:line="276" w:lineRule="auto"/>
-        <w:rPr>
-          <w:b/>
-          <w:lang w:val="es-419"/>
-        </w:rPr>
-      </w:pPr>
-      <w:r>
-        <w:rPr>
-          <w:b/>
-          <w:lang w:val="es-419"/>
-        </w:rPr>
-        <w:t>Objetivo</w:t>
+        <w:pStyle w:val="Prrafodelista"/>
+        <w:numPr>
+          <w:ilvl w:val="0"/>
+          <w:numId w:val="2"/>
+        </w:numPr>
+        <w:spacing w:line="360" w:lineRule="auto"/>
+        <w:jc w:val="both"/>
+        <w:rPr>
+          <w:sz w:val="22"/>
+          <w:lang w:val="es-419"/>
+        </w:rPr>
+      </w:pPr>
+      <w:r>
+        <w:rPr>
+          <w:sz w:val="22"/>
+          <w:lang w:val="es-419"/>
+        </w:rPr>
+        <w:t>y</w:t>
+      </w:r>
+      <w:r>
+        <w:rPr>
+          <w:rStyle w:val="MonospaceCar"/>
+          <w:sz w:val="18"/>
+        </w:rPr>
+        <w:t xml:space="preserve"> </w:t>
+      </w:r>
+      <w:proofErr w:type="spellStart"/>
+      <w:r>
+        <w:rPr>
+          <w:rStyle w:val="MonospaceCar"/>
+          <w:sz w:val="18"/>
+        </w:rPr>
+        <w:t>order-by</w:t>
+      </w:r>
+      <w:proofErr w:type="spellEnd"/>
+      <w:r>
+        <w:rPr>
+          <w:rStyle w:val="MonospaceCar"/>
+          <w:sz w:val="18"/>
+        </w:rPr>
+        <w:t xml:space="preserve">, </w:t>
+      </w:r>
+      <w:r>
+        <w:rPr>
+          <w:sz w:val="22"/>
+          <w:lang w:val="es-419"/>
+        </w:rPr>
+        <w:t>que</w:t>
+      </w:r>
+      <w:r>
+        <w:rPr>
+          <w:sz w:val="22"/>
+          <w:lang w:val="es-419"/>
+        </w:rPr>
+        <w:t xml:space="preserve"> ordena los valores </w:t>
+      </w:r>
+      <w:r>
+        <w:rPr>
+          <w:sz w:val="22"/>
+          <w:lang w:val="es-419"/>
+        </w:rPr>
+        <w:t>alfanuméricos de una colección de acuerdo a un atributo especificado</w:t>
+      </w:r>
+      <w:r>
+        <w:rPr>
+          <w:sz w:val="22"/>
+          <w:lang w:val="es-419"/>
+        </w:rPr>
+        <w:t>.</w:t>
+      </w:r>
+      <w:r>
+        <w:rPr>
+          <w:sz w:val="22"/>
+          <w:lang w:val="es-419"/>
+        </w:rPr>
+        <w:t xml:space="preserve"> </w:t>
       </w:r>
     </w:p>
     <w:p>
       <w:pPr>
-        <w:spacing w:line="276" w:lineRule="auto"/>
-        <w:rPr>
-          <w:lang w:val="es-419"/>
-        </w:rPr>
-      </w:pPr>
-      <w:bookmarkStart w:id="1" w:name="_GoBack"/>
-      <w:bookmarkEnd w:id="1"/>
+        <w:spacing w:line="360" w:lineRule="auto"/>
+        <w:ind w:firstLine="709"/>
+        <w:jc w:val="both"/>
+        <w:rPr>
+          <w:sz w:val="22"/>
+          <w:lang w:val="es-419"/>
+        </w:rPr>
+      </w:pPr>
+      <w:r>
+        <w:rPr>
+          <w:sz w:val="22"/>
+          <w:lang w:val="es-419"/>
+        </w:rPr>
+        <w:t xml:space="preserve">También fueron </w:t>
+      </w:r>
+      <w:r>
+        <w:rPr>
+          <w:sz w:val="22"/>
+          <w:lang w:val="es-419"/>
+        </w:rPr>
+        <w:t>utilizadas ciertas funciones programadas previamente</w:t>
+      </w:r>
+      <w:r>
+        <w:rPr>
+          <w:sz w:val="22"/>
+          <w:lang w:val="es-419"/>
+        </w:rPr>
+        <w:t xml:space="preserve"> </w:t>
+      </w:r>
+      <w:r>
+        <w:rPr>
+          <w:sz w:val="22"/>
+          <w:lang w:val="es-419"/>
+        </w:rPr>
+        <w:t xml:space="preserve">por el Proyecto </w:t>
+      </w:r>
+      <w:proofErr w:type="spellStart"/>
+      <w:r>
+        <w:rPr>
+          <w:sz w:val="22"/>
+          <w:lang w:val="es-419"/>
+        </w:rPr>
+        <w:t>Neubot</w:t>
+      </w:r>
+      <w:proofErr w:type="spellEnd"/>
+      <w:r>
+        <w:rPr>
+          <w:sz w:val="22"/>
+          <w:lang w:val="es-419"/>
+        </w:rPr>
+        <w:t xml:space="preserve">: </w:t>
+      </w:r>
+      <w:proofErr w:type="spellStart"/>
+      <w:proofErr w:type="gramStart"/>
+      <w:r>
+        <w:rPr>
+          <w:rStyle w:val="MonospaceCar"/>
+          <w:sz w:val="18"/>
+        </w:rPr>
+        <w:t>IpToNumber</w:t>
+      </w:r>
+      <w:proofErr w:type="spellEnd"/>
+      <w:r>
+        <w:rPr>
+          <w:rStyle w:val="MonospaceCar"/>
+          <w:sz w:val="18"/>
+        </w:rPr>
+        <w:t>(</w:t>
+      </w:r>
+      <w:proofErr w:type="gramEnd"/>
+      <w:r>
+        <w:rPr>
+          <w:rStyle w:val="MonospaceCar"/>
+          <w:sz w:val="18"/>
+        </w:rPr>
+        <w:t>)</w:t>
+      </w:r>
+      <w:r>
+        <w:rPr>
+          <w:sz w:val="22"/>
+          <w:lang w:val="es-419"/>
+        </w:rPr>
+        <w:t xml:space="preserve"> y </w:t>
+      </w:r>
+      <w:proofErr w:type="spellStart"/>
+      <w:r>
+        <w:rPr>
+          <w:rStyle w:val="MonospaceCar"/>
+          <w:sz w:val="18"/>
+        </w:rPr>
+        <w:t>NumberToIp</w:t>
+      </w:r>
+      <w:proofErr w:type="spellEnd"/>
+      <w:r>
+        <w:rPr>
+          <w:rStyle w:val="MonospaceCar"/>
+          <w:sz w:val="18"/>
+        </w:rPr>
+        <w:t>()</w:t>
+      </w:r>
+      <w:r>
+        <w:rPr>
+          <w:sz w:val="22"/>
+          <w:lang w:val="es-419"/>
+        </w:rPr>
+        <w:t xml:space="preserve"> que, como su nombre </w:t>
+      </w:r>
+      <w:r>
+        <w:rPr>
+          <w:sz w:val="22"/>
+          <w:lang w:val="es-419"/>
+        </w:rPr>
+        <w:t xml:space="preserve">sugiere, transforma valores numéricos en </w:t>
+      </w:r>
+      <w:r>
+        <w:rPr>
+          <w:sz w:val="22"/>
+          <w:lang w:val="es-419"/>
+        </w:rPr>
+        <w:t>valores interpretables como direcciones IP y viceversa.</w:t>
+      </w:r>
     </w:p>
     <w:p>
       <w:pPr>
-        <w:spacing w:line="276" w:lineRule="auto"/>
+        <w:spacing w:line="360" w:lineRule="auto"/>
+        <w:ind w:firstLine="709"/>
+        <w:jc w:val="both"/>
         <w:rPr>
           <w:b/>
-          <w:lang w:val="es-419"/>
-        </w:rPr>
-      </w:pPr>
-      <w:r>
-        <w:rPr>
-          <w:b/>
-          <w:lang w:val="es-419"/>
-        </w:rPr>
-        <w:t>Pasos principales</w:t>
-      </w:r>
+          <w:sz w:val="22"/>
+          <w:lang w:val="es-419"/>
+        </w:rPr>
+      </w:pPr>
     </w:p>
     <w:p>
       <w:pPr>
-        <w:spacing w:line="276" w:lineRule="auto"/>
-        <w:rPr>
-          <w:lang w:val="es-419"/>
-        </w:rPr>
-      </w:pPr>
+        <w:spacing w:line="360" w:lineRule="auto"/>
+        <w:rPr>
+          <w:b/>
+          <w:sz w:val="22"/>
+          <w:lang w:val="es-419"/>
+        </w:rPr>
+      </w:pPr>
+      <w:r>
+        <w:rPr>
+          <w:b/>
+          <w:sz w:val="22"/>
+          <w:lang w:val="es-419"/>
+        </w:rPr>
+        <w:t>Conclusiones</w:t>
+      </w:r>
     </w:p>
     <w:p>
       <w:pPr>
-        <w:spacing w:line="276" w:lineRule="auto"/>
-        <w:rPr>
-          <w:b/>
-          <w:lang w:val="es-419"/>
-        </w:rPr>
-      </w:pPr>
-      <w:r>
-        <w:rPr>
-          <w:b/>
-          <w:lang w:val="es-419"/>
-        </w:rPr>
-        <w:t>Análisis y presentación de los resultados</w:t>
+        <w:spacing w:line="360" w:lineRule="auto"/>
+        <w:jc w:val="both"/>
+        <w:rPr>
+          <w:sz w:val="22"/>
+          <w:lang w:val="es-419"/>
+        </w:rPr>
+      </w:pPr>
+      <w:r>
+        <w:rPr>
+          <w:sz w:val="22"/>
+          <w:lang w:val="es-419"/>
+        </w:rPr>
+        <w:t xml:space="preserve">A pesar de que </w:t>
+      </w:r>
+      <w:r>
+        <w:rPr>
+          <w:sz w:val="22"/>
+          <w:lang w:val="es-419"/>
+        </w:rPr>
+        <w:t>la utilización de los operadores varía levemente en comparación con sus equivalentes en un ambiente SQL</w:t>
+      </w:r>
+      <w:r>
+        <w:rPr>
+          <w:sz w:val="22"/>
+          <w:lang w:val="es-419"/>
+        </w:rPr>
+        <w:t xml:space="preserve">, una vez que su utilización </w:t>
+      </w:r>
+      <w:r>
+        <w:rPr>
+          <w:sz w:val="22"/>
+          <w:lang w:val="es-419"/>
+        </w:rPr>
+        <w:t xml:space="preserve">es dominada, resulta relativamente </w:t>
+      </w:r>
+      <w:r>
+        <w:rPr>
+          <w:sz w:val="22"/>
+          <w:lang w:val="es-419"/>
+        </w:rPr>
+        <w:t xml:space="preserve">sencillo y </w:t>
+      </w:r>
+      <w:r>
+        <w:rPr>
+          <w:sz w:val="22"/>
+          <w:lang w:val="es-419"/>
+        </w:rPr>
+        <w:t xml:space="preserve">evidente </w:t>
+      </w:r>
+      <w:r>
+        <w:rPr>
+          <w:sz w:val="22"/>
+          <w:lang w:val="es-419"/>
+        </w:rPr>
+        <w:t xml:space="preserve">formular consultas basadas únicamente en la semántica </w:t>
+      </w:r>
+      <w:r>
+        <w:rPr>
+          <w:sz w:val="22"/>
+          <w:lang w:val="es-419"/>
+        </w:rPr>
+        <w:t>requerida</w:t>
+      </w:r>
+      <w:r>
+        <w:rPr>
+          <w:sz w:val="22"/>
+          <w:lang w:val="es-419"/>
+        </w:rPr>
+        <w:t xml:space="preserve">, tal y como se sostiene en la descripción de </w:t>
+      </w:r>
+      <w:proofErr w:type="spellStart"/>
+      <w:r>
+        <w:rPr>
+          <w:sz w:val="22"/>
+          <w:lang w:val="es-419"/>
+        </w:rPr>
+        <w:t>Pig</w:t>
+      </w:r>
+      <w:proofErr w:type="spellEnd"/>
+      <w:r>
+        <w:rPr>
+          <w:sz w:val="22"/>
+          <w:lang w:val="es-419"/>
+        </w:rPr>
+        <w:t xml:space="preserve"> Lat</w:t>
+      </w:r>
+      <w:r>
+        <w:rPr>
+          <w:sz w:val="22"/>
+          <w:lang w:val="es-419"/>
+        </w:rPr>
+        <w:t>i</w:t>
+      </w:r>
+      <w:r>
+        <w:rPr>
+          <w:sz w:val="22"/>
+          <w:lang w:val="es-419"/>
+        </w:rPr>
+        <w:t xml:space="preserve">n, ergo, </w:t>
+      </w:r>
+      <w:r>
+        <w:rPr>
+          <w:sz w:val="22"/>
+          <w:lang w:val="es-419"/>
+        </w:rPr>
+        <w:t>el objetivo de esta práctica también ha sido alcanzado satisfactoriamente.</w:t>
       </w:r>
     </w:p>
     <w:p>
       <w:pPr>
-        <w:spacing w:line="276" w:lineRule="auto"/>
-        <w:rPr>
-          <w:lang w:val="es-419"/>
-        </w:rPr>
-      </w:pPr>
+        <w:rPr>
+          <w:sz w:val="22"/>
+          <w:lang w:val="es-419"/>
+        </w:rPr>
+      </w:pPr>
+      <w:r>
+        <w:rPr>
+          <w:sz w:val="22"/>
+          <w:lang w:val="es-419"/>
+        </w:rPr>
+        <w:br w:type="page"/>
+      </w:r>
     </w:p>
     <w:p>
       <w:pPr>
-        <w:spacing w:line="276" w:lineRule="auto"/>
+        <w:spacing w:line="360" w:lineRule="auto"/>
         <w:rPr>
           <w:b/>
+          <w:sz w:val="22"/>
+          <w:u w:val="single"/>
           <w:lang w:val="es-419"/>
         </w:rPr>
       </w:pPr>
       <w:r>
         <w:rPr>
           <w:b/>
-          <w:lang w:val="es-419"/>
-        </w:rPr>
-        <w:t>Conclusiones</w:t>
-      </w:r>
+          <w:sz w:val="22"/>
+          <w:lang w:val="es-419"/>
+        </w:rPr>
+        <w:lastRenderedPageBreak/>
+        <w:t>P</w:t>
+      </w:r>
+      <w:r>
+        <w:rPr>
+          <w:b/>
+          <w:sz w:val="22"/>
+          <w:lang w:val="es-419"/>
+        </w:rPr>
+        <w:t xml:space="preserve">ráctica 3 – </w:t>
+      </w:r>
+      <w:proofErr w:type="spellStart"/>
+      <w:r>
+        <w:rPr>
+          <w:b/>
+          <w:sz w:val="22"/>
+          <w:lang w:val="es-419"/>
+        </w:rPr>
+        <w:t>GraphX</w:t>
+      </w:r>
+      <w:proofErr w:type="spellEnd"/>
     </w:p>
     <w:p>
       <w:pPr>
-        <w:spacing w:line="276" w:lineRule="auto"/>
+        <w:spacing w:line="360" w:lineRule="auto"/>
         <w:rPr>
           <w:b/>
-          <w:lang w:val="es-419"/>
-        </w:rPr>
-      </w:pPr>
-      <w:r>
-        <w:rPr>
-          <w:b/>
-          <w:lang w:val="es-419"/>
-        </w:rPr>
-        <w:t>Discusión general</w:t>
-      </w:r>
-      <w:r>
-        <w:rPr>
-          <w:b/>
-          <w:lang w:val="es-419"/>
-        </w:rPr>
-        <w:t xml:space="preserve"> sobre lo aprendido en las prácticas</w:t>
-      </w:r>
+          <w:sz w:val="22"/>
+          <w:lang w:val="es-419"/>
+        </w:rPr>
+      </w:pPr>
     </w:p>
     <w:p>
       <w:pPr>
-        <w:spacing w:line="276" w:lineRule="auto"/>
-        <w:jc w:val="both"/>
-        <w:rPr>
-          <w:lang w:val="es-419"/>
-        </w:rPr>
-      </w:pPr>
-      <w:r>
-        <w:rPr>
-          <w:lang w:val="es-419"/>
-        </w:rPr>
-        <w:t xml:space="preserve">La civilización </w:t>
-      </w:r>
-      <w:r>
-        <w:rPr>
-          <w:lang w:val="es-419"/>
-        </w:rPr>
-        <w:t xml:space="preserve">evoluciona progresiva y </w:t>
-      </w:r>
-      <w:r>
-        <w:rPr>
-          <w:lang w:val="es-419"/>
-        </w:rPr>
-        <w:t>súbitamente</w:t>
-      </w:r>
-      <w:r>
-        <w:rPr>
-          <w:lang w:val="es-419"/>
-        </w:rPr>
-        <w:t xml:space="preserve"> </w:t>
-      </w:r>
-      <w:r>
-        <w:rPr>
-          <w:lang w:val="es-419"/>
-        </w:rPr>
-        <w:t>y con ella lo hace su necesidad</w:t>
-      </w:r>
-      <w:r>
-        <w:rPr>
-          <w:lang w:val="es-419"/>
-        </w:rPr>
-        <w:t xml:space="preserve"> de información, así que los sistemas que ofrecen servicios de </w:t>
-      </w:r>
-      <w:r>
-        <w:rPr>
-          <w:lang w:val="es-419"/>
-        </w:rPr>
-        <w:t xml:space="preserve">esta índole se ven </w:t>
-      </w:r>
-      <w:r>
-        <w:rPr>
-          <w:lang w:val="es-419"/>
-        </w:rPr>
-        <w:t>obligados a evolucionar a la par</w:t>
-      </w:r>
-      <w:r>
-        <w:rPr>
-          <w:lang w:val="es-419"/>
-        </w:rPr>
-        <w:t xml:space="preserve">, como resultado </w:t>
-      </w:r>
-      <w:r>
-        <w:rPr>
-          <w:lang w:val="es-419"/>
-        </w:rPr>
-        <w:t xml:space="preserve">los arquetipos </w:t>
-      </w:r>
-      <w:r>
-        <w:rPr>
-          <w:lang w:val="es-419"/>
-        </w:rPr>
-        <w:t xml:space="preserve">que los sistemas de gestión de datos pueden seguir </w:t>
-      </w:r>
-      <w:r>
-        <w:rPr>
-          <w:lang w:val="es-419"/>
-        </w:rPr>
-        <w:t xml:space="preserve">han visto incrementado su espectro en amplia variedad en los últimos años; este incremento en los paradigmas ha generado nuevos </w:t>
-      </w:r>
-      <w:r>
-        <w:rPr>
-          <w:lang w:val="es-419"/>
-        </w:rPr>
-        <w:t>tipos de sistemas con características diversas que cubren y proponen soluciones a problemáticas diversas.</w:t>
-      </w:r>
-      <w:r>
-        <w:rPr>
-          <w:lang w:val="es-419"/>
-        </w:rPr>
-        <w:t xml:space="preserve"> A lo largo de la impartición del curso hemos sido testigos y hemos formado parte de</w:t>
-      </w:r>
-      <w:r>
-        <w:rPr>
-          <w:lang w:val="es-419"/>
-        </w:rPr>
-        <w:t>l hecho de</w:t>
-      </w:r>
-      <w:r>
-        <w:rPr>
-          <w:lang w:val="es-419"/>
-        </w:rPr>
-        <w:t xml:space="preserve"> que </w:t>
-      </w:r>
-      <w:r>
-        <w:rPr>
-          <w:lang w:val="es-419"/>
-        </w:rPr>
-        <w:t xml:space="preserve">entre más conoces del mundo, más amplio se vuelve, en concreto: lo que otrora se limitaría </w:t>
-      </w:r>
-      <w:r>
-        <w:rPr>
-          <w:lang w:val="es-419"/>
-        </w:rPr>
-        <w:t xml:space="preserve">a </w:t>
-      </w:r>
-      <w:r>
-        <w:rPr>
-          <w:lang w:val="es-419"/>
-        </w:rPr>
-        <w:t xml:space="preserve">Sistemas de Gestión de Bases de Datos </w:t>
-      </w:r>
-      <w:r>
-        <w:rPr>
-          <w:lang w:val="es-419"/>
-        </w:rPr>
-        <w:t>Relacionales ahora ha sido extendido a Sistemas NoSQL, Distribuidos, Paralelizados</w:t>
-      </w:r>
-      <w:r>
-        <w:rPr>
-          <w:lang w:val="es-419"/>
-        </w:rPr>
-        <w:t>, Depósitos de Datos, sistemas con distintos Métodos de acceso y la lista continúa.</w:t>
+        <w:spacing w:line="360" w:lineRule="auto"/>
+        <w:rPr>
+          <w:b/>
+          <w:sz w:val="22"/>
+          <w:lang w:val="es-419"/>
+        </w:rPr>
+      </w:pPr>
+      <w:r>
+        <w:rPr>
+          <w:b/>
+          <w:sz w:val="22"/>
+          <w:lang w:val="es-419"/>
+        </w:rPr>
+        <w:t>Objetivo</w:t>
       </w:r>
     </w:p>
     <w:p>
       <w:pPr>
-        <w:spacing w:line="276" w:lineRule="auto"/>
+        <w:spacing w:line="360" w:lineRule="auto"/>
         <w:jc w:val="both"/>
         <w:rPr>
-          <w:lang w:val="es-419"/>
-        </w:rPr>
-      </w:pPr>
-      <w:r>
-        <w:rPr>
-          <w:lang w:val="es-419"/>
-        </w:rPr>
-        <w:tab/>
-      </w:r>
-      <w:r>
-        <w:rPr>
-          <w:lang w:val="es-419"/>
-        </w:rPr>
-        <w:t>Específicamente,</w:t>
-      </w:r>
-      <w:r>
-        <w:rPr>
-          <w:lang w:val="es-419"/>
-        </w:rPr>
-        <w:t xml:space="preserve"> como alumno, he aprendido que los Sistemas de Gestión de Bases de Datos Relacionales, aunque parten de una base muy sólida y bien estructurada, no son </w:t>
-      </w:r>
-      <w:r>
-        <w:rPr>
-          <w:lang w:val="es-419"/>
-        </w:rPr>
-        <w:t xml:space="preserve">panacea y cómo </w:t>
-      </w:r>
-      <w:r>
-        <w:rPr>
-          <w:lang w:val="es-419"/>
-        </w:rPr>
-        <w:t xml:space="preserve">el no cerrarse a las posibilidades o </w:t>
-      </w:r>
-      <w:r>
-        <w:rPr>
-          <w:lang w:val="es-419"/>
-        </w:rPr>
-        <w:t xml:space="preserve">extensiones posibles puede generar paradigmas </w:t>
-      </w:r>
-      <w:r>
-        <w:rPr>
-          <w:lang w:val="es-419"/>
-        </w:rPr>
-        <w:t xml:space="preserve">distintos que, aunque ofrezcan ciertas limitaciones y debilidades frente </w:t>
-      </w:r>
-      <w:r>
-        <w:rPr>
-          <w:lang w:val="es-419"/>
-        </w:rPr>
-        <w:t xml:space="preserve">a los SGBDR, </w:t>
-      </w:r>
-      <w:r>
-        <w:rPr>
-          <w:lang w:val="es-419"/>
-        </w:rPr>
-        <w:t xml:space="preserve">pueden </w:t>
-      </w:r>
-      <w:r>
-        <w:rPr>
-          <w:lang w:val="es-419"/>
-        </w:rPr>
-        <w:t xml:space="preserve">ofrecer </w:t>
-      </w:r>
-      <w:r>
-        <w:rPr>
-          <w:lang w:val="es-419"/>
-        </w:rPr>
-        <w:t>alternativas que solucionen mejor cierta clase de problemas, en referencia</w:t>
-      </w:r>
-      <w:r>
-        <w:rPr>
-          <w:lang w:val="es-419"/>
-        </w:rPr>
-        <w:t xml:space="preserve">, por supuesto, a los Sistemas </w:t>
-      </w:r>
-      <w:r>
-        <w:rPr>
-          <w:b/>
-          <w:lang w:val="es-419"/>
-        </w:rPr>
-        <w:t>NoSQL</w:t>
-      </w:r>
-      <w:r>
-        <w:rPr>
-          <w:lang w:val="es-419"/>
-        </w:rPr>
-        <w:t xml:space="preserve"> de los que ahora entiendo que</w:t>
-      </w:r>
-      <w:r>
-        <w:rPr>
-          <w:lang w:val="es-419"/>
-        </w:rPr>
-        <w:t>,</w:t>
-      </w:r>
-      <w:r>
-        <w:rPr>
-          <w:lang w:val="es-419"/>
-        </w:rPr>
-        <w:t xml:space="preserve"> pese a no seguir una </w:t>
-      </w:r>
-      <w:r>
-        <w:rPr>
-          <w:lang w:val="es-419"/>
-        </w:rPr>
-        <w:t xml:space="preserve">serie de lineamientos tan </w:t>
-      </w:r>
-      <w:r>
-        <w:rPr>
-          <w:lang w:val="es-419"/>
-        </w:rPr>
-        <w:t xml:space="preserve">estricta como Relacional en el </w:t>
-      </w:r>
-      <w:r>
-        <w:rPr>
-          <w:lang w:val="es-419"/>
-        </w:rPr>
-        <w:lastRenderedPageBreak/>
-        <w:t xml:space="preserve">sentido de que </w:t>
-      </w:r>
-      <w:r>
-        <w:rPr>
-          <w:lang w:val="es-419"/>
-        </w:rPr>
-        <w:t xml:space="preserve">no cumplen con “formas normales” o </w:t>
-      </w:r>
-      <w:r>
-        <w:rPr>
-          <w:lang w:val="es-419"/>
-        </w:rPr>
-        <w:t>propiedades ACID, sus ventajas se hacen claras al cambiar el lente de perspectiva</w:t>
-      </w:r>
-      <w:r>
-        <w:rPr>
-          <w:lang w:val="es-419"/>
-        </w:rPr>
-        <w:t xml:space="preserve">, pues al sacrificar un poco de coherencia y </w:t>
-      </w:r>
-      <w:r>
-        <w:rPr>
-          <w:lang w:val="es-419"/>
-        </w:rPr>
-        <w:t xml:space="preserve">modelo de </w:t>
-      </w:r>
-      <w:r>
-        <w:rPr>
-          <w:lang w:val="es-419"/>
-        </w:rPr>
-        <w:t>concurrencia</w:t>
-      </w:r>
-      <w:r>
-        <w:rPr>
-          <w:lang w:val="es-419"/>
-        </w:rPr>
-        <w:t xml:space="preserve">, </w:t>
-      </w:r>
-      <w:r>
-        <w:rPr>
-          <w:lang w:val="es-419"/>
-        </w:rPr>
-        <w:t xml:space="preserve">es posible obtener </w:t>
-      </w:r>
-      <w:r>
-        <w:rPr>
-          <w:lang w:val="es-419"/>
-        </w:rPr>
-        <w:t xml:space="preserve">beneficios formidables como </w:t>
-      </w:r>
-      <w:r>
-        <w:rPr>
-          <w:lang w:val="es-419"/>
-        </w:rPr>
-        <w:t xml:space="preserve">la replicación, distribución, escalamiento, flexibilidad y </w:t>
-      </w:r>
-      <w:r>
-        <w:rPr>
-          <w:lang w:val="es-419"/>
-        </w:rPr>
-        <w:t xml:space="preserve">eficiente uso de </w:t>
-      </w:r>
-      <w:r>
-        <w:rPr>
-          <w:lang w:val="es-419"/>
-        </w:rPr>
-        <w:t>índices.</w:t>
+          <w:sz w:val="22"/>
+          <w:lang w:val="es-419"/>
+        </w:rPr>
+      </w:pPr>
+      <w:r>
+        <w:rPr>
+          <w:sz w:val="22"/>
+          <w:lang w:val="es-419"/>
+        </w:rPr>
+        <w:t xml:space="preserve">La finalidad de </w:t>
+      </w:r>
+      <w:r>
+        <w:rPr>
+          <w:sz w:val="22"/>
+          <w:lang w:val="es-419"/>
+        </w:rPr>
+        <w:t xml:space="preserve">esta última práctica </w:t>
+      </w:r>
+      <w:r>
+        <w:rPr>
+          <w:sz w:val="22"/>
+          <w:lang w:val="es-419"/>
+        </w:rPr>
+        <w:t xml:space="preserve">era </w:t>
+      </w:r>
+      <w:r>
+        <w:rPr>
+          <w:sz w:val="22"/>
+          <w:lang w:val="es-419"/>
+        </w:rPr>
+        <w:t xml:space="preserve">entrar en contacto con </w:t>
+      </w:r>
+      <w:r>
+        <w:rPr>
+          <w:sz w:val="22"/>
+          <w:lang w:val="es-419"/>
+        </w:rPr>
+        <w:t xml:space="preserve">el cómputo en paralelo y conocer los retos </w:t>
+      </w:r>
+      <w:r>
+        <w:rPr>
+          <w:sz w:val="22"/>
+          <w:lang w:val="es-419"/>
+        </w:rPr>
+        <w:t>con que se debe de lidiar cuando se definen y se procesan los datos en forma de grafo</w:t>
+      </w:r>
+      <w:r>
+        <w:rPr>
+          <w:sz w:val="22"/>
+          <w:lang w:val="es-419"/>
+        </w:rPr>
+        <w:t xml:space="preserve"> mediante la utilización del API de </w:t>
+      </w:r>
+      <w:proofErr w:type="spellStart"/>
+      <w:r>
+        <w:rPr>
+          <w:sz w:val="22"/>
+          <w:lang w:val="es-419"/>
+        </w:rPr>
+        <w:t>GraphX</w:t>
+      </w:r>
+      <w:proofErr w:type="spellEnd"/>
+      <w:r>
+        <w:rPr>
+          <w:sz w:val="22"/>
+          <w:lang w:val="es-419"/>
+        </w:rPr>
+        <w:t xml:space="preserve"> sobre el cuadro de trabajo de </w:t>
+      </w:r>
+      <w:proofErr w:type="spellStart"/>
+      <w:r>
+        <w:rPr>
+          <w:sz w:val="22"/>
+          <w:lang w:val="es-419"/>
+        </w:rPr>
+        <w:t>Spark</w:t>
+      </w:r>
+      <w:proofErr w:type="spellEnd"/>
+      <w:r>
+        <w:rPr>
+          <w:sz w:val="22"/>
+          <w:lang w:val="es-419"/>
+        </w:rPr>
+        <w:t>.</w:t>
       </w:r>
     </w:p>
     <w:p>
       <w:pPr>
-        <w:spacing w:line="276" w:lineRule="auto"/>
+        <w:spacing w:line="360" w:lineRule="auto"/>
+        <w:rPr>
+          <w:b/>
+          <w:sz w:val="22"/>
+          <w:lang w:val="es-419"/>
+        </w:rPr>
+      </w:pPr>
+    </w:p>
+    <w:p>
+      <w:pPr>
+        <w:spacing w:line="360" w:lineRule="auto"/>
+        <w:rPr>
+          <w:b/>
+          <w:sz w:val="22"/>
+          <w:lang w:val="es-419"/>
+        </w:rPr>
+      </w:pPr>
+      <w:r>
+        <w:rPr>
+          <w:b/>
+          <w:sz w:val="22"/>
+          <w:lang w:val="es-419"/>
+        </w:rPr>
+        <w:t>Pasos principales</w:t>
+      </w:r>
+    </w:p>
+    <w:p>
+      <w:pPr>
+        <w:spacing w:line="360" w:lineRule="auto"/>
         <w:jc w:val="both"/>
         <w:rPr>
-          <w:lang w:val="es-419"/>
-        </w:rPr>
-      </w:pPr>
-      <w:r>
-        <w:rPr>
+          <w:sz w:val="22"/>
+          <w:lang w:val="es-419"/>
+        </w:rPr>
+      </w:pPr>
+      <w:r>
+        <w:rPr>
+          <w:sz w:val="22"/>
+          <w:lang w:val="es-419"/>
+        </w:rPr>
+        <w:t xml:space="preserve">El primer ejemplo sobre el que se laboró fue un grafo creado para representar una ínfima red social en donde cada </w:t>
+      </w:r>
+      <w:r>
+        <w:rPr>
+          <w:sz w:val="22"/>
+          <w:lang w:val="es-419"/>
+        </w:rPr>
+        <w:t>vértice (</w:t>
+      </w:r>
+      <w:r>
+        <w:rPr>
+          <w:sz w:val="22"/>
+          <w:lang w:val="es-419"/>
+        </w:rPr>
+        <w:t>nodo</w:t>
+      </w:r>
+      <w:r>
+        <w:rPr>
+          <w:sz w:val="22"/>
+          <w:lang w:val="es-419"/>
+        </w:rPr>
+        <w:t>)</w:t>
+      </w:r>
+      <w:r>
+        <w:rPr>
+          <w:sz w:val="22"/>
+          <w:lang w:val="es-419"/>
+        </w:rPr>
+        <w:t xml:space="preserve"> representaba a un usuario del que almacenaba información personal y cada </w:t>
+      </w:r>
+      <w:r>
+        <w:rPr>
+          <w:sz w:val="22"/>
+          <w:lang w:val="es-419"/>
+        </w:rPr>
+        <w:t xml:space="preserve">borde (arista) </w:t>
+      </w:r>
+      <w:r>
+        <w:rPr>
+          <w:sz w:val="22"/>
+          <w:lang w:val="es-419"/>
+        </w:rPr>
+        <w:t xml:space="preserve">una </w:t>
+      </w:r>
+      <w:r>
+        <w:rPr>
+          <w:sz w:val="22"/>
+          <w:lang w:val="es-419"/>
+        </w:rPr>
+        <w:t xml:space="preserve">conexión entre ellos que almacenaba la cantidad de </w:t>
+      </w:r>
+      <w:proofErr w:type="spellStart"/>
+      <w:r>
+        <w:rPr>
+          <w:i/>
+          <w:sz w:val="22"/>
+          <w:lang w:val="es-419"/>
+        </w:rPr>
+        <w:t>likes</w:t>
+      </w:r>
+      <w:proofErr w:type="spellEnd"/>
+      <w:r>
+        <w:rPr>
+          <w:sz w:val="22"/>
+          <w:lang w:val="es-419"/>
+        </w:rPr>
+        <w:t xml:space="preserve"> que habían otorgado al otro.</w:t>
+      </w:r>
+      <w:r>
+        <w:rPr>
+          <w:sz w:val="22"/>
+          <w:lang w:val="es-419"/>
+        </w:rPr>
+        <w:t xml:space="preserve"> Para su creación primero se define</w:t>
+      </w:r>
+      <w:r>
+        <w:rPr>
+          <w:sz w:val="22"/>
+          <w:lang w:val="es-419"/>
+        </w:rPr>
+        <w:t>n en arreglos la información que cada vértice y cada borde almacenará, respectivamente, luego, cada uno de estos arreglos es almacenado en un RDD (</w:t>
+      </w:r>
+      <w:r>
+        <w:rPr>
+          <w:i/>
+          <w:sz w:val="22"/>
+          <w:lang w:val="es-419"/>
+        </w:rPr>
+        <w:t>véase Introducción</w:t>
+      </w:r>
+      <w:r>
+        <w:rPr>
+          <w:sz w:val="22"/>
+          <w:lang w:val="es-419"/>
+        </w:rPr>
+        <w:t xml:space="preserve">), </w:t>
+      </w:r>
+      <w:r>
+        <w:rPr>
+          <w:sz w:val="22"/>
+          <w:lang w:val="es-419"/>
+        </w:rPr>
+        <w:t xml:space="preserve">finalmente, a partir de esos dos RDD </w:t>
+      </w:r>
+      <w:r>
+        <w:rPr>
+          <w:sz w:val="22"/>
+          <w:lang w:val="es-419"/>
+        </w:rPr>
+        <w:t>es definido un grafo</w:t>
+      </w:r>
+      <w:r>
+        <w:rPr>
+          <w:sz w:val="22"/>
+          <w:lang w:val="es-419"/>
+        </w:rPr>
+        <w:t xml:space="preserve"> y sobre él se puede </w:t>
+      </w:r>
+      <w:r>
+        <w:rPr>
+          <w:sz w:val="22"/>
+          <w:lang w:val="es-419"/>
+        </w:rPr>
+        <w:t xml:space="preserve">procesar de manera iterativa </w:t>
+      </w:r>
+      <w:r>
+        <w:rPr>
+          <w:sz w:val="22"/>
+          <w:lang w:val="es-419"/>
+        </w:rPr>
+        <w:t>sobre vértices/bordes u obteniendo los llamados tripletes o triadas (</w:t>
+      </w:r>
+      <w:proofErr w:type="spellStart"/>
+      <w:r>
+        <w:rPr>
+          <w:sz w:val="22"/>
+          <w:lang w:val="es-419"/>
+        </w:rPr>
+        <w:t>triplets</w:t>
+      </w:r>
+      <w:proofErr w:type="spellEnd"/>
+      <w:r>
+        <w:rPr>
+          <w:sz w:val="22"/>
+          <w:lang w:val="es-419"/>
+        </w:rPr>
+        <w:t>)</w:t>
+      </w:r>
+      <w:r>
+        <w:rPr>
+          <w:sz w:val="22"/>
+          <w:lang w:val="es-419"/>
+        </w:rPr>
+        <w:t xml:space="preserve"> que representan las relaci</w:t>
+      </w:r>
+      <w:r>
+        <w:rPr>
+          <w:sz w:val="22"/>
+          <w:lang w:val="es-419"/>
+        </w:rPr>
+        <w:t>ones</w:t>
+      </w:r>
+      <w:r>
+        <w:rPr>
+          <w:sz w:val="22"/>
+          <w:lang w:val="es-419"/>
+        </w:rPr>
+        <w:t xml:space="preserve"> vértice-borde-vértice existentes en el grafo y sobre ellos se pueden ejecutar operadores como </w:t>
+      </w:r>
+      <w:proofErr w:type="spellStart"/>
+      <w:r>
+        <w:rPr>
+          <w:sz w:val="22"/>
+          <w:lang w:val="es-419"/>
+        </w:rPr>
+        <w:t>count</w:t>
+      </w:r>
+      <w:proofErr w:type="spellEnd"/>
+      <w:r>
+        <w:rPr>
+          <w:sz w:val="22"/>
+          <w:lang w:val="es-419"/>
+        </w:rPr>
+        <w:t xml:space="preserve">, </w:t>
+      </w:r>
+      <w:proofErr w:type="spellStart"/>
+      <w:r>
+        <w:rPr>
+          <w:sz w:val="22"/>
+          <w:lang w:val="es-419"/>
+        </w:rPr>
+        <w:t>map</w:t>
+      </w:r>
+      <w:proofErr w:type="spellEnd"/>
+      <w:r>
+        <w:rPr>
+          <w:sz w:val="22"/>
+          <w:lang w:val="es-419"/>
+        </w:rPr>
+        <w:t xml:space="preserve">, </w:t>
+      </w:r>
+      <w:proofErr w:type="spellStart"/>
+      <w:r>
+        <w:rPr>
+          <w:sz w:val="22"/>
+          <w:lang w:val="es-419"/>
+        </w:rPr>
+        <w:t>filter</w:t>
+      </w:r>
+      <w:proofErr w:type="spellEnd"/>
+      <w:r>
+        <w:rPr>
+          <w:sz w:val="22"/>
+          <w:lang w:val="es-419"/>
+        </w:rPr>
+        <w:t xml:space="preserve">, o </w:t>
+      </w:r>
+      <w:proofErr w:type="spellStart"/>
+      <w:r>
+        <w:rPr>
+          <w:sz w:val="22"/>
+          <w:lang w:val="es-419"/>
+        </w:rPr>
+        <w:t>reduceByKey</w:t>
+      </w:r>
+      <w:proofErr w:type="spellEnd"/>
+      <w:r>
+        <w:rPr>
+          <w:sz w:val="22"/>
+          <w:lang w:val="es-419"/>
+        </w:rPr>
+        <w:t>.</w:t>
+      </w:r>
+    </w:p>
+    <w:p>
+      <w:pPr>
+        <w:spacing w:line="360" w:lineRule="auto"/>
+        <w:jc w:val="both"/>
+        <w:rPr>
+          <w:sz w:val="22"/>
+          <w:lang w:val="es-419"/>
+        </w:rPr>
+      </w:pPr>
+      <w:r>
+        <w:rPr>
+          <w:sz w:val="22"/>
+          <w:lang w:val="es-419"/>
+        </w:rPr>
+        <w:tab/>
+      </w:r>
+      <w:r>
+        <w:rPr>
+          <w:sz w:val="22"/>
+          <w:lang w:val="es-419"/>
+        </w:rPr>
+        <w:t xml:space="preserve">Posteriormente, fue </w:t>
+      </w:r>
+      <w:r>
+        <w:rPr>
+          <w:sz w:val="22"/>
+          <w:lang w:val="es-419"/>
+        </w:rPr>
+        <w:t xml:space="preserve">creado </w:t>
+      </w:r>
+      <w:r>
+        <w:rPr>
+          <w:sz w:val="22"/>
+          <w:lang w:val="es-419"/>
+        </w:rPr>
+        <w:t xml:space="preserve">un </w:t>
+      </w:r>
+      <w:r>
+        <w:rPr>
+          <w:sz w:val="22"/>
+          <w:lang w:val="es-419"/>
+        </w:rPr>
+        <w:t xml:space="preserve">grafo adicional </w:t>
+      </w:r>
+      <w:r>
+        <w:rPr>
+          <w:sz w:val="22"/>
+          <w:lang w:val="es-419"/>
+        </w:rPr>
+        <w:t>a partir de arreglos previamente definidos que almacenaban información sobre artículos de Wikipedia que contuvieran la palabra “Ber</w:t>
+      </w:r>
+      <w:r>
+        <w:rPr>
+          <w:sz w:val="22"/>
+          <w:lang w:val="es-419"/>
+        </w:rPr>
+        <w:t>keley</w:t>
+      </w:r>
+      <w:r>
+        <w:rPr>
+          <w:sz w:val="22"/>
+          <w:lang w:val="es-419"/>
+        </w:rPr>
+        <w:t xml:space="preserve">”, el proceso de creación varió </w:t>
+      </w:r>
+      <w:r>
+        <w:rPr>
+          <w:sz w:val="22"/>
+          <w:lang w:val="es-419"/>
+        </w:rPr>
+        <w:t xml:space="preserve">ligeramente con respecto </w:t>
+      </w:r>
+      <w:r>
+        <w:rPr>
+          <w:sz w:val="22"/>
+          <w:lang w:val="es-419"/>
+        </w:rPr>
+        <w:t xml:space="preserve">del </w:t>
+      </w:r>
+      <w:r>
+        <w:rPr>
+          <w:sz w:val="22"/>
+          <w:lang w:val="es-419"/>
+        </w:rPr>
+        <w:t xml:space="preserve">método </w:t>
+      </w:r>
+      <w:r>
+        <w:rPr>
+          <w:sz w:val="22"/>
+          <w:lang w:val="es-419"/>
+        </w:rPr>
+        <w:t>aplicado el párrafo anterior</w:t>
+      </w:r>
+      <w:r>
+        <w:rPr>
+          <w:sz w:val="22"/>
+          <w:lang w:val="es-419"/>
+        </w:rPr>
+        <w:t xml:space="preserve">: para </w:t>
+      </w:r>
+      <w:r>
+        <w:rPr>
+          <w:sz w:val="22"/>
+          <w:lang w:val="es-419"/>
+        </w:rPr>
+        <w:t xml:space="preserve">crear los </w:t>
+      </w:r>
+      <w:r>
+        <w:rPr>
+          <w:sz w:val="22"/>
+          <w:lang w:val="es-419"/>
+        </w:rPr>
+        <w:t xml:space="preserve">RDD de </w:t>
+      </w:r>
+      <w:r>
+        <w:rPr>
+          <w:sz w:val="22"/>
+          <w:lang w:val="es-419"/>
+        </w:rPr>
+        <w:t xml:space="preserve">vértices fue necesario mapearlos en pares que contuviesen </w:t>
+      </w:r>
+      <w:r>
+        <w:rPr>
+          <w:sz w:val="22"/>
+          <w:lang w:val="es-419"/>
+        </w:rPr>
+        <w:t xml:space="preserve">un identificador de vértice y un título de artículo </w:t>
+      </w:r>
+      <w:r>
+        <w:rPr>
+          <w:sz w:val="22"/>
+          <w:lang w:val="es-419"/>
+        </w:rPr>
+        <w:t xml:space="preserve">y colocar </w:t>
+      </w:r>
+      <w:r>
+        <w:rPr>
+          <w:sz w:val="22"/>
+          <w:lang w:val="es-419"/>
+        </w:rPr>
+        <w:t xml:space="preserve">a los bordes un marcador de posición con el valor 0. Al construir el grafo fueron utilizados los RDD </w:t>
+      </w:r>
+      <w:r>
+        <w:rPr>
+          <w:sz w:val="22"/>
+          <w:lang w:val="es-419"/>
+        </w:rPr>
+        <w:t xml:space="preserve">como en el párrafo anterior, pero además fue necesario incluir un </w:t>
+      </w:r>
+      <w:r>
+        <w:rPr>
+          <w:sz w:val="22"/>
+          <w:lang w:val="es-419"/>
+        </w:rPr>
+        <w:t xml:space="preserve">valor por defecto para vértices inexistentes, en este caso particular, para </w:t>
+      </w:r>
+      <w:r>
+        <w:rPr>
+          <w:sz w:val="22"/>
+          <w:lang w:val="es-419"/>
+        </w:rPr>
+        <w:t>cubrir los casos donde existen enlaces rotos.</w:t>
+      </w:r>
+    </w:p>
+    <w:p>
+      <w:pPr>
+        <w:spacing w:line="360" w:lineRule="auto"/>
+        <w:rPr>
+          <w:b/>
+          <w:sz w:val="22"/>
+          <w:lang w:val="es-419"/>
+        </w:rPr>
+      </w:pPr>
+    </w:p>
+    <w:p>
+      <w:pPr>
+        <w:spacing w:line="360" w:lineRule="auto"/>
+        <w:rPr>
+          <w:b/>
+          <w:sz w:val="22"/>
+          <w:lang w:val="es-419"/>
+        </w:rPr>
+      </w:pPr>
+      <w:r>
+        <w:rPr>
+          <w:b/>
+          <w:sz w:val="22"/>
+          <w:lang w:val="es-419"/>
+        </w:rPr>
+        <w:t>Conclusiones</w:t>
+      </w:r>
+    </w:p>
+    <w:p>
+      <w:pPr>
+        <w:spacing w:line="360" w:lineRule="auto"/>
+        <w:jc w:val="both"/>
+        <w:rPr>
+          <w:sz w:val="22"/>
+          <w:lang w:val="es-419"/>
+        </w:rPr>
+      </w:pPr>
+      <w:r>
+        <w:rPr>
+          <w:sz w:val="22"/>
+          <w:lang w:val="es-419"/>
+        </w:rPr>
+        <w:t xml:space="preserve">La representación utilizada para acceder y procesar los datos que tuvo que ser usada en esta práctica rompe los esquemas tradicionales a los cuales </w:t>
+      </w:r>
+      <w:r>
+        <w:rPr>
+          <w:sz w:val="22"/>
+          <w:lang w:val="es-419"/>
+        </w:rPr>
+        <w:t>habíamos estado acostumbrados</w:t>
+      </w:r>
+      <w:r>
+        <w:rPr>
+          <w:sz w:val="22"/>
+          <w:lang w:val="es-419"/>
+        </w:rPr>
+        <w:t xml:space="preserve"> ya que ofrece una representación de los datos y un punto y </w:t>
+      </w:r>
+      <w:r>
+        <w:rPr>
+          <w:sz w:val="22"/>
+          <w:lang w:val="es-419"/>
+        </w:rPr>
+        <w:t xml:space="preserve">forma </w:t>
+      </w:r>
+      <w:r>
+        <w:rPr>
+          <w:sz w:val="22"/>
+          <w:lang w:val="es-419"/>
+        </w:rPr>
+        <w:t>de acceso distinto</w:t>
+      </w:r>
+      <w:r>
+        <w:rPr>
+          <w:sz w:val="22"/>
+          <w:lang w:val="es-419"/>
+        </w:rPr>
+        <w:t xml:space="preserve">. La realización de este tipo de prácticas abre los ojos a </w:t>
+      </w:r>
+      <w:r>
+        <w:rPr>
+          <w:sz w:val="22"/>
+          <w:lang w:val="es-419"/>
+        </w:rPr>
+        <w:t>posibilidades poco ortodoxas que</w:t>
+      </w:r>
+      <w:r>
+        <w:rPr>
+          <w:sz w:val="22"/>
+          <w:lang w:val="es-419"/>
+        </w:rPr>
+        <w:t>, al modificar la representación</w:t>
+      </w:r>
+      <w:r>
+        <w:rPr>
+          <w:sz w:val="22"/>
+          <w:lang w:val="es-419"/>
+        </w:rPr>
+        <w:t xml:space="preserve"> de los datos</w:t>
+      </w:r>
+      <w:r>
+        <w:rPr>
+          <w:sz w:val="22"/>
+          <w:lang w:val="es-419"/>
+        </w:rPr>
+        <w:t xml:space="preserve">, abren la viabilidad a la resolución de </w:t>
+      </w:r>
+      <w:r>
+        <w:rPr>
+          <w:sz w:val="22"/>
+          <w:lang w:val="es-419"/>
+        </w:rPr>
+        <w:t xml:space="preserve">específicos, en este </w:t>
+      </w:r>
+      <w:r>
+        <w:rPr>
+          <w:sz w:val="22"/>
+          <w:lang w:val="es-419"/>
+        </w:rPr>
+        <w:t>caso,</w:t>
+      </w:r>
+      <w:r>
+        <w:rPr>
+          <w:sz w:val="22"/>
+          <w:lang w:val="es-419"/>
+        </w:rPr>
+        <w:t xml:space="preserve"> por ejemplo, cuando </w:t>
+      </w:r>
+      <w:r>
+        <w:rPr>
+          <w:sz w:val="22"/>
+          <w:lang w:val="es-419"/>
+        </w:rPr>
+        <w:t xml:space="preserve">incluso la interconexión de los elementos amplia la semántica de la información. </w:t>
+      </w:r>
+      <w:r>
+        <w:rPr>
+          <w:sz w:val="22"/>
+          <w:lang w:val="es-419"/>
+        </w:rPr>
+        <w:t xml:space="preserve">Por consiguiente, es considerado que el objetivo </w:t>
+      </w:r>
+      <w:r>
+        <w:rPr>
+          <w:sz w:val="22"/>
+          <w:lang w:val="es-419"/>
+        </w:rPr>
+        <w:t>ha sido cumplido con éxito.</w:t>
+      </w:r>
+    </w:p>
+    <w:p>
+      <w:pPr>
+        <w:rPr>
+          <w:b/>
+          <w:sz w:val="22"/>
+          <w:lang w:val="es-419"/>
+        </w:rPr>
+      </w:pPr>
+      <w:r>
+        <w:rPr>
+          <w:b/>
+          <w:sz w:val="22"/>
+          <w:lang w:val="es-419"/>
+        </w:rPr>
+        <w:br w:type="page"/>
+      </w:r>
+    </w:p>
+    <w:p>
+      <w:pPr>
+        <w:spacing w:line="360" w:lineRule="auto"/>
+        <w:rPr>
+          <w:b/>
+          <w:sz w:val="22"/>
+          <w:lang w:val="es-419"/>
+        </w:rPr>
+      </w:pPr>
+      <w:r>
+        <w:rPr>
+          <w:b/>
+          <w:sz w:val="22"/>
+          <w:lang w:val="es-419"/>
+        </w:rPr>
+        <w:lastRenderedPageBreak/>
+        <w:t>Discusión general</w:t>
+      </w:r>
+      <w:r>
+        <w:rPr>
+          <w:b/>
+          <w:sz w:val="22"/>
+          <w:lang w:val="es-419"/>
+        </w:rPr>
+        <w:t xml:space="preserve"> sobre lo aprendido en las prácticas</w:t>
+      </w:r>
+    </w:p>
+    <w:p>
+      <w:pPr>
+        <w:spacing w:line="360" w:lineRule="auto"/>
+        <w:jc w:val="both"/>
+        <w:rPr>
+          <w:sz w:val="22"/>
+          <w:lang w:val="es-419"/>
+        </w:rPr>
+      </w:pPr>
+      <w:r>
+        <w:rPr>
+          <w:sz w:val="22"/>
+          <w:lang w:val="es-419"/>
+        </w:rPr>
+        <w:t xml:space="preserve">La civilización </w:t>
+      </w:r>
+      <w:r>
+        <w:rPr>
+          <w:sz w:val="22"/>
+          <w:lang w:val="es-419"/>
+        </w:rPr>
+        <w:t xml:space="preserve">evoluciona progresiva y </w:t>
+      </w:r>
+      <w:r>
+        <w:rPr>
+          <w:sz w:val="22"/>
+          <w:lang w:val="es-419"/>
+        </w:rPr>
+        <w:t>súbitamente</w:t>
+      </w:r>
+      <w:r>
+        <w:rPr>
+          <w:sz w:val="22"/>
+          <w:lang w:val="es-419"/>
+        </w:rPr>
+        <w:t xml:space="preserve"> </w:t>
+      </w:r>
+      <w:r>
+        <w:rPr>
+          <w:sz w:val="22"/>
+          <w:lang w:val="es-419"/>
+        </w:rPr>
+        <w:t>y con ella lo hace su necesidad</w:t>
+      </w:r>
+      <w:r>
+        <w:rPr>
+          <w:sz w:val="22"/>
+          <w:lang w:val="es-419"/>
+        </w:rPr>
+        <w:t xml:space="preserve"> de información, así que los sistemas que ofrecen servicios de </w:t>
+      </w:r>
+      <w:r>
+        <w:rPr>
+          <w:sz w:val="22"/>
+          <w:lang w:val="es-419"/>
+        </w:rPr>
+        <w:t xml:space="preserve">esta índole se ven </w:t>
+      </w:r>
+      <w:r>
+        <w:rPr>
+          <w:sz w:val="22"/>
+          <w:lang w:val="es-419"/>
+        </w:rPr>
+        <w:t>obligados a evolucionar a la par</w:t>
+      </w:r>
+      <w:r>
+        <w:rPr>
+          <w:sz w:val="22"/>
+          <w:lang w:val="es-419"/>
+        </w:rPr>
+        <w:t xml:space="preserve">, como resultado </w:t>
+      </w:r>
+      <w:r>
+        <w:rPr>
+          <w:sz w:val="22"/>
+          <w:lang w:val="es-419"/>
+        </w:rPr>
+        <w:t xml:space="preserve">los arquetipos </w:t>
+      </w:r>
+      <w:r>
+        <w:rPr>
+          <w:sz w:val="22"/>
+          <w:lang w:val="es-419"/>
+        </w:rPr>
+        <w:t xml:space="preserve">que los sistemas de gestión de datos pueden seguir </w:t>
+      </w:r>
+      <w:r>
+        <w:rPr>
+          <w:sz w:val="22"/>
+          <w:lang w:val="es-419"/>
+        </w:rPr>
+        <w:t xml:space="preserve">han visto incrementado su espectro en amplia variedad en los últimos años; este incremento en los paradigmas ha generado nuevos </w:t>
+      </w:r>
+      <w:r>
+        <w:rPr>
+          <w:sz w:val="22"/>
+          <w:lang w:val="es-419"/>
+        </w:rPr>
+        <w:t>tipos de sistemas con características diversas que cubren y proponen soluciones a problemáticas diversas.</w:t>
+      </w:r>
+      <w:r>
+        <w:rPr>
+          <w:sz w:val="22"/>
+          <w:lang w:val="es-419"/>
+        </w:rPr>
+        <w:t xml:space="preserve"> A lo largo de la impartición del curso hemos sido testigos y hemos formado parte de</w:t>
+      </w:r>
+      <w:r>
+        <w:rPr>
+          <w:sz w:val="22"/>
+          <w:lang w:val="es-419"/>
+        </w:rPr>
+        <w:t>l hecho de</w:t>
+      </w:r>
+      <w:r>
+        <w:rPr>
+          <w:sz w:val="22"/>
+          <w:lang w:val="es-419"/>
+        </w:rPr>
+        <w:t xml:space="preserve"> que </w:t>
+      </w:r>
+      <w:r>
+        <w:rPr>
+          <w:sz w:val="22"/>
+          <w:lang w:val="es-419"/>
+        </w:rPr>
+        <w:t xml:space="preserve">entre más conoces del mundo, más amplio se vuelve, en concreto: lo que otrora se limitaría </w:t>
+      </w:r>
+      <w:r>
+        <w:rPr>
+          <w:sz w:val="22"/>
+          <w:lang w:val="es-419"/>
+        </w:rPr>
+        <w:t xml:space="preserve">a </w:t>
+      </w:r>
+      <w:r>
+        <w:rPr>
+          <w:sz w:val="22"/>
+          <w:lang w:val="es-419"/>
+        </w:rPr>
+        <w:t xml:space="preserve">Sistemas de Gestión de Bases de Datos </w:t>
+      </w:r>
+      <w:r>
+        <w:rPr>
+          <w:sz w:val="22"/>
+          <w:lang w:val="es-419"/>
+        </w:rPr>
+        <w:t>Relacionales ahora ha sido extendido a Sistemas NoSQL, Distribuidos, Paralelizados</w:t>
+      </w:r>
+      <w:r>
+        <w:rPr>
+          <w:sz w:val="22"/>
+          <w:lang w:val="es-419"/>
+        </w:rPr>
+        <w:t>, Depósitos de Datos, sistemas con distintos Métodos de acceso y la lista continúa.</w:t>
+      </w:r>
+    </w:p>
+    <w:p>
+      <w:pPr>
+        <w:spacing w:line="360" w:lineRule="auto"/>
+        <w:jc w:val="both"/>
+        <w:rPr>
+          <w:sz w:val="22"/>
+          <w:lang w:val="es-419"/>
+        </w:rPr>
+      </w:pPr>
+      <w:r>
+        <w:rPr>
+          <w:sz w:val="22"/>
+          <w:lang w:val="es-419"/>
+        </w:rPr>
+        <w:tab/>
+      </w:r>
+      <w:r>
+        <w:rPr>
+          <w:sz w:val="22"/>
+          <w:lang w:val="es-419"/>
+        </w:rPr>
+        <w:t>Específicamente,</w:t>
+      </w:r>
+      <w:r>
+        <w:rPr>
+          <w:sz w:val="22"/>
+          <w:lang w:val="es-419"/>
+        </w:rPr>
+        <w:t xml:space="preserve"> como alumno, he aprendido que los Sistemas de Gestión de Bases de Datos Relacionales, aunque parten de una base muy sólida y bien estructurada, no son </w:t>
+      </w:r>
+      <w:r>
+        <w:rPr>
+          <w:sz w:val="22"/>
+          <w:lang w:val="es-419"/>
+        </w:rPr>
+        <w:t xml:space="preserve">panacea y cómo </w:t>
+      </w:r>
+      <w:r>
+        <w:rPr>
+          <w:sz w:val="22"/>
+          <w:lang w:val="es-419"/>
+        </w:rPr>
+        <w:t xml:space="preserve">el no cerrarse a las posibilidades o </w:t>
+      </w:r>
+      <w:r>
+        <w:rPr>
+          <w:sz w:val="22"/>
+          <w:lang w:val="es-419"/>
+        </w:rPr>
+        <w:t xml:space="preserve">extensiones posibles puede generar paradigmas </w:t>
+      </w:r>
+      <w:r>
+        <w:rPr>
+          <w:sz w:val="22"/>
+          <w:lang w:val="es-419"/>
+        </w:rPr>
+        <w:t xml:space="preserve">distintos que, aunque ofrezcan ciertas limitaciones y debilidades frente </w:t>
+      </w:r>
+      <w:r>
+        <w:rPr>
+          <w:sz w:val="22"/>
+          <w:lang w:val="es-419"/>
+        </w:rPr>
+        <w:t xml:space="preserve">a los SGBDR, </w:t>
+      </w:r>
+      <w:r>
+        <w:rPr>
+          <w:sz w:val="22"/>
+          <w:lang w:val="es-419"/>
+        </w:rPr>
+        <w:t xml:space="preserve">pueden </w:t>
+      </w:r>
+      <w:r>
+        <w:rPr>
+          <w:sz w:val="22"/>
+          <w:lang w:val="es-419"/>
+        </w:rPr>
+        <w:t xml:space="preserve">ofrecer </w:t>
+      </w:r>
+      <w:r>
+        <w:rPr>
+          <w:sz w:val="22"/>
+          <w:lang w:val="es-419"/>
+        </w:rPr>
+        <w:t>alternativas que solucionen mejor cierta clase de problemas, en referencia</w:t>
+      </w:r>
+      <w:r>
+        <w:rPr>
+          <w:sz w:val="22"/>
+          <w:lang w:val="es-419"/>
+        </w:rPr>
+        <w:t xml:space="preserve">, por supuesto, a los Sistemas </w:t>
+      </w:r>
+      <w:r>
+        <w:rPr>
+          <w:b/>
+          <w:sz w:val="22"/>
+          <w:lang w:val="es-419"/>
+        </w:rPr>
+        <w:t>NoSQL</w:t>
+      </w:r>
+      <w:r>
+        <w:rPr>
+          <w:sz w:val="22"/>
+          <w:lang w:val="es-419"/>
+        </w:rPr>
+        <w:t xml:space="preserve"> de los que ahora entiendo que</w:t>
+      </w:r>
+      <w:r>
+        <w:rPr>
+          <w:sz w:val="22"/>
+          <w:lang w:val="es-419"/>
+        </w:rPr>
+        <w:t>,</w:t>
+      </w:r>
+      <w:r>
+        <w:rPr>
+          <w:sz w:val="22"/>
+          <w:lang w:val="es-419"/>
+        </w:rPr>
+        <w:t xml:space="preserve"> pese a no seguir una </w:t>
+      </w:r>
+      <w:r>
+        <w:rPr>
+          <w:sz w:val="22"/>
+          <w:lang w:val="es-419"/>
+        </w:rPr>
+        <w:t xml:space="preserve">serie de lineamientos tan </w:t>
+      </w:r>
+      <w:r>
+        <w:rPr>
+          <w:sz w:val="22"/>
+          <w:lang w:val="es-419"/>
+        </w:rPr>
+        <w:t xml:space="preserve">estricta como Relacional en el sentido de que </w:t>
+      </w:r>
+      <w:r>
+        <w:rPr>
+          <w:sz w:val="22"/>
+          <w:lang w:val="es-419"/>
+        </w:rPr>
+        <w:t xml:space="preserve">no cumplen con “formas normales” o </w:t>
+      </w:r>
+      <w:r>
+        <w:rPr>
+          <w:sz w:val="22"/>
+          <w:lang w:val="es-419"/>
+        </w:rPr>
+        <w:t>propiedades ACID, sus ventajas se hacen claras al cambiar el lente de perspectiva</w:t>
+      </w:r>
+      <w:r>
+        <w:rPr>
+          <w:sz w:val="22"/>
+          <w:lang w:val="es-419"/>
+        </w:rPr>
+        <w:t xml:space="preserve">, pues al sacrificar un poco de coherencia y </w:t>
+      </w:r>
+      <w:r>
+        <w:rPr>
+          <w:sz w:val="22"/>
+          <w:lang w:val="es-419"/>
+        </w:rPr>
+        <w:t xml:space="preserve">modelo de </w:t>
+      </w:r>
+      <w:r>
+        <w:rPr>
+          <w:sz w:val="22"/>
+          <w:lang w:val="es-419"/>
+        </w:rPr>
+        <w:t>concurrencia</w:t>
+      </w:r>
+      <w:r>
+        <w:rPr>
+          <w:sz w:val="22"/>
+          <w:lang w:val="es-419"/>
+        </w:rPr>
+        <w:t xml:space="preserve">, </w:t>
+      </w:r>
+      <w:r>
+        <w:rPr>
+          <w:sz w:val="22"/>
+          <w:lang w:val="es-419"/>
+        </w:rPr>
+        <w:t xml:space="preserve">es posible obtener </w:t>
+      </w:r>
+      <w:r>
+        <w:rPr>
+          <w:sz w:val="22"/>
+          <w:lang w:val="es-419"/>
+        </w:rPr>
+        <w:t xml:space="preserve">beneficios formidables como </w:t>
+      </w:r>
+      <w:r>
+        <w:rPr>
+          <w:sz w:val="22"/>
+          <w:lang w:val="es-419"/>
+        </w:rPr>
+        <w:t xml:space="preserve">la replicación, distribución, escalamiento, flexibilidad y </w:t>
+      </w:r>
+      <w:r>
+        <w:rPr>
+          <w:sz w:val="22"/>
+          <w:lang w:val="es-419"/>
+        </w:rPr>
+        <w:t xml:space="preserve">eficiente uso de </w:t>
+      </w:r>
+      <w:r>
+        <w:rPr>
+          <w:sz w:val="22"/>
+          <w:lang w:val="es-419"/>
+        </w:rPr>
+        <w:t>índices.</w:t>
+      </w:r>
+    </w:p>
+    <w:p>
+      <w:pPr>
+        <w:spacing w:line="360" w:lineRule="auto"/>
+        <w:jc w:val="both"/>
+        <w:rPr>
+          <w:sz w:val="22"/>
+          <w:lang w:val="es-419"/>
+        </w:rPr>
+      </w:pPr>
+      <w:r>
+        <w:rPr>
+          <w:sz w:val="22"/>
           <w:lang w:val="es-419"/>
         </w:rPr>
         <w:tab/>
@@ -4414,12 +5718,14 @@
       </w:r>
       <w:r>
         <w:rPr>
+          <w:sz w:val="22"/>
           <w:lang w:val="es-419"/>
         </w:rPr>
         <w:t>el rol que juega la arquitectura</w:t>
       </w:r>
       <w:r>
         <w:rPr>
+          <w:sz w:val="22"/>
           <w:lang w:val="es-419"/>
         </w:rPr>
         <w:t xml:space="preserve"> </w:t>
@@ -4428,6 +5734,7 @@
       <w:r>
         <w:rPr>
           <w:b/>
+          <w:sz w:val="22"/>
           <w:lang w:val="es-419"/>
         </w:rPr>
         <w:t>Map</w:t>
@@ -4436,148 +5743,158 @@
       <w:r>
         <w:rPr>
           <w:b/>
+          <w:sz w:val="22"/>
           <w:lang w:val="es-419"/>
         </w:rPr>
         <w:t>-Reduce</w:t>
       </w:r>
       <w:r>
         <w:rPr>
+          <w:sz w:val="22"/>
           <w:lang w:val="es-419"/>
         </w:rPr>
         <w:t xml:space="preserve"> en pruebas de </w:t>
       </w:r>
       <w:r>
         <w:rPr>
+          <w:sz w:val="22"/>
           <w:lang w:val="es-419"/>
         </w:rPr>
         <w:t>procesamiento intensivo</w:t>
       </w:r>
       <w:r>
         <w:rPr>
+          <w:sz w:val="22"/>
           <w:lang w:val="es-419"/>
         </w:rPr>
         <w:t xml:space="preserve"> </w:t>
       </w:r>
       <w:r>
         <w:rPr>
+          <w:sz w:val="22"/>
           <w:lang w:val="es-419"/>
         </w:rPr>
         <w:t xml:space="preserve">sobre </w:t>
       </w:r>
       <w:r>
         <w:rPr>
+          <w:sz w:val="22"/>
           <w:lang w:val="es-419"/>
         </w:rPr>
         <w:t>extensas colecciones de datos</w:t>
       </w:r>
       <w:r>
         <w:rPr>
+          <w:sz w:val="22"/>
           <w:lang w:val="es-419"/>
         </w:rPr>
         <w:t xml:space="preserve"> para paralelizar la ejecución. Tenía y</w:t>
       </w:r>
       <w:r>
         <w:rPr>
+          <w:sz w:val="22"/>
           <w:lang w:val="es-419"/>
         </w:rPr>
         <w:t>a</w:t>
       </w:r>
       <w:r>
         <w:rPr>
-          <w:lang w:val="es-419"/>
-        </w:rPr>
-        <w:t xml:space="preserve"> conocimiento previo sobre las </w:t>
-      </w:r>
-      <w:r>
-        <w:rPr>
-          <w:lang w:val="es-419"/>
-        </w:rPr>
-        <w:t>funciones</w:t>
-      </w:r>
-      <w:r>
-        <w:rPr>
+          <w:sz w:val="22"/>
+          <w:lang w:val="es-419"/>
+        </w:rPr>
+        <w:t xml:space="preserve"> conocimiento previo sobre las funciones </w:t>
+      </w:r>
+      <w:proofErr w:type="spellStart"/>
+      <w:r>
+        <w:rPr>
+          <w:i/>
+          <w:sz w:val="22"/>
+          <w:lang w:val="es-419"/>
+        </w:rPr>
+        <w:t>map</w:t>
+      </w:r>
+      <w:proofErr w:type="spellEnd"/>
+      <w:r>
+        <w:rPr>
+          <w:sz w:val="22"/>
+          <w:lang w:val="es-419"/>
+        </w:rPr>
+        <w:t xml:space="preserve"> y </w:t>
+      </w:r>
+      <w:r>
+        <w:rPr>
+          <w:i/>
+          <w:sz w:val="22"/>
+          <w:lang w:val="es-419"/>
+        </w:rPr>
+        <w:t>reduce</w:t>
+      </w:r>
+      <w:r>
+        <w:rPr>
+          <w:sz w:val="22"/>
+          <w:lang w:val="es-419"/>
+        </w:rPr>
+        <w:t xml:space="preserve"> del paradigma funcional, </w:t>
+      </w:r>
+      <w:r>
+        <w:rPr>
+          <w:sz w:val="22"/>
+          <w:lang w:val="es-419"/>
+        </w:rPr>
+        <w:t xml:space="preserve">mas </w:t>
+      </w:r>
+      <w:r>
+        <w:rPr>
+          <w:sz w:val="22"/>
+          <w:lang w:val="es-419"/>
+        </w:rPr>
+        <w:t xml:space="preserve">ahora </w:t>
+      </w:r>
+      <w:r>
+        <w:rPr>
+          <w:sz w:val="22"/>
+          <w:lang w:val="es-419"/>
+        </w:rPr>
+        <w:t xml:space="preserve">soy capaz de comprender las adaptaciones que se realizaron </w:t>
+      </w:r>
+      <w:r>
+        <w:rPr>
+          <w:sz w:val="22"/>
+          <w:lang w:val="es-419"/>
+        </w:rPr>
+        <w:t>s</w:t>
+      </w:r>
+      <w:r>
+        <w:rPr>
+          <w:sz w:val="22"/>
+          <w:lang w:val="es-419"/>
+        </w:rPr>
+        <w:t xml:space="preserve">obre estas funciones para mantener su </w:t>
+      </w:r>
+      <w:r>
+        <w:rPr>
+          <w:sz w:val="22"/>
+          <w:lang w:val="es-419"/>
+        </w:rPr>
+        <w:t>esencia</w:t>
+      </w:r>
+      <w:r>
+        <w:rPr>
+          <w:sz w:val="22"/>
+          <w:lang w:val="es-419"/>
+        </w:rPr>
+        <w:t>,</w:t>
+      </w:r>
+      <w:r>
+        <w:rPr>
+          <w:sz w:val="22"/>
           <w:lang w:val="es-419"/>
         </w:rPr>
         <w:t xml:space="preserve"> </w:t>
       </w:r>
-      <w:proofErr w:type="spellStart"/>
-      <w:r>
-        <w:rPr>
-          <w:i/>
-          <w:lang w:val="es-419"/>
-        </w:rPr>
-        <w:t>map</w:t>
-      </w:r>
-      <w:proofErr w:type="spellEnd"/>
-      <w:r>
-        <w:rPr>
-          <w:lang w:val="es-419"/>
-        </w:rPr>
-        <w:t xml:space="preserve"> y </w:t>
-      </w:r>
-      <w:r>
-        <w:rPr>
-          <w:i/>
-          <w:lang w:val="es-419"/>
-        </w:rPr>
-        <w:t>reduce</w:t>
-      </w:r>
-      <w:r>
-        <w:rPr>
-          <w:lang w:val="es-419"/>
-        </w:rPr>
-        <w:t xml:space="preserve"> del paradigma funcional, </w:t>
-      </w:r>
-      <w:r>
-        <w:rPr>
-          <w:lang w:val="es-419"/>
-        </w:rPr>
-        <w:t xml:space="preserve">mas </w:t>
-      </w:r>
-      <w:r>
-        <w:rPr>
-          <w:lang w:val="es-419"/>
-        </w:rPr>
-        <w:t xml:space="preserve">ahora </w:t>
-      </w:r>
-      <w:r>
-        <w:rPr>
-          <w:lang w:val="es-419"/>
-        </w:rPr>
-        <w:t xml:space="preserve">soy capaz de comprender las adaptaciones que se realizaron </w:t>
-      </w:r>
-      <w:r>
-        <w:rPr>
-          <w:lang w:val="es-419"/>
-        </w:rPr>
-        <w:t>s</w:t>
-      </w:r>
-      <w:r>
-        <w:rPr>
-          <w:lang w:val="es-419"/>
-        </w:rPr>
-        <w:t xml:space="preserve">obre estas funciones para mantener su </w:t>
-      </w:r>
-      <w:r>
-        <w:rPr>
-          <w:lang w:val="es-419"/>
-        </w:rPr>
-        <w:t>esencia</w:t>
-      </w:r>
-      <w:r>
-        <w:rPr>
-          <w:lang w:val="es-419"/>
-        </w:rPr>
-        <w:t>,</w:t>
-      </w:r>
-      <w:r>
-        <w:rPr>
-          <w:lang w:val="es-419"/>
-        </w:rPr>
-        <w:t xml:space="preserve"> </w:t>
-      </w:r>
-      <w:r>
-        <w:rPr>
+      <w:r>
+        <w:rPr>
+          <w:sz w:val="22"/>
           <w:lang w:val="es-419"/>
         </w:rPr>
         <w:t>pero adecuarlas a un ambiente de trabajo distribuido y paralelo.</w:t>
@@ -4585,14 +5902,16 @@
     </w:p>
     <w:p>
       <w:pPr>
-        <w:spacing w:line="276" w:lineRule="auto"/>
+        <w:spacing w:line="360" w:lineRule="auto"/>
         <w:jc w:val="both"/>
         <w:rPr>
-          <w:lang w:val="es-419"/>
-        </w:rPr>
-      </w:pPr>
-      <w:r>
-        <w:rPr>
+          <w:sz w:val="22"/>
+          <w:lang w:val="es-419"/>
+        </w:rPr>
+      </w:pPr>
+      <w:r>
+        <w:rPr>
+          <w:sz w:val="22"/>
           <w:lang w:val="es-419"/>
         </w:rPr>
         <w:tab/>
@@ -4600,18 +5919,21 @@
       </w:r>
       <w:r>
         <w:rPr>
+          <w:sz w:val="22"/>
           <w:lang w:val="es-419"/>
         </w:rPr>
         <w:t>adquirí conocimientos</w:t>
       </w:r>
       <w:r>
         <w:rPr>
+          <w:sz w:val="22"/>
           <w:lang w:val="es-419"/>
         </w:rPr>
         <w:t xml:space="preserve"> sobre </w:t>
       </w:r>
       <w:r>
         <w:rPr>
+          <w:sz w:val="22"/>
           <w:lang w:val="es-419"/>
         </w:rPr>
         <w:t xml:space="preserve">los diversos </w:t>
@@ -4619,60 +5941,70 @@
       <w:r>
         <w:rPr>
           <w:b/>
+          <w:sz w:val="22"/>
           <w:lang w:val="es-419"/>
         </w:rPr>
         <w:t>métodos de acceso</w:t>
       </w:r>
       <w:r>
         <w:rPr>
+          <w:sz w:val="22"/>
           <w:lang w:val="es-419"/>
         </w:rPr>
         <w:t xml:space="preserve"> a datos existentes </w:t>
       </w:r>
       <w:r>
         <w:rPr>
+          <w:sz w:val="22"/>
           <w:lang w:val="es-419"/>
         </w:rPr>
         <w:t xml:space="preserve">y las ventajas y limitaciones que cada uno de estos ofrecen; gracias a la práctica 3, </w:t>
       </w:r>
       <w:r>
         <w:rPr>
+          <w:sz w:val="22"/>
           <w:lang w:val="es-419"/>
         </w:rPr>
         <w:t xml:space="preserve">los métodos de acceso </w:t>
       </w:r>
       <w:r>
         <w:rPr>
+          <w:sz w:val="22"/>
           <w:lang w:val="es-419"/>
         </w:rPr>
         <w:t xml:space="preserve">a través de grafos son </w:t>
       </w:r>
       <w:r>
         <w:rPr>
+          <w:sz w:val="22"/>
           <w:lang w:val="es-419"/>
         </w:rPr>
         <w:t xml:space="preserve">los únicos </w:t>
       </w:r>
       <w:r>
         <w:rPr>
+          <w:sz w:val="22"/>
           <w:lang w:val="es-419"/>
         </w:rPr>
         <w:t>con los que he tenido real contacto</w:t>
       </w:r>
       <w:r>
         <w:rPr>
+          <w:sz w:val="22"/>
           <w:lang w:val="es-419"/>
         </w:rPr>
         <w:t xml:space="preserve"> hasta ahora, sin embargo, el concepto </w:t>
       </w:r>
       <w:r>
         <w:rPr>
+          <w:sz w:val="22"/>
           <w:lang w:val="es-419"/>
         </w:rPr>
         <w:t>me queda claro y conozco la bibliografía existente para consultar cuando sea preciso</w:t>
       </w:r>
       <w:r>
         <w:rPr>
+          <w:sz w:val="22"/>
           <w:lang w:val="es-419"/>
         </w:rPr>
         <w:t>.</w:t>
@@ -4680,14 +6012,16 @@
     </w:p>
     <w:p>
       <w:pPr>
-        <w:spacing w:line="276" w:lineRule="auto"/>
+        <w:spacing w:line="360" w:lineRule="auto"/>
         <w:jc w:val="both"/>
         <w:rPr>
-          <w:lang w:val="es-419"/>
-        </w:rPr>
-      </w:pPr>
-      <w:r>
-        <w:rPr>
+          <w:sz w:val="22"/>
+          <w:lang w:val="es-419"/>
+        </w:rPr>
+      </w:pPr>
+      <w:r>
+        <w:rPr>
+          <w:sz w:val="22"/>
           <w:lang w:val="es-419"/>
         </w:rPr>
         <w:tab/>
@@ -4695,6 +6029,7 @@
       </w:r>
       <w:r>
         <w:rPr>
+          <w:sz w:val="22"/>
           <w:lang w:val="es-419"/>
         </w:rPr>
         <w:t xml:space="preserve">el conocimiento que considero más valioso y que obtuve a lo largo de este curso es la asimilación del concepto de </w:t>
@@ -4702,42 +6037,49 @@
       <w:r>
         <w:rPr>
           <w:b/>
+          <w:sz w:val="22"/>
           <w:lang w:val="es-419"/>
         </w:rPr>
         <w:t>Big Data</w:t>
       </w:r>
       <w:r>
         <w:rPr>
+          <w:sz w:val="22"/>
           <w:lang w:val="es-419"/>
         </w:rPr>
         <w:t>,</w:t>
       </w:r>
       <w:r>
         <w:rPr>
+          <w:sz w:val="22"/>
           <w:lang w:val="es-419"/>
         </w:rPr>
         <w:t xml:space="preserve"> pues </w:t>
       </w:r>
       <w:r>
         <w:rPr>
+          <w:sz w:val="22"/>
           <w:lang w:val="es-419"/>
         </w:rPr>
         <w:t>encuentro en esta noción la columna vertebral de lo que el futuro apremia para esta rama de la informática</w:t>
       </w:r>
       <w:r>
         <w:rPr>
+          <w:sz w:val="22"/>
           <w:lang w:val="es-419"/>
         </w:rPr>
         <w:t xml:space="preserve"> de la mano por supuesto de la </w:t>
       </w:r>
       <w:r>
         <w:rPr>
+          <w:sz w:val="22"/>
           <w:lang w:val="es-419"/>
         </w:rPr>
         <w:t xml:space="preserve">nueva </w:t>
       </w:r>
       <w:r>
         <w:rPr>
+          <w:sz w:val="22"/>
           <w:lang w:val="es-419"/>
         </w:rPr>
         <w:t xml:space="preserve">denominada </w:t>
@@ -4745,114 +6087,133 @@
       <w:r>
         <w:rPr>
           <w:b/>
+          <w:sz w:val="22"/>
           <w:lang w:val="es-419"/>
         </w:rPr>
         <w:t>ciencia de datos</w:t>
       </w:r>
       <w:r>
         <w:rPr>
+          <w:sz w:val="22"/>
           <w:lang w:val="es-419"/>
         </w:rPr>
         <w:t>.</w:t>
       </w:r>
       <w:r>
         <w:rPr>
+          <w:sz w:val="22"/>
           <w:lang w:val="es-419"/>
         </w:rPr>
         <w:t xml:space="preserve"> </w:t>
       </w:r>
       <w:r>
         <w:rPr>
+          <w:sz w:val="22"/>
           <w:lang w:val="es-419"/>
         </w:rPr>
         <w:t xml:space="preserve">Entendí </w:t>
       </w:r>
       <w:r>
         <w:rPr>
+          <w:sz w:val="22"/>
           <w:lang w:val="es-419"/>
         </w:rPr>
         <w:t xml:space="preserve">que </w:t>
       </w:r>
       <w:r>
         <w:rPr>
+          <w:sz w:val="22"/>
           <w:lang w:val="es-419"/>
         </w:rPr>
         <w:t xml:space="preserve">a </w:t>
       </w:r>
       <w:r>
         <w:rPr>
+          <w:sz w:val="22"/>
           <w:lang w:val="es-419"/>
         </w:rPr>
         <w:t xml:space="preserve">estos niveles </w:t>
       </w:r>
       <w:r>
         <w:rPr>
+          <w:sz w:val="22"/>
           <w:lang w:val="es-419"/>
         </w:rPr>
         <w:t xml:space="preserve">de representación de información </w:t>
       </w:r>
       <w:r>
         <w:rPr>
+          <w:sz w:val="22"/>
           <w:lang w:val="es-419"/>
         </w:rPr>
         <w:t>la velocidad es más importante que la veracidad</w:t>
       </w:r>
       <w:r>
         <w:rPr>
+          <w:sz w:val="22"/>
           <w:lang w:val="es-419"/>
         </w:rPr>
         <w:t>,</w:t>
       </w:r>
       <w:r>
         <w:rPr>
+          <w:sz w:val="22"/>
           <w:lang w:val="es-419"/>
         </w:rPr>
         <w:t xml:space="preserve"> que </w:t>
       </w:r>
       <w:r>
         <w:rPr>
+          <w:sz w:val="22"/>
           <w:lang w:val="es-419"/>
         </w:rPr>
         <w:t xml:space="preserve">cuando se trata de </w:t>
       </w:r>
       <w:r>
         <w:rPr>
+          <w:sz w:val="22"/>
           <w:lang w:val="es-419"/>
         </w:rPr>
         <w:t xml:space="preserve">fuentes masivas de datos ya no se busca por listas de respuestas correctas sino </w:t>
       </w:r>
       <w:r>
         <w:rPr>
+          <w:sz w:val="22"/>
           <w:lang w:val="es-419"/>
         </w:rPr>
         <w:t xml:space="preserve">por </w:t>
       </w:r>
       <w:r>
         <w:rPr>
+          <w:sz w:val="22"/>
           <w:lang w:val="es-419"/>
         </w:rPr>
         <w:t>conjuntos de resultados lo suficientemente buenos para permitir su exploración</w:t>
       </w:r>
       <w:r>
         <w:rPr>
+          <w:sz w:val="22"/>
           <w:lang w:val="es-419"/>
         </w:rPr>
         <w:t>.</w:t>
       </w:r>
       <w:r>
         <w:rPr>
+          <w:sz w:val="22"/>
           <w:lang w:val="es-419"/>
         </w:rPr>
         <w:t xml:space="preserve"> </w:t>
       </w:r>
       <w:r>
         <w:rPr>
+          <w:sz w:val="22"/>
           <w:lang w:val="es-419"/>
         </w:rPr>
         <w:t xml:space="preserve">Concluí también que la ciencia de datos es una técnica no-determinística </w:t>
       </w:r>
       <w:r>
         <w:rPr>
+          <w:sz w:val="22"/>
           <w:lang w:val="es-419"/>
         </w:rPr>
         <w:t xml:space="preserve">que involucra estadística, matemáticas, técnicas de </w:t>
@@ -4860,55 +6221,57 @@
       <w:r>
         <w:rPr>
           <w:i/>
-          <w:lang w:val="es-419"/>
-        </w:rPr>
-        <w:t>hackeo</w:t>
-      </w:r>
-      <w:r>
-        <w:rPr>
-          <w:i/>
+          <w:sz w:val="22"/>
+          <w:lang w:val="es-419"/>
+        </w:rPr>
+        <w:t xml:space="preserve">hackeo </w:t>
+      </w:r>
+      <w:r>
+        <w:rPr>
+          <w:sz w:val="22"/>
+          <w:lang w:val="es-419"/>
+        </w:rPr>
+        <w:t xml:space="preserve">y </w:t>
+      </w:r>
+      <w:r>
+        <w:rPr>
+          <w:sz w:val="22"/>
+          <w:lang w:val="es-419"/>
+        </w:rPr>
+        <w:lastRenderedPageBreak/>
+        <w:t xml:space="preserve">habilidades de </w:t>
+      </w:r>
+      <w:r>
+        <w:rPr>
+          <w:sz w:val="22"/>
+          <w:lang w:val="es-419"/>
+        </w:rPr>
+        <w:t>programación</w:t>
+      </w:r>
+      <w:r>
+        <w:rPr>
+          <w:sz w:val="22"/>
+          <w:lang w:val="es-419"/>
+        </w:rPr>
+        <w:t xml:space="preserve"> debido a la ausencia de estándares para almacenar, analizar</w:t>
+      </w:r>
+      <w:r>
+        <w:rPr>
+          <w:sz w:val="22"/>
           <w:lang w:val="es-419"/>
         </w:rPr>
         <w:t xml:space="preserve"> </w:t>
       </w:r>
       <w:r>
         <w:rPr>
-          <w:lang w:val="es-419"/>
-        </w:rPr>
-        <w:t xml:space="preserve">y </w:t>
-      </w:r>
-      <w:r>
-        <w:rPr>
-          <w:lang w:val="es-419"/>
-        </w:rPr>
-        <w:t xml:space="preserve">habilidades de </w:t>
-      </w:r>
-      <w:r>
-        <w:rPr>
-          <w:lang w:val="es-419"/>
-        </w:rPr>
-        <w:t>programación</w:t>
-      </w:r>
-      <w:r>
-        <w:rPr>
-          <w:lang w:val="es-419"/>
-        </w:rPr>
-        <w:t xml:space="preserve"> debido a la ausencia de estándares para almacenar, analizar</w:t>
-      </w:r>
-      <w:r>
-        <w:rPr>
-          <w:lang w:val="es-419"/>
-        </w:rPr>
-        <w:t xml:space="preserve"> </w:t>
-      </w:r>
-      <w:r>
-        <w:rPr>
+          <w:sz w:val="22"/>
           <w:lang w:val="es-419"/>
         </w:rPr>
         <w:t xml:space="preserve">u organizar </w:t>
       </w:r>
       <w:r>
         <w:rPr>
+          <w:sz w:val="22"/>
           <w:lang w:val="es-419"/>
         </w:rPr>
         <w:t>cualquier tipo de datos.</w:t>
@@ -4916,14 +6279,16 @@
     </w:p>
     <w:p>
       <w:pPr>
-        <w:spacing w:line="276" w:lineRule="auto"/>
+        <w:spacing w:line="360" w:lineRule="auto"/>
         <w:jc w:val="both"/>
         <w:rPr>
-          <w:lang w:val="es-419"/>
-        </w:rPr>
-      </w:pPr>
-      <w:r>
-        <w:rPr>
+          <w:sz w:val="22"/>
+          <w:lang w:val="es-419"/>
+        </w:rPr>
+      </w:pPr>
+      <w:r>
+        <w:rPr>
+          <w:sz w:val="22"/>
           <w:lang w:val="es-419"/>
         </w:rPr>
         <w:tab/>
@@ -4931,102 +6296,119 @@
       </w:r>
       <w:r>
         <w:rPr>
+          <w:sz w:val="22"/>
           <w:lang w:val="es-419"/>
         </w:rPr>
         <w:t xml:space="preserve">existe una </w:t>
       </w:r>
       <w:r>
         <w:rPr>
+          <w:sz w:val="22"/>
           <w:lang w:val="es-419"/>
         </w:rPr>
         <w:t xml:space="preserve">amplia gama </w:t>
       </w:r>
       <w:r>
         <w:rPr>
+          <w:sz w:val="22"/>
           <w:lang w:val="es-419"/>
         </w:rPr>
         <w:t>de técnicas para almacenar</w:t>
       </w:r>
       <w:r>
         <w:rPr>
+          <w:sz w:val="22"/>
           <w:lang w:val="es-419"/>
         </w:rPr>
         <w:t>, procesar y analizar la información</w:t>
       </w:r>
       <w:r>
         <w:rPr>
+          <w:sz w:val="22"/>
           <w:lang w:val="es-419"/>
         </w:rPr>
         <w:t xml:space="preserve"> y nadie puede saberlo todo </w:t>
       </w:r>
       <w:r>
         <w:rPr>
+          <w:sz w:val="22"/>
           <w:lang w:val="es-419"/>
         </w:rPr>
         <w:t>al respecto</w:t>
       </w:r>
       <w:r>
         <w:rPr>
+          <w:sz w:val="22"/>
           <w:lang w:val="es-419"/>
         </w:rPr>
         <w:t>,</w:t>
       </w:r>
       <w:r>
         <w:rPr>
+          <w:sz w:val="22"/>
           <w:lang w:val="es-419"/>
         </w:rPr>
         <w:t xml:space="preserve"> pero considero que</w:t>
       </w:r>
       <w:r>
         <w:rPr>
+          <w:sz w:val="22"/>
           <w:lang w:val="es-419"/>
         </w:rPr>
         <w:t xml:space="preserve"> lo realmente importante </w:t>
       </w:r>
       <w:r>
         <w:rPr>
+          <w:sz w:val="22"/>
           <w:lang w:val="es-419"/>
         </w:rPr>
         <w:t xml:space="preserve">para un ingeniero </w:t>
       </w:r>
       <w:r>
         <w:rPr>
+          <w:sz w:val="22"/>
           <w:lang w:val="es-419"/>
         </w:rPr>
         <w:t xml:space="preserve">es conocer todas ellas al menos lo suficiente como para, después de un análisis del problema </w:t>
       </w:r>
       <w:r>
         <w:rPr>
+          <w:sz w:val="22"/>
           <w:lang w:val="es-419"/>
         </w:rPr>
         <w:t xml:space="preserve">específico a resolver, poseer </w:t>
       </w:r>
       <w:r>
         <w:rPr>
+          <w:sz w:val="22"/>
           <w:lang w:val="es-419"/>
         </w:rPr>
         <w:t xml:space="preserve">los conocimientos </w:t>
       </w:r>
       <w:r>
         <w:rPr>
+          <w:sz w:val="22"/>
           <w:lang w:val="es-419"/>
         </w:rPr>
         <w:t>necesari</w:t>
       </w:r>
       <w:r>
         <w:rPr>
+          <w:sz w:val="22"/>
           <w:lang w:val="es-419"/>
         </w:rPr>
         <w:t>o</w:t>
       </w:r>
       <w:r>
         <w:rPr>
+          <w:sz w:val="22"/>
           <w:lang w:val="es-419"/>
         </w:rPr>
         <w:t xml:space="preserve">s para discernir y </w:t>
       </w:r>
       <w:r>
         <w:rPr>
+          <w:sz w:val="22"/>
           <w:lang w:val="es-419"/>
         </w:rPr>
         <w:t>elegir con fundamentos sólidos el arquetipo más adecuado para esa situación concreta.</w:t>
@@ -5034,24 +6416,147 @@
     </w:p>
     <w:p>
       <w:pPr>
-        <w:spacing w:line="276" w:lineRule="auto"/>
+        <w:spacing w:line="360" w:lineRule="auto"/>
         <w:jc w:val="both"/>
         <w:rPr>
+          <w:sz w:val="22"/>
           <w:lang w:val="es-419"/>
         </w:rPr>
       </w:pPr>
     </w:p>
     <w:p>
       <w:pPr>
+        <w:spacing w:line="360" w:lineRule="auto"/>
+        <w:jc w:val="both"/>
+        <w:rPr>
+          <w:sz w:val="22"/>
+          <w:lang w:val="es-419"/>
+        </w:rPr>
+      </w:pPr>
+    </w:p>
+    <w:p>
+      <w:pPr>
+        <w:spacing w:line="360" w:lineRule="auto"/>
+        <w:jc w:val="both"/>
+        <w:rPr>
+          <w:sz w:val="22"/>
+          <w:lang w:val="es-419"/>
+        </w:rPr>
+      </w:pPr>
+    </w:p>
+    <w:p>
+      <w:pPr>
+        <w:spacing w:line="360" w:lineRule="auto"/>
+        <w:jc w:val="both"/>
+        <w:rPr>
+          <w:sz w:val="22"/>
+          <w:lang w:val="es-419"/>
+        </w:rPr>
+      </w:pPr>
+    </w:p>
+    <w:p>
+      <w:pPr>
+        <w:spacing w:line="360" w:lineRule="auto"/>
+        <w:jc w:val="both"/>
+        <w:rPr>
+          <w:sz w:val="22"/>
+          <w:lang w:val="es-419"/>
+        </w:rPr>
+      </w:pPr>
+    </w:p>
+    <w:p>
+      <w:pPr>
+        <w:spacing w:line="360" w:lineRule="auto"/>
+        <w:jc w:val="both"/>
+        <w:rPr>
+          <w:sz w:val="22"/>
+          <w:lang w:val="es-419"/>
+        </w:rPr>
+      </w:pPr>
+    </w:p>
+    <w:p>
+      <w:pPr>
+        <w:spacing w:line="360" w:lineRule="auto"/>
+        <w:jc w:val="both"/>
+        <w:rPr>
+          <w:sz w:val="22"/>
+          <w:lang w:val="es-419"/>
+        </w:rPr>
+      </w:pPr>
+    </w:p>
+    <w:p>
+      <w:pPr>
+        <w:spacing w:line="360" w:lineRule="auto"/>
+        <w:jc w:val="both"/>
+        <w:rPr>
+          <w:sz w:val="22"/>
+          <w:lang w:val="es-419"/>
+        </w:rPr>
+      </w:pPr>
+    </w:p>
+    <w:p>
+      <w:pPr>
+        <w:spacing w:line="360" w:lineRule="auto"/>
+        <w:jc w:val="both"/>
+        <w:rPr>
+          <w:sz w:val="22"/>
+          <w:lang w:val="es-419"/>
+        </w:rPr>
+      </w:pPr>
+    </w:p>
+    <w:p>
+      <w:pPr>
+        <w:spacing w:line="360" w:lineRule="auto"/>
+        <w:jc w:val="both"/>
+        <w:rPr>
+          <w:sz w:val="22"/>
+          <w:lang w:val="es-419"/>
+        </w:rPr>
+      </w:pPr>
+    </w:p>
+    <w:p>
+      <w:pPr>
+        <w:spacing w:line="360" w:lineRule="auto"/>
+        <w:jc w:val="both"/>
+        <w:rPr>
+          <w:sz w:val="22"/>
+          <w:lang w:val="es-419"/>
+        </w:rPr>
+      </w:pPr>
+    </w:p>
+    <w:p>
+      <w:pPr>
+        <w:spacing w:line="360" w:lineRule="auto"/>
+        <w:jc w:val="both"/>
+        <w:rPr>
+          <w:sz w:val="22"/>
+          <w:lang w:val="es-419"/>
+        </w:rPr>
+      </w:pPr>
+    </w:p>
+    <w:p>
+      <w:pPr>
+        <w:spacing w:line="360" w:lineRule="auto"/>
+        <w:jc w:val="both"/>
+        <w:rPr>
+          <w:sz w:val="22"/>
+          <w:lang w:val="es-419"/>
+        </w:rPr>
+      </w:pPr>
+    </w:p>
+    <w:p>
+      <w:pPr>
         <w:spacing w:line="276" w:lineRule="auto"/>
         <w:rPr>
           <w:b/>
+          <w:sz w:val="22"/>
           <w:lang w:val="es-419"/>
         </w:rPr>
       </w:pPr>
       <w:r>
         <w:rPr>
           <w:b/>
+          <w:sz w:val="22"/>
           <w:lang w:val="es-419"/>
         </w:rPr>
         <w:t>Bibliografía</w:t>
@@ -5891,7 +7396,6 @@
           <w:szCs w:val="20"/>
           <w:lang w:eastAsia="en-US" w:bidi="ar-SA"/>
         </w:rPr>
-        <w:lastRenderedPageBreak/>
         <w:t xml:space="preserve">[8] </w:t>
       </w:r>
       <w:proofErr w:type="spellStart"/>
@@ -6010,51 +7514,62 @@
         <w:spacing w:after="180" w:line="276" w:lineRule="auto"/>
         <w:ind w:left="450" w:hanging="450"/>
         <w:rPr>
-          <w:rFonts w:ascii="Times New Roman" w:eastAsia="Times New Roman" w:hAnsi="Times New Roman" w:cs="Times New Roman"/>
+          <w:rFonts w:eastAsia="Times New Roman" w:cs="Times New Roman"/>
           <w:color w:val="000000"/>
           <w:kern w:val="0"/>
-          <w:sz w:val="22"/>
-          <w:szCs w:val="27"/>
-          <w:lang w:eastAsia="en-US" w:bidi="ar-SA"/>
-        </w:rPr>
-      </w:pPr>
-      <w:r>
-        <w:rPr>
-          <w:rFonts w:ascii="Arial" w:hAnsi="Arial" w:cs="Arial"/>
-          <w:color w:val="000000"/>
           <w:sz w:val="20"/>
           <w:szCs w:val="20"/>
-          <w:shd w:val="clear" w:color="auto" w:fill="FFFFFF"/>
-        </w:rPr>
-        <w:t xml:space="preserve">Welcome to Apache </w:t>
-      </w:r>
-      <w:proofErr w:type="gramStart"/>
-      <w:r>
-        <w:rPr>
-          <w:rFonts w:ascii="Arial" w:hAnsi="Arial" w:cs="Arial"/>
+          <w:lang w:eastAsia="en-US" w:bidi="ar-SA"/>
+        </w:rPr>
+      </w:pPr>
+      <w:r>
+        <w:rPr>
+          <w:rFonts w:eastAsia="Times New Roman" w:cs="Times New Roman"/>
           <w:color w:val="000000"/>
+          <w:kern w:val="0"/>
           <w:sz w:val="20"/>
           <w:szCs w:val="20"/>
-          <w:shd w:val="clear" w:color="auto" w:fill="FFFFFF"/>
-        </w:rPr>
-        <w:t>Pig!.</w:t>
-      </w:r>
-      <w:proofErr w:type="gramEnd"/>
-      <w:r>
-        <w:rPr>
-          <w:rFonts w:ascii="Arial" w:hAnsi="Arial" w:cs="Arial"/>
+          <w:lang w:eastAsia="en-US" w:bidi="ar-SA"/>
+        </w:rPr>
+        <w:t xml:space="preserve">[9] </w:t>
+      </w:r>
+      <w:r>
+        <w:rPr>
+          <w:rFonts w:eastAsia="Times New Roman" w:cs="Times New Roman"/>
           <w:color w:val="000000"/>
+          <w:kern w:val="0"/>
           <w:sz w:val="20"/>
           <w:szCs w:val="20"/>
-          <w:shd w:val="clear" w:color="auto" w:fill="FFFFFF"/>
+          <w:lang w:eastAsia="en-US" w:bidi="ar-SA"/>
+        </w:rPr>
+        <w:t xml:space="preserve">Welcome to Apache </w:t>
+      </w:r>
+      <w:proofErr w:type="gramStart"/>
+      <w:r>
+        <w:rPr>
+          <w:rFonts w:eastAsia="Times New Roman" w:cs="Times New Roman"/>
+          <w:color w:val="000000"/>
+          <w:kern w:val="0"/>
+          <w:sz w:val="20"/>
+          <w:szCs w:val="20"/>
+          <w:lang w:eastAsia="en-US" w:bidi="ar-SA"/>
+        </w:rPr>
+        <w:t>Pig!.</w:t>
+      </w:r>
+      <w:proofErr w:type="gramEnd"/>
+      <w:r>
+        <w:rPr>
+          <w:rFonts w:eastAsia="Times New Roman" w:cs="Times New Roman"/>
+          <w:color w:val="000000"/>
+          <w:kern w:val="0"/>
+          <w:sz w:val="20"/>
+          <w:szCs w:val="20"/>
+          <w:lang w:eastAsia="en-US" w:bidi="ar-SA"/>
         </w:rPr>
         <w:t xml:space="preserve"> (2018). Retrieved from https://pig.apache.org</w:t>
       </w:r>
-    </w:p>
-    <w:p>
-      <w:pPr>
-        <w:spacing w:before="80"/>
-      </w:pPr>
+      <w:bookmarkStart w:id="1" w:name="_GoBack"/>
+      <w:bookmarkEnd w:id="1"/>
     </w:p>
     <w:sectPr>
       <w:pgSz w:w="12240" w:h="15840"/>
@@ -6069,9 +7584,9 @@
 <file path=word/numbering.xml><?xml version="1.0" encoding="utf-8"?>
 <w:numbering xmlns:wpc="http://schemas.microsoft.com/office/word/2010/wordprocessingCanvas" xmlns:cx="http://schemas.microsoft.com/office/drawing/2014/chartex" xmlns:cx1="http://schemas.microsoft.com/office/drawing/2015/9/8/chartex" xmlns:cx2="http://schemas.microsoft.com/office/drawing/2015/10/21/chartex" xmlns:cx3="http://schemas.microsoft.com/office/drawing/2016/5/9/chartex" xmlns:cx4="http://schemas.microsoft.com/office/drawing/2016/5/10/chartex" xmlns:cx5="http://schemas.microsoft.com/office/drawing/2016/5/11/chartex" xmlns:cx6="http://schemas.microsoft.com/office/drawing/2016/5/12/chartex" xmlns:cx7="http://schemas.microsoft.com/office/drawing/2016/5/13/chartex" xmlns:cx8="http://schemas.microsoft.com/office/drawing/2016/5/14/chartex" xmlns:mc="http://schemas.openxmlformats.org/markup-compatibility/2006" xmlns:aink="http://schemas.microsoft.com/office/drawing/2016/ink" xmlns:am3d="http://schemas.microsoft.com/office/drawing/2017/model3d" xmlns:o="urn:schemas-microsoft-com:office:office" xmlns:r="http://schemas.openxmlformats.org/officeDocument/2006/relationships" xmlns:m="http://schemas.openxmlformats.org/officeDocument/2006/math" xmlns:v="urn:schemas-microsoft-com:vml" xmlns:wp14="http://schemas.microsoft.com/office/word/2010/wordprocessingDrawing" xmlns:wp="http://schemas.openxmlformats.org/drawingml/2006/wordprocessingDrawing" xmlns:w10="urn:schemas-microsoft-com:office:word" xmlns:w="http://schemas.openxmlformats.org/wordprocessingml/2006/main" xmlns:w14="http://schemas.microsoft.com/office/word/2010/wordml" xmlns:w15="http://schemas.microsoft.com/office/word/2012/wordml" xmlns:w16cid="http://schemas.microsoft.com/office/word/2016/wordml/cid" xmlns:w16se="http://schemas.microsoft.com/office/word/2015/wordml/symex" xmlns:wpg="http://schemas.microsoft.com/office/word/2010/wordprocessingGroup" xmlns:wpi="http://schemas.microsoft.com/office/word/2010/wordprocessingInk" xmlns:wne="http://schemas.microsoft.com/office/word/2006/wordml" xmlns:wps="http://schemas.microsoft.com/office/word/2010/wordprocessingShape" mc:Ignorable="w14 w15 w16se w16cid wp14">
   <w:abstractNum w:abstractNumId="0" w15:restartNumberingAfterBreak="0">
-    <w:nsid w:val="36436E6A"/>
+    <w:nsid w:val="09814639"/>
     <w:multiLevelType w:val="hybridMultilevel"/>
-    <w:tmpl w:val="74C87DFE"/>
+    <w:tmpl w:val="990A9B30"/>
     <w:lvl w:ilvl="0" w:tplc="04090001">
       <w:start w:val="1"/>
       <w:numFmt w:val="bullet"/>
@@ -6181,7 +7696,123 @@
       </w:rPr>
     </w:lvl>
   </w:abstractNum>
+  <w:abstractNum w:abstractNumId="1" w15:restartNumberingAfterBreak="0">
+    <w:nsid w:val="36436E6A"/>
+    <w:multiLevelType w:val="hybridMultilevel"/>
+    <w:tmpl w:val="74C87DFE"/>
+    <w:lvl w:ilvl="0" w:tplc="04090001">
+      <w:start w:val="1"/>
+      <w:numFmt w:val="bullet"/>
+      <w:lvlText w:val=""/>
+      <w:lvlJc w:val="left"/>
+      <w:pPr>
+        <w:ind w:left="720" w:hanging="360"/>
+      </w:pPr>
+      <w:rPr>
+        <w:rFonts w:ascii="Symbol" w:hAnsi="Symbol" w:hint="default"/>
+      </w:rPr>
+    </w:lvl>
+    <w:lvl w:ilvl="1" w:tplc="04090003" w:tentative="1">
+      <w:start w:val="1"/>
+      <w:numFmt w:val="bullet"/>
+      <w:lvlText w:val="o"/>
+      <w:lvlJc w:val="left"/>
+      <w:pPr>
+        <w:ind w:left="1440" w:hanging="360"/>
+      </w:pPr>
+      <w:rPr>
+        <w:rFonts w:ascii="Courier New" w:hAnsi="Courier New" w:cs="Courier New" w:hint="default"/>
+      </w:rPr>
+    </w:lvl>
+    <w:lvl w:ilvl="2" w:tplc="04090005" w:tentative="1">
+      <w:start w:val="1"/>
+      <w:numFmt w:val="bullet"/>
+      <w:lvlText w:val=""/>
+      <w:lvlJc w:val="left"/>
+      <w:pPr>
+        <w:ind w:left="2160" w:hanging="360"/>
+      </w:pPr>
+      <w:rPr>
+        <w:rFonts w:ascii="Wingdings" w:hAnsi="Wingdings" w:hint="default"/>
+      </w:rPr>
+    </w:lvl>
+    <w:lvl w:ilvl="3" w:tplc="04090001" w:tentative="1">
+      <w:start w:val="1"/>
+      <w:numFmt w:val="bullet"/>
+      <w:lvlText w:val=""/>
+      <w:lvlJc w:val="left"/>
+      <w:pPr>
+        <w:ind w:left="2880" w:hanging="360"/>
+      </w:pPr>
+      <w:rPr>
+        <w:rFonts w:ascii="Symbol" w:hAnsi="Symbol" w:hint="default"/>
+      </w:rPr>
+    </w:lvl>
+    <w:lvl w:ilvl="4" w:tplc="04090003" w:tentative="1">
+      <w:start w:val="1"/>
+      <w:numFmt w:val="bullet"/>
+      <w:lvlText w:val="o"/>
+      <w:lvlJc w:val="left"/>
+      <w:pPr>
+        <w:ind w:left="3600" w:hanging="360"/>
+      </w:pPr>
+      <w:rPr>
+        <w:rFonts w:ascii="Courier New" w:hAnsi="Courier New" w:cs="Courier New" w:hint="default"/>
+      </w:rPr>
+    </w:lvl>
+    <w:lvl w:ilvl="5" w:tplc="04090005" w:tentative="1">
+      <w:start w:val="1"/>
+      <w:numFmt w:val="bullet"/>
+      <w:lvlText w:val=""/>
+      <w:lvlJc w:val="left"/>
+      <w:pPr>
+        <w:ind w:left="4320" w:hanging="360"/>
+      </w:pPr>
+      <w:rPr>
+        <w:rFonts w:ascii="Wingdings" w:hAnsi="Wingdings" w:hint="default"/>
+      </w:rPr>
+    </w:lvl>
+    <w:lvl w:ilvl="6" w:tplc="04090001" w:tentative="1">
+      <w:start w:val="1"/>
+      <w:numFmt w:val="bullet"/>
+      <w:lvlText w:val=""/>
+      <w:lvlJc w:val="left"/>
+      <w:pPr>
+        <w:ind w:left="5040" w:hanging="360"/>
+      </w:pPr>
+      <w:rPr>
+        <w:rFonts w:ascii="Symbol" w:hAnsi="Symbol" w:hint="default"/>
+      </w:rPr>
+    </w:lvl>
+    <w:lvl w:ilvl="7" w:tplc="04090003" w:tentative="1">
+      <w:start w:val="1"/>
+      <w:numFmt w:val="bullet"/>
+      <w:lvlText w:val="o"/>
+      <w:lvlJc w:val="left"/>
+      <w:pPr>
+        <w:ind w:left="5760" w:hanging="360"/>
+      </w:pPr>
+      <w:rPr>
+        <w:rFonts w:ascii="Courier New" w:hAnsi="Courier New" w:cs="Courier New" w:hint="default"/>
+      </w:rPr>
+    </w:lvl>
+    <w:lvl w:ilvl="8" w:tplc="04090005" w:tentative="1">
+      <w:start w:val="1"/>
+      <w:numFmt w:val="bullet"/>
+      <w:lvlText w:val=""/>
+      <w:lvlJc w:val="left"/>
+      <w:pPr>
+        <w:ind w:left="6480" w:hanging="360"/>
+      </w:pPr>
+      <w:rPr>
+        <w:rFonts w:ascii="Wingdings" w:hAnsi="Wingdings" w:hint="default"/>
+      </w:rPr>
+    </w:lvl>
+  </w:abstractNum>
   <w:num w:numId="1">
+    <w:abstractNumId w:val="1"/>
+  </w:num>
+  <w:num w:numId="2">
     <w:abstractNumId w:val="0"/>
   </w:num>
 </w:numbering>
@@ -6236,7 +7867,7 @@
     <w:lsdException w:name="header" w:semiHidden="1" w:unhideWhenUsed="1"/>
     <w:lsdException w:name="footer" w:semiHidden="1" w:unhideWhenUsed="1"/>
     <w:lsdException w:name="index heading" w:semiHidden="1" w:unhideWhenUsed="1"/>
-    <w:lsdException w:name="caption" w:semiHidden="1" w:uiPriority="35" w:unhideWhenUsed="1" w:qFormat="1"/>
+    <w:lsdException w:name="caption" w:semiHidden="1" w:uiPriority="0" w:unhideWhenUsed="1" w:qFormat="1"/>
     <w:lsdException w:name="table of figures" w:semiHidden="1" w:unhideWhenUsed="1"/>
     <w:lsdException w:name="envelope address" w:semiHidden="1" w:unhideWhenUsed="1"/>
     <w:lsdException w:name="envelope return" w:semiHidden="1" w:unhideWhenUsed="1"/>
@@ -6249,7 +7880,7 @@
     <w:lsdException w:name="table of authorities" w:semiHidden="1" w:unhideWhenUsed="1"/>
     <w:lsdException w:name="macro" w:semiHidden="1" w:unhideWhenUsed="1"/>
     <w:lsdException w:name="toa heading" w:semiHidden="1" w:unhideWhenUsed="1"/>
-    <w:lsdException w:name="List" w:semiHidden="1" w:unhideWhenUsed="1"/>
+    <w:lsdException w:name="List" w:semiHidden="1" w:uiPriority="0" w:unhideWhenUsed="1"/>
     <w:lsdException w:name="List Bullet" w:semiHidden="1" w:unhideWhenUsed="1"/>
     <w:lsdException w:name="List Number" w:semiHidden="1" w:unhideWhenUsed="1"/>
     <w:lsdException w:name="List 2" w:semiHidden="1" w:unhideWhenUsed="1"/>
@@ -6268,7 +7899,7 @@
     <w:lsdException w:name="Closing" w:semiHidden="1" w:unhideWhenUsed="1"/>
     <w:lsdException w:name="Signature" w:semiHidden="1" w:unhideWhenUsed="1"/>
     <w:lsdException w:name="Default Paragraph Font" w:semiHidden="1" w:uiPriority="1" w:unhideWhenUsed="1"/>
-    <w:lsdException w:name="Body Text" w:semiHidden="1" w:unhideWhenUsed="1"/>
+    <w:lsdException w:name="Body Text" w:semiHidden="1" w:uiPriority="0" w:unhideWhenUsed="1"/>
     <w:lsdException w:name="Body Text Indent" w:semiHidden="1" w:unhideWhenUsed="1"/>
     <w:lsdException w:name="List Continue" w:semiHidden="1" w:unhideWhenUsed="1"/>
     <w:lsdException w:name="List Continue 2" w:semiHidden="1" w:unhideWhenUsed="1"/>
@@ -6381,7 +8012,7 @@
     <w:lsdException w:name="Medium Shading 2 Accent 1" w:uiPriority="64"/>
     <w:lsdException w:name="Medium List 1 Accent 1" w:uiPriority="65"/>
     <w:lsdException w:name="Revision" w:semiHidden="1"/>
-    <w:lsdException w:name="List Paragraph" w:uiPriority="34" w:qFormat="1"/>
+    <w:lsdException w:name="List Paragraph" w:uiPriority="0" w:qFormat="1"/>
     <w:lsdException w:name="Quote" w:uiPriority="29" w:qFormat="1"/>
     <w:lsdException w:name="Intense Quote" w:uiPriority="30" w:qFormat="1"/>
     <w:lsdException w:name="Medium List 2 Accent 1" w:uiPriority="66"/>
@@ -6734,6 +8365,17 @@
       <w:lang w:val="es-419"/>
     </w:rPr>
   </w:style>
+  <w:style w:type="paragraph" w:styleId="Revisin">
+    <w:name w:val="Revision"/>
+    <w:hidden/>
+    <w:uiPriority w:val="99"/>
+    <w:semiHidden/>
+    <w:rsid w:val="00BF6FC4"/>
+    <w:rPr>
+      <w:rFonts w:cs="Mangal"/>
+      <w:szCs w:val="21"/>
+    </w:rPr>
+  </w:style>
   <w:style w:type="character" w:customStyle="1" w:styleId="MonospaceCar">
     <w:name w:val="Monospace Car"/>
     <w:basedOn w:val="Fuentedeprrafopredeter"/>
@@ -6743,6 +8385,33 @@
       <w:rFonts w:ascii="Consolas" w:hAnsi="Consolas"/>
       <w:sz w:val="20"/>
       <w:lang w:val="es-419"/>
+    </w:rPr>
+  </w:style>
+  <w:style w:type="paragraph" w:styleId="Textodeglobo">
+    <w:name w:val="Balloon Text"/>
+    <w:basedOn w:val="Normal"/>
+    <w:link w:val="TextodegloboCar"/>
+    <w:uiPriority w:val="99"/>
+    <w:semiHidden/>
+    <w:unhideWhenUsed/>
+    <w:rsid w:val="00BF6FC4"/>
+    <w:rPr>
+      <w:rFonts w:ascii="Segoe UI" w:hAnsi="Segoe UI" w:cs="Mangal"/>
+      <w:sz w:val="18"/>
+      <w:szCs w:val="16"/>
+    </w:rPr>
+  </w:style>
+  <w:style w:type="character" w:customStyle="1" w:styleId="TextodegloboCar">
+    <w:name w:val="Texto de globo Car"/>
+    <w:basedOn w:val="Fuentedeprrafopredeter"/>
+    <w:link w:val="Textodeglobo"/>
+    <w:uiPriority w:val="99"/>
+    <w:semiHidden/>
+    <w:rsid w:val="00BF6FC4"/>
+    <w:rPr>
+      <w:rFonts w:ascii="Segoe UI" w:hAnsi="Segoe UI" w:cs="Mangal"/>
+      <w:sz w:val="18"/>
+      <w:szCs w:val="16"/>
     </w:rPr>
   </w:style>
 </w:styles>
@@ -7048,7 +8717,7 @@
 </file>
 
 <file path=customXml/itemProps1.xml><?xml version="1.0" encoding="utf-8"?>
-<ds:datastoreItem xmlns:ds="http://schemas.openxmlformats.org/officeDocument/2006/customXml" ds:itemID="{024FC5E2-90AA-4D63-B6D5-3E9AF6E76FD9}">
+<ds:datastoreItem xmlns:ds="http://schemas.openxmlformats.org/officeDocument/2006/customXml" ds:itemID="{3329B68F-FB41-44E3-AE30-78AFC1BC07A3}">
   <ds:schemaRefs>
     <ds:schemaRef ds:uri="http://schemas.openxmlformats.org/officeDocument/2006/bibliography"/>
   </ds:schemaRefs>
